--- a/EX2/Architecture.docs.docx
+++ b/EX2/Architecture.docs.docx
@@ -6,29 +6,80 @@
       <w:pPr>
         <w:spacing w:after="0" w:line="259" w:lineRule="auto"/>
         <w:ind w:left="0" w:right="0" w:firstLine="0"/>
-        <w:jc w:val="left"/>
-      </w:pPr>
-      <w:r>
+        <w:jc w:val="center"/>
         <w:rPr>
           <w:color w:val="3366FF"/>
           <w:sz w:val="64"/>
         </w:rPr>
-        <w:t>MIDS W205</w:t>
-      </w:r>
-      <w:r>
-        <w:rPr>
+      </w:pPr>
+      <w:r>
+        <w:rPr>
+          <w:color w:val="3366FF"/>
           <w:sz w:val="64"/>
         </w:rPr>
-        <w:t xml:space="preserve"> </w:t>
+        <w:t>MIDS W2</w:t>
+      </w:r>
+      <w:r>
+        <w:rPr>
+          <w:color w:val="3366FF"/>
+          <w:sz w:val="64"/>
+        </w:rPr>
+        <w:t>0</w:t>
+      </w:r>
+      <w:r>
+        <w:rPr>
+          <w:color w:val="3366FF"/>
+          <w:sz w:val="64"/>
+        </w:rPr>
+        <w:t>5</w:t>
+      </w:r>
+      <w:r>
+        <w:rPr>
+          <w:rFonts w:eastAsia="PMingLiU"/>
+          <w:color w:val="3366FF"/>
+          <w:sz w:val="64"/>
+          <w:lang w:eastAsia="zh-TW"/>
+        </w:rPr>
+        <w:t xml:space="preserve"> Ex</w:t>
+      </w:r>
+      <w:r>
+        <w:rPr>
+          <w:color w:val="3366FF"/>
+          <w:sz w:val="64"/>
+        </w:rPr>
+        <w:t>er</w:t>
+      </w:r>
+      <w:r>
+        <w:rPr>
+          <w:color w:val="3366FF"/>
+          <w:sz w:val="64"/>
+        </w:rPr>
+        <w:t>cise 2</w:t>
       </w:r>
     </w:p>
     <w:p>
       <w:pPr>
         <w:spacing w:after="0" w:line="259" w:lineRule="auto"/>
         <w:ind w:left="0" w:right="0" w:firstLine="0"/>
-        <w:jc w:val="left"/>
-      </w:pPr>
-      <w:bookmarkStart w:id="0" w:name="_GoBack"/>
+        <w:jc w:val="center"/>
+        <w:rPr>
+          <w:sz w:val="14"/>
+        </w:rPr>
+      </w:pPr>
+      <w:r>
+        <w:rPr>
+          <w:color w:val="3366FF"/>
+          <w:sz w:val="44"/>
+        </w:rPr>
+        <w:t>Alan Wang</w:t>
+      </w:r>
+    </w:p>
+    <w:p>
+      <w:pPr>
+        <w:spacing w:after="0" w:line="259" w:lineRule="auto"/>
+        <w:ind w:left="0" w:right="0" w:firstLine="0"/>
+        <w:jc w:val="left"/>
+      </w:pPr>
       <w:r>
         <w:rPr>
           <w:b/>
@@ -37,342 +88,6 @@
         </w:rPr>
         <w:t xml:space="preserve"> </w:t>
       </w:r>
-    </w:p>
-    <w:tbl>
-      <w:tblPr>
-        <w:tblStyle w:val="TableGrid"/>
-        <w:tblW w:w="10013" w:type="dxa"/>
-        <w:tblInd w:w="-110" w:type="dxa"/>
-        <w:tblCellMar>
-          <w:top w:w="9" w:type="dxa"/>
-          <w:left w:w="106" w:type="dxa"/>
-          <w:bottom w:w="0" w:type="dxa"/>
-          <w:right w:w="57" w:type="dxa"/>
-        </w:tblCellMar>
-        <w:tblLook w:val="04A0" w:firstRow="1" w:lastRow="0" w:firstColumn="1" w:lastColumn="0" w:noHBand="0" w:noVBand="1"/>
-      </w:tblPr>
-      <w:tblGrid>
-        <w:gridCol w:w="2093"/>
-        <w:gridCol w:w="1080"/>
-        <w:gridCol w:w="2184"/>
-        <w:gridCol w:w="4656"/>
-      </w:tblGrid>
-      <w:tr>
-        <w:trPr>
-          <w:trHeight w:val="542"/>
-        </w:trPr>
-        <w:tc>
-          <w:tcPr>
-            <w:tcW w:w="2093" w:type="dxa"/>
-            <w:tcBorders>
-              <w:top w:val="single" w:sz="4" w:space="0" w:color="000000"/>
-              <w:left w:val="single" w:sz="4" w:space="0" w:color="000000"/>
-              <w:bottom w:val="single" w:sz="4" w:space="0" w:color="000000"/>
-              <w:right w:val="single" w:sz="4" w:space="0" w:color="000000"/>
-            </w:tcBorders>
-          </w:tcPr>
-          <w:p>
-            <w:pPr>
-              <w:spacing w:after="0" w:line="259" w:lineRule="auto"/>
-              <w:ind w:left="5" w:right="0" w:firstLine="0"/>
-              <w:jc w:val="left"/>
-            </w:pPr>
-            <w:r>
-              <w:rPr>
-                <w:b/>
-                <w:sz w:val="20"/>
-              </w:rPr>
-              <w:t xml:space="preserve">Exercise # </w:t>
-            </w:r>
-          </w:p>
-        </w:tc>
-        <w:tc>
-          <w:tcPr>
-            <w:tcW w:w="1080" w:type="dxa"/>
-            <w:tcBorders>
-              <w:top w:val="single" w:sz="4" w:space="0" w:color="000000"/>
-              <w:left w:val="single" w:sz="4" w:space="0" w:color="000000"/>
-              <w:bottom w:val="single" w:sz="4" w:space="0" w:color="000000"/>
-              <w:right w:val="single" w:sz="4" w:space="0" w:color="000000"/>
-            </w:tcBorders>
-          </w:tcPr>
-          <w:p>
-            <w:pPr>
-              <w:spacing w:after="0" w:line="259" w:lineRule="auto"/>
-              <w:ind w:left="0" w:right="0" w:firstLine="0"/>
-              <w:jc w:val="left"/>
-            </w:pPr>
-            <w:r>
-              <w:rPr>
-                <w:sz w:val="20"/>
-              </w:rPr>
-              <w:t xml:space="preserve">2 </w:t>
-            </w:r>
-          </w:p>
-        </w:tc>
-        <w:tc>
-          <w:tcPr>
-            <w:tcW w:w="2184" w:type="dxa"/>
-            <w:tcBorders>
-              <w:top w:val="single" w:sz="4" w:space="0" w:color="000000"/>
-              <w:left w:val="single" w:sz="4" w:space="0" w:color="000000"/>
-              <w:bottom w:val="single" w:sz="4" w:space="0" w:color="000000"/>
-              <w:right w:val="single" w:sz="4" w:space="0" w:color="000000"/>
-            </w:tcBorders>
-          </w:tcPr>
-          <w:p>
-            <w:pPr>
-              <w:spacing w:after="0" w:line="259" w:lineRule="auto"/>
-              <w:ind w:left="0" w:right="0" w:firstLine="0"/>
-              <w:jc w:val="left"/>
-            </w:pPr>
-            <w:r>
-              <w:rPr>
-                <w:b/>
-                <w:sz w:val="20"/>
-              </w:rPr>
-              <w:t xml:space="preserve">Title </w:t>
-            </w:r>
-          </w:p>
-        </w:tc>
-        <w:tc>
-          <w:tcPr>
-            <w:tcW w:w="4656" w:type="dxa"/>
-            <w:tcBorders>
-              <w:top w:val="single" w:sz="4" w:space="0" w:color="000000"/>
-              <w:left w:val="single" w:sz="4" w:space="0" w:color="000000"/>
-              <w:bottom w:val="single" w:sz="4" w:space="0" w:color="000000"/>
-              <w:right w:val="single" w:sz="4" w:space="0" w:color="000000"/>
-            </w:tcBorders>
-          </w:tcPr>
-          <w:p>
-            <w:pPr>
-              <w:spacing w:after="0" w:line="259" w:lineRule="auto"/>
-              <w:ind w:left="0" w:right="0" w:firstLine="0"/>
-              <w:jc w:val="left"/>
-            </w:pPr>
-            <w:r>
-              <w:rPr>
-                <w:sz w:val="20"/>
-              </w:rPr>
-              <w:t xml:space="preserve">Introduction to the Elements of a Streaming application. </w:t>
-            </w:r>
-          </w:p>
-        </w:tc>
-      </w:tr>
-      <w:tr>
-        <w:trPr>
-          <w:trHeight w:val="240"/>
-        </w:trPr>
-        <w:tc>
-          <w:tcPr>
-            <w:tcW w:w="2093" w:type="dxa"/>
-            <w:tcBorders>
-              <w:top w:val="single" w:sz="4" w:space="0" w:color="000000"/>
-              <w:left w:val="single" w:sz="4" w:space="0" w:color="000000"/>
-              <w:bottom w:val="single" w:sz="4" w:space="0" w:color="000000"/>
-              <w:right w:val="single" w:sz="4" w:space="0" w:color="000000"/>
-            </w:tcBorders>
-          </w:tcPr>
-          <w:p>
-            <w:pPr>
-              <w:spacing w:after="0" w:line="259" w:lineRule="auto"/>
-              <w:ind w:left="5" w:right="0" w:firstLine="0"/>
-              <w:jc w:val="left"/>
-            </w:pPr>
-            <w:r>
-              <w:rPr>
-                <w:b/>
-                <w:sz w:val="20"/>
-              </w:rPr>
-              <w:t xml:space="preserve">Related Module(s) </w:t>
-            </w:r>
-          </w:p>
-        </w:tc>
-        <w:tc>
-          <w:tcPr>
-            <w:tcW w:w="1080" w:type="dxa"/>
-            <w:tcBorders>
-              <w:top w:val="single" w:sz="4" w:space="0" w:color="000000"/>
-              <w:left w:val="single" w:sz="4" w:space="0" w:color="000000"/>
-              <w:bottom w:val="single" w:sz="4" w:space="0" w:color="000000"/>
-              <w:right w:val="single" w:sz="4" w:space="0" w:color="000000"/>
-            </w:tcBorders>
-          </w:tcPr>
-          <w:p>
-            <w:pPr>
-              <w:spacing w:after="0" w:line="259" w:lineRule="auto"/>
-              <w:ind w:left="0" w:right="0" w:firstLine="0"/>
-              <w:jc w:val="left"/>
-            </w:pPr>
-            <w:r>
-              <w:rPr>
-                <w:sz w:val="20"/>
-              </w:rPr>
-              <w:t xml:space="preserve">8,9 </w:t>
-            </w:r>
-          </w:p>
-        </w:tc>
-        <w:tc>
-          <w:tcPr>
-            <w:tcW w:w="2184" w:type="dxa"/>
-            <w:tcBorders>
-              <w:top w:val="single" w:sz="4" w:space="0" w:color="000000"/>
-              <w:left w:val="single" w:sz="4" w:space="0" w:color="000000"/>
-              <w:bottom w:val="single" w:sz="4" w:space="0" w:color="000000"/>
-              <w:right w:val="single" w:sz="4" w:space="0" w:color="000000"/>
-            </w:tcBorders>
-          </w:tcPr>
-          <w:p>
-            <w:pPr>
-              <w:spacing w:after="0" w:line="259" w:lineRule="auto"/>
-              <w:ind w:left="0" w:right="0" w:firstLine="0"/>
-              <w:jc w:val="left"/>
-            </w:pPr>
-            <w:r>
-              <w:rPr>
-                <w:b/>
-                <w:sz w:val="20"/>
-              </w:rPr>
-              <w:t xml:space="preserve">Goal </w:t>
-            </w:r>
-          </w:p>
-        </w:tc>
-        <w:tc>
-          <w:tcPr>
-            <w:tcW w:w="4656" w:type="dxa"/>
-            <w:tcBorders>
-              <w:top w:val="single" w:sz="4" w:space="0" w:color="000000"/>
-              <w:left w:val="single" w:sz="4" w:space="0" w:color="000000"/>
-              <w:bottom w:val="single" w:sz="4" w:space="0" w:color="000000"/>
-              <w:right w:val="single" w:sz="4" w:space="0" w:color="000000"/>
-            </w:tcBorders>
-          </w:tcPr>
-          <w:p>
-            <w:pPr>
-              <w:spacing w:after="0" w:line="259" w:lineRule="auto"/>
-              <w:ind w:left="0" w:right="0" w:firstLine="0"/>
-              <w:jc w:val="left"/>
-            </w:pPr>
-            <w:r>
-              <w:rPr>
-                <w:sz w:val="20"/>
-              </w:rPr>
-              <w:t xml:space="preserve">Implement an end to end streaming app. </w:t>
-            </w:r>
-          </w:p>
-        </w:tc>
-      </w:tr>
-      <w:tr>
-        <w:trPr>
-          <w:trHeight w:val="240"/>
-        </w:trPr>
-        <w:tc>
-          <w:tcPr>
-            <w:tcW w:w="2093" w:type="dxa"/>
-            <w:tcBorders>
-              <w:top w:val="single" w:sz="4" w:space="0" w:color="000000"/>
-              <w:left w:val="single" w:sz="4" w:space="0" w:color="000000"/>
-              <w:bottom w:val="single" w:sz="4" w:space="0" w:color="000000"/>
-              <w:right w:val="single" w:sz="4" w:space="0" w:color="000000"/>
-            </w:tcBorders>
-          </w:tcPr>
-          <w:p>
-            <w:pPr>
-              <w:spacing w:after="0" w:line="259" w:lineRule="auto"/>
-              <w:ind w:left="5" w:right="0" w:firstLine="0"/>
-              <w:jc w:val="left"/>
-            </w:pPr>
-            <w:r>
-              <w:rPr>
-                <w:b/>
-                <w:sz w:val="20"/>
-              </w:rPr>
-              <w:t xml:space="preserve">Last Updated </w:t>
-            </w:r>
-          </w:p>
-        </w:tc>
-        <w:tc>
-          <w:tcPr>
-            <w:tcW w:w="1080" w:type="dxa"/>
-            <w:tcBorders>
-              <w:top w:val="single" w:sz="4" w:space="0" w:color="000000"/>
-              <w:left w:val="single" w:sz="4" w:space="0" w:color="000000"/>
-              <w:bottom w:val="single" w:sz="4" w:space="0" w:color="000000"/>
-              <w:right w:val="single" w:sz="4" w:space="0" w:color="000000"/>
-            </w:tcBorders>
-          </w:tcPr>
-          <w:p>
-            <w:pPr>
-              <w:spacing w:after="0" w:line="259" w:lineRule="auto"/>
-              <w:ind w:left="0" w:right="0" w:firstLine="0"/>
-              <w:jc w:val="left"/>
-            </w:pPr>
-            <w:r>
-              <w:rPr>
-                <w:sz w:val="20"/>
-              </w:rPr>
-              <w:t xml:space="preserve">10/23/15 </w:t>
-            </w:r>
-          </w:p>
-        </w:tc>
-        <w:tc>
-          <w:tcPr>
-            <w:tcW w:w="2184" w:type="dxa"/>
-            <w:tcBorders>
-              <w:top w:val="single" w:sz="4" w:space="0" w:color="000000"/>
-              <w:left w:val="single" w:sz="4" w:space="0" w:color="000000"/>
-              <w:bottom w:val="single" w:sz="4" w:space="0" w:color="000000"/>
-              <w:right w:val="single" w:sz="4" w:space="0" w:color="000000"/>
-            </w:tcBorders>
-          </w:tcPr>
-          <w:p>
-            <w:pPr>
-              <w:spacing w:after="0" w:line="259" w:lineRule="auto"/>
-              <w:ind w:left="0" w:right="0" w:firstLine="0"/>
-              <w:jc w:val="left"/>
-            </w:pPr>
-            <w:r>
-              <w:rPr>
-                <w:b/>
-                <w:sz w:val="20"/>
-              </w:rPr>
-              <w:t xml:space="preserve">Expected duration </w:t>
-            </w:r>
-          </w:p>
-        </w:tc>
-        <w:tc>
-          <w:tcPr>
-            <w:tcW w:w="4656" w:type="dxa"/>
-            <w:tcBorders>
-              <w:top w:val="single" w:sz="4" w:space="0" w:color="000000"/>
-              <w:left w:val="single" w:sz="4" w:space="0" w:color="000000"/>
-              <w:bottom w:val="single" w:sz="4" w:space="0" w:color="000000"/>
-              <w:right w:val="single" w:sz="4" w:space="0" w:color="000000"/>
-            </w:tcBorders>
-          </w:tcPr>
-          <w:p>
-            <w:pPr>
-              <w:spacing w:after="0" w:line="259" w:lineRule="auto"/>
-              <w:ind w:left="0" w:right="0" w:firstLine="0"/>
-              <w:jc w:val="left"/>
-            </w:pPr>
-            <w:r>
-              <w:rPr>
-                <w:sz w:val="20"/>
-              </w:rPr>
-              <w:t xml:space="preserve">15-25 hours. </w:t>
-            </w:r>
-          </w:p>
-        </w:tc>
-      </w:tr>
-    </w:tbl>
-    <w:p>
-      <w:pPr>
-        <w:spacing w:after="259" w:line="259" w:lineRule="auto"/>
-        <w:ind w:left="0" w:right="0" w:firstLine="0"/>
-        <w:jc w:val="left"/>
-      </w:pPr>
       <w:r>
         <w:rPr>
           <w:b/>
@@ -381,7 +96,6 @@
         <w:t xml:space="preserve"> </w:t>
       </w:r>
     </w:p>
-    <w:bookmarkEnd w:id="0"/>
     <w:p>
       <w:pPr>
         <w:pStyle w:val="Heading1"/>
@@ -397,13 +111,49 @@
         <w:ind w:left="-5" w:right="815"/>
       </w:pPr>
       <w:r>
-        <w:t>Streaming applications may seem complex but understanding how they operate will be critical for a data scientist. In this exercise, we will explore a streaming application that analyzes the Twitter data. In order to allow you to explore a more complex impl</w:t>
-      </w:r>
-      <w:r>
-        <w:t>ementation in a short period of time, you will be developing codes by using an existing code base. You will use Streamparse as seen in Lab 9 with a given topology. The application reads the stream of tweets from theTwitter streaming API, parses them, count</w:t>
-      </w:r>
-      <w:r>
-        <w:t xml:space="preserve">s the number of each word in the stream of tweets, and writes the final results back to a Postgres database. </w:t>
+        <w:t xml:space="preserve">Streaming applications may seem complex but understanding how they operate will be critical for a data scientist. In this exercise, </w:t>
+      </w:r>
+      <w:r>
+        <w:t xml:space="preserve">I </w:t>
+      </w:r>
+      <w:r>
+        <w:t>explore</w:t>
+      </w:r>
+      <w:r>
+        <w:t>d</w:t>
+      </w:r>
+      <w:r>
+        <w:t xml:space="preserve"> a streaming application that analyzes the Twit</w:t>
+      </w:r>
+      <w:r>
+        <w:t xml:space="preserve">ter data. In order </w:t>
+      </w:r>
+      <w:r>
+        <w:t xml:space="preserve">to explore a more complex implementation in a short period of time, </w:t>
+      </w:r>
+      <w:r>
+        <w:t>I</w:t>
+      </w:r>
+      <w:r>
+        <w:t xml:space="preserve"> </w:t>
+      </w:r>
+      <w:r>
+        <w:t>wrote</w:t>
+      </w:r>
+      <w:r>
+        <w:t xml:space="preserve"> codes by using an existing code base. </w:t>
+      </w:r>
+      <w:r>
+        <w:t>I used</w:t>
+      </w:r>
+      <w:r>
+        <w:t xml:space="preserve"> Streamparse as seen in Lab 9 with a given topology. The application reads the stream of tweets from the</w:t>
+      </w:r>
+      <w:r>
+        <w:t xml:space="preserve"> </w:t>
+      </w:r>
+      <w:r>
+        <w:t xml:space="preserve">Twitter streaming API, parses them, counts the number of each word in the stream of tweets, and writes the final results back to a Postgres database. </w:t>
       </w:r>
     </w:p>
     <w:p>
@@ -420,7 +170,19 @@
         <w:ind w:left="-5" w:right="815"/>
       </w:pPr>
       <w:r>
-        <w:t xml:space="preserve">In this exercise, you will capture and process the live Twitter data stream and learn the following tasks: </w:t>
+        <w:t>In this exercise, process</w:t>
+      </w:r>
+      <w:r>
+        <w:t>ed</w:t>
+      </w:r>
+      <w:r>
+        <w:t xml:space="preserve"> the live Twitter data stream and learn</w:t>
+      </w:r>
+      <w:r>
+        <w:t>ed</w:t>
+      </w:r>
+      <w:r>
+        <w:t xml:space="preserve"> the following tasks: </w:t>
       </w:r>
     </w:p>
     <w:p>
@@ -442,10 +204,7 @@
         <w:ind w:right="815" w:hanging="360"/>
       </w:pPr>
       <w:r>
-        <w:t>How to capturing the</w:t>
-      </w:r>
-      <w:r>
-        <w:t xml:space="preserve"> live data </w:t>
+        <w:t xml:space="preserve">How to capturing the live data </w:t>
       </w:r>
     </w:p>
     <w:p>
@@ -519,10 +278,7 @@
         <w:ind w:left="-5" w:right="815"/>
       </w:pPr>
       <w:r>
-        <w:t xml:space="preserve">Apache Storm, Amazon EC2, python, Twitter </w:t>
-      </w:r>
-      <w:r>
-        <w:t xml:space="preserve">API, Streamparse, Postgres, and Psycopg </w:t>
+        <w:t xml:space="preserve">Apache Storm, Amazon EC2, python, Twitter API, Streamparse, Postgres, and Psycopg </w:t>
       </w:r>
     </w:p>
     <w:p>
@@ -532,7 +288,18 @@
         <w:ind w:left="-5"/>
       </w:pPr>
       <w:r>
-        <w:t xml:space="preserve">Instructions, Resources, and Prerequisites </w:t>
+        <w:t>Instructions</w:t>
+      </w:r>
+      <w:r>
+        <w:t xml:space="preserve"> to Run my C</w:t>
+      </w:r>
+      <w:bookmarkStart w:id="0" w:name="_GoBack"/>
+      <w:bookmarkEnd w:id="0"/>
+      <w:r>
+        <w:t>ode</w:t>
+      </w:r>
+      <w:r>
+        <w:t xml:space="preserve">, Resources, and Prerequisites </w:t>
       </w:r>
     </w:p>
     <w:p>
@@ -565,7 +332,6 @@
         <w:tblCellMar>
           <w:top w:w="11" w:type="dxa"/>
           <w:left w:w="106" w:type="dxa"/>
-          <w:bottom w:w="0" w:type="dxa"/>
           <w:right w:w="49" w:type="dxa"/>
         </w:tblCellMar>
         <w:tblLook w:val="04A0" w:firstRow="1" w:lastRow="0" w:firstColumn="1" w:lastColumn="0" w:noHBand="0" w:noVBand="1"/>
@@ -935,7 +701,6 @@
         <w:rPr>
           <w:sz w:val="24"/>
         </w:rPr>
-        <w:lastRenderedPageBreak/>
         <w:t xml:space="preserve"> </w:t>
       </w:r>
     </w:p>
@@ -958,13 +723,7 @@
         <w:ind w:left="-5" w:right="815"/>
       </w:pPr>
       <w:r>
-        <w:t xml:space="preserve">Capturing and analyzing live twitter data around your business interest </w:t>
-      </w:r>
-      <w:r>
-        <w:t>area can give you a deeper understanding of the current social trends and demands. Historical data can give you information on the mainstream trends over a certain period of time, but live data can provide immediate and real-time insight. For example, a pe</w:t>
-      </w:r>
-      <w:r>
-        <w:t xml:space="preserve">rson who manages the ads for the TV programs can capture the live Twitter trends at the time of the live show to engage more TV viewers during a popular TV program (i.e contextual advertising). </w:t>
+        <w:t xml:space="preserve">Capturing and analyzing live twitter data around your business interest area can give you a deeper understanding of the current social trends and demands. Historical data can give you information on the mainstream trends over a certain period of time, but live data can provide immediate and real-time insight. For example, a person who manages the ads for the TV programs can capture the live Twitter trends at the time of the live show to engage more TV viewers during a popular TV program (i.e contextual advertising). </w:t>
       </w:r>
     </w:p>
     <w:p>
@@ -982,13 +741,7 @@
         <w:ind w:left="-5" w:right="815"/>
       </w:pPr>
       <w:r>
-        <w:t>So, in this exercise, you will capture live tweets that sho</w:t>
-      </w:r>
-      <w:r>
-        <w:t>w people’s live interests, process them in real-time to get insights and aggregate the results in a database. Figure 1 shows the overall architecture of the application. Figure 1 also shows the storm topology that you need to develop as part of the applica</w:t>
-      </w:r>
-      <w:r>
-        <w:t xml:space="preserve">tion. Using Tweepy library, the application reads the live stream of tweets from twitter in the </w:t>
+        <w:t xml:space="preserve">So, in this exercise, you will capture live tweets that show people’s live interests, process them in real-time to get insights and aggregate the results in a database. Figure 1 shows the overall architecture of the application. Figure 1 also shows the storm topology that you need to develop as part of the application. Using Tweepy library, the application reads the live stream of tweets from twitter in the </w:t>
       </w:r>
       <w:r>
         <w:rPr>
@@ -1012,13 +765,7 @@
         <w:rPr>
           <w:b/>
         </w:rPr>
-        <w:t>Cou</w:t>
-      </w:r>
-      <w:r>
-        <w:rPr>
-          <w:b/>
-        </w:rPr>
-        <w:t>ntbolt</w:t>
+        <w:t>Countbolt</w:t>
       </w:r>
       <w:r>
         <w:t>) in the topology</w:t>
@@ -1197,10 +944,7 @@
         <w:ind w:left="-5" w:right="815"/>
       </w:pPr>
       <w:r>
-        <w:t>In this section we provide the overall guidelines for implementing the real time system as shown in Figure 1. You need to follow the below instructions for each of the steps of your implem</w:t>
-      </w:r>
-      <w:r>
-        <w:t xml:space="preserve">entation. You would use </w:t>
+        <w:t xml:space="preserve">In this section we provide the overall guidelines for implementing the real time system as shown in Figure 1. You need to follow the below instructions for each of the steps of your implementation. You would use </w:t>
       </w:r>
       <w:r>
         <w:rPr>
@@ -1261,7 +1005,6 @@
         <w:rPr>
           <w:sz w:val="24"/>
         </w:rPr>
-        <w:lastRenderedPageBreak/>
         <w:t xml:space="preserve"> </w:t>
       </w:r>
     </w:p>
@@ -1300,13 +1043,7 @@
         <w:rPr>
           <w:color w:val="444444"/>
         </w:rPr>
-        <w:t xml:space="preserve">Clone the Github </w:t>
-      </w:r>
-      <w:r>
-        <w:rPr>
-          <w:color w:val="444444"/>
-        </w:rPr>
-        <w:t xml:space="preserve">Repository for this exercise from </w:t>
+        <w:t xml:space="preserve">Clone the Github Repository for this exercise from </w:t>
       </w:r>
       <w:r>
         <w:rPr>
@@ -1361,10 +1098,7 @@
         <w:t xml:space="preserve">ucbw205_complete_plus_postgres_PY2.7 </w:t>
       </w:r>
       <w:r>
-        <w:t>and install Streampars</w:t>
-      </w:r>
-      <w:r>
-        <w:t>e on it. You can use the instructions from Lab 9 to install the Streamparse. You may want to save this AMI once you configured it for the first time to save time in future re-launches. (Note: make sure python 2.7 is the default python version)</w:t>
+        <w:t>and install Streamparse on it. You can use the instructions from Lab 9 to install the Streamparse. You may want to save this AMI once you configured it for the first time to save time in future re-launches. (Note: make sure python 2.7 is the default python version)</w:t>
       </w:r>
       <w:r>
         <w:rPr>
@@ -1401,13 +1135,7 @@
         <w:rPr>
           <w:b/>
         </w:rPr>
-        <w:t>p</w:t>
-      </w:r>
-      <w:r>
-        <w:rPr>
-          <w:b/>
-        </w:rPr>
-        <w:t xml:space="preserve">sycopg </w:t>
+        <w:t xml:space="preserve">psycopg </w:t>
       </w:r>
       <w:r>
         <w:t>by running:</w:t>
@@ -1512,10 +1240,7 @@
         <w:t xml:space="preserve">EX2Tweetwordcount </w:t>
       </w:r>
       <w:r>
-        <w:t>p</w:t>
-      </w:r>
-      <w:r>
-        <w:t>roject. The description of the files in the code base is provided in Table 1.</w:t>
+        <w:t>project. The description of the files in the code base is provided in Table 1.</w:t>
       </w:r>
       <w:r>
         <w:rPr>
@@ -1586,13 +1311,7 @@
         <w:rPr>
           <w:i/>
         </w:rPr>
-        <w:t>Note1: You may not want to keep your EC2 server live when you are not working as you will run out of</w:t>
-      </w:r>
-      <w:r>
-        <w:rPr>
-          <w:i/>
-        </w:rPr>
-        <w:t xml:space="preserve"> credit that way. So, you could save your work in github as you progress and when you launch your sever, you can re -pull the code and use.  </w:t>
+        <w:t xml:space="preserve">Note1: You may not want to keep your EC2 server live when you are not working as you will run out of credit that way. So, you could save your work in github as you progress and when you launch your sever, you can re -pull the code and use.  </w:t>
       </w:r>
     </w:p>
     <w:p>
@@ -1628,9 +1347,6 @@
         <w:tblInd w:w="-106" w:type="dxa"/>
         <w:tblCellMar>
           <w:top w:w="22" w:type="dxa"/>
-          <w:left w:w="0" w:type="dxa"/>
-          <w:bottom w:w="0" w:type="dxa"/>
-          <w:right w:w="0" w:type="dxa"/>
         </w:tblCellMar>
         <w:tblLook w:val="04A0" w:firstRow="1" w:lastRow="0" w:firstColumn="1" w:lastColumn="0" w:noHBand="0" w:noVBand="1"/>
       </w:tblPr>
@@ -2958,7 +2674,6 @@
         <w:rPr>
           <w:sz w:val="24"/>
         </w:rPr>
-        <w:lastRenderedPageBreak/>
         <w:t xml:space="preserve">Table 1: Description of the files in the code base </w:t>
       </w:r>
     </w:p>
@@ -3028,10 +2743,7 @@
         <w:ind w:left="-5" w:right="815"/>
       </w:pPr>
       <w:r>
-        <w:t>Once you have the topology configured with the codes in the cloned repository, you need to modify the spout program (i.e Tweets.py) to pull the tweets from twitter streaming API.  In order to get the tweets, you need to set up a twitter application and get</w:t>
-      </w:r>
-      <w:r>
-        <w:t xml:space="preserve"> access keys for pulling the tweets out of the twitter streaming API.  </w:t>
+        <w:t xml:space="preserve">Once you have the topology configured with the codes in the cloned repository, you need to modify the spout program (i.e Tweets.py) to pull the tweets from twitter streaming API.  In order to get the tweets, you need to set up a twitter application and get access keys for pulling the tweets out of the twitter streaming API.  </w:t>
       </w:r>
     </w:p>
     <w:p>
@@ -3053,13 +2765,7 @@
         <w:rPr>
           <w:color w:val="333333"/>
         </w:rPr>
-        <w:t>The following instructions will step you through the process of acquiring data from Twitter. The first thing that you need to do is to install Tweepy, which is a python library for a</w:t>
-      </w:r>
-      <w:r>
-        <w:rPr>
-          <w:color w:val="333333"/>
-        </w:rPr>
-        <w:t xml:space="preserve">ccessing the Twitter API. </w:t>
+        <w:t xml:space="preserve">The following instructions will step you through the process of acquiring data from Twitter. The first thing that you need to do is to install Tweepy, which is a python library for accessing the Twitter API. </w:t>
       </w:r>
     </w:p>
     <w:p>
@@ -3156,14 +2862,7 @@
           <w:rFonts w:ascii="Courier New" w:eastAsia="Courier New" w:hAnsi="Courier New" w:cs="Courier New"/>
           <w:color w:val="333333"/>
         </w:rPr>
-        <w:t xml:space="preserve">$git clone </w:t>
-      </w:r>
-      <w:r>
-        <w:rPr>
-          <w:rFonts w:ascii="Courier New" w:eastAsia="Courier New" w:hAnsi="Courier New" w:cs="Courier New"/>
-          <w:color w:val="333333"/>
-        </w:rPr>
-        <w:t xml:space="preserve">https://github.com/tweepy/tweepy.git  </w:t>
+        <w:t xml:space="preserve">$git clone https://github.com/tweepy/tweepy.git  </w:t>
       </w:r>
     </w:p>
     <w:p>
@@ -3226,10 +2925,7 @@
         <w:t xml:space="preserve">. </w:t>
       </w:r>
       <w:r>
-        <w:t xml:space="preserve">Twitter data can be accessed over the Web by creating a Twitter application and then using the access keys Twitter </w:t>
-      </w:r>
-      <w:r>
-        <w:t xml:space="preserve">provide for the application in your program. </w:t>
+        <w:t xml:space="preserve">Twitter data can be accessed over the Web by creating a Twitter application and then using the access keys Twitter provide for the application in your program. </w:t>
       </w:r>
     </w:p>
     <w:p>
@@ -3337,10 +3033,7 @@
         <w:t xml:space="preserve"> </w:t>
       </w:r>
       <w:r>
-        <w:t>an</w:t>
-      </w:r>
-      <w:r>
-        <w:t xml:space="preserve">d click on "Create New App". </w:t>
+        <w:t xml:space="preserve">and click on "Create New App". </w:t>
       </w:r>
     </w:p>
     <w:p>
@@ -3353,7 +3046,6 @@
         <w:rPr>
           <w:noProof/>
         </w:rPr>
-        <w:lastRenderedPageBreak/>
         <w:drawing>
           <wp:inline distT="0" distB="0" distL="0" distR="0">
             <wp:extent cx="5140315" cy="926465"/>
@@ -3549,10 +3241,7 @@
         <w:t>Callback URL:</w:t>
       </w:r>
       <w:r>
-        <w:t xml:space="preserve"> Ignore this field</w:t>
-      </w:r>
-      <w:r>
-        <w:t xml:space="preserve">.  </w:t>
+        <w:t xml:space="preserve"> Ignore this field.  </w:t>
       </w:r>
     </w:p>
     <w:p>
@@ -3632,7 +3321,6 @@
         <w:jc w:val="left"/>
       </w:pPr>
       <w:r>
-        <w:lastRenderedPageBreak/>
         <w:t xml:space="preserve"> </w:t>
       </w:r>
     </w:p>
@@ -3842,13 +3530,7 @@
         <w:ind w:left="-5" w:right="815"/>
       </w:pPr>
       <w:r>
-        <w:t>At a</w:t>
-      </w:r>
-      <w:r>
-        <w:t>ny point, you can revoke the access key or regenerated any of these values. To completely disable the application, you must delete the application. This does remove the consumer key, secret, and access tokens from Twitter's system and any program using the</w:t>
-      </w:r>
-      <w:r>
-        <w:t xml:space="preserve">m will immediately stop working. </w:t>
+        <w:t xml:space="preserve">At any point, you can revoke the access key or regenerated any of these values. To completely disable the application, you must delete the application. This does remove the consumer key, secret, and access tokens from Twitter's system and any program using them will immediately stop working. </w:t>
       </w:r>
     </w:p>
     <w:p>
@@ -3862,7 +3544,6 @@
           <w:b/>
           <w:sz w:val="32"/>
         </w:rPr>
-        <w:lastRenderedPageBreak/>
         <w:t xml:space="preserve"> </w:t>
       </w:r>
     </w:p>
@@ -3899,10 +3580,7 @@
         <w:t>Tweepy</w:t>
       </w:r>
       <w:r>
-        <w:t xml:space="preserve"> to work with the streaming API. Use </w:t>
-      </w:r>
-      <w:r>
-        <w:t xml:space="preserve">this program to test your application. Change the code in </w:t>
+        <w:t xml:space="preserve"> to work with the streaming API. Use this program to test your application. Change the code in </w:t>
       </w:r>
       <w:r>
         <w:rPr>
@@ -3979,14 +3657,7 @@
           <w:rFonts w:ascii="Courier New" w:eastAsia="Courier New" w:hAnsi="Courier New" w:cs="Courier New"/>
           <w:color w:val="333333"/>
         </w:rPr>
-        <w:t>python hello-stream</w:t>
-      </w:r>
-      <w:r>
-        <w:rPr>
-          <w:rFonts w:ascii="Courier New" w:eastAsia="Courier New" w:hAnsi="Courier New" w:cs="Courier New"/>
-          <w:color w:val="333333"/>
-        </w:rPr>
-        <w:t xml:space="preserve">-twitter.py  </w:t>
+        <w:t xml:space="preserve">python hello-stream-twitter.py  </w:t>
       </w:r>
     </w:p>
     <w:p>
@@ -4027,10 +3698,7 @@
         <w:ind w:left="-5" w:right="815"/>
       </w:pPr>
       <w:r>
-        <w:t>Now you have a streamparse project and a twitter application, your task is to write codes to connect necessary pieces together as to create a full stream tweetword count processing application as depicted i</w:t>
-      </w:r>
-      <w:r>
-        <w:t xml:space="preserve">n Figure 1. Your application has the following pieces: </w:t>
+        <w:t xml:space="preserve">Now you have a streamparse project and a twitter application, your task is to write codes to connect necessary pieces together as to create a full stream tweetword count processing application as depicted in Figure 1. Your application has the following pieces: </w:t>
       </w:r>
     </w:p>
     <w:p>
@@ -4054,10 +3722,7 @@
         <w:ind w:right="815" w:hanging="360"/>
       </w:pPr>
       <w:r>
-        <w:t>A tweet-</w:t>
-      </w:r>
-      <w:r>
-        <w:t xml:space="preserve">parse bolt that parses the tweets emitted by the spout and extracts the words out of the received tweets. </w:t>
+        <w:t xml:space="preserve">A tweet-parse bolt that parses the tweets emitted by the spout and extracts the words out of the received tweets. </w:t>
       </w:r>
     </w:p>
     <w:p>
@@ -4069,10 +3734,7 @@
         <w:ind w:right="815" w:hanging="360"/>
       </w:pPr>
       <w:r>
-        <w:t>A tweet word count bolt that counts the number of words emitted by the tweet-parse bolt and updates the total counts for each word in a corresponding</w:t>
-      </w:r>
-      <w:r>
-        <w:t xml:space="preserve"> table inside a database.  In order to be able to update the results in a DB, you need to create a Postgres DB called </w:t>
+        <w:t xml:space="preserve">A tweet word count bolt that counts the number of words emitted by the tweet-parse bolt and updates the total counts for each word in a corresponding table inside a database.  In order to be able to update the results in a DB, you need to create a Postgres DB called </w:t>
       </w:r>
       <w:r>
         <w:rPr>
@@ -4114,10 +3776,7 @@
         <w:t xml:space="preserve"> </w:t>
       </w:r>
       <w:r>
-        <w:t>in order to up</w:t>
-      </w:r>
-      <w:r>
-        <w:t xml:space="preserve">date the word count in the </w:t>
+        <w:t xml:space="preserve">in order to update the word count in the </w:t>
       </w:r>
       <w:r>
         <w:rPr>
@@ -4195,10 +3854,7 @@
         <w:ind w:left="-5" w:right="815"/>
       </w:pPr>
       <w:r>
-        <w:t xml:space="preserve">In this step, </w:t>
-      </w:r>
-      <w:r>
-        <w:t xml:space="preserve">your task is to develop two simple scripts that query the database and return specific results as follows:  </w:t>
+        <w:t xml:space="preserve">In this step, your task is to develop two simple scripts that query the database and return specific results as follows:  </w:t>
       </w:r>
     </w:p>
     <w:p>
@@ -4279,14 +3935,7 @@
           <w:rFonts w:ascii="Courier New" w:eastAsia="Courier New" w:hAnsi="Courier New" w:cs="Courier New"/>
           <w:color w:val="333333"/>
         </w:rPr>
-        <w:t xml:space="preserve">$ </w:t>
-      </w:r>
-      <w:r>
-        <w:rPr>
-          <w:rFonts w:ascii="Courier New" w:eastAsia="Courier New" w:hAnsi="Courier New" w:cs="Courier New"/>
-          <w:color w:val="333333"/>
-        </w:rPr>
-        <w:t xml:space="preserve">python finalresults.py hello </w:t>
+        <w:t xml:space="preserve">$ python finalresults.py hello </w:t>
       </w:r>
     </w:p>
     <w:p>
@@ -4341,11 +3990,7 @@
         <w:jc w:val="left"/>
       </w:pPr>
       <w:r>
-        <w:lastRenderedPageBreak/>
-        <w:t xml:space="preserve">Running finalresults.py without an argument returns all the words in the stream and their total count of occurrences, sorted alphabetically in an ascending order, one word per </w:t>
-      </w:r>
-      <w:r>
-        <w:t xml:space="preserve">line. For example: </w:t>
+        <w:t xml:space="preserve">Running finalresults.py without an argument returns all the words in the stream and their total count of occurrences, sorted alphabetically in an ascending order, one word per line. For example: </w:t>
       </w:r>
     </w:p>
     <w:p>
@@ -4464,10 +4109,7 @@
         <w:ind w:left="730" w:right="815"/>
       </w:pPr>
       <w:r>
-        <w:t xml:space="preserve">This script gets two integers k1,k2 and returns all the words that their total number of occurrences in the stream </w:t>
-      </w:r>
-      <w:r>
-        <w:t xml:space="preserve">is more or equal than k1 and less or equal than k2. For example: </w:t>
+        <w:t xml:space="preserve">This script gets two integers k1,k2 and returns all the words that their total number of occurrences in the stream is more or equal than k1 and less or equal than k2. For example: </w:t>
       </w:r>
     </w:p>
     <w:p>
@@ -4664,10 +4306,7 @@
         <w:t xml:space="preserve"> must be</w:t>
       </w:r>
       <w:r>
-        <w:t xml:space="preserve"> </w:t>
-      </w:r>
-      <w:r>
-        <w:t xml:space="preserve">committed and pushed to your GitHub repository. </w:t>
+        <w:t xml:space="preserve"> committed and pushed to your GitHub repository. </w:t>
       </w:r>
     </w:p>
     <w:p>
@@ -4771,13 +4410,7 @@
         <w:rPr>
           <w:sz w:val="24"/>
         </w:rPr>
-        <w:t xml:space="preserve">: a complete documentation (max 4 pages) of your twitter application including directory and file structure, application idea, description </w:t>
-      </w:r>
-      <w:r>
-        <w:rPr>
-          <w:sz w:val="24"/>
-        </w:rPr>
-        <w:t xml:space="preserve">of the architecture, file dependencies, any necessary information to run the application, etc. </w:t>
+        <w:t xml:space="preserve">: a complete documentation (max 4 pages) of your twitter application including directory and file structure, application idea, description of the architecture, file dependencies, any necessary information to run the application, etc. </w:t>
       </w:r>
     </w:p>
     <w:p>
@@ -4805,13 +4438,7 @@
         <w:rPr>
           <w:sz w:val="24"/>
         </w:rPr>
-        <w:t xml:space="preserve"> that has at least three screenshots of an endto-end execution of your application of your choice (</w:t>
-      </w:r>
-      <w:r>
-        <w:rPr>
-          <w:sz w:val="24"/>
-        </w:rPr>
-        <w:t xml:space="preserve">name screenshots consistently, e.g.: </w:t>
+        <w:t xml:space="preserve"> that has at least three screenshots of an endto-end execution of your application of your choice (name screenshots consistently, e.g.: </w:t>
       </w:r>
       <w:r>
         <w:rPr>
@@ -4893,13 +4520,7 @@
         <w:rPr>
           <w:sz w:val="24"/>
         </w:rPr>
-        <w:t>: a bar chart showing t</w:t>
-      </w:r>
-      <w:r>
-        <w:rPr>
-          <w:sz w:val="24"/>
-        </w:rPr>
-        <w:t xml:space="preserve">he top 20 words in your twitter stream. </w:t>
+        <w:t xml:space="preserve">: a bar chart showing the top 20 words in your twitter stream. </w:t>
       </w:r>
     </w:p>
     <w:p>
@@ -4968,7 +4589,6 @@
         <w:rPr>
           <w:rFonts w:ascii="Calibri" w:eastAsia="Calibri" w:hAnsi="Calibri" w:cs="Calibri"/>
         </w:rPr>
-        <w:lastRenderedPageBreak/>
         <w:t>Installing</w:t>
       </w:r>
       <w:r>
@@ -5001,10 +4621,7 @@
         <w:ind w:left="-5" w:right="815"/>
       </w:pPr>
       <w:r>
-        <w:t xml:space="preserve">First make sure </w:t>
-      </w:r>
-      <w:r>
-        <w:t xml:space="preserve">you are using python version 2.7.x. If you do not, update to 2.7 by following the instructions in the appendix section. </w:t>
+        <w:t xml:space="preserve">First make sure you are using python version 2.7.x. If you do not, update to 2.7 by following the instructions in the appendix section. </w:t>
       </w:r>
     </w:p>
     <w:p>
@@ -5119,10 +4736,7 @@
         <w:t>ez_install</w:t>
       </w:r>
       <w:r>
-        <w:t xml:space="preserve"> </w:t>
-      </w:r>
-      <w:r>
-        <w:t xml:space="preserve">to install </w:t>
+        <w:t xml:space="preserve"> to install </w:t>
       </w:r>
       <w:r>
         <w:rPr>
@@ -5202,13 +4816,7 @@
         <w:rPr>
           <w:rFonts w:ascii="Courier New" w:eastAsia="Courier New" w:hAnsi="Courier New" w:cs="Courier New"/>
         </w:rPr>
-        <w:t>virtualen</w:t>
-      </w:r>
-      <w:r>
-        <w:rPr>
-          <w:rFonts w:ascii="Courier New" w:eastAsia="Courier New" w:hAnsi="Courier New" w:cs="Courier New"/>
-        </w:rPr>
-        <w:t>v</w:t>
+        <w:t>virtualenv</w:t>
       </w:r>
       <w:r>
         <w:t xml:space="preserve"> to manage all dependencies for individual Python Storm projects. </w:t>
@@ -5408,10 +5016,7 @@
         <w:ind w:left="-5" w:right="815"/>
       </w:pPr>
       <w:r>
-        <w:t>If you check</w:t>
-      </w:r>
-      <w:r>
-        <w:t xml:space="preserve"> the permissions on the </w:t>
+        <w:t xml:space="preserve">If you check the permissions on the </w:t>
       </w:r>
       <w:r>
         <w:rPr>
@@ -5605,7 +5210,6 @@
           <w:rFonts w:ascii="Courier New" w:eastAsia="Courier New" w:hAnsi="Courier New" w:cs="Courier New"/>
           <w:color w:val="333333"/>
         </w:rPr>
-        <w:lastRenderedPageBreak/>
         <w:t xml:space="preserve">$sudo /usr/bin/lein </w:t>
       </w:r>
     </w:p>
@@ -5778,10 +5382,7 @@
         <w:jc w:val="left"/>
       </w:pPr>
       <w:r>
-        <w:t>Now you have streamparse installed. It will greatly simplify the creation of Python Storm projects and help you get a simple example u</w:t>
-      </w:r>
-      <w:r>
-        <w:t xml:space="preserve">p and running quickly. The following command creates an installation of the </w:t>
+        <w:t xml:space="preserve">Now you have streamparse installed. It will greatly simplify the creation of Python Storm projects and help you get a simple example up and running quickly. The following command creates an installation of the </w:t>
       </w:r>
       <w:r>
         <w:rPr>
@@ -5836,10 +5437,7 @@
         <w:ind w:left="-5" w:right="815"/>
       </w:pPr>
       <w:r>
-        <w:t>After watching the video and understanding the structure of topology definitions and the actual spout and bolt, run the word-</w:t>
-      </w:r>
-      <w:r>
-        <w:t xml:space="preserve">count example use the following commands: </w:t>
+        <w:t xml:space="preserve">After watching the video and understanding the structure of topology definitions and the actual spout and bolt, run the word-count example use the following commands: </w:t>
       </w:r>
     </w:p>
     <w:p>
@@ -5953,10 +5551,7 @@
         <w:ind w:left="-5" w:right="815"/>
       </w:pPr>
       <w:r>
-        <w:t>If you run into issues running Streamparse, check your python version. You need to use python 2.7.  Follow the instructions below, and you will need</w:t>
-      </w:r>
-      <w:r>
-        <w:t xml:space="preserve"> to rerun the streamparse installation. </w:t>
+        <w:t xml:space="preserve">If you run into issues running Streamparse, check your python version. You need to use python 2.7.  Follow the instructions below, and you will need to rerun the streamparse installation. </w:t>
       </w:r>
     </w:p>
     <w:p>
@@ -6099,7 +5694,6 @@
           <w:rFonts w:ascii="Courier New" w:eastAsia="Courier New" w:hAnsi="Courier New" w:cs="Courier New"/>
           <w:color w:val="333333"/>
         </w:rPr>
-        <w:lastRenderedPageBreak/>
         <w:t xml:space="preserve"> </w:t>
       </w:r>
     </w:p>
@@ -6652,7 +6246,6 @@
         <w:tblCellMar>
           <w:top w:w="79" w:type="dxa"/>
           <w:left w:w="104" w:type="dxa"/>
-          <w:bottom w:w="0" w:type="dxa"/>
           <w:right w:w="52" w:type="dxa"/>
         </w:tblCellMar>
         <w:tblLook w:val="04A0" w:firstRow="1" w:lastRow="0" w:firstColumn="1" w:lastColumn="0" w:noHBand="0" w:noVBand="1"/>
@@ -6687,7 +6280,6 @@
               <w:rPr>
                 <w:b/>
               </w:rPr>
-              <w:lastRenderedPageBreak/>
               <w:t>Aspect</w:t>
             </w:r>
             <w:r>

--- a/EX2/Architecture.docs.docx
+++ b/EX2/Architecture.docs.docx
@@ -1,6 +1,6 @@
 
 <file path=word/document.xml><?xml version="1.0" encoding="utf-8"?>
-<w:document xmlns:wpc="http://schemas.microsoft.com/office/word/2010/wordprocessingCanvas" xmlns:mc="http://schemas.openxmlformats.org/markup-compatibility/2006" xmlns:o="urn:schemas-microsoft-com:office:office" xmlns:r="http://schemas.openxmlformats.org/officeDocument/2006/relationships" xmlns:m="http://schemas.openxmlformats.org/officeDocument/2006/math" xmlns:v="urn:schemas-microsoft-com:vml" xmlns:wp14="http://schemas.microsoft.com/office/word/2010/wordprocessingDrawing" xmlns:wp="http://schemas.openxmlformats.org/drawingml/2006/wordprocessingDrawing" xmlns:w10="urn:schemas-microsoft-com:office:word" xmlns:w="http://schemas.openxmlformats.org/wordprocessingml/2006/main" xmlns:w14="http://schemas.microsoft.com/office/word/2010/wordml" xmlns:w15="http://schemas.microsoft.com/office/word/2012/wordml" xmlns:wpg="http://schemas.microsoft.com/office/word/2010/wordprocessingGroup" xmlns:wpi="http://schemas.microsoft.com/office/word/2010/wordprocessingInk" xmlns:wne="http://schemas.microsoft.com/office/word/2006/wordml" xmlns:wps="http://schemas.microsoft.com/office/word/2010/wordprocessingShape" mc:Ignorable="w14 w15 wp14">
+<w:document xmlns:wpc="http://schemas.microsoft.com/office/word/2010/wordprocessingCanvas" xmlns:cx="http://schemas.microsoft.com/office/drawing/2014/chartex" xmlns:cx1="http://schemas.microsoft.com/office/drawing/2015/9/8/chartex" xmlns:mc="http://schemas.openxmlformats.org/markup-compatibility/2006" xmlns:o="urn:schemas-microsoft-com:office:office" xmlns:r="http://schemas.openxmlformats.org/officeDocument/2006/relationships" xmlns:m="http://schemas.openxmlformats.org/officeDocument/2006/math" xmlns:v="urn:schemas-microsoft-com:vml" xmlns:wp14="http://schemas.microsoft.com/office/word/2010/wordprocessingDrawing" xmlns:wp="http://schemas.openxmlformats.org/drawingml/2006/wordprocessingDrawing" xmlns:w10="urn:schemas-microsoft-com:office:word" xmlns:w="http://schemas.openxmlformats.org/wordprocessingml/2006/main" xmlns:w14="http://schemas.microsoft.com/office/word/2010/wordml" xmlns:w15="http://schemas.microsoft.com/office/word/2012/wordml" xmlns:w16se="http://schemas.microsoft.com/office/word/2015/wordml/symex" xmlns:wpg="http://schemas.microsoft.com/office/word/2010/wordprocessingGroup" xmlns:wpi="http://schemas.microsoft.com/office/word/2010/wordprocessingInk" xmlns:wne="http://schemas.microsoft.com/office/word/2006/wordml" xmlns:wps="http://schemas.microsoft.com/office/word/2010/wordprocessingShape" mc:Ignorable="w14 w15 w16se wp14">
   <w:body>
     <w:p>
       <w:pPr>
@@ -111,7 +111,7 @@
         <w:ind w:left="-5" w:right="815"/>
       </w:pPr>
       <w:r>
-        <w:t xml:space="preserve">Streaming applications may seem complex but understanding how they operate will be critical for a data scientist. In this exercise, </w:t>
+        <w:t xml:space="preserve">In this exercise, </w:t>
       </w:r>
       <w:r>
         <w:t xml:space="preserve">I </w:t>
@@ -129,7 +129,13 @@
         <w:t xml:space="preserve">ter data. In order </w:t>
       </w:r>
       <w:r>
-        <w:t xml:space="preserve">to explore a more complex implementation in a short period of time, </w:t>
+        <w:t xml:space="preserve">to explore complex </w:t>
+      </w:r>
+      <w:r>
+        <w:t>implementation</w:t>
+      </w:r>
+      <w:r>
+        <w:t xml:space="preserve">, </w:t>
       </w:r>
       <w:r>
         <w:t>I</w:t>
@@ -147,13 +153,34 @@
         <w:t>I used</w:t>
       </w:r>
       <w:r>
-        <w:t xml:space="preserve"> Streamparse as seen in Lab 9 with a given topology. The application reads the stream of tweets from the</w:t>
-      </w:r>
-      <w:r>
-        <w:t xml:space="preserve"> </w:t>
-      </w:r>
-      <w:r>
-        <w:t xml:space="preserve">Twitter streaming API, parses them, counts the number of each word in the stream of tweets, and writes the final results back to a Postgres database. </w:t>
+        <w:t xml:space="preserve"> Streamparse as see</w:t>
+      </w:r>
+      <w:r>
+        <w:t>n in Lab 9 with a recommended topology</w:t>
+      </w:r>
+      <w:r>
+        <w:t>. The application reads the stream of tweets from the</w:t>
+      </w:r>
+      <w:r>
+        <w:t xml:space="preserve"> </w:t>
+      </w:r>
+      <w:r>
+        <w:t xml:space="preserve">Twitter streaming API, </w:t>
+      </w:r>
+      <w:r>
+        <w:t xml:space="preserve">track and </w:t>
+      </w:r>
+      <w:r>
+        <w:t>parses them, counts the number of each word in the stream of tweets, and writes the final results back</w:t>
+      </w:r>
+      <w:r>
+        <w:t xml:space="preserve"> in</w:t>
+      </w:r>
+      <w:r>
+        <w:t xml:space="preserve">to a Postgres database. </w:t>
+      </w:r>
+      <w:r>
+        <w:t xml:space="preserve">  I also developed three utility functions to track and demonstrate the result from the Postgres database.</w:t>
       </w:r>
     </w:p>
     <w:p>
@@ -162,7 +189,7 @@
         <w:ind w:left="-5"/>
       </w:pPr>
       <w:r>
-        <w:t xml:space="preserve">Scope and Goal </w:t>
+        <w:t>Main Components</w:t>
       </w:r>
     </w:p>
     <w:p>
@@ -170,19 +197,16 @@
         <w:ind w:left="-5" w:right="815"/>
       </w:pPr>
       <w:r>
-        <w:t>In this exercise, process</w:t>
-      </w:r>
-      <w:r>
-        <w:t>ed</w:t>
-      </w:r>
-      <w:r>
-        <w:t xml:space="preserve"> the live Twitter data stream and learn</w:t>
-      </w:r>
-      <w:r>
-        <w:t>ed</w:t>
-      </w:r>
-      <w:r>
-        <w:t xml:space="preserve"> the following tasks: </w:t>
+        <w:t>To accomplish the goal of streaming Twitter data,</w:t>
+      </w:r>
+      <w:r>
+        <w:t xml:space="preserve"> collect</w:t>
+      </w:r>
+      <w:r>
+        <w:t xml:space="preserve"> and maintain the running words counts</w:t>
+      </w:r>
+      <w:r>
+        <w:t xml:space="preserve"> in a Postgres database, we divide the task into the following components</w:t>
       </w:r>
     </w:p>
     <w:p>
@@ -204,7 +228,7 @@
         <w:ind w:right="815" w:hanging="360"/>
       </w:pPr>
       <w:r>
-        <w:t xml:space="preserve">How to capturing the live data </w:t>
+        <w:t>Sign in and connect to tweets.</w:t>
       </w:r>
     </w:p>
     <w:p>
@@ -216,7 +240,10 @@
         <w:ind w:right="815" w:hanging="360"/>
       </w:pPr>
       <w:r>
-        <w:t xml:space="preserve">How to setup a stream processing pipeline </w:t>
+        <w:t>Streaming processing the incoming tweets</w:t>
+      </w:r>
+      <w:r>
+        <w:t xml:space="preserve"> </w:t>
       </w:r>
     </w:p>
     <w:p>
@@ -228,7 +255,7 @@
         <w:ind w:right="815" w:hanging="360"/>
       </w:pPr>
       <w:r>
-        <w:t xml:space="preserve">How to process and get insights </w:t>
+        <w:t>Parse, screen and count the incoming words from the tweets</w:t>
       </w:r>
     </w:p>
     <w:p>
@@ -241,15 +268,8 @@
         <w:ind w:right="815" w:hanging="360"/>
       </w:pPr>
       <w:r>
-        <w:t xml:space="preserve">How to store the final processing results to a relational database management system </w:t>
-      </w:r>
-    </w:p>
-    <w:p>
-      <w:pPr>
-        <w:spacing w:after="192" w:line="259" w:lineRule="auto"/>
-        <w:ind w:left="0" w:right="0" w:firstLine="0"/>
-        <w:jc w:val="left"/>
-      </w:pPr>
+        <w:t>Collect and store the word counts into a relational database</w:t>
+      </w:r>
       <w:r>
         <w:rPr>
           <w:b/>
@@ -257,19 +277,42 @@
         </w:rPr>
         <w:t xml:space="preserve"> </w:t>
       </w:r>
+    </w:p>
+    <w:p>
+      <w:pPr>
+        <w:spacing w:after="97" w:line="259" w:lineRule="auto"/>
+        <w:ind w:left="720" w:right="815" w:firstLine="0"/>
+      </w:pPr>
     </w:p>
     <w:p>
       <w:pPr>
         <w:spacing w:after="89" w:line="259" w:lineRule="auto"/>
         <w:ind w:left="-5" w:right="0"/>
         <w:jc w:val="left"/>
-      </w:pPr>
-      <w:r>
+        <w:rPr>
+          <w:i/>
+          <w:sz w:val="18"/>
+        </w:rPr>
+      </w:pPr>
+      <w:r>
+        <w:rPr>
+          <w:i/>
+          <w:sz w:val="24"/>
+        </w:rPr>
+        <w:t xml:space="preserve">Technologies used in this exercise:  </w:t>
+      </w:r>
+    </w:p>
+    <w:p>
+      <w:pPr>
+        <w:spacing w:after="311"/>
+        <w:ind w:left="-5" w:right="815"/>
         <w:rPr>
           <w:b/>
           <w:sz w:val="32"/>
         </w:rPr>
-        <w:t xml:space="preserve">Technologies used in this exercise:  </w:t>
+      </w:pPr>
+      <w:r>
+        <w:t xml:space="preserve">Apache Storm, Amazon EC2, python, Twitter API, Streamparse, Postgres, and Psycopg </w:t>
       </w:r>
     </w:p>
     <w:p>
@@ -278,444 +321,11 @@
         <w:ind w:left="-5" w:right="815"/>
       </w:pPr>
       <w:r>
-        <w:t xml:space="preserve">Apache Storm, Amazon EC2, python, Twitter API, Streamparse, Postgres, and Psycopg </w:t>
-      </w:r>
-    </w:p>
-    <w:p>
-      <w:pPr>
-        <w:pStyle w:val="Heading1"/>
-        <w:spacing w:after="0"/>
-        <w:ind w:left="-5"/>
-      </w:pPr>
-      <w:r>
-        <w:t>Instructions</w:t>
-      </w:r>
-      <w:r>
-        <w:t xml:space="preserve"> to Run my C</w:t>
-      </w:r>
-      <w:bookmarkStart w:id="0" w:name="_GoBack"/>
-      <w:bookmarkEnd w:id="0"/>
-      <w:r>
-        <w:t>ode</w:t>
-      </w:r>
-      <w:r>
-        <w:t xml:space="preserve">, Resources, and Prerequisites </w:t>
-      </w:r>
-    </w:p>
-    <w:p>
-      <w:pPr>
-        <w:spacing w:after="31"/>
-        <w:ind w:left="-5" w:right="815"/>
-      </w:pPr>
-      <w:r>
-        <w:t xml:space="preserve">In the following table you will find all the references related to the tools/libraries and programs that are used in this exercise. </w:t>
-      </w:r>
-    </w:p>
-    <w:p>
-      <w:pPr>
-        <w:spacing w:after="0" w:line="259" w:lineRule="auto"/>
-        <w:ind w:left="0" w:right="0" w:firstLine="0"/>
-        <w:jc w:val="left"/>
-      </w:pPr>
-      <w:r>
-        <w:rPr>
-          <w:sz w:val="24"/>
-        </w:rPr>
-        <w:t xml:space="preserve"> </w:t>
-      </w:r>
-    </w:p>
-    <w:tbl>
-      <w:tblPr>
-        <w:tblStyle w:val="TableGrid"/>
-        <w:tblW w:w="9581" w:type="dxa"/>
-        <w:tblInd w:w="-110" w:type="dxa"/>
-        <w:tblCellMar>
-          <w:top w:w="11" w:type="dxa"/>
-          <w:left w:w="106" w:type="dxa"/>
-          <w:right w:w="49" w:type="dxa"/>
-        </w:tblCellMar>
-        <w:tblLook w:val="04A0" w:firstRow="1" w:lastRow="0" w:firstColumn="1" w:lastColumn="0" w:noHBand="0" w:noVBand="1"/>
-      </w:tblPr>
-      <w:tblGrid>
-        <w:gridCol w:w="5674"/>
-        <w:gridCol w:w="3907"/>
-      </w:tblGrid>
-      <w:tr>
-        <w:trPr>
-          <w:trHeight w:val="264"/>
-        </w:trPr>
-        <w:tc>
-          <w:tcPr>
-            <w:tcW w:w="5674" w:type="dxa"/>
-            <w:tcBorders>
-              <w:top w:val="single" w:sz="4" w:space="0" w:color="000000"/>
-              <w:left w:val="single" w:sz="4" w:space="0" w:color="000000"/>
-              <w:bottom w:val="single" w:sz="4" w:space="0" w:color="000000"/>
-              <w:right w:val="single" w:sz="4" w:space="0" w:color="000000"/>
-            </w:tcBorders>
-          </w:tcPr>
-          <w:p>
-            <w:pPr>
-              <w:spacing w:after="0" w:line="259" w:lineRule="auto"/>
-              <w:ind w:left="5" w:right="0" w:firstLine="0"/>
-              <w:jc w:val="left"/>
-            </w:pPr>
-            <w:r>
-              <w:rPr>
-                <w:b/>
-              </w:rPr>
-              <w:t xml:space="preserve">Resource  </w:t>
-            </w:r>
-          </w:p>
-        </w:tc>
-        <w:tc>
-          <w:tcPr>
-            <w:tcW w:w="3907" w:type="dxa"/>
-            <w:tcBorders>
-              <w:top w:val="single" w:sz="4" w:space="0" w:color="000000"/>
-              <w:left w:val="single" w:sz="4" w:space="0" w:color="000000"/>
-              <w:bottom w:val="single" w:sz="4" w:space="0" w:color="000000"/>
-              <w:right w:val="single" w:sz="4" w:space="0" w:color="000000"/>
-            </w:tcBorders>
-          </w:tcPr>
-          <w:p>
-            <w:pPr>
-              <w:spacing w:after="0" w:line="259" w:lineRule="auto"/>
-              <w:ind w:left="0" w:right="0" w:firstLine="0"/>
-              <w:jc w:val="left"/>
-            </w:pPr>
-            <w:r>
-              <w:rPr>
-                <w:b/>
-              </w:rPr>
-              <w:t xml:space="preserve">What </w:t>
-            </w:r>
-          </w:p>
-        </w:tc>
-      </w:tr>
-      <w:tr>
-        <w:trPr>
-          <w:trHeight w:val="264"/>
-        </w:trPr>
-        <w:tc>
-          <w:tcPr>
-            <w:tcW w:w="5674" w:type="dxa"/>
-            <w:tcBorders>
-              <w:top w:val="single" w:sz="4" w:space="0" w:color="000000"/>
-              <w:left w:val="single" w:sz="4" w:space="0" w:color="000000"/>
-              <w:bottom w:val="single" w:sz="4" w:space="0" w:color="000000"/>
-              <w:right w:val="single" w:sz="4" w:space="0" w:color="000000"/>
-            </w:tcBorders>
-          </w:tcPr>
-          <w:p>
-            <w:pPr>
-              <w:spacing w:after="0" w:line="259" w:lineRule="auto"/>
-              <w:ind w:left="5" w:right="0" w:firstLine="0"/>
-              <w:jc w:val="left"/>
-            </w:pPr>
-            <w:r>
-              <w:rPr>
-                <w:color w:val="0000FF"/>
-                <w:u w:val="single" w:color="0000FF"/>
-              </w:rPr>
-              <w:t>http://storm.apache.org/documentation.html</w:t>
-            </w:r>
-            <w:r>
-              <w:t xml:space="preserve"> </w:t>
-            </w:r>
-          </w:p>
-        </w:tc>
-        <w:tc>
-          <w:tcPr>
-            <w:tcW w:w="3907" w:type="dxa"/>
-            <w:tcBorders>
-              <w:top w:val="single" w:sz="4" w:space="0" w:color="000000"/>
-              <w:left w:val="single" w:sz="4" w:space="0" w:color="000000"/>
-              <w:bottom w:val="single" w:sz="4" w:space="0" w:color="000000"/>
-              <w:right w:val="single" w:sz="4" w:space="0" w:color="000000"/>
-            </w:tcBorders>
-          </w:tcPr>
-          <w:p>
-            <w:pPr>
-              <w:spacing w:after="0" w:line="259" w:lineRule="auto"/>
-              <w:ind w:left="0" w:right="0" w:firstLine="0"/>
-              <w:jc w:val="left"/>
-            </w:pPr>
-            <w:r>
-              <w:t xml:space="preserve">Apache Storm Documentation </w:t>
-            </w:r>
-          </w:p>
-        </w:tc>
-      </w:tr>
-      <w:tr>
-        <w:trPr>
-          <w:trHeight w:val="259"/>
-        </w:trPr>
-        <w:tc>
-          <w:tcPr>
-            <w:tcW w:w="5674" w:type="dxa"/>
-            <w:tcBorders>
-              <w:top w:val="single" w:sz="4" w:space="0" w:color="000000"/>
-              <w:left w:val="single" w:sz="4" w:space="0" w:color="000000"/>
-              <w:bottom w:val="single" w:sz="4" w:space="0" w:color="000000"/>
-              <w:right w:val="single" w:sz="4" w:space="0" w:color="000000"/>
-            </w:tcBorders>
-          </w:tcPr>
-          <w:p>
-            <w:pPr>
-              <w:spacing w:after="0" w:line="259" w:lineRule="auto"/>
-              <w:ind w:left="5" w:right="0" w:firstLine="0"/>
-              <w:jc w:val="left"/>
-            </w:pPr>
-            <w:r>
-              <w:rPr>
-                <w:color w:val="0000FF"/>
-                <w:u w:val="single" w:color="0000FF"/>
-              </w:rPr>
-              <w:t>https://streamparse.readthedocs.org/en/latest/api.html</w:t>
-            </w:r>
-            <w:r>
-              <w:t xml:space="preserve"> </w:t>
-            </w:r>
-          </w:p>
-        </w:tc>
-        <w:tc>
-          <w:tcPr>
-            <w:tcW w:w="3907" w:type="dxa"/>
-            <w:tcBorders>
-              <w:top w:val="single" w:sz="4" w:space="0" w:color="000000"/>
-              <w:left w:val="single" w:sz="4" w:space="0" w:color="000000"/>
-              <w:bottom w:val="single" w:sz="4" w:space="0" w:color="000000"/>
-              <w:right w:val="single" w:sz="4" w:space="0" w:color="000000"/>
-            </w:tcBorders>
-          </w:tcPr>
-          <w:p>
-            <w:pPr>
-              <w:spacing w:after="0" w:line="259" w:lineRule="auto"/>
-              <w:ind w:left="0" w:right="0" w:firstLine="0"/>
-              <w:jc w:val="left"/>
-            </w:pPr>
-            <w:r>
-              <w:t xml:space="preserve">Streamparse Documentation </w:t>
-            </w:r>
-          </w:p>
-        </w:tc>
-      </w:tr>
-      <w:tr>
-        <w:trPr>
-          <w:trHeight w:val="264"/>
-        </w:trPr>
-        <w:tc>
-          <w:tcPr>
-            <w:tcW w:w="5674" w:type="dxa"/>
-            <w:tcBorders>
-              <w:top w:val="single" w:sz="4" w:space="0" w:color="000000"/>
-              <w:left w:val="single" w:sz="4" w:space="0" w:color="000000"/>
-              <w:bottom w:val="single" w:sz="4" w:space="0" w:color="000000"/>
-              <w:right w:val="single" w:sz="4" w:space="0" w:color="000000"/>
-            </w:tcBorders>
-          </w:tcPr>
-          <w:p>
-            <w:pPr>
-              <w:spacing w:after="0" w:line="259" w:lineRule="auto"/>
-              <w:ind w:left="5" w:right="0" w:firstLine="0"/>
-              <w:jc w:val="left"/>
-            </w:pPr>
-            <w:r>
-              <w:rPr>
-                <w:color w:val="0000FF"/>
-                <w:u w:val="single" w:color="0000FF"/>
-              </w:rPr>
-              <w:t>https://dev.twitter.com/streaming/overview</w:t>
-            </w:r>
-            <w:r>
-              <w:t xml:space="preserve"> </w:t>
-            </w:r>
-          </w:p>
-        </w:tc>
-        <w:tc>
-          <w:tcPr>
-            <w:tcW w:w="3907" w:type="dxa"/>
-            <w:tcBorders>
-              <w:top w:val="single" w:sz="4" w:space="0" w:color="000000"/>
-              <w:left w:val="single" w:sz="4" w:space="0" w:color="000000"/>
-              <w:bottom w:val="single" w:sz="4" w:space="0" w:color="000000"/>
-              <w:right w:val="single" w:sz="4" w:space="0" w:color="000000"/>
-            </w:tcBorders>
-          </w:tcPr>
-          <w:p>
-            <w:pPr>
-              <w:spacing w:after="0" w:line="259" w:lineRule="auto"/>
-              <w:ind w:left="0" w:right="0" w:firstLine="0"/>
-              <w:jc w:val="left"/>
-            </w:pPr>
-            <w:r>
-              <w:t xml:space="preserve">Twitter Stream API </w:t>
-            </w:r>
-          </w:p>
-        </w:tc>
-      </w:tr>
-      <w:tr>
-        <w:trPr>
-          <w:trHeight w:val="518"/>
-        </w:trPr>
-        <w:tc>
-          <w:tcPr>
-            <w:tcW w:w="5674" w:type="dxa"/>
-            <w:tcBorders>
-              <w:top w:val="single" w:sz="4" w:space="0" w:color="000000"/>
-              <w:left w:val="single" w:sz="4" w:space="0" w:color="000000"/>
-              <w:bottom w:val="single" w:sz="4" w:space="0" w:color="000000"/>
-              <w:right w:val="single" w:sz="4" w:space="0" w:color="000000"/>
-            </w:tcBorders>
-          </w:tcPr>
-          <w:p>
-            <w:pPr>
-              <w:spacing w:after="0" w:line="259" w:lineRule="auto"/>
-              <w:ind w:left="5" w:right="0" w:firstLine="0"/>
-              <w:jc w:val="left"/>
-            </w:pPr>
-            <w:r>
-              <w:rPr>
-                <w:color w:val="0000FF"/>
-                <w:u w:val="single" w:color="0000FF"/>
-              </w:rPr>
-              <w:t>http://docs.tweepy.org/en/v3.4.0/</w:t>
-            </w:r>
-            <w:r>
-              <w:t xml:space="preserve"> </w:t>
-            </w:r>
-          </w:p>
-          <w:p>
-            <w:pPr>
-              <w:spacing w:after="0" w:line="259" w:lineRule="auto"/>
-              <w:ind w:left="5" w:right="0" w:firstLine="0"/>
-              <w:jc w:val="left"/>
-            </w:pPr>
-            <w:r>
-              <w:rPr>
-                <w:color w:val="0000FF"/>
-                <w:u w:val="single" w:color="0000FF"/>
-              </w:rPr>
-              <w:t>http://docs.tweepy.org/en/v3.4.0/streaming_how_to.html</w:t>
-            </w:r>
-            <w:r>
-              <w:t xml:space="preserve"> </w:t>
-            </w:r>
-          </w:p>
-        </w:tc>
-        <w:tc>
-          <w:tcPr>
-            <w:tcW w:w="3907" w:type="dxa"/>
-            <w:tcBorders>
-              <w:top w:val="single" w:sz="4" w:space="0" w:color="000000"/>
-              <w:left w:val="single" w:sz="4" w:space="0" w:color="000000"/>
-              <w:bottom w:val="single" w:sz="4" w:space="0" w:color="000000"/>
-              <w:right w:val="single" w:sz="4" w:space="0" w:color="000000"/>
-            </w:tcBorders>
-          </w:tcPr>
-          <w:p>
-            <w:pPr>
-              <w:spacing w:after="0" w:line="259" w:lineRule="auto"/>
-              <w:ind w:left="0" w:right="0" w:firstLine="0"/>
-              <w:jc w:val="left"/>
-            </w:pPr>
-            <w:r>
-              <w:t xml:space="preserve">Tweepy Documentation </w:t>
-            </w:r>
-          </w:p>
-          <w:p>
-            <w:pPr>
-              <w:spacing w:after="0" w:line="259" w:lineRule="auto"/>
-              <w:ind w:left="0" w:right="0" w:firstLine="0"/>
-              <w:jc w:val="left"/>
-            </w:pPr>
-            <w:r>
-              <w:t xml:space="preserve"> </w:t>
-            </w:r>
-          </w:p>
-        </w:tc>
-      </w:tr>
-      <w:tr>
-        <w:trPr>
-          <w:trHeight w:val="264"/>
-        </w:trPr>
-        <w:tc>
-          <w:tcPr>
-            <w:tcW w:w="5674" w:type="dxa"/>
-            <w:tcBorders>
-              <w:top w:val="single" w:sz="4" w:space="0" w:color="000000"/>
-              <w:left w:val="single" w:sz="4" w:space="0" w:color="000000"/>
-              <w:bottom w:val="single" w:sz="4" w:space="0" w:color="000000"/>
-              <w:right w:val="single" w:sz="4" w:space="0" w:color="000000"/>
-            </w:tcBorders>
-          </w:tcPr>
-          <w:p>
-            <w:pPr>
-              <w:spacing w:after="0" w:line="259" w:lineRule="auto"/>
-              <w:ind w:left="5" w:right="0" w:firstLine="0"/>
-              <w:jc w:val="left"/>
-            </w:pPr>
-            <w:r>
-              <w:rPr>
-                <w:color w:val="0000FF"/>
-                <w:u w:val="single" w:color="0000FF"/>
-              </w:rPr>
-              <w:t>http://initd.org/psycopg/</w:t>
-            </w:r>
-            <w:r>
-              <w:t xml:space="preserve"> </w:t>
-            </w:r>
-          </w:p>
-        </w:tc>
-        <w:tc>
-          <w:tcPr>
-            <w:tcW w:w="3907" w:type="dxa"/>
-            <w:tcBorders>
-              <w:top w:val="single" w:sz="4" w:space="0" w:color="000000"/>
-              <w:left w:val="single" w:sz="4" w:space="0" w:color="000000"/>
-              <w:bottom w:val="single" w:sz="4" w:space="0" w:color="000000"/>
-              <w:right w:val="single" w:sz="4" w:space="0" w:color="000000"/>
-            </w:tcBorders>
-          </w:tcPr>
-          <w:p>
-            <w:pPr>
-              <w:spacing w:after="0" w:line="259" w:lineRule="auto"/>
-              <w:ind w:left="0" w:right="0" w:firstLine="0"/>
-              <w:jc w:val="left"/>
-            </w:pPr>
-            <w:r>
-              <w:t xml:space="preserve">psycopg </w:t>
-            </w:r>
-          </w:p>
-        </w:tc>
-      </w:tr>
-    </w:tbl>
-    <w:p>
-      <w:pPr>
-        <w:spacing w:after="297" w:line="259" w:lineRule="auto"/>
-        <w:ind w:left="0" w:right="0" w:firstLine="0"/>
-        <w:jc w:val="left"/>
-      </w:pPr>
-      <w:r>
-        <w:rPr>
-          <w:sz w:val="24"/>
-        </w:rPr>
-        <w:t xml:space="preserve"> </w:t>
-      </w:r>
-    </w:p>
-    <w:p>
-      <w:pPr>
-        <w:spacing w:after="0" w:line="259" w:lineRule="auto"/>
-        <w:ind w:left="-5" w:right="0"/>
-        <w:jc w:val="left"/>
-      </w:pPr>
-      <w:r>
         <w:rPr>
           <w:b/>
           <w:sz w:val="32"/>
         </w:rPr>
-        <w:t xml:space="preserve">Use Case: </w:t>
+        <w:t>Overall Architecture</w:t>
       </w:r>
     </w:p>
     <w:p>
@@ -723,97 +333,131 @@
         <w:ind w:left="-5" w:right="815"/>
       </w:pPr>
       <w:r>
-        <w:t xml:space="preserve">Capturing and analyzing live twitter data around your business interest area can give you a deeper understanding of the current social trends and demands. Historical data can give you information on the mainstream trends over a certain period of time, but live data can provide immediate and real-time insight. For example, a person who manages the ads for the TV programs can capture the live Twitter trends at the time of the live show to engage more TV viewers during a popular TV program (i.e contextual advertising). </w:t>
-      </w:r>
-    </w:p>
-    <w:p>
-      <w:pPr>
-        <w:spacing w:after="20" w:line="259" w:lineRule="auto"/>
-        <w:ind w:left="0" w:right="0" w:firstLine="0"/>
-        <w:jc w:val="left"/>
-      </w:pPr>
-      <w:r>
-        <w:t xml:space="preserve"> </w:t>
+        <w:t>Figure 1 shows</w:t>
+      </w:r>
+      <w:r>
+        <w:t xml:space="preserve"> the overall architecture of the application</w:t>
+      </w:r>
+      <w:r>
+        <w:t xml:space="preserve">. Figure 1 also shows the storm topology that </w:t>
+      </w:r>
+      <w:r>
+        <w:t>we used to</w:t>
+      </w:r>
+      <w:r>
+        <w:t xml:space="preserve"> develop as part of the application. Using Tweepy library, the application reads the live stream of tweets from twitter in the </w:t>
+      </w:r>
+      <w:r>
+        <w:rPr>
+          <w:b/>
+        </w:rPr>
+        <w:t xml:space="preserve">Tweet-spout </w:t>
+      </w:r>
+      <w:r>
+        <w:t xml:space="preserve">component. The </w:t>
+      </w:r>
+      <w:r>
+        <w:rPr>
+          <w:b/>
+        </w:rPr>
+        <w:t>Parse-tweet-bolt</w:t>
+      </w:r>
+      <w:r>
+        <w:t xml:space="preserve"> parses the tweets, extracts the words from each parsed tweet and emits the words to the next bolt component (i.e </w:t>
+      </w:r>
+      <w:r>
+        <w:rPr>
+          <w:b/>
+        </w:rPr>
+        <w:t>Countbolt</w:t>
+      </w:r>
+      <w:r>
+        <w:t>) in the topology</w:t>
+      </w:r>
+      <w:r>
+        <w:rPr>
+          <w:b/>
+        </w:rPr>
+        <w:t>.</w:t>
+      </w:r>
+      <w:r>
+        <w:t xml:space="preserve"> </w:t>
+      </w:r>
+      <w:r>
+        <w:rPr>
+          <w:b/>
+        </w:rPr>
+        <w:t xml:space="preserve">Count-bolt </w:t>
+      </w:r>
+      <w:r>
+        <w:t xml:space="preserve">counts the number of each word in the received tuples and updates the counts associated with each words in the </w:t>
+      </w:r>
+      <w:r>
+        <w:rPr>
+          <w:b/>
+        </w:rPr>
+        <w:t>t</w:t>
+      </w:r>
+      <w:r>
+        <w:rPr>
+          <w:b/>
+        </w:rPr>
+        <w:t xml:space="preserve">weetwordcount </w:t>
+      </w:r>
+      <w:r>
+        <w:t xml:space="preserve">table inside the </w:t>
+      </w:r>
+      <w:r>
+        <w:rPr>
+          <w:b/>
+        </w:rPr>
+        <w:t>Tcount</w:t>
+      </w:r>
+      <w:r>
+        <w:t xml:space="preserve"> database. </w:t>
+      </w:r>
+      <w:r>
+        <w:rPr>
+          <w:b/>
+        </w:rPr>
+        <w:t xml:space="preserve">Tcount </w:t>
+      </w:r>
+      <w:r>
+        <w:t xml:space="preserve">is a postgres database.  </w:t>
       </w:r>
     </w:p>
     <w:p>
       <w:pPr>
         <w:ind w:left="-5" w:right="815"/>
       </w:pPr>
-      <w:r>
-        <w:t xml:space="preserve">So, in this exercise, you will capture live tweets that show people’s live interests, process them in real-time to get insights and aggregate the results in a database. Figure 1 shows the overall architecture of the application. Figure 1 also shows the storm topology that you need to develop as part of the application. Using Tweepy library, the application reads the live stream of tweets from twitter in the </w:t>
-      </w:r>
-      <w:r>
-        <w:rPr>
-          <w:b/>
-        </w:rPr>
-        <w:t xml:space="preserve">Tweet-spout </w:t>
-      </w:r>
-      <w:r>
-        <w:t xml:space="preserve">component. The </w:t>
-      </w:r>
-      <w:r>
-        <w:rPr>
-          <w:b/>
-        </w:rPr>
-        <w:t>Parse-tweet-bolt</w:t>
-      </w:r>
-      <w:r>
-        <w:t xml:space="preserve"> parses the tweets, extracts the words from each parsed tweet and emits the words to the next bolt component (i.e </w:t>
-      </w:r>
-      <w:r>
-        <w:rPr>
-          <w:b/>
-        </w:rPr>
-        <w:t>Countbolt</w:t>
-      </w:r>
-      <w:r>
-        <w:t>) in the topology</w:t>
-      </w:r>
-      <w:r>
-        <w:rPr>
-          <w:b/>
-        </w:rPr>
-        <w:t>.</w:t>
-      </w:r>
-      <w:r>
-        <w:t xml:space="preserve"> </w:t>
-      </w:r>
-      <w:r>
-        <w:rPr>
-          <w:b/>
-        </w:rPr>
-        <w:t xml:space="preserve">Count-bolt </w:t>
-      </w:r>
-      <w:r>
-        <w:t xml:space="preserve">counts the number of each word in the received tuples and updates the counts associated with each words in the </w:t>
-      </w:r>
-      <w:r>
-        <w:rPr>
-          <w:b/>
-        </w:rPr>
-        <w:t xml:space="preserve">Tweetwordcount </w:t>
-      </w:r>
-      <w:r>
-        <w:t xml:space="preserve">table inside the </w:t>
-      </w:r>
-      <w:r>
-        <w:rPr>
-          <w:b/>
-        </w:rPr>
-        <w:t>Tcount</w:t>
-      </w:r>
-      <w:r>
-        <w:t xml:space="preserve"> database. </w:t>
-      </w:r>
-      <w:r>
-        <w:rPr>
-          <w:b/>
-        </w:rPr>
-        <w:t xml:space="preserve">Tcount </w:t>
-      </w:r>
-      <w:r>
-        <w:t xml:space="preserve">is a postgres database.  </w:t>
+    </w:p>
+    <w:p>
+      <w:pPr>
+        <w:ind w:left="-5" w:right="815"/>
+      </w:pPr>
+      <w:r>
+        <w:t xml:space="preserve">In </w:t>
+      </w:r>
+      <w:r>
+        <w:t>particular</w:t>
+      </w:r>
+      <w:r>
+        <w:t>, we used one Spout and one Bolt.  The Spout was based on Tweepy</w:t>
+      </w:r>
+      <w:r>
+        <w:t xml:space="preserve"> whose role is to connect to Twitter ad stream in related tweets for the specific ‘application’ we signed up Twitter for.  At the spout stage, all message that contains words from a special predefined ‘interest group’ will be emitted to the process bolt.  The interest group in the demon was default to be [‘a’, ‘the’, ‘I’, ‘u’, ‘you’] some of the most often used words in tweets to maximized the involved total number of tweets emitted to show our processing capability.</w:t>
+      </w:r>
+    </w:p>
+    <w:p>
+      <w:pPr>
+        <w:ind w:left="-5" w:right="815"/>
+      </w:pPr>
+      <w:r>
+        <w:lastRenderedPageBreak/>
+        <w:t xml:space="preserve">The bolt we used is going to </w:t>
+      </w:r>
+      <w:r>
+        <w:t>parse the words from the tweets and keep a record of the accumulated counts (of the overall appearances) in the Postgres database Tcount, at tweetwodcount table.</w:t>
       </w:r>
     </w:p>
     <w:p>
@@ -850,6 +494,7 @@
       <w:r>
         <w:rPr>
           <w:noProof/>
+          <w:lang w:eastAsia="zh-TW"/>
         </w:rPr>
         <w:drawing>
           <wp:inline distT="0" distB="0" distL="0" distR="0">
@@ -916,8 +561,10 @@
         <w:rPr>
           <w:sz w:val="24"/>
         </w:rPr>
-        <w:t xml:space="preserve">Figure 1: Application Topology </w:t>
-      </w:r>
+        <w:t>Figure 1: Application Topology</w:t>
+      </w:r>
+      <w:bookmarkStart w:id="0" w:name="_GoBack"/>
+      <w:bookmarkEnd w:id="0"/>
     </w:p>
     <w:p>
       <w:pPr>
@@ -1183,6 +830,7 @@
         <w:rPr>
           <w:b/>
         </w:rPr>
+        <w:lastRenderedPageBreak/>
         <w:t xml:space="preserve"> </w:t>
       </w:r>
     </w:p>
@@ -2770,766 +2418,11 @@
     </w:p>
     <w:p>
       <w:pPr>
-        <w:pStyle w:val="Heading1"/>
-        <w:spacing w:after="0"/>
-        <w:ind w:left="-5"/>
-      </w:pPr>
-      <w:r>
-        <w:t xml:space="preserve">2.1 Install Tweepy </w:t>
-      </w:r>
-    </w:p>
-    <w:p>
-      <w:pPr>
-        <w:spacing w:after="25" w:line="259" w:lineRule="auto"/>
-        <w:ind w:left="0" w:right="0" w:firstLine="0"/>
-        <w:jc w:val="left"/>
-      </w:pPr>
-      <w:r>
-        <w:t xml:space="preserve"> </w:t>
-      </w:r>
-    </w:p>
-    <w:p>
-      <w:pPr>
-        <w:ind w:left="-5" w:right="815"/>
-      </w:pPr>
-      <w:r>
-        <w:t xml:space="preserve">The easiest way to install Tweepy is by using pip: </w:t>
-      </w:r>
-    </w:p>
-    <w:p>
-      <w:pPr>
-        <w:spacing w:after="10" w:line="259" w:lineRule="auto"/>
-        <w:ind w:left="0" w:right="0" w:firstLine="0"/>
-        <w:jc w:val="left"/>
-      </w:pPr>
-      <w:r>
-        <w:t xml:space="preserve"> </w:t>
-      </w:r>
-    </w:p>
-    <w:p>
-      <w:pPr>
-        <w:spacing w:after="11" w:line="268" w:lineRule="auto"/>
-        <w:ind w:left="715" w:right="0"/>
-        <w:jc w:val="left"/>
-      </w:pPr>
-      <w:r>
-        <w:rPr>
-          <w:rFonts w:ascii="Courier New" w:eastAsia="Courier New" w:hAnsi="Courier New" w:cs="Courier New"/>
-          <w:color w:val="333333"/>
-        </w:rPr>
-        <w:t xml:space="preserve">$pip install tweepy  </w:t>
-      </w:r>
-    </w:p>
-    <w:p>
-      <w:pPr>
-        <w:spacing w:after="25" w:line="259" w:lineRule="auto"/>
-        <w:ind w:left="720" w:right="0" w:firstLine="0"/>
-        <w:jc w:val="left"/>
-      </w:pPr>
-      <w:r>
-        <w:rPr>
-          <w:color w:val="333333"/>
-        </w:rPr>
-        <w:t xml:space="preserve"> </w:t>
-      </w:r>
-    </w:p>
-    <w:p>
-      <w:pPr>
-        <w:ind w:left="-5" w:right="815"/>
-      </w:pPr>
-      <w:r>
-        <w:t xml:space="preserve">You may also use Git to clone the repository directly from Github and install it manually: </w:t>
-      </w:r>
-    </w:p>
-    <w:p>
-      <w:pPr>
-        <w:spacing w:after="10" w:line="259" w:lineRule="auto"/>
-        <w:ind w:left="0" w:right="0" w:firstLine="0"/>
-        <w:jc w:val="left"/>
-      </w:pPr>
-      <w:r>
-        <w:t xml:space="preserve"> </w:t>
-      </w:r>
-    </w:p>
-    <w:p>
-      <w:pPr>
-        <w:spacing w:after="11" w:line="268" w:lineRule="auto"/>
-        <w:ind w:left="715" w:right="0"/>
-        <w:jc w:val="left"/>
-      </w:pPr>
-      <w:r>
-        <w:rPr>
-          <w:rFonts w:ascii="Courier New" w:eastAsia="Courier New" w:hAnsi="Courier New" w:cs="Courier New"/>
-          <w:color w:val="333333"/>
-        </w:rPr>
-        <w:t xml:space="preserve">$git clone https://github.com/tweepy/tweepy.git  </w:t>
-      </w:r>
-    </w:p>
-    <w:p>
-      <w:pPr>
-        <w:spacing w:after="11" w:line="268" w:lineRule="auto"/>
-        <w:ind w:left="715" w:right="0"/>
-        <w:jc w:val="left"/>
-      </w:pPr>
-      <w:r>
-        <w:rPr>
-          <w:rFonts w:ascii="Courier New" w:eastAsia="Courier New" w:hAnsi="Courier New" w:cs="Courier New"/>
-          <w:color w:val="333333"/>
-        </w:rPr>
-        <w:t xml:space="preserve">$cd tweepy  </w:t>
-      </w:r>
-    </w:p>
-    <w:p>
-      <w:pPr>
-        <w:spacing w:after="35" w:line="268" w:lineRule="auto"/>
-        <w:ind w:left="715" w:right="0"/>
-        <w:jc w:val="left"/>
-      </w:pPr>
-      <w:r>
-        <w:rPr>
-          <w:rFonts w:ascii="Courier New" w:eastAsia="Courier New" w:hAnsi="Courier New" w:cs="Courier New"/>
-          <w:color w:val="333333"/>
-        </w:rPr>
-        <w:t xml:space="preserve">$python setup.py install </w:t>
-      </w:r>
-    </w:p>
-    <w:p>
-      <w:pPr>
-        <w:spacing w:after="0" w:line="259" w:lineRule="auto"/>
-        <w:ind w:left="0" w:right="0" w:firstLine="0"/>
-        <w:jc w:val="left"/>
-      </w:pPr>
-      <w:r>
-        <w:rPr>
-          <w:color w:val="333333"/>
-          <w:sz w:val="24"/>
-        </w:rPr>
-        <w:t xml:space="preserve"> </w:t>
-      </w:r>
-      <w:r>
-        <w:t xml:space="preserve"> </w:t>
-      </w:r>
-    </w:p>
-    <w:p>
-      <w:pPr>
-        <w:spacing w:after="213"/>
-        <w:ind w:left="-5" w:right="815"/>
-      </w:pPr>
-      <w:r>
-        <w:t>The next step is to get access to twitter data</w:t>
-      </w:r>
-      <w:r>
-        <w:rPr>
-          <w:b/>
-        </w:rPr>
-        <w:t xml:space="preserve">. </w:t>
-      </w:r>
-      <w:r>
-        <w:t xml:space="preserve">Twitter data can be accessed over the Web by creating a Twitter application and then using the access keys Twitter provide for the application in your program. </w:t>
-      </w:r>
-    </w:p>
-    <w:p>
-      <w:pPr>
-        <w:spacing w:after="20" w:line="259" w:lineRule="auto"/>
-        <w:ind w:left="0" w:right="0" w:firstLine="0"/>
-        <w:jc w:val="left"/>
-      </w:pPr>
-      <w:r>
-        <w:t xml:space="preserve"> </w:t>
-      </w:r>
-    </w:p>
-    <w:p>
-      <w:pPr>
-        <w:spacing w:after="125" w:line="259" w:lineRule="auto"/>
-        <w:ind w:left="0" w:right="0" w:firstLine="0"/>
-        <w:jc w:val="left"/>
-      </w:pPr>
-      <w:r>
-        <w:t xml:space="preserve"> </w:t>
-      </w:r>
-    </w:p>
-    <w:p>
-      <w:pPr>
-        <w:pStyle w:val="Heading1"/>
-        <w:spacing w:after="0"/>
-        <w:ind w:left="-5"/>
-      </w:pPr>
-      <w:r>
-        <w:t xml:space="preserve">2.2 Create an Application </w:t>
-      </w:r>
-    </w:p>
-    <w:p>
-      <w:pPr>
-        <w:ind w:left="-5" w:right="815"/>
-      </w:pPr>
-      <w:r>
-        <w:t xml:space="preserve">Note: You will need to have a Twitter account to create an application. </w:t>
-      </w:r>
-    </w:p>
-    <w:p>
-      <w:pPr>
-        <w:spacing w:after="38"/>
-        <w:ind w:left="-5" w:right="815"/>
-      </w:pPr>
-      <w:r>
-        <w:t xml:space="preserve">To create an application: </w:t>
-      </w:r>
-    </w:p>
-    <w:p>
-      <w:pPr>
-        <w:numPr>
-          <w:ilvl w:val="0"/>
-          <w:numId w:val="3"/>
-        </w:numPr>
-        <w:spacing w:after="34" w:line="259" w:lineRule="auto"/>
-        <w:ind w:right="815" w:hanging="360"/>
-      </w:pPr>
-      <w:r>
-        <w:t>Login to Twitter (</w:t>
-      </w:r>
-      <w:r>
-        <w:rPr>
-          <w:color w:val="4077C0"/>
-          <w:sz w:val="24"/>
-          <w:u w:val="single" w:color="4077C0"/>
-        </w:rPr>
-        <w:t>https://www.twitter.com/</w:t>
-      </w:r>
-      <w:r>
-        <w:t xml:space="preserve">). </w:t>
-      </w:r>
-    </w:p>
-    <w:p>
-      <w:pPr>
-        <w:numPr>
-          <w:ilvl w:val="0"/>
-          <w:numId w:val="3"/>
-        </w:numPr>
-        <w:ind w:right="815" w:hanging="360"/>
-      </w:pPr>
-      <w:r>
-        <w:t>Visit</w:t>
-      </w:r>
-      <w:r>
-        <w:rPr>
-          <w:color w:val="333333"/>
-          <w:sz w:val="24"/>
-        </w:rPr>
-        <w:t xml:space="preserve"> </w:t>
-      </w:r>
-      <w:r>
-        <w:rPr>
-          <w:color w:val="4077C0"/>
-          <w:sz w:val="24"/>
-          <w:u w:val="single" w:color="4077C0"/>
-        </w:rPr>
-        <w:t>https://apps.twitter.com</w:t>
-      </w:r>
-      <w:r>
-        <w:rPr>
-          <w:color w:val="333333"/>
-          <w:sz w:val="24"/>
-        </w:rPr>
-        <w:t xml:space="preserve"> </w:t>
-      </w:r>
-      <w:r>
-        <w:t xml:space="preserve">and click on "Create New App". </w:t>
-      </w:r>
-    </w:p>
-    <w:p>
-      <w:pPr>
-        <w:spacing w:after="0" w:line="259" w:lineRule="auto"/>
-        <w:ind w:left="0" w:right="1307" w:firstLine="0"/>
-        <w:jc w:val="right"/>
-      </w:pPr>
-      <w:r>
-        <w:rPr>
-          <w:noProof/>
-        </w:rPr>
-        <w:drawing>
-          <wp:inline distT="0" distB="0" distL="0" distR="0">
-            <wp:extent cx="5140315" cy="926465"/>
-            <wp:effectExtent l="0" t="0" r="0" b="0"/>
-            <wp:docPr id="895" name="Picture 895"/>
-            <wp:cNvGraphicFramePr/>
-            <a:graphic xmlns:a="http://schemas.openxmlformats.org/drawingml/2006/main">
-              <a:graphicData uri="http://schemas.openxmlformats.org/drawingml/2006/picture">
-                <pic:pic xmlns:pic="http://schemas.openxmlformats.org/drawingml/2006/picture">
-                  <pic:nvPicPr>
-                    <pic:cNvPr id="895" name="Picture 895"/>
-                    <pic:cNvPicPr/>
-                  </pic:nvPicPr>
-                  <pic:blipFill>
-                    <a:blip r:embed="rId8"/>
-                    <a:stretch>
-                      <a:fillRect/>
-                    </a:stretch>
-                  </pic:blipFill>
-                  <pic:spPr>
-                    <a:xfrm>
-                      <a:off x="0" y="0"/>
-                      <a:ext cx="5140315" cy="926465"/>
-                    </a:xfrm>
-                    <a:prstGeom prst="rect">
-                      <a:avLst/>
-                    </a:prstGeom>
-                  </pic:spPr>
-                </pic:pic>
-              </a:graphicData>
-            </a:graphic>
-          </wp:inline>
-        </w:drawing>
-      </w:r>
-      <w:r>
-        <w:t xml:space="preserve"> </w:t>
-      </w:r>
-    </w:p>
-    <w:p>
-      <w:pPr>
-        <w:numPr>
-          <w:ilvl w:val="0"/>
-          <w:numId w:val="3"/>
-        </w:numPr>
-        <w:ind w:right="815" w:hanging="360"/>
-      </w:pPr>
-      <w:r>
-        <w:t xml:space="preserve">Fill in the application name, description, and Website. The name will be listed in your application list when you return this Website. </w:t>
-      </w:r>
-    </w:p>
-    <w:p>
-      <w:pPr>
-        <w:spacing w:after="0" w:line="259" w:lineRule="auto"/>
-        <w:ind w:left="-90" w:right="0" w:firstLine="0"/>
-        <w:jc w:val="right"/>
-      </w:pPr>
-      <w:r>
-        <w:rPr>
-          <w:noProof/>
-        </w:rPr>
-        <w:drawing>
-          <wp:inline distT="0" distB="0" distL="0" distR="0">
-            <wp:extent cx="6487710" cy="3861435"/>
-            <wp:effectExtent l="0" t="0" r="0" b="0"/>
-            <wp:docPr id="960" name="Picture 960"/>
-            <wp:cNvGraphicFramePr/>
-            <a:graphic xmlns:a="http://schemas.openxmlformats.org/drawingml/2006/main">
-              <a:graphicData uri="http://schemas.openxmlformats.org/drawingml/2006/picture">
-                <pic:pic xmlns:pic="http://schemas.openxmlformats.org/drawingml/2006/picture">
-                  <pic:nvPicPr>
-                    <pic:cNvPr id="960" name="Picture 960"/>
-                    <pic:cNvPicPr/>
-                  </pic:nvPicPr>
-                  <pic:blipFill>
-                    <a:blip r:embed="rId9"/>
-                    <a:stretch>
-                      <a:fillRect/>
-                    </a:stretch>
-                  </pic:blipFill>
-                  <pic:spPr>
-                    <a:xfrm>
-                      <a:off x="0" y="0"/>
-                      <a:ext cx="6487710" cy="3861435"/>
-                    </a:xfrm>
-                    <a:prstGeom prst="rect">
-                      <a:avLst/>
-                    </a:prstGeom>
-                  </pic:spPr>
-                </pic:pic>
-              </a:graphicData>
-            </a:graphic>
-          </wp:inline>
-        </w:drawing>
-      </w:r>
-      <w:r>
-        <w:t xml:space="preserve"> </w:t>
-      </w:r>
-    </w:p>
-    <w:p>
-      <w:pPr>
-        <w:spacing w:after="20" w:line="259" w:lineRule="auto"/>
-        <w:ind w:left="720" w:right="0" w:firstLine="0"/>
-        <w:jc w:val="left"/>
-      </w:pPr>
-      <w:r>
-        <w:t xml:space="preserve"> </w:t>
-      </w:r>
-    </w:p>
-    <w:p>
-      <w:pPr>
-        <w:spacing w:after="25" w:line="259" w:lineRule="auto"/>
-        <w:ind w:left="360" w:right="0" w:firstLine="0"/>
-        <w:jc w:val="left"/>
-      </w:pPr>
-      <w:r>
-        <w:t xml:space="preserve"> </w:t>
-      </w:r>
-    </w:p>
-    <w:p>
-      <w:pPr>
-        <w:numPr>
-          <w:ilvl w:val="0"/>
-          <w:numId w:val="4"/>
-        </w:numPr>
-        <w:ind w:right="815" w:hanging="360"/>
-      </w:pPr>
-      <w:r>
-        <w:rPr>
-          <w:b/>
-        </w:rPr>
-        <w:t xml:space="preserve">Name: </w:t>
-      </w:r>
-      <w:r>
-        <w:t xml:space="preserve">Your app name. It needs to be a unique name across all twitter applications (i.e. </w:t>
-      </w:r>
-    </w:p>
-    <w:p>
-      <w:pPr>
-        <w:ind w:left="730" w:right="815"/>
-      </w:pPr>
-      <w:r>
-        <w:t xml:space="preserve">no one has used it before) </w:t>
-      </w:r>
-    </w:p>
-    <w:p>
-      <w:pPr>
-        <w:numPr>
-          <w:ilvl w:val="0"/>
-          <w:numId w:val="4"/>
-        </w:numPr>
-        <w:ind w:right="815" w:hanging="360"/>
-      </w:pPr>
-      <w:r>
-        <w:rPr>
-          <w:b/>
-        </w:rPr>
-        <w:t xml:space="preserve">Description: </w:t>
-      </w:r>
-      <w:r>
-        <w:t xml:space="preserve">A short description for your app. </w:t>
-      </w:r>
-    </w:p>
-    <w:p>
-      <w:pPr>
-        <w:numPr>
-          <w:ilvl w:val="0"/>
-          <w:numId w:val="4"/>
-        </w:numPr>
-        <w:ind w:right="815" w:hanging="360"/>
-      </w:pPr>
-      <w:r>
-        <w:rPr>
-          <w:b/>
-        </w:rPr>
-        <w:t xml:space="preserve">Website: </w:t>
-      </w:r>
-      <w:r>
-        <w:t xml:space="preserve">Enter the website address where the app will be hosted. </w:t>
-      </w:r>
-    </w:p>
-    <w:p>
-      <w:pPr>
-        <w:numPr>
-          <w:ilvl w:val="0"/>
-          <w:numId w:val="4"/>
-        </w:numPr>
-        <w:ind w:right="815" w:hanging="360"/>
-      </w:pPr>
-      <w:r>
-        <w:rPr>
-          <w:b/>
-        </w:rPr>
-        <w:t>Callback URL:</w:t>
-      </w:r>
-      <w:r>
-        <w:t xml:space="preserve"> Ignore this field.  </w:t>
-      </w:r>
-    </w:p>
-    <w:p>
-      <w:pPr>
-        <w:spacing w:after="25" w:line="259" w:lineRule="auto"/>
-        <w:ind w:left="0" w:right="0" w:firstLine="0"/>
-        <w:jc w:val="left"/>
-      </w:pPr>
-      <w:r>
-        <w:t xml:space="preserve"> </w:t>
-      </w:r>
-    </w:p>
-    <w:p>
-      <w:pPr>
-        <w:ind w:left="370" w:right="815"/>
-      </w:pPr>
-      <w:r>
-        <w:t xml:space="preserve">4. Agree to the terms and agreements and click on "Create your Twitter Application" </w:t>
-      </w:r>
-    </w:p>
-    <w:p>
-      <w:pPr>
-        <w:spacing w:after="25" w:line="259" w:lineRule="auto"/>
-        <w:ind w:left="720" w:right="0" w:firstLine="0"/>
-        <w:jc w:val="left"/>
-      </w:pPr>
-      <w:r>
-        <w:t xml:space="preserve"> </w:t>
-      </w:r>
-    </w:p>
-    <w:p>
-      <w:pPr>
-        <w:ind w:left="-5" w:right="815"/>
-      </w:pPr>
-      <w:r>
-        <w:t xml:space="preserve">Once you have successfully created an application, it should take you to the newly created application. Here you must create access keys for subsequent operations by your application. To do so, use the following procedure: </w:t>
-      </w:r>
-    </w:p>
-    <w:p>
-      <w:pPr>
-        <w:spacing w:after="20" w:line="259" w:lineRule="auto"/>
-        <w:ind w:left="0" w:right="0" w:firstLine="0"/>
-        <w:jc w:val="left"/>
-      </w:pPr>
-      <w:r>
-        <w:t xml:space="preserve"> </w:t>
-      </w:r>
-    </w:p>
-    <w:p>
-      <w:pPr>
-        <w:numPr>
-          <w:ilvl w:val="0"/>
-          <w:numId w:val="5"/>
-        </w:numPr>
-        <w:ind w:right="815" w:hanging="360"/>
-      </w:pPr>
-      <w:r>
-        <w:t xml:space="preserve">Click on the "Keys and Access Tokens" tab.  </w:t>
-      </w:r>
-    </w:p>
-    <w:p>
-      <w:pPr>
-        <w:numPr>
-          <w:ilvl w:val="0"/>
-          <w:numId w:val="5"/>
-        </w:numPr>
-        <w:ind w:right="815" w:hanging="360"/>
-      </w:pPr>
-      <w:r>
-        <w:t xml:space="preserve">Click on "Create my Access Token" near the bottom of the page. </w:t>
-      </w:r>
-    </w:p>
-    <w:p>
-      <w:pPr>
-        <w:spacing w:after="14" w:line="259" w:lineRule="auto"/>
-        <w:ind w:left="0" w:right="0" w:firstLine="0"/>
-        <w:jc w:val="left"/>
-      </w:pPr>
-      <w:r>
-        <w:t xml:space="preserve"> </w:t>
-      </w:r>
-    </w:p>
-    <w:p>
-      <w:pPr>
-        <w:spacing w:after="0" w:line="237" w:lineRule="auto"/>
-        <w:ind w:left="0" w:right="767" w:firstLine="0"/>
-        <w:jc w:val="left"/>
-      </w:pPr>
-      <w:r>
-        <w:rPr>
-          <w:noProof/>
-        </w:rPr>
-        <w:drawing>
-          <wp:inline distT="0" distB="0" distL="0" distR="0">
-            <wp:extent cx="5943600" cy="950595"/>
-            <wp:effectExtent l="0" t="0" r="0" b="0"/>
-            <wp:docPr id="962" name="Picture 962"/>
-            <wp:cNvGraphicFramePr/>
-            <a:graphic xmlns:a="http://schemas.openxmlformats.org/drawingml/2006/main">
-              <a:graphicData uri="http://schemas.openxmlformats.org/drawingml/2006/picture">
-                <pic:pic xmlns:pic="http://schemas.openxmlformats.org/drawingml/2006/picture">
-                  <pic:nvPicPr>
-                    <pic:cNvPr id="962" name="Picture 962"/>
-                    <pic:cNvPicPr/>
-                  </pic:nvPicPr>
-                  <pic:blipFill>
-                    <a:blip r:embed="rId10"/>
-                    <a:stretch>
-                      <a:fillRect/>
-                    </a:stretch>
-                  </pic:blipFill>
-                  <pic:spPr>
-                    <a:xfrm>
-                      <a:off x="0" y="0"/>
-                      <a:ext cx="5943600" cy="950595"/>
-                    </a:xfrm>
-                    <a:prstGeom prst="rect">
-                      <a:avLst/>
-                    </a:prstGeom>
-                  </pic:spPr>
-                </pic:pic>
-              </a:graphicData>
-            </a:graphic>
-          </wp:inline>
-        </w:drawing>
-      </w:r>
-      <w:r>
-        <w:t xml:space="preserve">  </w:t>
-      </w:r>
-    </w:p>
-    <w:p>
-      <w:pPr>
-        <w:spacing w:after="25" w:line="259" w:lineRule="auto"/>
-        <w:ind w:left="0" w:right="0" w:firstLine="0"/>
-        <w:jc w:val="left"/>
-      </w:pPr>
-      <w:r>
-        <w:t xml:space="preserve"> </w:t>
-      </w:r>
-    </w:p>
-    <w:p>
-      <w:pPr>
-        <w:spacing w:after="20" w:line="259" w:lineRule="auto"/>
-        <w:ind w:left="0" w:right="0" w:firstLine="0"/>
-        <w:jc w:val="left"/>
-      </w:pPr>
-      <w:r>
-        <w:t xml:space="preserve"> </w:t>
-      </w:r>
-    </w:p>
-    <w:p>
-      <w:pPr>
-        <w:spacing w:after="25" w:line="259" w:lineRule="auto"/>
-        <w:ind w:left="0" w:right="0" w:firstLine="0"/>
-        <w:jc w:val="left"/>
-      </w:pPr>
-      <w:r>
-        <w:t xml:space="preserve"> </w:t>
-      </w:r>
-    </w:p>
-    <w:p>
-      <w:pPr>
-        <w:ind w:left="-5" w:right="815"/>
-      </w:pPr>
-      <w:r>
-        <w:t xml:space="preserve">The response should be relatively immediate. </w:t>
-      </w:r>
-    </w:p>
-    <w:p>
-      <w:pPr>
-        <w:spacing w:after="0" w:line="259" w:lineRule="auto"/>
-        <w:ind w:left="0" w:right="767" w:firstLine="0"/>
-        <w:jc w:val="right"/>
-      </w:pPr>
-      <w:r>
-        <w:rPr>
-          <w:noProof/>
-        </w:rPr>
-        <w:drawing>
-          <wp:inline distT="0" distB="0" distL="0" distR="0">
-            <wp:extent cx="5943489" cy="4376420"/>
-            <wp:effectExtent l="0" t="0" r="0" b="0"/>
-            <wp:docPr id="1030" name="Picture 1030"/>
-            <wp:cNvGraphicFramePr/>
-            <a:graphic xmlns:a="http://schemas.openxmlformats.org/drawingml/2006/main">
-              <a:graphicData uri="http://schemas.openxmlformats.org/drawingml/2006/picture">
-                <pic:pic xmlns:pic="http://schemas.openxmlformats.org/drawingml/2006/picture">
-                  <pic:nvPicPr>
-                    <pic:cNvPr id="1030" name="Picture 1030"/>
-                    <pic:cNvPicPr/>
-                  </pic:nvPicPr>
-                  <pic:blipFill>
-                    <a:blip r:embed="rId11"/>
-                    <a:stretch>
-                      <a:fillRect/>
-                    </a:stretch>
-                  </pic:blipFill>
-                  <pic:spPr>
-                    <a:xfrm>
-                      <a:off x="0" y="0"/>
-                      <a:ext cx="5943489" cy="4376420"/>
-                    </a:xfrm>
-                    <a:prstGeom prst="rect">
-                      <a:avLst/>
-                    </a:prstGeom>
-                  </pic:spPr>
-                </pic:pic>
-              </a:graphicData>
-            </a:graphic>
-          </wp:inline>
-        </w:drawing>
-      </w:r>
-      <w:r>
-        <w:t xml:space="preserve"> </w:t>
-      </w:r>
-    </w:p>
-    <w:p>
-      <w:pPr>
-        <w:spacing w:after="25" w:line="259" w:lineRule="auto"/>
-        <w:ind w:left="0" w:right="0" w:firstLine="0"/>
-        <w:jc w:val="left"/>
-      </w:pPr>
-      <w:r>
-        <w:t xml:space="preserve"> </w:t>
-      </w:r>
-    </w:p>
-    <w:p>
-      <w:pPr>
-        <w:ind w:left="-5" w:right="815"/>
-      </w:pPr>
-      <w:r>
-        <w:t xml:space="preserve">Now you have four things (as blurred above): </w:t>
-      </w:r>
-    </w:p>
-    <w:p>
-      <w:pPr>
-        <w:numPr>
-          <w:ilvl w:val="0"/>
-          <w:numId w:val="6"/>
-        </w:numPr>
-        <w:ind w:right="815" w:hanging="360"/>
-      </w:pPr>
-      <w:r>
-        <w:t xml:space="preserve">A consumer key that identifies your application. </w:t>
-      </w:r>
-    </w:p>
-    <w:p>
-      <w:pPr>
-        <w:numPr>
-          <w:ilvl w:val="0"/>
-          <w:numId w:val="6"/>
-        </w:numPr>
-        <w:ind w:right="815" w:hanging="360"/>
-      </w:pPr>
-      <w:r>
-        <w:t xml:space="preserve">A consumer secret that acts as a "password" for your application. </w:t>
-      </w:r>
-    </w:p>
-    <w:p>
-      <w:pPr>
-        <w:numPr>
-          <w:ilvl w:val="0"/>
-          <w:numId w:val="6"/>
-        </w:numPr>
-        <w:ind w:right="815" w:hanging="360"/>
-      </w:pPr>
-      <w:r>
-        <w:t xml:space="preserve">An access token that identifies your authorized access. </w:t>
-      </w:r>
-    </w:p>
-    <w:p>
-      <w:pPr>
-        <w:numPr>
-          <w:ilvl w:val="0"/>
-          <w:numId w:val="6"/>
-        </w:numPr>
-        <w:ind w:right="815" w:hanging="360"/>
-      </w:pPr>
-      <w:r>
-        <w:t xml:space="preserve">An access token secret that acts as a "password" for that authorized access. </w:t>
-      </w:r>
-    </w:p>
-    <w:p>
-      <w:pPr>
         <w:spacing w:after="304"/>
         <w:ind w:left="-5" w:right="815"/>
       </w:pPr>
       <w:r>
+        <w:lastRenderedPageBreak/>
         <w:t xml:space="preserve">At any point, you can revoke the access key or regenerated any of these values. To completely disable the application, you must delete the application. This does remove the consumer key, secret, and access tokens from Twitter's system and any program using them will immediately stop working. </w:t>
       </w:r>
     </w:p>
@@ -3899,6 +2792,7 @@
         <w:jc w:val="left"/>
       </w:pPr>
       <w:r>
+        <w:lastRenderedPageBreak/>
         <w:t xml:space="preserve"> </w:t>
       </w:r>
     </w:p>
@@ -4560,6 +3454,7 @@
         <w:rPr>
           <w:rFonts w:ascii="Calibri" w:eastAsia="Calibri" w:hAnsi="Calibri" w:cs="Calibri"/>
         </w:rPr>
+        <w:lastRenderedPageBreak/>
         <w:t>Appendix</w:t>
       </w:r>
       <w:r>
@@ -4589,14 +3484,21 @@
         <w:rPr>
           <w:rFonts w:ascii="Calibri" w:eastAsia="Calibri" w:hAnsi="Calibri" w:cs="Calibri"/>
         </w:rPr>
-        <w:t>Installing</w:t>
+        <w:t>Python</w:t>
       </w:r>
       <w:r>
         <w:rPr>
           <w:rFonts w:ascii="Calibri" w:eastAsia="Calibri" w:hAnsi="Calibri" w:cs="Calibri"/>
         </w:rPr>
         <w:tab/>
-        <w:t xml:space="preserve">   Streamparse</w:t>
+        <w:t xml:space="preserve">   version</w:t>
+      </w:r>
+      <w:r>
+        <w:rPr>
+          <w:rFonts w:ascii="Calibri" w:eastAsia="Calibri" w:hAnsi="Calibri" w:cs="Calibri"/>
+        </w:rPr>
+        <w:tab/>
+        <w:t xml:space="preserve">   2.7</w:t>
       </w:r>
       <w:r>
         <w:rPr>
@@ -4608,7 +3510,7 @@
     </w:p>
     <w:p>
       <w:pPr>
-        <w:spacing w:after="25" w:line="259" w:lineRule="auto"/>
+        <w:spacing w:after="20" w:line="259" w:lineRule="auto"/>
         <w:ind w:left="0" w:right="0" w:firstLine="0"/>
         <w:jc w:val="left"/>
       </w:pPr>
@@ -4621,12 +3523,12 @@
         <w:ind w:left="-5" w:right="815"/>
       </w:pPr>
       <w:r>
-        <w:t xml:space="preserve">First make sure you are using python version 2.7.x. If you do not, update to 2.7 by following the instructions in the appendix section. </w:t>
-      </w:r>
-    </w:p>
-    <w:p>
-      <w:pPr>
-        <w:spacing w:after="48" w:line="259" w:lineRule="auto"/>
+        <w:t xml:space="preserve">If you run into issues running Streamparse, check your python version. You need to use python 2.7.  Follow the instructions below, and you will need to rerun the streamparse installation. </w:t>
+      </w:r>
+    </w:p>
+    <w:p>
+      <w:pPr>
+        <w:spacing w:after="0" w:line="259" w:lineRule="auto"/>
         <w:ind w:left="0" w:right="0" w:firstLine="0"/>
         <w:jc w:val="left"/>
       </w:pPr>
@@ -4639,16 +3541,7 @@
         <w:ind w:left="-5" w:right="815"/>
       </w:pPr>
       <w:r>
-        <w:t xml:space="preserve">Install </w:t>
-      </w:r>
-      <w:r>
-        <w:rPr>
-          <w:rFonts w:ascii="Courier New" w:eastAsia="Courier New" w:hAnsi="Courier New" w:cs="Courier New"/>
-        </w:rPr>
-        <w:t>ez_setup</w:t>
-      </w:r>
-      <w:r>
-        <w:t xml:space="preserve">. </w:t>
+        <w:t xml:space="preserve">Install the required version of Python. </w:t>
       </w:r>
     </w:p>
     <w:p>
@@ -4660,38 +3553,8 @@
       <w:r>
         <w:rPr>
           <w:rFonts w:ascii="Courier New" w:eastAsia="Courier New" w:hAnsi="Courier New" w:cs="Courier New"/>
-          <w:color w:val="333333"/>
-        </w:rPr>
-        <w:t xml:space="preserve"> </w:t>
-      </w:r>
-    </w:p>
-    <w:p>
-      <w:pPr>
-        <w:spacing w:after="10" w:line="266" w:lineRule="auto"/>
-        <w:ind w:left="715" w:right="1020"/>
-        <w:jc w:val="left"/>
-      </w:pPr>
-      <w:r>
-        <w:rPr>
-          <w:rFonts w:ascii="Courier New" w:eastAsia="Courier New" w:hAnsi="Courier New" w:cs="Courier New"/>
-          <w:color w:val="333333"/>
-        </w:rPr>
-        <w:t xml:space="preserve">$sudo curl -o ez_setup.py </w:t>
-      </w:r>
-      <w:r>
-        <w:rPr>
-          <w:rFonts w:ascii="Courier New" w:eastAsia="Courier New" w:hAnsi="Courier New" w:cs="Courier New"/>
-          <w:color w:val="0000FF"/>
-          <w:u w:val="single" w:color="0000FF"/>
-        </w:rPr>
-        <w:t>https://bootstrap.pypa.io/ez_setup.py</w:t>
-      </w:r>
-      <w:r>
-        <w:rPr>
-          <w:rFonts w:ascii="Courier New" w:eastAsia="Courier New" w:hAnsi="Courier New" w:cs="Courier New"/>
-          <w:color w:val="333333"/>
-        </w:rPr>
-        <w:t xml:space="preserve">  </w:t>
+        </w:rPr>
+        <w:t xml:space="preserve"> </w:t>
       </w:r>
     </w:p>
     <w:p>
@@ -4705,12 +3568,12 @@
           <w:rFonts w:ascii="Courier New" w:eastAsia="Courier New" w:hAnsi="Courier New" w:cs="Courier New"/>
           <w:color w:val="333333"/>
         </w:rPr>
-        <w:t xml:space="preserve">$sudo python ez_setup.py </w:t>
-      </w:r>
-    </w:p>
-    <w:p>
-      <w:pPr>
-        <w:spacing w:after="40" w:line="259" w:lineRule="auto"/>
+        <w:t xml:space="preserve">$sudo yum install python27-devel –y </w:t>
+      </w:r>
+    </w:p>
+    <w:p>
+      <w:pPr>
+        <w:spacing w:after="28" w:line="259" w:lineRule="auto"/>
         <w:ind w:left="720" w:right="0" w:firstLine="0"/>
         <w:jc w:val="left"/>
       </w:pPr>
@@ -4724,28 +3587,30 @@
     </w:p>
     <w:p>
       <w:pPr>
+        <w:spacing w:after="20" w:line="259" w:lineRule="auto"/>
+        <w:ind w:left="0" w:right="0" w:firstLine="0"/>
+        <w:jc w:val="left"/>
+      </w:pPr>
+      <w:r>
+        <w:t xml:space="preserve"> </w:t>
+      </w:r>
+    </w:p>
+    <w:p>
+      <w:pPr>
+        <w:spacing w:after="0" w:line="259" w:lineRule="auto"/>
+        <w:ind w:left="0" w:right="0" w:firstLine="0"/>
+        <w:jc w:val="left"/>
+      </w:pPr>
+      <w:r>
+        <w:t xml:space="preserve"> </w:t>
+      </w:r>
+    </w:p>
+    <w:p>
+      <w:pPr>
         <w:ind w:left="-5" w:right="815"/>
       </w:pPr>
       <w:r>
-        <w:t xml:space="preserve">Use </w:t>
-      </w:r>
-      <w:r>
-        <w:rPr>
-          <w:rFonts w:ascii="Courier New" w:eastAsia="Courier New" w:hAnsi="Courier New" w:cs="Courier New"/>
-        </w:rPr>
-        <w:t>ez_install</w:t>
-      </w:r>
-      <w:r>
-        <w:t xml:space="preserve"> to install </w:t>
-      </w:r>
-      <w:r>
-        <w:rPr>
-          <w:rFonts w:ascii="Courier New" w:eastAsia="Courier New" w:hAnsi="Courier New" w:cs="Courier New"/>
-        </w:rPr>
-        <w:t>pip</w:t>
-      </w:r>
-      <w:r>
-        <w:t xml:space="preserve">, which is a package manager for Python software. </w:t>
+        <w:t xml:space="preserve">You can see that the Python in your execution path ($PATH) is still 2.6.X by checking the version again. </w:t>
       </w:r>
     </w:p>
     <w:p>
@@ -4764,8 +3629,8 @@
     </w:p>
     <w:p>
       <w:pPr>
-        <w:spacing w:after="35" w:line="268" w:lineRule="auto"/>
-        <w:ind w:left="0" w:right="4717" w:firstLine="720"/>
+        <w:spacing w:after="11" w:line="268" w:lineRule="auto"/>
+        <w:ind w:left="715" w:right="0"/>
         <w:jc w:val="left"/>
       </w:pPr>
       <w:r>
@@ -4773,53 +3638,75 @@
           <w:rFonts w:ascii="Courier New" w:eastAsia="Courier New" w:hAnsi="Courier New" w:cs="Courier New"/>
           <w:color w:val="333333"/>
         </w:rPr>
-        <w:t xml:space="preserve">$sudo /usr/bin/easy_install-2.7 pip  </w:t>
-      </w:r>
-    </w:p>
-    <w:p>
-      <w:pPr>
-        <w:spacing w:after="2" w:line="292" w:lineRule="auto"/>
-        <w:ind w:left="-5" w:right="671"/>
+        <w:t xml:space="preserve">$python --version </w:t>
+      </w:r>
+    </w:p>
+    <w:p>
+      <w:pPr>
+        <w:spacing w:after="11" w:line="268" w:lineRule="auto"/>
+        <w:ind w:left="715" w:right="0"/>
         <w:jc w:val="left"/>
       </w:pPr>
       <w:r>
-        <w:t xml:space="preserve">Then use </w:t>
-      </w:r>
-      <w:r>
         <w:rPr>
           <w:rFonts w:ascii="Courier New" w:eastAsia="Courier New" w:hAnsi="Courier New" w:cs="Courier New"/>
-        </w:rPr>
-        <w:t>pip</w:t>
-      </w:r>
-      <w:r>
-        <w:t xml:space="preserve"> to install </w:t>
-      </w:r>
+          <w:color w:val="333333"/>
+        </w:rPr>
+        <w:t xml:space="preserve">Python 2.6.6 </w:t>
+      </w:r>
+    </w:p>
+    <w:p>
+      <w:pPr>
+        <w:spacing w:after="28" w:line="259" w:lineRule="auto"/>
+        <w:ind w:left="720" w:right="0" w:firstLine="0"/>
+        <w:jc w:val="left"/>
+      </w:pPr>
       <w:r>
         <w:rPr>
           <w:rFonts w:ascii="Courier New" w:eastAsia="Courier New" w:hAnsi="Courier New" w:cs="Courier New"/>
-        </w:rPr>
-        <w:t>virtualenv</w:t>
-      </w:r>
-      <w:r>
-        <w:t xml:space="preserve">. </w:t>
-      </w:r>
+          <w:color w:val="333333"/>
+        </w:rPr>
+        <w:t xml:space="preserve"> </w:t>
+      </w:r>
+    </w:p>
+    <w:p>
+      <w:pPr>
+        <w:ind w:left="-5" w:right="815"/>
+      </w:pPr>
+      <w:r>
+        <w:t xml:space="preserve">Rename the current version to reflect its correct version. </w:t>
+      </w:r>
+    </w:p>
+    <w:p>
+      <w:pPr>
+        <w:spacing w:after="5" w:line="259" w:lineRule="auto"/>
+        <w:ind w:left="0" w:right="0" w:firstLine="0"/>
+        <w:jc w:val="left"/>
+      </w:pPr>
+      <w:r>
+        <w:t xml:space="preserve"> </w:t>
+      </w:r>
+    </w:p>
+    <w:p>
+      <w:pPr>
+        <w:spacing w:after="11" w:line="268" w:lineRule="auto"/>
+        <w:ind w:left="715" w:right="4321"/>
+        <w:jc w:val="left"/>
+      </w:pPr>
       <w:r>
         <w:rPr>
           <w:rFonts w:ascii="Courier New" w:eastAsia="Courier New" w:hAnsi="Courier New" w:cs="Courier New"/>
-        </w:rPr>
-        <w:t>virtualenv</w:t>
-      </w:r>
-      <w:r>
-        <w:t xml:space="preserve"> is a tool to create and manage dependencies for distinct Python environments. Streamparse uses </w:t>
-      </w:r>
-      <w:r>
-        <w:rPr>
-          <w:rFonts w:ascii="Courier New" w:eastAsia="Courier New" w:hAnsi="Courier New" w:cs="Courier New"/>
-        </w:rPr>
-        <w:t>virtualenv</w:t>
-      </w:r>
-      <w:r>
-        <w:t xml:space="preserve"> to manage all dependencies for individual Python Storm projects. </w:t>
+          <w:color w:val="333333"/>
+        </w:rPr>
+        <w:t xml:space="preserve">$mv /usr/bin/python /usr/bin/python266  </w:t>
+      </w:r>
+    </w:p>
+    <w:p>
+      <w:pPr>
+        <w:ind w:left="-5" w:right="815"/>
+      </w:pPr>
+      <w:r>
+        <w:t xml:space="preserve">Create a symbolic link from the file in the path to the version you want to execute. </w:t>
       </w:r>
     </w:p>
     <w:p>
@@ -4847,16 +3734,20 @@
           <w:rFonts w:ascii="Courier New" w:eastAsia="Courier New" w:hAnsi="Courier New" w:cs="Courier New"/>
           <w:color w:val="333333"/>
         </w:rPr>
-        <w:t xml:space="preserve">$sudo pip install virtualenv </w:t>
-      </w:r>
-    </w:p>
-    <w:p>
-      <w:pPr>
-        <w:spacing w:after="33" w:line="259" w:lineRule="auto"/>
-        <w:ind w:left="0" w:right="0" w:firstLine="0"/>
+        <w:t xml:space="preserve">$ln -s /usr/bin/python2.7 /usr/bin/python </w:t>
+      </w:r>
+    </w:p>
+    <w:p>
+      <w:pPr>
+        <w:spacing w:after="28" w:line="259" w:lineRule="auto"/>
+        <w:ind w:left="720" w:right="0" w:firstLine="0"/>
         <w:jc w:val="left"/>
       </w:pPr>
       <w:r>
+        <w:rPr>
+          <w:rFonts w:ascii="Courier New" w:eastAsia="Courier New" w:hAnsi="Courier New" w:cs="Courier New"/>
+          <w:color w:val="333333"/>
+        </w:rPr>
         <w:t xml:space="preserve"> </w:t>
       </w:r>
     </w:p>
@@ -4865,25 +3756,99 @@
         <w:ind w:left="-5" w:right="815"/>
       </w:pPr>
       <w:r>
-        <w:t xml:space="preserve">Streamparse requires the build tool </w:t>
-      </w:r>
+        <w:t xml:space="preserve">Check that the link indeed refers to the intended version of Python. </w:t>
+      </w:r>
+    </w:p>
+    <w:p>
+      <w:pPr>
+        <w:spacing w:after="19" w:line="259" w:lineRule="auto"/>
+        <w:ind w:left="720" w:right="0" w:firstLine="0"/>
+        <w:jc w:val="left"/>
+      </w:pPr>
       <w:r>
         <w:rPr>
           <w:rFonts w:ascii="Courier New" w:eastAsia="Courier New" w:hAnsi="Courier New" w:cs="Courier New"/>
-        </w:rPr>
-        <w:t>lein</w:t>
-      </w:r>
-      <w:r>
-        <w:t xml:space="preserve"> to resolve dependencies, so now you will install </w:t>
-      </w:r>
+          <w:color w:val="333333"/>
+        </w:rPr>
+        <w:t xml:space="preserve"> </w:t>
+      </w:r>
+    </w:p>
+    <w:p>
+      <w:pPr>
+        <w:spacing w:after="11" w:line="268" w:lineRule="auto"/>
+        <w:ind w:left="715" w:right="0"/>
+        <w:jc w:val="left"/>
+      </w:pPr>
       <w:r>
         <w:rPr>
           <w:rFonts w:ascii="Courier New" w:eastAsia="Courier New" w:hAnsi="Courier New" w:cs="Courier New"/>
-        </w:rPr>
-        <w:t>lein</w:t>
-      </w:r>
-      <w:r>
-        <w:t xml:space="preserve">. </w:t>
+          <w:color w:val="333333"/>
+        </w:rPr>
+        <w:t xml:space="preserve">$/usr/bin/python --version </w:t>
+      </w:r>
+    </w:p>
+    <w:p>
+      <w:pPr>
+        <w:spacing w:after="11" w:line="268" w:lineRule="auto"/>
+        <w:ind w:left="715" w:right="0"/>
+        <w:jc w:val="left"/>
+      </w:pPr>
+      <w:r>
+        <w:rPr>
+          <w:rFonts w:ascii="Courier New" w:eastAsia="Courier New" w:hAnsi="Courier New" w:cs="Courier New"/>
+          <w:color w:val="333333"/>
+        </w:rPr>
+        <w:t xml:space="preserve">Python 2.7.3 </w:t>
+      </w:r>
+    </w:p>
+    <w:p>
+      <w:pPr>
+        <w:spacing w:after="28" w:line="259" w:lineRule="auto"/>
+        <w:ind w:left="720" w:right="0" w:firstLine="0"/>
+        <w:jc w:val="left"/>
+      </w:pPr>
+      <w:r>
+        <w:rPr>
+          <w:rFonts w:ascii="Courier New" w:eastAsia="Courier New" w:hAnsi="Courier New" w:cs="Courier New"/>
+          <w:color w:val="333333"/>
+        </w:rPr>
+        <w:t xml:space="preserve"> </w:t>
+      </w:r>
+    </w:p>
+    <w:p>
+      <w:pPr>
+        <w:ind w:left="-5" w:right="815"/>
+      </w:pPr>
+      <w:r>
+        <w:t xml:space="preserve">Check that the shell picks up the version of Python you intended. </w:t>
+      </w:r>
+    </w:p>
+    <w:p>
+      <w:pPr>
+        <w:spacing w:after="14" w:line="259" w:lineRule="auto"/>
+        <w:ind w:left="720" w:right="0" w:firstLine="0"/>
+        <w:jc w:val="left"/>
+      </w:pPr>
+      <w:r>
+        <w:rPr>
+          <w:rFonts w:ascii="Courier New" w:eastAsia="Courier New" w:hAnsi="Courier New" w:cs="Courier New"/>
+          <w:color w:val="333333"/>
+        </w:rPr>
+        <w:t xml:space="preserve"> </w:t>
+      </w:r>
+    </w:p>
+    <w:p>
+      <w:pPr>
+        <w:spacing w:after="321" w:line="268" w:lineRule="auto"/>
+        <w:ind w:left="715" w:right="6303"/>
+        <w:jc w:val="left"/>
+      </w:pPr>
+      <w:r>
+        <w:rPr>
+          <w:rFonts w:ascii="Courier New" w:eastAsia="Courier New" w:hAnsi="Courier New" w:cs="Courier New"/>
+          <w:color w:val="333333"/>
+        </w:rPr>
+        <w:t xml:space="preserve">$python --version Python 2.7.3 </w:t>
       </w:r>
     </w:p>
     <w:p>
@@ -4892,1302 +3857,6 @@
         <w:ind w:left="0" w:right="0" w:firstLine="0"/>
         <w:jc w:val="left"/>
       </w:pPr>
-      <w:r>
-        <w:t xml:space="preserve"> </w:t>
-      </w:r>
-    </w:p>
-    <w:p>
-      <w:pPr>
-        <w:spacing w:after="24" w:line="303" w:lineRule="auto"/>
-        <w:ind w:left="0" w:right="317" w:firstLine="0"/>
-        <w:jc w:val="left"/>
-      </w:pPr>
-      <w:r>
-        <w:rPr>
-          <w:i/>
-          <w:sz w:val="18"/>
-        </w:rPr>
-        <w:t xml:space="preserve">Note: In the video the installer fails to save to </w:t>
-      </w:r>
-      <w:r>
-        <w:rPr>
-          <w:rFonts w:ascii="Courier New" w:eastAsia="Courier New" w:hAnsi="Courier New" w:cs="Courier New"/>
-          <w:i/>
-          <w:sz w:val="18"/>
-        </w:rPr>
-        <w:t>/usr/bin</w:t>
-      </w:r>
-      <w:r>
-        <w:rPr>
-          <w:i/>
-          <w:sz w:val="18"/>
-        </w:rPr>
-        <w:t xml:space="preserve">, so we have to move the </w:t>
-      </w:r>
-      <w:r>
-        <w:rPr>
-          <w:rFonts w:ascii="Courier New" w:eastAsia="Courier New" w:hAnsi="Courier New" w:cs="Courier New"/>
-          <w:i/>
-          <w:sz w:val="18"/>
-        </w:rPr>
-        <w:t>lein</w:t>
-      </w:r>
-      <w:r>
-        <w:rPr>
-          <w:i/>
-          <w:sz w:val="18"/>
-        </w:rPr>
-        <w:t xml:space="preserve"> file there. If the command succeeds you will not need to use the </w:t>
-      </w:r>
-      <w:r>
-        <w:rPr>
-          <w:rFonts w:ascii="Courier New" w:eastAsia="Courier New" w:hAnsi="Courier New" w:cs="Courier New"/>
-          <w:i/>
-          <w:sz w:val="18"/>
-        </w:rPr>
-        <w:t>mv lein /usr/bin</w:t>
-      </w:r>
-      <w:r>
-        <w:rPr>
-          <w:i/>
-          <w:sz w:val="18"/>
-        </w:rPr>
-        <w:t xml:space="preserve"> command. </w:t>
-      </w:r>
-    </w:p>
-    <w:p>
-      <w:pPr>
-        <w:spacing w:after="10" w:line="259" w:lineRule="auto"/>
-        <w:ind w:left="0" w:right="0" w:firstLine="0"/>
-        <w:jc w:val="left"/>
-      </w:pPr>
-      <w:r>
-        <w:t xml:space="preserve"> </w:t>
-      </w:r>
-    </w:p>
-    <w:p>
-      <w:pPr>
-        <w:spacing w:after="11" w:line="268" w:lineRule="auto"/>
-        <w:ind w:left="715" w:right="0"/>
-        <w:jc w:val="left"/>
-      </w:pPr>
-      <w:r>
-        <w:rPr>
-          <w:rFonts w:ascii="Courier New" w:eastAsia="Courier New" w:hAnsi="Courier New" w:cs="Courier New"/>
-          <w:color w:val="333333"/>
-        </w:rPr>
-        <w:t xml:space="preserve">$wget --directory-prefix=/usr/bin/ </w:t>
-      </w:r>
-    </w:p>
-    <w:p>
-      <w:pPr>
-        <w:spacing w:after="10" w:line="266" w:lineRule="auto"/>
-        <w:ind w:left="715" w:right="99"/>
-        <w:jc w:val="left"/>
-      </w:pPr>
-      <w:r>
-        <w:rPr>
-          <w:rFonts w:ascii="Courier New" w:eastAsia="Courier New" w:hAnsi="Courier New" w:cs="Courier New"/>
-          <w:color w:val="0000FF"/>
-          <w:u w:val="single" w:color="0000FF"/>
-        </w:rPr>
-        <w:t>https://raw.githubusercontent.com/technomancy/leiningen/stable/bi n/lein</w:t>
-      </w:r>
-      <w:r>
-        <w:rPr>
-          <w:rFonts w:ascii="Courier New" w:eastAsia="Courier New" w:hAnsi="Courier New" w:cs="Courier New"/>
-          <w:color w:val="333333"/>
-        </w:rPr>
-        <w:t xml:space="preserve"> </w:t>
-      </w:r>
-    </w:p>
-    <w:p>
-      <w:pPr>
-        <w:spacing w:after="31" w:line="259" w:lineRule="auto"/>
-        <w:ind w:left="0" w:right="0" w:firstLine="0"/>
-        <w:jc w:val="left"/>
-      </w:pPr>
-      <w:r>
-        <w:t xml:space="preserve"> </w:t>
-      </w:r>
-    </w:p>
-    <w:p>
-      <w:pPr>
-        <w:ind w:left="-5" w:right="815"/>
-      </w:pPr>
-      <w:r>
-        <w:t xml:space="preserve">If you check the permissions on the </w:t>
-      </w:r>
-      <w:r>
-        <w:rPr>
-          <w:rFonts w:ascii="Courier New" w:eastAsia="Courier New" w:hAnsi="Courier New" w:cs="Courier New"/>
-        </w:rPr>
-        <w:t>lein</w:t>
-      </w:r>
-      <w:r>
-        <w:t xml:space="preserve"> file, you will see it is not executable. This means the shell and operating system will not allow you to run it as a command.  </w:t>
-      </w:r>
-    </w:p>
-    <w:p>
-      <w:pPr>
-        <w:spacing w:after="5" w:line="259" w:lineRule="auto"/>
-        <w:ind w:left="0" w:right="0" w:firstLine="0"/>
-        <w:jc w:val="left"/>
-      </w:pPr>
-      <w:r>
-        <w:t xml:space="preserve"> </w:t>
-      </w:r>
-    </w:p>
-    <w:p>
-      <w:pPr>
-        <w:spacing w:after="11" w:line="268" w:lineRule="auto"/>
-        <w:ind w:left="715" w:right="0"/>
-        <w:jc w:val="left"/>
-      </w:pPr>
-      <w:r>
-        <w:rPr>
-          <w:rFonts w:ascii="Courier New" w:eastAsia="Courier New" w:hAnsi="Courier New" w:cs="Courier New"/>
-          <w:color w:val="333333"/>
-        </w:rPr>
-        <w:t xml:space="preserve">$ls -l /usr/bin/lein </w:t>
-      </w:r>
-    </w:p>
-    <w:p>
-      <w:pPr>
-        <w:spacing w:after="11" w:line="268" w:lineRule="auto"/>
-        <w:ind w:left="715" w:right="2076"/>
-        <w:jc w:val="left"/>
-      </w:pPr>
-      <w:r>
-        <w:rPr>
-          <w:rFonts w:ascii="Courier New" w:eastAsia="Courier New" w:hAnsi="Courier New" w:cs="Courier New"/>
-          <w:color w:val="333333"/>
-        </w:rPr>
-        <w:t xml:space="preserve">-rw-r--r-- 1 root root 12713 Oct 25 17:01 /usr/bin/lein  </w:t>
-      </w:r>
-    </w:p>
-    <w:p>
-      <w:pPr>
-        <w:ind w:left="-5" w:right="815"/>
-      </w:pPr>
-      <w:r>
-        <w:t xml:space="preserve">Use the following </w:t>
-      </w:r>
-      <w:r>
-        <w:rPr>
-          <w:rFonts w:ascii="Courier New" w:eastAsia="Courier New" w:hAnsi="Courier New" w:cs="Courier New"/>
-          <w:sz w:val="20"/>
-        </w:rPr>
-        <w:t>chmod</w:t>
-      </w:r>
-      <w:r>
-        <w:t xml:space="preserve"> command to turn on the executable permission for all users. </w:t>
-      </w:r>
-    </w:p>
-    <w:p>
-      <w:pPr>
-        <w:spacing w:after="10" w:line="259" w:lineRule="auto"/>
-        <w:ind w:left="0" w:right="0" w:firstLine="0"/>
-        <w:jc w:val="left"/>
-      </w:pPr>
-      <w:r>
-        <w:t xml:space="preserve"> </w:t>
-      </w:r>
-    </w:p>
-    <w:p>
-      <w:pPr>
-        <w:spacing w:after="11" w:line="268" w:lineRule="auto"/>
-        <w:ind w:left="715" w:right="0"/>
-        <w:jc w:val="left"/>
-      </w:pPr>
-      <w:r>
-        <w:rPr>
-          <w:rFonts w:ascii="Courier New" w:eastAsia="Courier New" w:hAnsi="Courier New" w:cs="Courier New"/>
-          <w:color w:val="333333"/>
-        </w:rPr>
-        <w:t xml:space="preserve">$ chmod a+x /usr/bin/lein </w:t>
-      </w:r>
-    </w:p>
-    <w:p>
-      <w:pPr>
-        <w:spacing w:after="0" w:line="259" w:lineRule="auto"/>
-        <w:ind w:left="720" w:right="0" w:firstLine="0"/>
-        <w:jc w:val="left"/>
-      </w:pPr>
-      <w:r>
-        <w:rPr>
-          <w:rFonts w:ascii="Courier New" w:eastAsia="Courier New" w:hAnsi="Courier New" w:cs="Courier New"/>
-          <w:color w:val="333333"/>
-        </w:rPr>
-        <w:t xml:space="preserve"> </w:t>
-      </w:r>
-    </w:p>
-    <w:p>
-      <w:pPr>
-        <w:ind w:left="-5" w:right="815"/>
-      </w:pPr>
-      <w:r>
-        <w:t xml:space="preserve">Check that it looks like what you expected. </w:t>
-      </w:r>
-    </w:p>
-    <w:p>
-      <w:pPr>
-        <w:spacing w:after="5" w:line="259" w:lineRule="auto"/>
-        <w:ind w:left="0" w:right="0" w:firstLine="0"/>
-        <w:jc w:val="left"/>
-      </w:pPr>
-      <w:r>
-        <w:t xml:space="preserve"> </w:t>
-      </w:r>
-    </w:p>
-    <w:p>
-      <w:pPr>
-        <w:spacing w:after="11" w:line="268" w:lineRule="auto"/>
-        <w:ind w:left="715" w:right="0"/>
-        <w:jc w:val="left"/>
-      </w:pPr>
-      <w:r>
-        <w:rPr>
-          <w:rFonts w:ascii="Courier New" w:eastAsia="Courier New" w:hAnsi="Courier New" w:cs="Courier New"/>
-          <w:color w:val="333333"/>
-        </w:rPr>
-        <w:t xml:space="preserve">$ls -l /usr/bin/lein </w:t>
-      </w:r>
-    </w:p>
-    <w:p>
-      <w:pPr>
-        <w:spacing w:after="11" w:line="268" w:lineRule="auto"/>
-        <w:ind w:left="715" w:right="2076"/>
-        <w:jc w:val="left"/>
-      </w:pPr>
-      <w:r>
-        <w:rPr>
-          <w:rFonts w:ascii="Courier New" w:eastAsia="Courier New" w:hAnsi="Courier New" w:cs="Courier New"/>
-          <w:color w:val="333333"/>
-        </w:rPr>
-        <w:t xml:space="preserve">-rwxr-xr-x 1 root root 12713 Oct 25 17:01 /usr/bin/lein  </w:t>
-      </w:r>
-    </w:p>
-    <w:p>
-      <w:pPr>
-        <w:ind w:left="-5" w:right="815"/>
-      </w:pPr>
-      <w:r>
-        <w:t xml:space="preserve">The first time you run </w:t>
-      </w:r>
-      <w:r>
-        <w:rPr>
-          <w:rFonts w:ascii="Courier New" w:eastAsia="Courier New" w:hAnsi="Courier New" w:cs="Courier New"/>
-        </w:rPr>
-        <w:t>lein</w:t>
-      </w:r>
-      <w:r>
-        <w:t xml:space="preserve">, it will install itself. </w:t>
-      </w:r>
-    </w:p>
-    <w:p>
-      <w:pPr>
-        <w:spacing w:after="14" w:line="259" w:lineRule="auto"/>
-        <w:ind w:left="720" w:right="0" w:firstLine="0"/>
-        <w:jc w:val="left"/>
-      </w:pPr>
-      <w:r>
-        <w:rPr>
-          <w:rFonts w:ascii="Courier New" w:eastAsia="Courier New" w:hAnsi="Courier New" w:cs="Courier New"/>
-          <w:color w:val="333333"/>
-        </w:rPr>
-        <w:t xml:space="preserve"> </w:t>
-      </w:r>
-    </w:p>
-    <w:p>
-      <w:pPr>
-        <w:spacing w:after="11" w:line="268" w:lineRule="auto"/>
-        <w:ind w:left="715" w:right="0"/>
-        <w:jc w:val="left"/>
-      </w:pPr>
-      <w:r>
-        <w:rPr>
-          <w:rFonts w:ascii="Courier New" w:eastAsia="Courier New" w:hAnsi="Courier New" w:cs="Courier New"/>
-          <w:color w:val="333333"/>
-        </w:rPr>
-        <w:t xml:space="preserve">$sudo /usr/bin/lein </w:t>
-      </w:r>
-    </w:p>
-    <w:p>
-      <w:pPr>
-        <w:spacing w:after="19" w:line="259" w:lineRule="auto"/>
-        <w:ind w:left="720" w:right="0" w:firstLine="0"/>
-        <w:jc w:val="left"/>
-      </w:pPr>
-      <w:r>
-        <w:rPr>
-          <w:rFonts w:ascii="Courier New" w:eastAsia="Courier New" w:hAnsi="Courier New" w:cs="Courier New"/>
-          <w:color w:val="333333"/>
-        </w:rPr>
-        <w:t xml:space="preserve"> </w:t>
-      </w:r>
-    </w:p>
-    <w:p>
-      <w:pPr>
-        <w:spacing w:after="11" w:line="268" w:lineRule="auto"/>
-        <w:ind w:left="715" w:right="0"/>
-        <w:jc w:val="left"/>
-      </w:pPr>
-      <w:r>
-        <w:rPr>
-          <w:rFonts w:ascii="Courier New" w:eastAsia="Courier New" w:hAnsi="Courier New" w:cs="Courier New"/>
-          <w:color w:val="333333"/>
-        </w:rPr>
-        <w:t xml:space="preserve">$lein version </w:t>
-      </w:r>
-    </w:p>
-    <w:p>
-      <w:pPr>
-        <w:spacing w:after="11" w:line="268" w:lineRule="auto"/>
-        <w:ind w:left="715" w:right="0"/>
-        <w:jc w:val="left"/>
-      </w:pPr>
-      <w:r>
-        <w:rPr>
-          <w:rFonts w:ascii="Courier New" w:eastAsia="Courier New" w:hAnsi="Courier New" w:cs="Courier New"/>
-          <w:color w:val="333333"/>
-        </w:rPr>
-        <w:t xml:space="preserve">WARNING: You're currently running as root; probably by accident. </w:t>
-      </w:r>
-    </w:p>
-    <w:p>
-      <w:pPr>
-        <w:spacing w:after="11" w:line="268" w:lineRule="auto"/>
-        <w:ind w:left="715" w:right="0"/>
-        <w:jc w:val="left"/>
-      </w:pPr>
-      <w:r>
-        <w:rPr>
-          <w:rFonts w:ascii="Courier New" w:eastAsia="Courier New" w:hAnsi="Courier New" w:cs="Courier New"/>
-          <w:color w:val="333333"/>
-        </w:rPr>
-        <w:t xml:space="preserve">Press control-C to abort or Enter to continue as root. </w:t>
-      </w:r>
-    </w:p>
-    <w:p>
-      <w:pPr>
-        <w:spacing w:after="11" w:line="268" w:lineRule="auto"/>
-        <w:ind w:left="715" w:right="0"/>
-        <w:jc w:val="left"/>
-      </w:pPr>
-      <w:r>
-        <w:rPr>
-          <w:rFonts w:ascii="Courier New" w:eastAsia="Courier New" w:hAnsi="Courier New" w:cs="Courier New"/>
-          <w:color w:val="333333"/>
-        </w:rPr>
-        <w:t xml:space="preserve">Set LEIN_ROOT to disable this warning. </w:t>
-      </w:r>
-    </w:p>
-    <w:p>
-      <w:pPr>
-        <w:spacing w:after="14" w:line="259" w:lineRule="auto"/>
-        <w:ind w:left="720" w:right="0" w:firstLine="0"/>
-        <w:jc w:val="left"/>
-      </w:pPr>
-      <w:r>
-        <w:rPr>
-          <w:rFonts w:ascii="Courier New" w:eastAsia="Courier New" w:hAnsi="Courier New" w:cs="Courier New"/>
-          <w:color w:val="333333"/>
-        </w:rPr>
-        <w:t xml:space="preserve"> </w:t>
-      </w:r>
-    </w:p>
-    <w:p>
-      <w:pPr>
-        <w:spacing w:after="11" w:line="268" w:lineRule="auto"/>
-        <w:ind w:left="715" w:right="0"/>
-        <w:jc w:val="left"/>
-      </w:pPr>
-      <w:r>
-        <w:rPr>
-          <w:rFonts w:ascii="Courier New" w:eastAsia="Courier New" w:hAnsi="Courier New" w:cs="Courier New"/>
-          <w:color w:val="333333"/>
-        </w:rPr>
-        <w:t xml:space="preserve">Leiningen 2.5.3 on Java 1.7.0_79 Java HotSpot(TM) 64-Bit Server  </w:t>
-      </w:r>
-    </w:p>
-    <w:p>
-      <w:pPr>
-        <w:spacing w:after="28" w:line="259" w:lineRule="auto"/>
-        <w:ind w:left="720" w:right="0" w:firstLine="0"/>
-        <w:jc w:val="left"/>
-      </w:pPr>
-      <w:r>
-        <w:rPr>
-          <w:rFonts w:ascii="Courier New" w:eastAsia="Courier New" w:hAnsi="Courier New" w:cs="Courier New"/>
-          <w:color w:val="333333"/>
-        </w:rPr>
-        <w:t xml:space="preserve"> </w:t>
-      </w:r>
-    </w:p>
-    <w:p>
-      <w:pPr>
-        <w:ind w:left="-5" w:right="815"/>
-      </w:pPr>
-      <w:r>
-        <w:t xml:space="preserve">Install streamparse: </w:t>
-      </w:r>
-    </w:p>
-    <w:p>
-      <w:pPr>
-        <w:spacing w:after="19" w:line="259" w:lineRule="auto"/>
-        <w:ind w:left="720" w:right="0" w:firstLine="0"/>
-        <w:jc w:val="left"/>
-      </w:pPr>
-      <w:r>
-        <w:rPr>
-          <w:rFonts w:ascii="Courier New" w:eastAsia="Courier New" w:hAnsi="Courier New" w:cs="Courier New"/>
-          <w:color w:val="333333"/>
-        </w:rPr>
-        <w:t xml:space="preserve"> </w:t>
-      </w:r>
-    </w:p>
-    <w:p>
-      <w:pPr>
-        <w:spacing w:after="11" w:line="268" w:lineRule="auto"/>
-        <w:ind w:left="715" w:right="0"/>
-        <w:jc w:val="left"/>
-      </w:pPr>
-      <w:r>
-        <w:rPr>
-          <w:rFonts w:ascii="Courier New" w:eastAsia="Courier New" w:hAnsi="Courier New" w:cs="Courier New"/>
-          <w:color w:val="333333"/>
-        </w:rPr>
-        <w:t xml:space="preserve">$pip install streamparse </w:t>
-      </w:r>
-    </w:p>
-    <w:p>
-      <w:pPr>
-        <w:spacing w:after="28" w:line="259" w:lineRule="auto"/>
-        <w:ind w:left="720" w:right="0" w:firstLine="0"/>
-        <w:jc w:val="left"/>
-      </w:pPr>
-      <w:r>
-        <w:rPr>
-          <w:rFonts w:ascii="Courier New" w:eastAsia="Courier New" w:hAnsi="Courier New" w:cs="Courier New"/>
-          <w:color w:val="333333"/>
-        </w:rPr>
-        <w:t xml:space="preserve"> </w:t>
-      </w:r>
-    </w:p>
-    <w:p>
-      <w:pPr>
-        <w:spacing w:after="2" w:line="292" w:lineRule="auto"/>
-        <w:ind w:left="-5" w:right="671"/>
-        <w:jc w:val="left"/>
-      </w:pPr>
-      <w:r>
-        <w:t xml:space="preserve">Now you have streamparse installed. It will greatly simplify the creation of Python Storm projects and help you get a simple example up and running quickly. The following command creates an installation of the </w:t>
-      </w:r>
-      <w:r>
-        <w:rPr>
-          <w:rFonts w:ascii="Courier New" w:eastAsia="Courier New" w:hAnsi="Courier New" w:cs="Courier New"/>
-        </w:rPr>
-        <w:t>wordcount</w:t>
-      </w:r>
-      <w:r>
-        <w:t xml:space="preserve"> example. </w:t>
-      </w:r>
-    </w:p>
-    <w:p>
-      <w:pPr>
-        <w:spacing w:after="10" w:line="259" w:lineRule="auto"/>
-        <w:ind w:left="0" w:right="0" w:firstLine="0"/>
-        <w:jc w:val="left"/>
-      </w:pPr>
-      <w:r>
-        <w:t xml:space="preserve"> </w:t>
-      </w:r>
-    </w:p>
-    <w:p>
-      <w:pPr>
-        <w:spacing w:after="11" w:line="268" w:lineRule="auto"/>
-        <w:ind w:left="715" w:right="0"/>
-        <w:jc w:val="left"/>
-      </w:pPr>
-      <w:r>
-        <w:rPr>
-          <w:rFonts w:ascii="Courier New" w:eastAsia="Courier New" w:hAnsi="Courier New" w:cs="Courier New"/>
-          <w:color w:val="333333"/>
-        </w:rPr>
-        <w:t xml:space="preserve">$sparse quickstart wordcount </w:t>
-      </w:r>
-    </w:p>
-    <w:p>
-      <w:pPr>
-        <w:spacing w:after="28" w:line="259" w:lineRule="auto"/>
-        <w:ind w:left="720" w:right="0" w:firstLine="0"/>
-        <w:jc w:val="left"/>
-      </w:pPr>
-      <w:r>
-        <w:rPr>
-          <w:rFonts w:ascii="Courier New" w:eastAsia="Courier New" w:hAnsi="Courier New" w:cs="Courier New"/>
-          <w:color w:val="333333"/>
-        </w:rPr>
-        <w:t xml:space="preserve"> </w:t>
-      </w:r>
-    </w:p>
-    <w:p>
-      <w:pPr>
-        <w:ind w:left="-5" w:right="815"/>
-      </w:pPr>
-      <w:r>
-        <w:t xml:space="preserve">After watching the video and understanding the structure of topology definitions and the actual spout and bolt, run the word-count example use the following commands: </w:t>
-      </w:r>
-    </w:p>
-    <w:p>
-      <w:pPr>
-        <w:spacing w:after="14" w:line="259" w:lineRule="auto"/>
-        <w:ind w:left="720" w:right="0" w:firstLine="0"/>
-        <w:jc w:val="left"/>
-      </w:pPr>
-      <w:r>
-        <w:rPr>
-          <w:rFonts w:ascii="Courier New" w:eastAsia="Courier New" w:hAnsi="Courier New" w:cs="Courier New"/>
-          <w:color w:val="333333"/>
-        </w:rPr>
-        <w:t xml:space="preserve"> </w:t>
-      </w:r>
-    </w:p>
-    <w:p>
-      <w:pPr>
-        <w:spacing w:after="11" w:line="268" w:lineRule="auto"/>
-        <w:ind w:left="715" w:right="0"/>
-        <w:jc w:val="left"/>
-      </w:pPr>
-      <w:r>
-        <w:rPr>
-          <w:rFonts w:ascii="Courier New" w:eastAsia="Courier New" w:hAnsi="Courier New" w:cs="Courier New"/>
-          <w:color w:val="333333"/>
-        </w:rPr>
-        <w:t xml:space="preserve">$cd wordcount </w:t>
-      </w:r>
-    </w:p>
-    <w:p>
-      <w:pPr>
-        <w:spacing w:after="11" w:line="268" w:lineRule="auto"/>
-        <w:ind w:left="715" w:right="0"/>
-        <w:jc w:val="left"/>
-      </w:pPr>
-      <w:r>
-        <w:rPr>
-          <w:rFonts w:ascii="Courier New" w:eastAsia="Courier New" w:hAnsi="Courier New" w:cs="Courier New"/>
-          <w:color w:val="333333"/>
-        </w:rPr>
-        <w:t xml:space="preserve">$sparse run </w:t>
-      </w:r>
-    </w:p>
-    <w:p>
-      <w:pPr>
-        <w:spacing w:after="0" w:line="259" w:lineRule="auto"/>
-        <w:ind w:left="0" w:right="0" w:firstLine="0"/>
-        <w:jc w:val="left"/>
-      </w:pPr>
-      <w:r>
-        <w:t xml:space="preserve"> </w:t>
-      </w:r>
-    </w:p>
-    <w:p>
-      <w:pPr>
-        <w:spacing w:after="289" w:line="259" w:lineRule="auto"/>
-        <w:ind w:left="0" w:right="0" w:firstLine="0"/>
-        <w:jc w:val="left"/>
-      </w:pPr>
-      <w:r>
-        <w:t xml:space="preserve"> </w:t>
-      </w:r>
-    </w:p>
-    <w:p>
-      <w:pPr>
-        <w:pStyle w:val="Heading1"/>
-        <w:spacing w:after="0"/>
-        <w:ind w:left="-5"/>
-      </w:pPr>
-      <w:r>
-        <w:rPr>
-          <w:rFonts w:ascii="Calibri" w:eastAsia="Calibri" w:hAnsi="Calibri" w:cs="Calibri"/>
-        </w:rPr>
-        <w:t>Python</w:t>
-      </w:r>
-      <w:r>
-        <w:rPr>
-          <w:rFonts w:ascii="Calibri" w:eastAsia="Calibri" w:hAnsi="Calibri" w:cs="Calibri"/>
-        </w:rPr>
-        <w:tab/>
-        <w:t xml:space="preserve">   version</w:t>
-      </w:r>
-      <w:r>
-        <w:rPr>
-          <w:rFonts w:ascii="Calibri" w:eastAsia="Calibri" w:hAnsi="Calibri" w:cs="Calibri"/>
-        </w:rPr>
-        <w:tab/>
-        <w:t xml:space="preserve">   2.7</w:t>
-      </w:r>
-      <w:r>
-        <w:rPr>
-          <w:rFonts w:ascii="Calibri" w:eastAsia="Calibri" w:hAnsi="Calibri" w:cs="Calibri"/>
-        </w:rPr>
-        <w:tab/>
-        <w:t xml:space="preserve">   </w:t>
-      </w:r>
-    </w:p>
-    <w:p>
-      <w:pPr>
-        <w:spacing w:after="20" w:line="259" w:lineRule="auto"/>
-        <w:ind w:left="0" w:right="0" w:firstLine="0"/>
-        <w:jc w:val="left"/>
-      </w:pPr>
-      <w:r>
-        <w:t xml:space="preserve"> </w:t>
-      </w:r>
-    </w:p>
-    <w:p>
-      <w:pPr>
-        <w:ind w:left="-5" w:right="815"/>
-      </w:pPr>
-      <w:r>
-        <w:t xml:space="preserve">If you run into issues running Streamparse, check your python version. You need to use python 2.7.  Follow the instructions below, and you will need to rerun the streamparse installation. </w:t>
-      </w:r>
-    </w:p>
-    <w:p>
-      <w:pPr>
-        <w:spacing w:after="0" w:line="259" w:lineRule="auto"/>
-        <w:ind w:left="0" w:right="0" w:firstLine="0"/>
-        <w:jc w:val="left"/>
-      </w:pPr>
-      <w:r>
-        <w:t xml:space="preserve"> </w:t>
-      </w:r>
-    </w:p>
-    <w:p>
-      <w:pPr>
-        <w:ind w:left="-5" w:right="815"/>
-      </w:pPr>
-      <w:r>
-        <w:t xml:space="preserve">Install the required version of Python. </w:t>
-      </w:r>
-    </w:p>
-    <w:p>
-      <w:pPr>
-        <w:spacing w:after="14" w:line="259" w:lineRule="auto"/>
-        <w:ind w:left="720" w:right="0" w:firstLine="0"/>
-        <w:jc w:val="left"/>
-      </w:pPr>
-      <w:r>
-        <w:rPr>
-          <w:rFonts w:ascii="Courier New" w:eastAsia="Courier New" w:hAnsi="Courier New" w:cs="Courier New"/>
-        </w:rPr>
-        <w:t xml:space="preserve"> </w:t>
-      </w:r>
-    </w:p>
-    <w:p>
-      <w:pPr>
-        <w:spacing w:after="11" w:line="268" w:lineRule="auto"/>
-        <w:ind w:left="715" w:right="0"/>
-        <w:jc w:val="left"/>
-      </w:pPr>
-      <w:r>
-        <w:rPr>
-          <w:rFonts w:ascii="Courier New" w:eastAsia="Courier New" w:hAnsi="Courier New" w:cs="Courier New"/>
-          <w:color w:val="333333"/>
-        </w:rPr>
-        <w:t xml:space="preserve">$sudo yum install python27-devel –y </w:t>
-      </w:r>
-    </w:p>
-    <w:p>
-      <w:pPr>
-        <w:spacing w:after="28" w:line="259" w:lineRule="auto"/>
-        <w:ind w:left="720" w:right="0" w:firstLine="0"/>
-        <w:jc w:val="left"/>
-      </w:pPr>
-      <w:r>
-        <w:rPr>
-          <w:rFonts w:ascii="Courier New" w:eastAsia="Courier New" w:hAnsi="Courier New" w:cs="Courier New"/>
-          <w:color w:val="333333"/>
-        </w:rPr>
-        <w:t xml:space="preserve"> </w:t>
-      </w:r>
-    </w:p>
-    <w:p>
-      <w:pPr>
-        <w:spacing w:after="20" w:line="259" w:lineRule="auto"/>
-        <w:ind w:left="0" w:right="0" w:firstLine="0"/>
-        <w:jc w:val="left"/>
-      </w:pPr>
-      <w:r>
-        <w:t xml:space="preserve"> </w:t>
-      </w:r>
-    </w:p>
-    <w:p>
-      <w:pPr>
-        <w:spacing w:after="0" w:line="259" w:lineRule="auto"/>
-        <w:ind w:left="0" w:right="0" w:firstLine="0"/>
-        <w:jc w:val="left"/>
-      </w:pPr>
-      <w:r>
-        <w:t xml:space="preserve"> </w:t>
-      </w:r>
-    </w:p>
-    <w:p>
-      <w:pPr>
-        <w:ind w:left="-5" w:right="815"/>
-      </w:pPr>
-      <w:r>
-        <w:t xml:space="preserve">You can see that the Python in your execution path ($PATH) is still 2.6.X by checking the version again. </w:t>
-      </w:r>
-    </w:p>
-    <w:p>
-      <w:pPr>
-        <w:spacing w:after="14" w:line="259" w:lineRule="auto"/>
-        <w:ind w:left="720" w:right="0" w:firstLine="0"/>
-        <w:jc w:val="left"/>
-      </w:pPr>
-      <w:r>
-        <w:rPr>
-          <w:rFonts w:ascii="Courier New" w:eastAsia="Courier New" w:hAnsi="Courier New" w:cs="Courier New"/>
-          <w:color w:val="333333"/>
-        </w:rPr>
-        <w:t xml:space="preserve"> </w:t>
-      </w:r>
-    </w:p>
-    <w:p>
-      <w:pPr>
-        <w:spacing w:after="11" w:line="268" w:lineRule="auto"/>
-        <w:ind w:left="715" w:right="0"/>
-        <w:jc w:val="left"/>
-      </w:pPr>
-      <w:r>
-        <w:rPr>
-          <w:rFonts w:ascii="Courier New" w:eastAsia="Courier New" w:hAnsi="Courier New" w:cs="Courier New"/>
-          <w:color w:val="333333"/>
-        </w:rPr>
-        <w:t xml:space="preserve">$python --version </w:t>
-      </w:r>
-    </w:p>
-    <w:p>
-      <w:pPr>
-        <w:spacing w:after="11" w:line="268" w:lineRule="auto"/>
-        <w:ind w:left="715" w:right="0"/>
-        <w:jc w:val="left"/>
-      </w:pPr>
-      <w:r>
-        <w:rPr>
-          <w:rFonts w:ascii="Courier New" w:eastAsia="Courier New" w:hAnsi="Courier New" w:cs="Courier New"/>
-          <w:color w:val="333333"/>
-        </w:rPr>
-        <w:t xml:space="preserve">Python 2.6.6 </w:t>
-      </w:r>
-    </w:p>
-    <w:p>
-      <w:pPr>
-        <w:spacing w:after="28" w:line="259" w:lineRule="auto"/>
-        <w:ind w:left="720" w:right="0" w:firstLine="0"/>
-        <w:jc w:val="left"/>
-      </w:pPr>
-      <w:r>
-        <w:rPr>
-          <w:rFonts w:ascii="Courier New" w:eastAsia="Courier New" w:hAnsi="Courier New" w:cs="Courier New"/>
-          <w:color w:val="333333"/>
-        </w:rPr>
-        <w:t xml:space="preserve"> </w:t>
-      </w:r>
-    </w:p>
-    <w:p>
-      <w:pPr>
-        <w:ind w:left="-5" w:right="815"/>
-      </w:pPr>
-      <w:r>
-        <w:t xml:space="preserve">Rename the current version to reflect its correct version. </w:t>
-      </w:r>
-    </w:p>
-    <w:p>
-      <w:pPr>
-        <w:spacing w:after="5" w:line="259" w:lineRule="auto"/>
-        <w:ind w:left="0" w:right="0" w:firstLine="0"/>
-        <w:jc w:val="left"/>
-      </w:pPr>
-      <w:r>
-        <w:t xml:space="preserve"> </w:t>
-      </w:r>
-    </w:p>
-    <w:p>
-      <w:pPr>
-        <w:spacing w:after="11" w:line="268" w:lineRule="auto"/>
-        <w:ind w:left="715" w:right="4321"/>
-        <w:jc w:val="left"/>
-      </w:pPr>
-      <w:r>
-        <w:rPr>
-          <w:rFonts w:ascii="Courier New" w:eastAsia="Courier New" w:hAnsi="Courier New" w:cs="Courier New"/>
-          <w:color w:val="333333"/>
-        </w:rPr>
-        <w:t xml:space="preserve">$mv /usr/bin/python /usr/bin/python266  </w:t>
-      </w:r>
-    </w:p>
-    <w:p>
-      <w:pPr>
-        <w:ind w:left="-5" w:right="815"/>
-      </w:pPr>
-      <w:r>
-        <w:t xml:space="preserve">Create a symbolic link from the file in the path to the version you want to execute. </w:t>
-      </w:r>
-    </w:p>
-    <w:p>
-      <w:pPr>
-        <w:spacing w:after="14" w:line="259" w:lineRule="auto"/>
-        <w:ind w:left="720" w:right="0" w:firstLine="0"/>
-        <w:jc w:val="left"/>
-      </w:pPr>
-      <w:r>
-        <w:rPr>
-          <w:rFonts w:ascii="Courier New" w:eastAsia="Courier New" w:hAnsi="Courier New" w:cs="Courier New"/>
-          <w:color w:val="333333"/>
-        </w:rPr>
-        <w:t xml:space="preserve"> </w:t>
-      </w:r>
-    </w:p>
-    <w:p>
-      <w:pPr>
-        <w:spacing w:after="11" w:line="268" w:lineRule="auto"/>
-        <w:ind w:left="715" w:right="0"/>
-        <w:jc w:val="left"/>
-      </w:pPr>
-      <w:r>
-        <w:rPr>
-          <w:rFonts w:ascii="Courier New" w:eastAsia="Courier New" w:hAnsi="Courier New" w:cs="Courier New"/>
-          <w:color w:val="333333"/>
-        </w:rPr>
-        <w:t xml:space="preserve">$ln -s /usr/bin/python2.7 /usr/bin/python </w:t>
-      </w:r>
-    </w:p>
-    <w:p>
-      <w:pPr>
-        <w:spacing w:after="28" w:line="259" w:lineRule="auto"/>
-        <w:ind w:left="720" w:right="0" w:firstLine="0"/>
-        <w:jc w:val="left"/>
-      </w:pPr>
-      <w:r>
-        <w:rPr>
-          <w:rFonts w:ascii="Courier New" w:eastAsia="Courier New" w:hAnsi="Courier New" w:cs="Courier New"/>
-          <w:color w:val="333333"/>
-        </w:rPr>
-        <w:t xml:space="preserve"> </w:t>
-      </w:r>
-    </w:p>
-    <w:p>
-      <w:pPr>
-        <w:ind w:left="-5" w:right="815"/>
-      </w:pPr>
-      <w:r>
-        <w:t xml:space="preserve">Check that the link indeed refers to the intended version of Python. </w:t>
-      </w:r>
-    </w:p>
-    <w:p>
-      <w:pPr>
-        <w:spacing w:after="19" w:line="259" w:lineRule="auto"/>
-        <w:ind w:left="720" w:right="0" w:firstLine="0"/>
-        <w:jc w:val="left"/>
-      </w:pPr>
-      <w:r>
-        <w:rPr>
-          <w:rFonts w:ascii="Courier New" w:eastAsia="Courier New" w:hAnsi="Courier New" w:cs="Courier New"/>
-          <w:color w:val="333333"/>
-        </w:rPr>
-        <w:t xml:space="preserve"> </w:t>
-      </w:r>
-    </w:p>
-    <w:p>
-      <w:pPr>
-        <w:spacing w:after="11" w:line="268" w:lineRule="auto"/>
-        <w:ind w:left="715" w:right="0"/>
-        <w:jc w:val="left"/>
-      </w:pPr>
-      <w:r>
-        <w:rPr>
-          <w:rFonts w:ascii="Courier New" w:eastAsia="Courier New" w:hAnsi="Courier New" w:cs="Courier New"/>
-          <w:color w:val="333333"/>
-        </w:rPr>
-        <w:t xml:space="preserve">$/usr/bin/python --version </w:t>
-      </w:r>
-    </w:p>
-    <w:p>
-      <w:pPr>
-        <w:spacing w:after="11" w:line="268" w:lineRule="auto"/>
-        <w:ind w:left="715" w:right="0"/>
-        <w:jc w:val="left"/>
-      </w:pPr>
-      <w:r>
-        <w:rPr>
-          <w:rFonts w:ascii="Courier New" w:eastAsia="Courier New" w:hAnsi="Courier New" w:cs="Courier New"/>
-          <w:color w:val="333333"/>
-        </w:rPr>
-        <w:t xml:space="preserve">Python 2.7.3 </w:t>
-      </w:r>
-    </w:p>
-    <w:p>
-      <w:pPr>
-        <w:spacing w:after="28" w:line="259" w:lineRule="auto"/>
-        <w:ind w:left="720" w:right="0" w:firstLine="0"/>
-        <w:jc w:val="left"/>
-      </w:pPr>
-      <w:r>
-        <w:rPr>
-          <w:rFonts w:ascii="Courier New" w:eastAsia="Courier New" w:hAnsi="Courier New" w:cs="Courier New"/>
-          <w:color w:val="333333"/>
-        </w:rPr>
-        <w:t xml:space="preserve"> </w:t>
-      </w:r>
-    </w:p>
-    <w:p>
-      <w:pPr>
-        <w:ind w:left="-5" w:right="815"/>
-      </w:pPr>
-      <w:r>
-        <w:t xml:space="preserve">Check that the shell picks up the version of Python you intended. </w:t>
-      </w:r>
-    </w:p>
-    <w:p>
-      <w:pPr>
-        <w:spacing w:after="14" w:line="259" w:lineRule="auto"/>
-        <w:ind w:left="720" w:right="0" w:firstLine="0"/>
-        <w:jc w:val="left"/>
-      </w:pPr>
-      <w:r>
-        <w:rPr>
-          <w:rFonts w:ascii="Courier New" w:eastAsia="Courier New" w:hAnsi="Courier New" w:cs="Courier New"/>
-          <w:color w:val="333333"/>
-        </w:rPr>
-        <w:t xml:space="preserve"> </w:t>
-      </w:r>
-    </w:p>
-    <w:p>
-      <w:pPr>
-        <w:spacing w:after="321" w:line="268" w:lineRule="auto"/>
-        <w:ind w:left="715" w:right="6303"/>
-        <w:jc w:val="left"/>
-      </w:pPr>
-      <w:r>
-        <w:rPr>
-          <w:rFonts w:ascii="Courier New" w:eastAsia="Courier New" w:hAnsi="Courier New" w:cs="Courier New"/>
-          <w:color w:val="333333"/>
-        </w:rPr>
-        <w:t xml:space="preserve">$python --version Python 2.7.3 </w:t>
-      </w:r>
-    </w:p>
-    <w:p>
-      <w:pPr>
-        <w:pStyle w:val="Heading1"/>
-        <w:spacing w:after="0"/>
-        <w:ind w:left="-5"/>
-      </w:pPr>
-      <w:r>
-        <w:rPr>
-          <w:rFonts w:ascii="Calibri" w:eastAsia="Calibri" w:hAnsi="Calibri" w:cs="Calibri"/>
-        </w:rPr>
-        <w:t>Cloning</w:t>
-      </w:r>
-      <w:r>
-        <w:rPr>
-          <w:rFonts w:ascii="Calibri" w:eastAsia="Calibri" w:hAnsi="Calibri" w:cs="Calibri"/>
-        </w:rPr>
-        <w:tab/>
-        <w:t xml:space="preserve">   a</w:t>
-      </w:r>
-      <w:r>
-        <w:rPr>
-          <w:rFonts w:ascii="Calibri" w:eastAsia="Calibri" w:hAnsi="Calibri" w:cs="Calibri"/>
-        </w:rPr>
-        <w:tab/>
-        <w:t xml:space="preserve">   subdirectory</w:t>
-      </w:r>
-      <w:r>
-        <w:rPr>
-          <w:rFonts w:ascii="Calibri" w:eastAsia="Calibri" w:hAnsi="Calibri" w:cs="Calibri"/>
-        </w:rPr>
-        <w:tab/>
-        <w:t xml:space="preserve">   </w:t>
-      </w:r>
-    </w:p>
-    <w:p>
-      <w:pPr>
-        <w:spacing w:after="29" w:line="259" w:lineRule="auto"/>
-        <w:ind w:left="0" w:right="0" w:firstLine="0"/>
-        <w:jc w:val="left"/>
-      </w:pPr>
-      <w:r>
-        <w:t xml:space="preserve"> </w:t>
-      </w:r>
-    </w:p>
-    <w:p>
-      <w:pPr>
-        <w:spacing w:after="2" w:line="292" w:lineRule="auto"/>
-        <w:ind w:left="-5" w:right="671"/>
-        <w:jc w:val="left"/>
-      </w:pPr>
-      <w:r>
-        <w:t xml:space="preserve">Git clones a complete repository. If you only want to clone the </w:t>
-      </w:r>
-      <w:r>
-        <w:rPr>
-          <w:rFonts w:ascii="Courier New" w:eastAsia="Courier New" w:hAnsi="Courier New" w:cs="Courier New"/>
-        </w:rPr>
-        <w:t>exercise_2</w:t>
-      </w:r>
-      <w:r>
-        <w:t xml:space="preserve"> directory, you need to use “sparse checkout”. Follow the below instructions to clone only the </w:t>
-      </w:r>
-      <w:r>
-        <w:rPr>
-          <w:rFonts w:ascii="Courier New" w:eastAsia="Courier New" w:hAnsi="Courier New" w:cs="Courier New"/>
-        </w:rPr>
-        <w:t>exercise_2</w:t>
-      </w:r>
-      <w:r>
-        <w:t xml:space="preserve"> sub directory. </w:t>
-      </w:r>
-    </w:p>
-    <w:p>
-      <w:pPr>
-        <w:spacing w:after="10" w:line="259" w:lineRule="auto"/>
-        <w:ind w:left="0" w:right="0" w:firstLine="0"/>
-        <w:jc w:val="left"/>
-      </w:pPr>
-      <w:r>
-        <w:rPr>
-          <w:i/>
-        </w:rPr>
-        <w:t xml:space="preserve"> </w:t>
-      </w:r>
-    </w:p>
-    <w:p>
-      <w:pPr>
-        <w:spacing w:after="11" w:line="268" w:lineRule="auto"/>
-        <w:ind w:left="715" w:right="0"/>
-        <w:jc w:val="left"/>
-      </w:pPr>
-      <w:r>
-        <w:rPr>
-          <w:rFonts w:ascii="Courier New" w:eastAsia="Courier New" w:hAnsi="Courier New" w:cs="Courier New"/>
-          <w:color w:val="333333"/>
-        </w:rPr>
-        <w:t xml:space="preserve">$mkdir ex2 </w:t>
-      </w:r>
-    </w:p>
-    <w:p>
-      <w:pPr>
-        <w:spacing w:after="11" w:line="268" w:lineRule="auto"/>
-        <w:ind w:left="715" w:right="0"/>
-        <w:jc w:val="left"/>
-      </w:pPr>
-      <w:r>
-        <w:rPr>
-          <w:rFonts w:ascii="Courier New" w:eastAsia="Courier New" w:hAnsi="Courier New" w:cs="Courier New"/>
-          <w:color w:val="333333"/>
-        </w:rPr>
-        <w:t xml:space="preserve">$cd ex2/ </w:t>
-      </w:r>
-    </w:p>
-    <w:p>
-      <w:pPr>
-        <w:spacing w:after="11" w:line="268" w:lineRule="auto"/>
-        <w:ind w:left="715" w:right="0"/>
-        <w:jc w:val="left"/>
-      </w:pPr>
-      <w:r>
-        <w:rPr>
-          <w:rFonts w:ascii="Courier New" w:eastAsia="Courier New" w:hAnsi="Courier New" w:cs="Courier New"/>
-          <w:color w:val="333333"/>
-        </w:rPr>
-        <w:t xml:space="preserve">$git init </w:t>
-      </w:r>
-    </w:p>
-    <w:p>
-      <w:pPr>
-        <w:spacing w:after="10" w:line="266" w:lineRule="auto"/>
-        <w:ind w:left="715" w:right="99"/>
-        <w:jc w:val="left"/>
-      </w:pPr>
-      <w:r>
-        <w:rPr>
-          <w:rFonts w:ascii="Courier New" w:eastAsia="Courier New" w:hAnsi="Courier New" w:cs="Courier New"/>
-          <w:color w:val="333333"/>
-        </w:rPr>
-        <w:t>$git remote add -f origin</w:t>
-      </w:r>
-      <w:r>
-        <w:rPr>
-          <w:rFonts w:ascii="Courier New" w:eastAsia="Courier New" w:hAnsi="Courier New" w:cs="Courier New"/>
-          <w:color w:val="444444"/>
-        </w:rPr>
-        <w:t xml:space="preserve"> </w:t>
-      </w:r>
-      <w:r>
-        <w:rPr>
-          <w:rFonts w:ascii="Courier New" w:eastAsia="Courier New" w:hAnsi="Courier New" w:cs="Courier New"/>
-          <w:color w:val="0000FF"/>
-          <w:u w:val="single" w:color="0000FF"/>
-        </w:rPr>
-        <w:t>git@github.com:UC-Berkeley-I-</w:t>
-      </w:r>
-    </w:p>
-    <w:p>
-      <w:pPr>
-        <w:spacing w:after="10" w:line="266" w:lineRule="auto"/>
-        <w:ind w:left="715" w:right="99"/>
-        <w:jc w:val="left"/>
-      </w:pPr>
-      <w:r>
-        <w:rPr>
-          <w:rFonts w:ascii="Courier New" w:eastAsia="Courier New" w:hAnsi="Courier New" w:cs="Courier New"/>
-          <w:color w:val="0000FF"/>
-          <w:u w:val="single" w:color="0000FF"/>
-        </w:rPr>
-        <w:t>School/w205-labs-exercises.git</w:t>
-      </w:r>
-      <w:r>
-        <w:rPr>
-          <w:rFonts w:ascii="Courier New" w:eastAsia="Courier New" w:hAnsi="Courier New" w:cs="Courier New"/>
-          <w:color w:val="333333"/>
-        </w:rPr>
-        <w:t xml:space="preserve"> </w:t>
-      </w:r>
-    </w:p>
-    <w:p>
-      <w:pPr>
-        <w:spacing w:after="11" w:line="268" w:lineRule="auto"/>
-        <w:ind w:left="715" w:right="0"/>
-        <w:jc w:val="left"/>
-      </w:pPr>
-      <w:r>
-        <w:rPr>
-          <w:rFonts w:ascii="Courier New" w:eastAsia="Courier New" w:hAnsi="Courier New" w:cs="Courier New"/>
-          <w:color w:val="333333"/>
-        </w:rPr>
-        <w:t xml:space="preserve">$git config core.sparseCheckout true </w:t>
-      </w:r>
-    </w:p>
-    <w:p>
-      <w:pPr>
-        <w:spacing w:after="11" w:line="268" w:lineRule="auto"/>
-        <w:ind w:left="715" w:right="2332"/>
-        <w:jc w:val="left"/>
-      </w:pPr>
-      <w:r>
-        <w:rPr>
-          <w:rFonts w:ascii="Courier New" w:eastAsia="Courier New" w:hAnsi="Courier New" w:cs="Courier New"/>
-          <w:color w:val="333333"/>
-        </w:rPr>
-        <w:t xml:space="preserve">$echo "exercise_2" &gt;&gt; .git/info/sparse-checkout  $git pull origin master </w:t>
-      </w:r>
-    </w:p>
-    <w:p>
-      <w:pPr>
-        <w:spacing w:after="0" w:line="259" w:lineRule="auto"/>
-        <w:ind w:left="0" w:right="0" w:firstLine="0"/>
-        <w:jc w:val="left"/>
-      </w:pPr>
-      <w:r>
-        <w:rPr>
-          <w:rFonts w:ascii="Times New Roman" w:eastAsia="Times New Roman" w:hAnsi="Times New Roman" w:cs="Times New Roman"/>
-        </w:rPr>
-        <w:t xml:space="preserve"> </w:t>
-      </w:r>
-    </w:p>
-    <w:p>
-      <w:pPr>
-        <w:spacing w:after="0" w:line="259" w:lineRule="auto"/>
-        <w:ind w:left="0" w:right="0" w:firstLine="0"/>
-        <w:jc w:val="left"/>
-      </w:pPr>
-      <w:r>
-        <w:rPr>
-          <w:rFonts w:ascii="Times New Roman" w:eastAsia="Times New Roman" w:hAnsi="Times New Roman" w:cs="Times New Roman"/>
-        </w:rPr>
-        <w:t xml:space="preserve"> </w:t>
-      </w:r>
-    </w:p>
-    <w:p>
-      <w:pPr>
-        <w:spacing w:after="0" w:line="259" w:lineRule="auto"/>
-        <w:ind w:left="0" w:right="0" w:firstLine="0"/>
-        <w:jc w:val="left"/>
-      </w:pPr>
-      <w:r>
-        <w:rPr>
-          <w:rFonts w:ascii="Times New Roman" w:eastAsia="Times New Roman" w:hAnsi="Times New Roman" w:cs="Times New Roman"/>
-        </w:rPr>
-        <w:t xml:space="preserve"> </w:t>
-      </w:r>
-    </w:p>
-    <w:p>
-      <w:pPr>
-        <w:spacing w:after="0" w:line="259" w:lineRule="auto"/>
-        <w:ind w:left="0" w:right="0" w:firstLine="0"/>
-        <w:jc w:val="left"/>
-      </w:pPr>
-      <w:r>
-        <w:rPr>
-          <w:rFonts w:ascii="Times New Roman" w:eastAsia="Times New Roman" w:hAnsi="Times New Roman" w:cs="Times New Roman"/>
-        </w:rPr>
-        <w:t xml:space="preserve"> </w:t>
-      </w:r>
-    </w:p>
-    <w:p>
-      <w:pPr>
-        <w:spacing w:after="0" w:line="259" w:lineRule="auto"/>
-        <w:ind w:left="0" w:right="0" w:firstLine="0"/>
-        <w:jc w:val="left"/>
-      </w:pPr>
-      <w:r>
-        <w:rPr>
-          <w:rFonts w:ascii="Times New Roman" w:eastAsia="Times New Roman" w:hAnsi="Times New Roman" w:cs="Times New Roman"/>
-        </w:rPr>
-        <w:t xml:space="preserve"> </w:t>
-      </w:r>
-    </w:p>
-    <w:p>
-      <w:pPr>
-        <w:spacing w:after="0" w:line="259" w:lineRule="auto"/>
-        <w:ind w:left="0" w:right="0" w:firstLine="0"/>
-        <w:jc w:val="left"/>
-      </w:pPr>
-      <w:r>
-        <w:rPr>
-          <w:rFonts w:ascii="Times New Roman" w:eastAsia="Times New Roman" w:hAnsi="Times New Roman" w:cs="Times New Roman"/>
-        </w:rPr>
-        <w:t xml:space="preserve"> </w:t>
-      </w:r>
-    </w:p>
-    <w:p>
-      <w:pPr>
-        <w:spacing w:after="0" w:line="259" w:lineRule="auto"/>
-        <w:ind w:left="0" w:right="0" w:firstLine="0"/>
-        <w:jc w:val="left"/>
-      </w:pPr>
-      <w:r>
-        <w:rPr>
-          <w:rFonts w:ascii="Times New Roman" w:eastAsia="Times New Roman" w:hAnsi="Times New Roman" w:cs="Times New Roman"/>
-        </w:rPr>
-        <w:t xml:space="preserve"> </w:t>
-      </w:r>
-    </w:p>
-    <w:p>
-      <w:pPr>
-        <w:spacing w:after="0" w:line="259" w:lineRule="auto"/>
-        <w:ind w:left="0" w:right="0" w:firstLine="0"/>
-        <w:jc w:val="left"/>
-      </w:pPr>
-      <w:r>
-        <w:rPr>
-          <w:rFonts w:ascii="Times New Roman" w:eastAsia="Times New Roman" w:hAnsi="Times New Roman" w:cs="Times New Roman"/>
-        </w:rPr>
-        <w:t xml:space="preserve"> </w:t>
-      </w:r>
     </w:p>
     <w:p>
       <w:pPr>
@@ -6280,6 +3949,7 @@
               <w:rPr>
                 <w:b/>
               </w:rPr>
+              <w:lastRenderedPageBreak/>
               <w:t>Aspect</w:t>
             </w:r>
             <w:r>
@@ -6803,9 +4473,9 @@
       </w:r>
     </w:p>
     <w:sectPr>
-      <w:footerReference w:type="even" r:id="rId12"/>
-      <w:footerReference w:type="default" r:id="rId13"/>
-      <w:footerReference w:type="first" r:id="rId14"/>
+      <w:footerReference w:type="even" r:id="rId8"/>
+      <w:footerReference w:type="default" r:id="rId9"/>
+      <w:footerReference w:type="first" r:id="rId10"/>
       <w:pgSz w:w="12240" w:h="15840"/>
       <w:pgMar w:top="1440" w:right="613" w:bottom="1505" w:left="1440" w:header="720" w:footer="765" w:gutter="0"/>
       <w:cols w:space="720"/>
@@ -6815,7 +4485,7 @@
 </file>
 
 <file path=word/endnotes.xml><?xml version="1.0" encoding="utf-8"?>
-<w:endnotes xmlns:wpc="http://schemas.microsoft.com/office/word/2010/wordprocessingCanvas" xmlns:mc="http://schemas.openxmlformats.org/markup-compatibility/2006" xmlns:o="urn:schemas-microsoft-com:office:office" xmlns:r="http://schemas.openxmlformats.org/officeDocument/2006/relationships" xmlns:m="http://schemas.openxmlformats.org/officeDocument/2006/math" xmlns:v="urn:schemas-microsoft-com:vml" xmlns:wp14="http://schemas.microsoft.com/office/word/2010/wordprocessingDrawing" xmlns:wp="http://schemas.openxmlformats.org/drawingml/2006/wordprocessingDrawing" xmlns:w10="urn:schemas-microsoft-com:office:word" xmlns:w="http://schemas.openxmlformats.org/wordprocessingml/2006/main" xmlns:w14="http://schemas.microsoft.com/office/word/2010/wordml" xmlns:w15="http://schemas.microsoft.com/office/word/2012/wordml" xmlns:wpg="http://schemas.microsoft.com/office/word/2010/wordprocessingGroup" xmlns:wpi="http://schemas.microsoft.com/office/word/2010/wordprocessingInk" xmlns:wne="http://schemas.microsoft.com/office/word/2006/wordml" xmlns:wps="http://schemas.microsoft.com/office/word/2010/wordprocessingShape" mc:Ignorable="w14 w15 wp14">
+<w:endnotes xmlns:wpc="http://schemas.microsoft.com/office/word/2010/wordprocessingCanvas" xmlns:cx="http://schemas.microsoft.com/office/drawing/2014/chartex" xmlns:cx1="http://schemas.microsoft.com/office/drawing/2015/9/8/chartex" xmlns:mc="http://schemas.openxmlformats.org/markup-compatibility/2006" xmlns:o="urn:schemas-microsoft-com:office:office" xmlns:r="http://schemas.openxmlformats.org/officeDocument/2006/relationships" xmlns:m="http://schemas.openxmlformats.org/officeDocument/2006/math" xmlns:v="urn:schemas-microsoft-com:vml" xmlns:wp14="http://schemas.microsoft.com/office/word/2010/wordprocessingDrawing" xmlns:wp="http://schemas.openxmlformats.org/drawingml/2006/wordprocessingDrawing" xmlns:w10="urn:schemas-microsoft-com:office:word" xmlns:w="http://schemas.openxmlformats.org/wordprocessingml/2006/main" xmlns:w14="http://schemas.microsoft.com/office/word/2010/wordml" xmlns:w15="http://schemas.microsoft.com/office/word/2012/wordml" xmlns:w16se="http://schemas.microsoft.com/office/word/2015/wordml/symex" xmlns:wpg="http://schemas.microsoft.com/office/word/2010/wordprocessingGroup" xmlns:wpi="http://schemas.microsoft.com/office/word/2010/wordprocessingInk" xmlns:wne="http://schemas.microsoft.com/office/word/2006/wordml" xmlns:wps="http://schemas.microsoft.com/office/word/2010/wordprocessingShape" mc:Ignorable="w14 w15 w16se wp14">
   <w:endnote w:type="separator" w:id="-1">
     <w:p>
       <w:pPr>
@@ -6840,7 +4510,7 @@
 </file>
 
 <file path=word/footer1.xml><?xml version="1.0" encoding="utf-8"?>
-<w:ftr xmlns:wpc="http://schemas.microsoft.com/office/word/2010/wordprocessingCanvas" xmlns:mc="http://schemas.openxmlformats.org/markup-compatibility/2006" xmlns:o="urn:schemas-microsoft-com:office:office" xmlns:r="http://schemas.openxmlformats.org/officeDocument/2006/relationships" xmlns:m="http://schemas.openxmlformats.org/officeDocument/2006/math" xmlns:v="urn:schemas-microsoft-com:vml" xmlns:wp14="http://schemas.microsoft.com/office/word/2010/wordprocessingDrawing" xmlns:wp="http://schemas.openxmlformats.org/drawingml/2006/wordprocessingDrawing" xmlns:w10="urn:schemas-microsoft-com:office:word" xmlns:w="http://schemas.openxmlformats.org/wordprocessingml/2006/main" xmlns:w14="http://schemas.microsoft.com/office/word/2010/wordml" xmlns:w15="http://schemas.microsoft.com/office/word/2012/wordml" xmlns:wpg="http://schemas.microsoft.com/office/word/2010/wordprocessingGroup" xmlns:wpi="http://schemas.microsoft.com/office/word/2010/wordprocessingInk" xmlns:wne="http://schemas.microsoft.com/office/word/2006/wordml" xmlns:wps="http://schemas.microsoft.com/office/word/2010/wordprocessingShape" mc:Ignorable="w14 w15 wp14">
+<w:ftr xmlns:wpc="http://schemas.microsoft.com/office/word/2010/wordprocessingCanvas" xmlns:cx="http://schemas.microsoft.com/office/drawing/2014/chartex" xmlns:cx1="http://schemas.microsoft.com/office/drawing/2015/9/8/chartex" xmlns:mc="http://schemas.openxmlformats.org/markup-compatibility/2006" xmlns:o="urn:schemas-microsoft-com:office:office" xmlns:r="http://schemas.openxmlformats.org/officeDocument/2006/relationships" xmlns:m="http://schemas.openxmlformats.org/officeDocument/2006/math" xmlns:v="urn:schemas-microsoft-com:vml" xmlns:wp14="http://schemas.microsoft.com/office/word/2010/wordprocessingDrawing" xmlns:wp="http://schemas.openxmlformats.org/drawingml/2006/wordprocessingDrawing" xmlns:w10="urn:schemas-microsoft-com:office:word" xmlns:w="http://schemas.openxmlformats.org/wordprocessingml/2006/main" xmlns:w14="http://schemas.microsoft.com/office/word/2010/wordml" xmlns:w15="http://schemas.microsoft.com/office/word/2012/wordml" xmlns:w16se="http://schemas.microsoft.com/office/word/2015/wordml/symex" xmlns:wpg="http://schemas.microsoft.com/office/word/2010/wordprocessingGroup" xmlns:wpi="http://schemas.microsoft.com/office/word/2010/wordprocessingInk" xmlns:wne="http://schemas.microsoft.com/office/word/2006/wordml" xmlns:wps="http://schemas.microsoft.com/office/word/2010/wordprocessingShape" mc:Ignorable="w14 w15 w16se wp14">
   <w:p>
     <w:pPr>
       <w:tabs>
@@ -6889,7 +4559,7 @@
 </file>
 
 <file path=word/footer2.xml><?xml version="1.0" encoding="utf-8"?>
-<w:ftr xmlns:wpc="http://schemas.microsoft.com/office/word/2010/wordprocessingCanvas" xmlns:mc="http://schemas.openxmlformats.org/markup-compatibility/2006" xmlns:o="urn:schemas-microsoft-com:office:office" xmlns:r="http://schemas.openxmlformats.org/officeDocument/2006/relationships" xmlns:m="http://schemas.openxmlformats.org/officeDocument/2006/math" xmlns:v="urn:schemas-microsoft-com:vml" xmlns:wp14="http://schemas.microsoft.com/office/word/2010/wordprocessingDrawing" xmlns:wp="http://schemas.openxmlformats.org/drawingml/2006/wordprocessingDrawing" xmlns:w10="urn:schemas-microsoft-com:office:word" xmlns:w="http://schemas.openxmlformats.org/wordprocessingml/2006/main" xmlns:w14="http://schemas.microsoft.com/office/word/2010/wordml" xmlns:w15="http://schemas.microsoft.com/office/word/2012/wordml" xmlns:wpg="http://schemas.microsoft.com/office/word/2010/wordprocessingGroup" xmlns:wpi="http://schemas.microsoft.com/office/word/2010/wordprocessingInk" xmlns:wne="http://schemas.microsoft.com/office/word/2006/wordml" xmlns:wps="http://schemas.microsoft.com/office/word/2010/wordprocessingShape" mc:Ignorable="w14 w15 wp14">
+<w:ftr xmlns:wpc="http://schemas.microsoft.com/office/word/2010/wordprocessingCanvas" xmlns:cx="http://schemas.microsoft.com/office/drawing/2014/chartex" xmlns:cx1="http://schemas.microsoft.com/office/drawing/2015/9/8/chartex" xmlns:mc="http://schemas.openxmlformats.org/markup-compatibility/2006" xmlns:o="urn:schemas-microsoft-com:office:office" xmlns:r="http://schemas.openxmlformats.org/officeDocument/2006/relationships" xmlns:m="http://schemas.openxmlformats.org/officeDocument/2006/math" xmlns:v="urn:schemas-microsoft-com:vml" xmlns:wp14="http://schemas.microsoft.com/office/word/2010/wordprocessingDrawing" xmlns:wp="http://schemas.openxmlformats.org/drawingml/2006/wordprocessingDrawing" xmlns:w10="urn:schemas-microsoft-com:office:word" xmlns:w="http://schemas.openxmlformats.org/wordprocessingml/2006/main" xmlns:w14="http://schemas.microsoft.com/office/word/2010/wordml" xmlns:w15="http://schemas.microsoft.com/office/word/2012/wordml" xmlns:w16se="http://schemas.microsoft.com/office/word/2015/wordml/symex" xmlns:wpg="http://schemas.microsoft.com/office/word/2010/wordprocessingGroup" xmlns:wpi="http://schemas.microsoft.com/office/word/2010/wordprocessingInk" xmlns:wne="http://schemas.microsoft.com/office/word/2006/wordml" xmlns:wps="http://schemas.microsoft.com/office/word/2010/wordprocessingShape" mc:Ignorable="w14 w15 w16se wp14">
   <w:p>
     <w:pPr>
       <w:tabs>
@@ -6918,7 +4588,7 @@
       <w:rPr>
         <w:noProof/>
       </w:rPr>
-      <w:t>2</w:t>
+      <w:t>1</w:t>
     </w:r>
     <w:r>
       <w:fldChar w:fldCharType="end"/>
@@ -6941,7 +4611,7 @@
 </file>
 
 <file path=word/footer3.xml><?xml version="1.0" encoding="utf-8"?>
-<w:ftr xmlns:wpc="http://schemas.microsoft.com/office/word/2010/wordprocessingCanvas" xmlns:mc="http://schemas.openxmlformats.org/markup-compatibility/2006" xmlns:o="urn:schemas-microsoft-com:office:office" xmlns:r="http://schemas.openxmlformats.org/officeDocument/2006/relationships" xmlns:m="http://schemas.openxmlformats.org/officeDocument/2006/math" xmlns:v="urn:schemas-microsoft-com:vml" xmlns:wp14="http://schemas.microsoft.com/office/word/2010/wordprocessingDrawing" xmlns:wp="http://schemas.openxmlformats.org/drawingml/2006/wordprocessingDrawing" xmlns:w10="urn:schemas-microsoft-com:office:word" xmlns:w="http://schemas.openxmlformats.org/wordprocessingml/2006/main" xmlns:w14="http://schemas.microsoft.com/office/word/2010/wordml" xmlns:w15="http://schemas.microsoft.com/office/word/2012/wordml" xmlns:wpg="http://schemas.microsoft.com/office/word/2010/wordprocessingGroup" xmlns:wpi="http://schemas.microsoft.com/office/word/2010/wordprocessingInk" xmlns:wne="http://schemas.microsoft.com/office/word/2006/wordml" xmlns:wps="http://schemas.microsoft.com/office/word/2010/wordprocessingShape" mc:Ignorable="w14 w15 wp14">
+<w:ftr xmlns:wpc="http://schemas.microsoft.com/office/word/2010/wordprocessingCanvas" xmlns:cx="http://schemas.microsoft.com/office/drawing/2014/chartex" xmlns:cx1="http://schemas.microsoft.com/office/drawing/2015/9/8/chartex" xmlns:mc="http://schemas.openxmlformats.org/markup-compatibility/2006" xmlns:o="urn:schemas-microsoft-com:office:office" xmlns:r="http://schemas.openxmlformats.org/officeDocument/2006/relationships" xmlns:m="http://schemas.openxmlformats.org/officeDocument/2006/math" xmlns:v="urn:schemas-microsoft-com:vml" xmlns:wp14="http://schemas.microsoft.com/office/word/2010/wordprocessingDrawing" xmlns:wp="http://schemas.openxmlformats.org/drawingml/2006/wordprocessingDrawing" xmlns:w10="urn:schemas-microsoft-com:office:word" xmlns:w="http://schemas.openxmlformats.org/wordprocessingml/2006/main" xmlns:w14="http://schemas.microsoft.com/office/word/2010/wordml" xmlns:w15="http://schemas.microsoft.com/office/word/2012/wordml" xmlns:w16se="http://schemas.microsoft.com/office/word/2015/wordml/symex" xmlns:wpg="http://schemas.microsoft.com/office/word/2010/wordprocessingGroup" xmlns:wpi="http://schemas.microsoft.com/office/word/2010/wordprocessingInk" xmlns:wne="http://schemas.microsoft.com/office/word/2006/wordml" xmlns:wps="http://schemas.microsoft.com/office/word/2010/wordprocessingShape" mc:Ignorable="w14 w15 w16se wp14">
   <w:p>
     <w:pPr>
       <w:tabs>
@@ -6990,7 +4660,7 @@
 </file>
 
 <file path=word/footnotes.xml><?xml version="1.0" encoding="utf-8"?>
-<w:footnotes xmlns:wpc="http://schemas.microsoft.com/office/word/2010/wordprocessingCanvas" xmlns:mc="http://schemas.openxmlformats.org/markup-compatibility/2006" xmlns:o="urn:schemas-microsoft-com:office:office" xmlns:r="http://schemas.openxmlformats.org/officeDocument/2006/relationships" xmlns:m="http://schemas.openxmlformats.org/officeDocument/2006/math" xmlns:v="urn:schemas-microsoft-com:vml" xmlns:wp14="http://schemas.microsoft.com/office/word/2010/wordprocessingDrawing" xmlns:wp="http://schemas.openxmlformats.org/drawingml/2006/wordprocessingDrawing" xmlns:w10="urn:schemas-microsoft-com:office:word" xmlns:w="http://schemas.openxmlformats.org/wordprocessingml/2006/main" xmlns:w14="http://schemas.microsoft.com/office/word/2010/wordml" xmlns:w15="http://schemas.microsoft.com/office/word/2012/wordml" xmlns:wpg="http://schemas.microsoft.com/office/word/2010/wordprocessingGroup" xmlns:wpi="http://schemas.microsoft.com/office/word/2010/wordprocessingInk" xmlns:wne="http://schemas.microsoft.com/office/word/2006/wordml" xmlns:wps="http://schemas.microsoft.com/office/word/2010/wordprocessingShape" mc:Ignorable="w14 w15 wp14">
+<w:footnotes xmlns:wpc="http://schemas.microsoft.com/office/word/2010/wordprocessingCanvas" xmlns:cx="http://schemas.microsoft.com/office/drawing/2014/chartex" xmlns:cx1="http://schemas.microsoft.com/office/drawing/2015/9/8/chartex" xmlns:mc="http://schemas.openxmlformats.org/markup-compatibility/2006" xmlns:o="urn:schemas-microsoft-com:office:office" xmlns:r="http://schemas.openxmlformats.org/officeDocument/2006/relationships" xmlns:m="http://schemas.openxmlformats.org/officeDocument/2006/math" xmlns:v="urn:schemas-microsoft-com:vml" xmlns:wp14="http://schemas.microsoft.com/office/word/2010/wordprocessingDrawing" xmlns:wp="http://schemas.openxmlformats.org/drawingml/2006/wordprocessingDrawing" xmlns:w10="urn:schemas-microsoft-com:office:word" xmlns:w="http://schemas.openxmlformats.org/wordprocessingml/2006/main" xmlns:w14="http://schemas.microsoft.com/office/word/2010/wordml" xmlns:w15="http://schemas.microsoft.com/office/word/2012/wordml" xmlns:w16se="http://schemas.microsoft.com/office/word/2015/wordml/symex" xmlns:wpg="http://schemas.microsoft.com/office/word/2010/wordprocessingGroup" xmlns:wpi="http://schemas.microsoft.com/office/word/2010/wordprocessingInk" xmlns:wne="http://schemas.microsoft.com/office/word/2006/wordml" xmlns:wps="http://schemas.microsoft.com/office/word/2010/wordprocessingShape" mc:Ignorable="w14 w15 w16se wp14">
   <w:footnote w:type="separator" w:id="-1">
     <w:p>
       <w:pPr>
@@ -7015,7 +4685,7 @@
 </file>
 
 <file path=word/numbering.xml><?xml version="1.0" encoding="utf-8"?>
-<w:numbering xmlns:wpc="http://schemas.microsoft.com/office/word/2010/wordprocessingCanvas" xmlns:mc="http://schemas.openxmlformats.org/markup-compatibility/2006" xmlns:o="urn:schemas-microsoft-com:office:office" xmlns:r="http://schemas.openxmlformats.org/officeDocument/2006/relationships" xmlns:m="http://schemas.openxmlformats.org/officeDocument/2006/math" xmlns:v="urn:schemas-microsoft-com:vml" xmlns:wp14="http://schemas.microsoft.com/office/word/2010/wordprocessingDrawing" xmlns:wp="http://schemas.openxmlformats.org/drawingml/2006/wordprocessingDrawing" xmlns:w10="urn:schemas-microsoft-com:office:word" xmlns:w="http://schemas.openxmlformats.org/wordprocessingml/2006/main" xmlns:w14="http://schemas.microsoft.com/office/word/2010/wordml" xmlns:w15="http://schemas.microsoft.com/office/word/2012/wordml" xmlns:wpg="http://schemas.microsoft.com/office/word/2010/wordprocessingGroup" xmlns:wpi="http://schemas.microsoft.com/office/word/2010/wordprocessingInk" xmlns:wne="http://schemas.microsoft.com/office/word/2006/wordml" xmlns:wps="http://schemas.microsoft.com/office/word/2010/wordprocessingShape" mc:Ignorable="w14 w15 wp14">
+<w:numbering xmlns:wpc="http://schemas.microsoft.com/office/word/2010/wordprocessingCanvas" xmlns:cx="http://schemas.microsoft.com/office/drawing/2014/chartex" xmlns:cx1="http://schemas.microsoft.com/office/drawing/2015/9/8/chartex" xmlns:mc="http://schemas.openxmlformats.org/markup-compatibility/2006" xmlns:o="urn:schemas-microsoft-com:office:office" xmlns:r="http://schemas.openxmlformats.org/officeDocument/2006/relationships" xmlns:m="http://schemas.openxmlformats.org/officeDocument/2006/math" xmlns:v="urn:schemas-microsoft-com:vml" xmlns:wp14="http://schemas.microsoft.com/office/word/2010/wordprocessingDrawing" xmlns:wp="http://schemas.openxmlformats.org/drawingml/2006/wordprocessingDrawing" xmlns:w10="urn:schemas-microsoft-com:office:word" xmlns:w="http://schemas.openxmlformats.org/wordprocessingml/2006/main" xmlns:w14="http://schemas.microsoft.com/office/word/2010/wordml" xmlns:w15="http://schemas.microsoft.com/office/word/2012/wordml" xmlns:w16se="http://schemas.microsoft.com/office/word/2015/wordml/symex" xmlns:wpg="http://schemas.microsoft.com/office/word/2010/wordprocessingGroup" xmlns:wpi="http://schemas.microsoft.com/office/word/2010/wordprocessingInk" xmlns:wne="http://schemas.microsoft.com/office/word/2006/wordml" xmlns:wps="http://schemas.microsoft.com/office/word/2010/wordprocessingShape" mc:Ignorable="w14 w15 w16se wp14">
   <w:abstractNum w:abstractNumId="0" w15:restartNumberingAfterBreak="0">
     <w:nsid w:val="0943028A"/>
     <w:multiLevelType w:val="hybridMultilevel"/>
@@ -9609,7 +7279,7 @@
 </file>
 
 <file path=word/styles.xml><?xml version="1.0" encoding="utf-8"?>
-<w:styles xmlns:mc="http://schemas.openxmlformats.org/markup-compatibility/2006" xmlns:r="http://schemas.openxmlformats.org/officeDocument/2006/relationships" xmlns:w="http://schemas.openxmlformats.org/wordprocessingml/2006/main" xmlns:w14="http://schemas.microsoft.com/office/word/2010/wordml" xmlns:w15="http://schemas.microsoft.com/office/word/2012/wordml" mc:Ignorable="w14 w15">
+<w:styles xmlns:mc="http://schemas.openxmlformats.org/markup-compatibility/2006" xmlns:r="http://schemas.openxmlformats.org/officeDocument/2006/relationships" xmlns:w="http://schemas.openxmlformats.org/wordprocessingml/2006/main" xmlns:w14="http://schemas.microsoft.com/office/word/2010/wordml" xmlns:w15="http://schemas.microsoft.com/office/word/2012/wordml" xmlns:w16se="http://schemas.microsoft.com/office/word/2015/wordml/symex" mc:Ignorable="w14 w15 w16se">
   <w:docDefaults>
     <w:rPrDefault>
       <w:rPr>

--- a/EX2/Architecture.docs.docx
+++ b/EX2/Architecture.docs.docx
@@ -1,6 +1,6 @@
 
 <file path=word/document.xml><?xml version="1.0" encoding="utf-8"?>
-<w:document xmlns:wpc="http://schemas.microsoft.com/office/word/2010/wordprocessingCanvas" xmlns:cx="http://schemas.microsoft.com/office/drawing/2014/chartex" xmlns:cx1="http://schemas.microsoft.com/office/drawing/2015/9/8/chartex" xmlns:mc="http://schemas.openxmlformats.org/markup-compatibility/2006" xmlns:o="urn:schemas-microsoft-com:office:office" xmlns:r="http://schemas.openxmlformats.org/officeDocument/2006/relationships" xmlns:m="http://schemas.openxmlformats.org/officeDocument/2006/math" xmlns:v="urn:schemas-microsoft-com:vml" xmlns:wp14="http://schemas.microsoft.com/office/word/2010/wordprocessingDrawing" xmlns:wp="http://schemas.openxmlformats.org/drawingml/2006/wordprocessingDrawing" xmlns:w10="urn:schemas-microsoft-com:office:word" xmlns:w="http://schemas.openxmlformats.org/wordprocessingml/2006/main" xmlns:w14="http://schemas.microsoft.com/office/word/2010/wordml" xmlns:w15="http://schemas.microsoft.com/office/word/2012/wordml" xmlns:w16se="http://schemas.microsoft.com/office/word/2015/wordml/symex" xmlns:wpg="http://schemas.microsoft.com/office/word/2010/wordprocessingGroup" xmlns:wpi="http://schemas.microsoft.com/office/word/2010/wordprocessingInk" xmlns:wne="http://schemas.microsoft.com/office/word/2006/wordml" xmlns:wps="http://schemas.microsoft.com/office/word/2010/wordprocessingShape" mc:Ignorable="w14 w15 w16se wp14">
+<w:document xmlns:wpc="http://schemas.microsoft.com/office/word/2010/wordprocessingCanvas" xmlns:mc="http://schemas.openxmlformats.org/markup-compatibility/2006" xmlns:o="urn:schemas-microsoft-com:office:office" xmlns:r="http://schemas.openxmlformats.org/officeDocument/2006/relationships" xmlns:m="http://schemas.openxmlformats.org/officeDocument/2006/math" xmlns:v="urn:schemas-microsoft-com:vml" xmlns:wp14="http://schemas.microsoft.com/office/word/2010/wordprocessingDrawing" xmlns:wp="http://schemas.openxmlformats.org/drawingml/2006/wordprocessingDrawing" xmlns:w10="urn:schemas-microsoft-com:office:word" xmlns:w="http://schemas.openxmlformats.org/wordprocessingml/2006/main" xmlns:w14="http://schemas.microsoft.com/office/word/2010/wordml" xmlns:w15="http://schemas.microsoft.com/office/word/2012/wordml" xmlns:wpg="http://schemas.microsoft.com/office/word/2010/wordprocessingGroup" xmlns:wpi="http://schemas.microsoft.com/office/word/2010/wordprocessingInk" xmlns:wne="http://schemas.microsoft.com/office/word/2006/wordml" xmlns:wps="http://schemas.microsoft.com/office/word/2010/wordprocessingShape" mc:Ignorable="w14 w15 wp14">
   <w:body>
     <w:p>
       <w:pPr>
@@ -206,7 +206,13 @@
         <w:t xml:space="preserve"> and maintain the running words counts</w:t>
       </w:r>
       <w:r>
-        <w:t xml:space="preserve"> in a Postgres database, we divide the task into the following components</w:t>
+        <w:t xml:space="preserve"> in a Postgres database, </w:t>
+      </w:r>
+      <w:r>
+        <w:t>I</w:t>
+      </w:r>
+      <w:r>
+        <w:t xml:space="preserve"> divide the task into the following components</w:t>
       </w:r>
     </w:p>
     <w:p>
@@ -342,7 +348,10 @@
         <w:t xml:space="preserve">. Figure 1 also shows the storm topology that </w:t>
       </w:r>
       <w:r>
-        <w:t>we used to</w:t>
+        <w:t>I</w:t>
+      </w:r>
+      <w:r>
+        <w:t xml:space="preserve"> used to</w:t>
       </w:r>
       <w:r>
         <w:t xml:space="preserve"> develop as part of the application. Using Tweepy library, the application reads the live stream of tweets from twitter in the </w:t>
@@ -433,60 +442,6 @@
     </w:p>
     <w:p>
       <w:pPr>
-        <w:ind w:left="-5" w:right="815"/>
-      </w:pPr>
-      <w:r>
-        <w:t xml:space="preserve">In </w:t>
-      </w:r>
-      <w:r>
-        <w:t>particular</w:t>
-      </w:r>
-      <w:r>
-        <w:t>, we used one Spout and one Bolt.  The Spout was based on Tweepy</w:t>
-      </w:r>
-      <w:r>
-        <w:t xml:space="preserve"> whose role is to connect to Twitter ad stream in related tweets for the specific ‘application’ we signed up Twitter for.  At the spout stage, all message that contains words from a special predefined ‘interest group’ will be emitted to the process bolt.  The interest group in the demon was default to be [‘a’, ‘the’, ‘I’, ‘u’, ‘you’] some of the most often used words in tweets to maximized the involved total number of tweets emitted to show our processing capability.</w:t>
-      </w:r>
-    </w:p>
-    <w:p>
-      <w:pPr>
-        <w:ind w:left="-5" w:right="815"/>
-      </w:pPr>
-      <w:r>
-        <w:lastRenderedPageBreak/>
-        <w:t xml:space="preserve">The bolt we used is going to </w:t>
-      </w:r>
-      <w:r>
-        <w:t>parse the words from the tweets and keep a record of the accumulated counts (of the overall appearances) in the Postgres database Tcount, at tweetwodcount table.</w:t>
-      </w:r>
-    </w:p>
-    <w:p>
-      <w:pPr>
-        <w:spacing w:after="39" w:line="259" w:lineRule="auto"/>
-        <w:ind w:left="0" w:right="0" w:firstLine="0"/>
-        <w:jc w:val="left"/>
-      </w:pPr>
-      <w:r>
-        <w:t xml:space="preserve"> </w:t>
-      </w:r>
-    </w:p>
-    <w:p>
-      <w:pPr>
-        <w:spacing w:after="17" w:line="259" w:lineRule="auto"/>
-        <w:ind w:left="0" w:right="0" w:firstLine="0"/>
-        <w:jc w:val="left"/>
-      </w:pPr>
-      <w:r>
-        <w:rPr>
-          <w:b/>
-          <w:color w:val="C0504D"/>
-          <w:sz w:val="24"/>
-        </w:rPr>
-        <w:t xml:space="preserve"> </w:t>
-      </w:r>
-    </w:p>
-    <w:p>
-      <w:pPr>
         <w:spacing w:after="0" w:line="259" w:lineRule="auto"/>
         <w:ind w:left="0" w:right="760" w:firstLine="0"/>
         <w:jc w:val="right"/>
@@ -494,10 +449,10 @@
       <w:r>
         <w:rPr>
           <w:noProof/>
-          <w:lang w:eastAsia="zh-TW"/>
         </w:rPr>
+        <w:lastRenderedPageBreak/>
         <w:drawing>
-          <wp:inline distT="0" distB="0" distL="0" distR="0">
+          <wp:inline distT="0" distB="0" distL="0" distR="0" wp14:anchorId="066781E0" wp14:editId="4BEE1124">
             <wp:extent cx="5933440" cy="1910080"/>
             <wp:effectExtent l="0" t="0" r="0" b="0"/>
             <wp:docPr id="436" name="Picture 436"/>
@@ -510,7 +465,7 @@
                     <pic:cNvPicPr/>
                   </pic:nvPicPr>
                   <pic:blipFill>
-                    <a:blip r:embed="rId7"/>
+                    <a:blip r:embed="rId8"/>
                     <a:stretch>
                       <a:fillRect/>
                     </a:stretch>
@@ -563,8 +518,6 @@
         </w:rPr>
         <w:t>Figure 1: Application Topology</w:t>
       </w:r>
-      <w:bookmarkStart w:id="0" w:name="_GoBack"/>
-      <w:bookmarkEnd w:id="0"/>
     </w:p>
     <w:p>
       <w:pPr>
@@ -583,2163 +536,882 @@
         <w:ind w:left="-5"/>
       </w:pPr>
       <w:r>
-        <w:t xml:space="preserve">Overall Guidelines for all steps </w:t>
-      </w:r>
-    </w:p>
-    <w:p>
-      <w:pPr>
-        <w:ind w:left="-5" w:right="815"/>
-      </w:pPr>
-      <w:r>
-        <w:t xml:space="preserve">In this section we provide the overall guidelines for implementing the real time system as shown in Figure 1. You need to follow the below instructions for each of the steps of your implementation. You would use </w:t>
-      </w:r>
-      <w:r>
-        <w:rPr>
-          <w:b/>
-        </w:rPr>
-        <w:t>ucbw205_complete_plus_postgres_PY2.7</w:t>
-      </w:r>
-      <w:r>
-        <w:t xml:space="preserve"> AMI for creating your own EC2 server for this exercise. You use your github account to store your programs, data, etc.  </w:t>
-      </w:r>
-    </w:p>
-    <w:p>
-      <w:pPr>
-        <w:spacing w:after="24" w:line="259" w:lineRule="auto"/>
+        <w:t>Storm Topology</w:t>
+      </w:r>
+    </w:p>
+    <w:p>
+      <w:pPr>
+        <w:spacing w:after="19" w:line="259" w:lineRule="auto"/>
         <w:ind w:left="0" w:right="0" w:firstLine="0"/>
         <w:jc w:val="left"/>
       </w:pPr>
+    </w:p>
+    <w:p>
+      <w:pPr>
+        <w:spacing w:after="19" w:line="259" w:lineRule="auto"/>
+        <w:ind w:left="0" w:right="0" w:firstLine="0"/>
+        <w:jc w:val="left"/>
+      </w:pPr>
+      <w:r>
+        <w:t>The storm topology in Figure 1 can be precisely prescribed sparse clj code.</w:t>
+      </w:r>
+    </w:p>
+    <w:p>
+      <w:pPr>
+        <w:spacing w:after="19" w:line="259" w:lineRule="auto"/>
+        <w:ind w:left="0" w:right="0" w:firstLine="0"/>
+        <w:jc w:val="left"/>
+      </w:pPr>
+    </w:p>
+    <w:tbl>
+      <w:tblPr>
+        <w:tblStyle w:val="TableGrid0"/>
+        <w:tblW w:w="0" w:type="auto"/>
+        <w:tblLook w:val="04A0" w:firstRow="1" w:lastRow="0" w:firstColumn="1" w:lastColumn="0" w:noHBand="0" w:noVBand="1"/>
+      </w:tblPr>
+      <w:tblGrid>
+        <w:gridCol w:w="5088"/>
+        <w:gridCol w:w="5089"/>
+      </w:tblGrid>
+      <w:tr>
+        <w:tc>
+          <w:tcPr>
+            <w:tcW w:w="5088" w:type="dxa"/>
+            <w:tcBorders>
+              <w:right w:val="nil"/>
+            </w:tcBorders>
+          </w:tcPr>
+          <w:p>
+            <w:pPr>
+              <w:spacing w:after="19" w:line="259" w:lineRule="auto"/>
+              <w:ind w:left="0" w:right="0" w:firstLine="0"/>
+              <w:jc w:val="left"/>
+              <w:rPr>
+                <w:rFonts w:ascii="Courier New" w:hAnsi="Courier New" w:cs="Courier New"/>
+                <w:sz w:val="18"/>
+              </w:rPr>
+            </w:pPr>
+            <w:r>
+              <w:rPr>
+                <w:rFonts w:ascii="Courier New" w:hAnsi="Courier New" w:cs="Courier New"/>
+                <w:sz w:val="18"/>
+              </w:rPr>
+              <w:t>(ns tweetwordcount</w:t>
+            </w:r>
+          </w:p>
+          <w:p>
+            <w:pPr>
+              <w:spacing w:after="19" w:line="259" w:lineRule="auto"/>
+              <w:ind w:left="0" w:right="0" w:firstLine="0"/>
+              <w:jc w:val="left"/>
+              <w:rPr>
+                <w:rFonts w:ascii="Courier New" w:hAnsi="Courier New" w:cs="Courier New"/>
+                <w:sz w:val="18"/>
+              </w:rPr>
+            </w:pPr>
+            <w:r>
+              <w:rPr>
+                <w:rFonts w:ascii="Courier New" w:hAnsi="Courier New" w:cs="Courier New"/>
+                <w:sz w:val="18"/>
+              </w:rPr>
+              <w:t xml:space="preserve">  (:use     [streamparse.specs])</w:t>
+            </w:r>
+          </w:p>
+          <w:p>
+            <w:pPr>
+              <w:spacing w:after="19" w:line="259" w:lineRule="auto"/>
+              <w:ind w:left="0" w:right="0" w:firstLine="0"/>
+              <w:jc w:val="left"/>
+              <w:rPr>
+                <w:rFonts w:ascii="Courier New" w:hAnsi="Courier New" w:cs="Courier New"/>
+                <w:sz w:val="18"/>
+              </w:rPr>
+            </w:pPr>
+            <w:r>
+              <w:rPr>
+                <w:rFonts w:ascii="Courier New" w:hAnsi="Courier New" w:cs="Courier New"/>
+                <w:sz w:val="18"/>
+              </w:rPr>
+              <w:t xml:space="preserve">  (:gen-class))</w:t>
+            </w:r>
+          </w:p>
+          <w:p>
+            <w:pPr>
+              <w:spacing w:after="19" w:line="259" w:lineRule="auto"/>
+              <w:ind w:left="0" w:right="0" w:firstLine="0"/>
+              <w:jc w:val="left"/>
+              <w:rPr>
+                <w:rFonts w:ascii="Courier New" w:hAnsi="Courier New" w:cs="Courier New"/>
+                <w:sz w:val="18"/>
+              </w:rPr>
+            </w:pPr>
+          </w:p>
+          <w:p>
+            <w:pPr>
+              <w:spacing w:after="19" w:line="259" w:lineRule="auto"/>
+              <w:ind w:left="0" w:right="0" w:firstLine="0"/>
+              <w:jc w:val="left"/>
+              <w:rPr>
+                <w:rFonts w:ascii="Courier New" w:hAnsi="Courier New" w:cs="Courier New"/>
+                <w:sz w:val="18"/>
+              </w:rPr>
+            </w:pPr>
+            <w:r>
+              <w:rPr>
+                <w:rFonts w:ascii="Courier New" w:hAnsi="Courier New" w:cs="Courier New"/>
+                <w:sz w:val="18"/>
+              </w:rPr>
+              <w:t>(defn tweetwordcount [options]</w:t>
+            </w:r>
+          </w:p>
+          <w:p>
+            <w:pPr>
+              <w:spacing w:after="19" w:line="259" w:lineRule="auto"/>
+              <w:ind w:left="0" w:right="0" w:firstLine="0"/>
+              <w:jc w:val="left"/>
+              <w:rPr>
+                <w:rFonts w:ascii="Courier New" w:hAnsi="Courier New" w:cs="Courier New"/>
+                <w:sz w:val="18"/>
+              </w:rPr>
+            </w:pPr>
+            <w:r>
+              <w:rPr>
+                <w:rFonts w:ascii="Courier New" w:hAnsi="Courier New" w:cs="Courier New"/>
+                <w:sz w:val="18"/>
+              </w:rPr>
+              <w:t xml:space="preserve">   [</w:t>
+            </w:r>
+          </w:p>
+          <w:p>
+            <w:pPr>
+              <w:spacing w:after="19" w:line="259" w:lineRule="auto"/>
+              <w:ind w:left="0" w:right="0" w:firstLine="0"/>
+              <w:jc w:val="left"/>
+              <w:rPr>
+                <w:rFonts w:ascii="Courier New" w:hAnsi="Courier New" w:cs="Courier New"/>
+                <w:sz w:val="18"/>
+              </w:rPr>
+            </w:pPr>
+            <w:r>
+              <w:rPr>
+                <w:rFonts w:ascii="Courier New" w:hAnsi="Courier New" w:cs="Courier New"/>
+                <w:sz w:val="18"/>
+              </w:rPr>
+              <w:t xml:space="preserve">    ;; spout configuration</w:t>
+            </w:r>
+          </w:p>
+          <w:p>
+            <w:pPr>
+              <w:spacing w:after="19" w:line="259" w:lineRule="auto"/>
+              <w:ind w:left="0" w:right="0" w:firstLine="0"/>
+              <w:jc w:val="left"/>
+              <w:rPr>
+                <w:rFonts w:ascii="Courier New" w:hAnsi="Courier New" w:cs="Courier New"/>
+                <w:sz w:val="18"/>
+              </w:rPr>
+            </w:pPr>
+            <w:r>
+              <w:rPr>
+                <w:rFonts w:ascii="Courier New" w:hAnsi="Courier New" w:cs="Courier New"/>
+                <w:sz w:val="18"/>
+              </w:rPr>
+              <w:t xml:space="preserve">    {"tweet-spout" (python-spout-spec</w:t>
+            </w:r>
+          </w:p>
+          <w:p>
+            <w:pPr>
+              <w:spacing w:after="19" w:line="259" w:lineRule="auto"/>
+              <w:ind w:left="0" w:right="0" w:firstLine="0"/>
+              <w:jc w:val="left"/>
+              <w:rPr>
+                <w:rFonts w:ascii="Courier New" w:hAnsi="Courier New" w:cs="Courier New"/>
+                <w:sz w:val="18"/>
+              </w:rPr>
+            </w:pPr>
+            <w:r>
+              <w:rPr>
+                <w:rFonts w:ascii="Courier New" w:hAnsi="Courier New" w:cs="Courier New"/>
+                <w:sz w:val="18"/>
+              </w:rPr>
+              <w:t xml:space="preserve">          options</w:t>
+            </w:r>
+          </w:p>
+          <w:p>
+            <w:pPr>
+              <w:spacing w:after="19" w:line="259" w:lineRule="auto"/>
+              <w:ind w:left="0" w:right="0" w:firstLine="0"/>
+              <w:jc w:val="left"/>
+              <w:rPr>
+                <w:rFonts w:ascii="Courier New" w:hAnsi="Courier New" w:cs="Courier New"/>
+                <w:sz w:val="18"/>
+              </w:rPr>
+            </w:pPr>
+            <w:r>
+              <w:rPr>
+                <w:rFonts w:ascii="Courier New" w:hAnsi="Courier New" w:cs="Courier New"/>
+                <w:sz w:val="18"/>
+              </w:rPr>
+              <w:t xml:space="preserve">          "spouts.tweets.Tweets"</w:t>
+            </w:r>
+          </w:p>
+          <w:p>
+            <w:pPr>
+              <w:spacing w:after="19" w:line="259" w:lineRule="auto"/>
+              <w:ind w:left="0" w:right="0" w:firstLine="0"/>
+              <w:jc w:val="left"/>
+              <w:rPr>
+                <w:rFonts w:ascii="Courier New" w:hAnsi="Courier New" w:cs="Courier New"/>
+                <w:sz w:val="18"/>
+              </w:rPr>
+            </w:pPr>
+            <w:r>
+              <w:rPr>
+                <w:rFonts w:ascii="Courier New" w:hAnsi="Courier New" w:cs="Courier New"/>
+                <w:sz w:val="18"/>
+              </w:rPr>
+              <w:t xml:space="preserve">          ["tweet"]</w:t>
+            </w:r>
+          </w:p>
+          <w:p>
+            <w:pPr>
+              <w:spacing w:after="19" w:line="259" w:lineRule="auto"/>
+              <w:ind w:left="0" w:right="0" w:firstLine="0"/>
+              <w:jc w:val="left"/>
+              <w:rPr>
+                <w:rFonts w:ascii="Courier New" w:hAnsi="Courier New" w:cs="Courier New"/>
+                <w:sz w:val="18"/>
+              </w:rPr>
+            </w:pPr>
+            <w:r>
+              <w:rPr>
+                <w:rFonts w:ascii="Courier New" w:hAnsi="Courier New" w:cs="Courier New"/>
+                <w:sz w:val="18"/>
+              </w:rPr>
+              <w:t xml:space="preserve">          :p 1</w:t>
+            </w:r>
+          </w:p>
+          <w:p>
+            <w:pPr>
+              <w:spacing w:after="19" w:line="259" w:lineRule="auto"/>
+              <w:ind w:left="0" w:right="0" w:firstLine="0"/>
+              <w:jc w:val="left"/>
+              <w:rPr>
+                <w:rFonts w:ascii="Courier New" w:hAnsi="Courier New" w:cs="Courier New"/>
+                <w:sz w:val="18"/>
+              </w:rPr>
+            </w:pPr>
+            <w:r>
+              <w:rPr>
+                <w:rFonts w:ascii="Courier New" w:hAnsi="Courier New" w:cs="Courier New"/>
+                <w:sz w:val="18"/>
+              </w:rPr>
+              <w:t xml:space="preserve">          )</w:t>
+            </w:r>
+          </w:p>
+          <w:p>
+            <w:pPr>
+              <w:spacing w:after="19" w:line="259" w:lineRule="auto"/>
+              <w:ind w:left="0" w:right="0" w:firstLine="0"/>
+              <w:jc w:val="left"/>
+              <w:rPr>
+                <w:rFonts w:ascii="Courier New" w:hAnsi="Courier New" w:cs="Courier New"/>
+                <w:sz w:val="18"/>
+              </w:rPr>
+            </w:pPr>
+            <w:r>
+              <w:rPr>
+                <w:rFonts w:ascii="Courier New" w:hAnsi="Courier New" w:cs="Courier New"/>
+                <w:sz w:val="18"/>
+              </w:rPr>
+              <w:t xml:space="preserve">    }</w:t>
+            </w:r>
+          </w:p>
+          <w:p>
+            <w:pPr>
+              <w:spacing w:after="19" w:line="259" w:lineRule="auto"/>
+              <w:ind w:left="0" w:right="0" w:firstLine="0"/>
+              <w:jc w:val="left"/>
+            </w:pPr>
+          </w:p>
+        </w:tc>
+        <w:tc>
+          <w:tcPr>
+            <w:tcW w:w="5089" w:type="dxa"/>
+            <w:tcBorders>
+              <w:left w:val="nil"/>
+            </w:tcBorders>
+          </w:tcPr>
+          <w:p>
+            <w:pPr>
+              <w:spacing w:after="19" w:line="259" w:lineRule="auto"/>
+              <w:ind w:left="0" w:right="0" w:firstLine="0"/>
+              <w:jc w:val="left"/>
+              <w:rPr>
+                <w:rFonts w:ascii="Courier New" w:hAnsi="Courier New" w:cs="Courier New"/>
+                <w:sz w:val="18"/>
+              </w:rPr>
+            </w:pPr>
+            <w:r>
+              <w:rPr>
+                <w:rFonts w:ascii="Courier New" w:hAnsi="Courier New" w:cs="Courier New"/>
+                <w:sz w:val="18"/>
+              </w:rPr>
+              <w:t xml:space="preserve">    ;; bolt configuration</w:t>
+            </w:r>
+          </w:p>
+          <w:p>
+            <w:pPr>
+              <w:spacing w:after="19" w:line="259" w:lineRule="auto"/>
+              <w:ind w:left="0" w:right="0" w:firstLine="0"/>
+              <w:jc w:val="left"/>
+              <w:rPr>
+                <w:rFonts w:ascii="Courier New" w:hAnsi="Courier New" w:cs="Courier New"/>
+                <w:sz w:val="18"/>
+              </w:rPr>
+            </w:pPr>
+            <w:r>
+              <w:rPr>
+                <w:rFonts w:ascii="Courier New" w:hAnsi="Courier New" w:cs="Courier New"/>
+                <w:sz w:val="18"/>
+              </w:rPr>
+              <w:t xml:space="preserve">    {"parse-tweet-bolt" (python-bolt-spec</w:t>
+            </w:r>
+          </w:p>
+          <w:p>
+            <w:pPr>
+              <w:spacing w:after="19" w:line="259" w:lineRule="auto"/>
+              <w:ind w:left="0" w:right="0" w:firstLine="0"/>
+              <w:jc w:val="left"/>
+              <w:rPr>
+                <w:rFonts w:ascii="Courier New" w:hAnsi="Courier New" w:cs="Courier New"/>
+                <w:sz w:val="18"/>
+              </w:rPr>
+            </w:pPr>
+            <w:r>
+              <w:rPr>
+                <w:rFonts w:ascii="Courier New" w:hAnsi="Courier New" w:cs="Courier New"/>
+                <w:sz w:val="18"/>
+              </w:rPr>
+              <w:t xml:space="preserve">          options</w:t>
+            </w:r>
+          </w:p>
+          <w:p>
+            <w:pPr>
+              <w:spacing w:after="19" w:line="259" w:lineRule="auto"/>
+              <w:ind w:left="0" w:right="0" w:firstLine="0"/>
+              <w:jc w:val="left"/>
+              <w:rPr>
+                <w:rFonts w:ascii="Courier New" w:hAnsi="Courier New" w:cs="Courier New"/>
+                <w:sz w:val="18"/>
+              </w:rPr>
+            </w:pPr>
+            <w:r>
+              <w:rPr>
+                <w:rFonts w:ascii="Courier New" w:hAnsi="Courier New" w:cs="Courier New"/>
+                <w:sz w:val="18"/>
+              </w:rPr>
+              <w:t xml:space="preserve">          {"tweet-spout" :shuffle}</w:t>
+            </w:r>
+          </w:p>
+          <w:p>
+            <w:pPr>
+              <w:spacing w:after="19" w:line="259" w:lineRule="auto"/>
+              <w:ind w:left="0" w:right="0" w:firstLine="0"/>
+              <w:jc w:val="left"/>
+              <w:rPr>
+                <w:rFonts w:ascii="Courier New" w:hAnsi="Courier New" w:cs="Courier New"/>
+                <w:sz w:val="18"/>
+              </w:rPr>
+            </w:pPr>
+            <w:r>
+              <w:rPr>
+                <w:rFonts w:ascii="Courier New" w:hAnsi="Courier New" w:cs="Courier New"/>
+                <w:sz w:val="18"/>
+              </w:rPr>
+              <w:t xml:space="preserve">          "bolts.parse.ParseTweet"</w:t>
+            </w:r>
+          </w:p>
+          <w:p>
+            <w:pPr>
+              <w:spacing w:after="19" w:line="259" w:lineRule="auto"/>
+              <w:ind w:left="0" w:right="0" w:firstLine="0"/>
+              <w:jc w:val="left"/>
+              <w:rPr>
+                <w:rFonts w:ascii="Courier New" w:hAnsi="Courier New" w:cs="Courier New"/>
+                <w:sz w:val="18"/>
+              </w:rPr>
+            </w:pPr>
+            <w:r>
+              <w:rPr>
+                <w:rFonts w:ascii="Courier New" w:hAnsi="Courier New" w:cs="Courier New"/>
+                <w:sz w:val="18"/>
+              </w:rPr>
+              <w:t xml:space="preserve">          ["word"]</w:t>
+            </w:r>
+          </w:p>
+          <w:p>
+            <w:pPr>
+              <w:spacing w:after="19" w:line="259" w:lineRule="auto"/>
+              <w:ind w:left="0" w:right="0" w:firstLine="0"/>
+              <w:jc w:val="left"/>
+              <w:rPr>
+                <w:rFonts w:ascii="Courier New" w:hAnsi="Courier New" w:cs="Courier New"/>
+                <w:sz w:val="18"/>
+              </w:rPr>
+            </w:pPr>
+            <w:r>
+              <w:rPr>
+                <w:rFonts w:ascii="Courier New" w:hAnsi="Courier New" w:cs="Courier New"/>
+                <w:sz w:val="18"/>
+              </w:rPr>
+              <w:t xml:space="preserve">          :p 2</w:t>
+            </w:r>
+          </w:p>
+          <w:p>
+            <w:pPr>
+              <w:spacing w:after="19" w:line="259" w:lineRule="auto"/>
+              <w:ind w:left="0" w:right="0" w:firstLine="0"/>
+              <w:jc w:val="left"/>
+              <w:rPr>
+                <w:rFonts w:ascii="Courier New" w:hAnsi="Courier New" w:cs="Courier New"/>
+                <w:sz w:val="18"/>
+              </w:rPr>
+            </w:pPr>
+            <w:r>
+              <w:rPr>
+                <w:rFonts w:ascii="Courier New" w:hAnsi="Courier New" w:cs="Courier New"/>
+                <w:sz w:val="18"/>
+              </w:rPr>
+              <w:t xml:space="preserve">          )</w:t>
+            </w:r>
+          </w:p>
+          <w:p>
+            <w:pPr>
+              <w:spacing w:after="19" w:line="259" w:lineRule="auto"/>
+              <w:ind w:left="0" w:right="0" w:firstLine="0"/>
+              <w:jc w:val="left"/>
+              <w:rPr>
+                <w:rFonts w:ascii="Courier New" w:hAnsi="Courier New" w:cs="Courier New"/>
+                <w:sz w:val="18"/>
+              </w:rPr>
+            </w:pPr>
+            <w:r>
+              <w:rPr>
+                <w:rFonts w:ascii="Courier New" w:hAnsi="Courier New" w:cs="Courier New"/>
+                <w:sz w:val="18"/>
+              </w:rPr>
+              <w:t xml:space="preserve">     "count-bolt" (python-bolt-spec</w:t>
+            </w:r>
+          </w:p>
+          <w:p>
+            <w:pPr>
+              <w:spacing w:after="19" w:line="259" w:lineRule="auto"/>
+              <w:ind w:left="0" w:right="0" w:firstLine="0"/>
+              <w:jc w:val="left"/>
+              <w:rPr>
+                <w:rFonts w:ascii="Courier New" w:hAnsi="Courier New" w:cs="Courier New"/>
+                <w:sz w:val="18"/>
+              </w:rPr>
+            </w:pPr>
+            <w:r>
+              <w:rPr>
+                <w:rFonts w:ascii="Courier New" w:hAnsi="Courier New" w:cs="Courier New"/>
+                <w:sz w:val="18"/>
+              </w:rPr>
+              <w:t xml:space="preserve">          options</w:t>
+            </w:r>
+          </w:p>
+          <w:p>
+            <w:pPr>
+              <w:spacing w:after="19" w:line="259" w:lineRule="auto"/>
+              <w:ind w:left="0" w:right="0" w:firstLine="0"/>
+              <w:jc w:val="left"/>
+              <w:rPr>
+                <w:rFonts w:ascii="Courier New" w:hAnsi="Courier New" w:cs="Courier New"/>
+                <w:sz w:val="18"/>
+              </w:rPr>
+            </w:pPr>
+            <w:r>
+              <w:rPr>
+                <w:rFonts w:ascii="Courier New" w:hAnsi="Courier New" w:cs="Courier New"/>
+                <w:sz w:val="18"/>
+              </w:rPr>
+              <w:t xml:space="preserve">          {"parse-tweet-bolt" ["word"]}</w:t>
+            </w:r>
+          </w:p>
+          <w:p>
+            <w:pPr>
+              <w:spacing w:after="19" w:line="259" w:lineRule="auto"/>
+              <w:ind w:left="0" w:right="0" w:firstLine="0"/>
+              <w:jc w:val="left"/>
+              <w:rPr>
+                <w:rFonts w:ascii="Courier New" w:hAnsi="Courier New" w:cs="Courier New"/>
+                <w:sz w:val="18"/>
+              </w:rPr>
+            </w:pPr>
+            <w:r>
+              <w:rPr>
+                <w:rFonts w:ascii="Courier New" w:hAnsi="Courier New" w:cs="Courier New"/>
+                <w:sz w:val="18"/>
+              </w:rPr>
+              <w:t xml:space="preserve">          "bolts.wordcount.WordCounter"</w:t>
+            </w:r>
+          </w:p>
+          <w:p>
+            <w:pPr>
+              <w:spacing w:after="19" w:line="259" w:lineRule="auto"/>
+              <w:ind w:left="0" w:right="0" w:firstLine="0"/>
+              <w:jc w:val="left"/>
+              <w:rPr>
+                <w:rFonts w:ascii="Courier New" w:hAnsi="Courier New" w:cs="Courier New"/>
+                <w:sz w:val="18"/>
+              </w:rPr>
+            </w:pPr>
+            <w:r>
+              <w:rPr>
+                <w:rFonts w:ascii="Courier New" w:hAnsi="Courier New" w:cs="Courier New"/>
+                <w:sz w:val="18"/>
+              </w:rPr>
+              <w:t xml:space="preserve">          ["word" "count"]</w:t>
+            </w:r>
+          </w:p>
+          <w:p>
+            <w:pPr>
+              <w:spacing w:after="19" w:line="259" w:lineRule="auto"/>
+              <w:ind w:left="0" w:right="0" w:firstLine="0"/>
+              <w:jc w:val="left"/>
+              <w:rPr>
+                <w:rFonts w:ascii="Courier New" w:hAnsi="Courier New" w:cs="Courier New"/>
+                <w:sz w:val="18"/>
+              </w:rPr>
+            </w:pPr>
+            <w:r>
+              <w:rPr>
+                <w:rFonts w:ascii="Courier New" w:hAnsi="Courier New" w:cs="Courier New"/>
+                <w:sz w:val="18"/>
+              </w:rPr>
+              <w:t xml:space="preserve">          :p 2</w:t>
+            </w:r>
+          </w:p>
+          <w:p>
+            <w:pPr>
+              <w:spacing w:after="19" w:line="259" w:lineRule="auto"/>
+              <w:ind w:left="0" w:right="0" w:firstLine="0"/>
+              <w:jc w:val="left"/>
+              <w:rPr>
+                <w:rFonts w:ascii="Courier New" w:hAnsi="Courier New" w:cs="Courier New"/>
+                <w:sz w:val="18"/>
+              </w:rPr>
+            </w:pPr>
+            <w:r>
+              <w:rPr>
+                <w:rFonts w:ascii="Courier New" w:hAnsi="Courier New" w:cs="Courier New"/>
+                <w:sz w:val="18"/>
+              </w:rPr>
+              <w:t xml:space="preserve">          )</w:t>
+            </w:r>
+          </w:p>
+          <w:p>
+            <w:pPr>
+              <w:spacing w:after="19" w:line="259" w:lineRule="auto"/>
+              <w:ind w:left="0" w:right="0" w:firstLine="0"/>
+              <w:jc w:val="left"/>
+              <w:rPr>
+                <w:rFonts w:ascii="Courier New" w:hAnsi="Courier New" w:cs="Courier New"/>
+                <w:sz w:val="18"/>
+              </w:rPr>
+            </w:pPr>
+            <w:r>
+              <w:rPr>
+                <w:rFonts w:ascii="Courier New" w:hAnsi="Courier New" w:cs="Courier New"/>
+                <w:sz w:val="18"/>
+              </w:rPr>
+              <w:t xml:space="preserve">    }</w:t>
+            </w:r>
+          </w:p>
+          <w:p>
+            <w:pPr>
+              <w:spacing w:after="19" w:line="259" w:lineRule="auto"/>
+              <w:ind w:left="0" w:right="0" w:firstLine="0"/>
+              <w:jc w:val="left"/>
+              <w:rPr>
+                <w:rFonts w:ascii="Courier New" w:hAnsi="Courier New" w:cs="Courier New"/>
+                <w:sz w:val="18"/>
+              </w:rPr>
+            </w:pPr>
+            <w:r>
+              <w:rPr>
+                <w:rFonts w:ascii="Courier New" w:hAnsi="Courier New" w:cs="Courier New"/>
+                <w:sz w:val="18"/>
+              </w:rPr>
+              <w:t xml:space="preserve">  ]</w:t>
+            </w:r>
+          </w:p>
+          <w:p>
+            <w:pPr>
+              <w:spacing w:after="19" w:line="259" w:lineRule="auto"/>
+              <w:ind w:left="0" w:right="0" w:firstLine="0"/>
+              <w:jc w:val="left"/>
+              <w:rPr>
+                <w:rFonts w:ascii="Courier New" w:hAnsi="Courier New" w:cs="Courier New"/>
+                <w:sz w:val="18"/>
+              </w:rPr>
+            </w:pPr>
+            <w:r>
+              <w:rPr>
+                <w:rFonts w:ascii="Courier New" w:hAnsi="Courier New" w:cs="Courier New"/>
+                <w:sz w:val="18"/>
+              </w:rPr>
+              <w:t>)</w:t>
+            </w:r>
+          </w:p>
+          <w:p>
+            <w:pPr>
+              <w:spacing w:after="19" w:line="259" w:lineRule="auto"/>
+              <w:ind w:left="0" w:right="0" w:firstLine="0"/>
+              <w:jc w:val="left"/>
+            </w:pPr>
+          </w:p>
+        </w:tc>
+      </w:tr>
+    </w:tbl>
+    <w:p>
+      <w:pPr>
+        <w:spacing w:after="19" w:line="259" w:lineRule="auto"/>
+        <w:ind w:left="0" w:right="0" w:firstLine="0"/>
+        <w:jc w:val="left"/>
+      </w:pPr>
+    </w:p>
+    <w:p>
+      <w:pPr>
+        <w:spacing w:after="19" w:line="259" w:lineRule="auto"/>
+        <w:ind w:left="0" w:right="0" w:firstLine="0"/>
+        <w:jc w:val="left"/>
+      </w:pPr>
+    </w:p>
+    <w:p>
+      <w:pPr>
+        <w:pStyle w:val="Heading1"/>
+        <w:spacing w:after="0"/>
+        <w:ind w:left="-5"/>
+      </w:pPr>
+      <w:r>
+        <w:t>The Tweet-Spout</w:t>
+      </w:r>
+    </w:p>
+    <w:p>
+      <w:pPr>
+        <w:ind w:left="-5" w:right="815"/>
+      </w:pPr>
+    </w:p>
+    <w:p>
+      <w:pPr>
+        <w:ind w:left="-5" w:right="815"/>
+      </w:pPr>
+      <w:r>
+        <w:t xml:space="preserve">In </w:t>
+      </w:r>
+      <w:r>
+        <w:t>particular</w:t>
+      </w:r>
+      <w:r>
+        <w:t xml:space="preserve">, </w:t>
+      </w:r>
+      <w:r>
+        <w:t>I</w:t>
+      </w:r>
+      <w:r>
+        <w:t xml:space="preserve"> used one Spout and </w:t>
+      </w:r>
+      <w:r>
+        <w:t>two</w:t>
+      </w:r>
+      <w:r>
+        <w:t xml:space="preserve"> Bolt</w:t>
+      </w:r>
+      <w:r>
+        <w:t>s</w:t>
+      </w:r>
+      <w:r>
+        <w:t>.  The Spout was based on Tweepy</w:t>
+      </w:r>
+      <w:r>
+        <w:t xml:space="preserve"> whose role is to connect to Twitter ad stream in related tweets for the specific ‘application’ </w:t>
+      </w:r>
+      <w:r>
+        <w:t>I</w:t>
+      </w:r>
+      <w:r>
+        <w:t xml:space="preserve"> signed up Twitter for.  At the spout stage, all message that contains words from a special predefined ‘interest group’ will be emitted to the process bolt.  The interest group in the demon was default to be [‘a’, ‘the’, ‘I’, ‘u’, ‘you’] some of the most often used words in tweets to maximized the involved total number of </w:t>
+      </w:r>
+      <w:r>
+        <w:lastRenderedPageBreak/>
+        <w:t>tweets emitted to show our processing capability.</w:t>
+      </w:r>
+      <w:r>
+        <w:t xml:space="preserve">  </w:t>
+      </w:r>
+      <w:r>
+        <w:t>Please note at the Spout level, we were only specifying high level screening, deciding whether any incoming tweet contains keywords we are interested.  Other than that, no word or character level parsing or processing is involved.  We leave that to the two bolts.</w:t>
+      </w:r>
+    </w:p>
+    <w:p>
+      <w:pPr>
+        <w:ind w:left="-5" w:right="815"/>
+      </w:pPr>
+    </w:p>
+    <w:p>
+      <w:pPr>
+        <w:pStyle w:val="Heading1"/>
+        <w:spacing w:after="0"/>
+        <w:ind w:left="-5"/>
+      </w:pPr>
+      <w:r>
+        <w:t>The Parse-Bolt</w:t>
+      </w:r>
+    </w:p>
+    <w:p>
+      <w:pPr>
+        <w:ind w:left="-5" w:right="815"/>
+      </w:pPr>
+    </w:p>
+    <w:p>
+      <w:pPr>
+        <w:ind w:left="-5" w:right="815"/>
+      </w:pPr>
+      <w:r>
+        <w:t xml:space="preserve">The </w:t>
+      </w:r>
+      <w:r>
+        <w:t xml:space="preserve">first </w:t>
+      </w:r>
+      <w:r>
+        <w:t>bolt</w:t>
+      </w:r>
+      <w:r>
+        <w:t xml:space="preserve"> ParseBolt</w:t>
+      </w:r>
+      <w:r>
+        <w:t xml:space="preserve"> </w:t>
+      </w:r>
+      <w:r>
+        <w:t xml:space="preserve">is </w:t>
+      </w:r>
+      <w:r>
+        <w:t xml:space="preserve">used is going to </w:t>
+      </w:r>
+      <w:r>
+        <w:t>parse the words from the tweets and splitting the tweets into words.. Moreover, some general pre-processing at the character level also take place here.  For example, in this case, several meta character (e.g. hashtag) and punctuation marks are taken out.  I could also have done some overall normalization like put all words into lower case or apply regular expression to make further transformations (like taking out the ‘s’ at the end for plural words). But in the current implementation, we just weeded out a few more punctuations.</w:t>
+      </w:r>
+    </w:p>
+    <w:p>
+      <w:pPr>
+        <w:ind w:left="-5" w:right="815"/>
+      </w:pPr>
+    </w:p>
+    <w:p>
+      <w:pPr>
+        <w:ind w:left="-5" w:right="815"/>
+      </w:pPr>
+      <w:r>
+        <w:t>At the end, each tweets passing down to the ParseBolt is parsed and all words of the tweet is emitted to the second bolt.</w:t>
+      </w:r>
+    </w:p>
+    <w:p>
+      <w:pPr>
+        <w:ind w:left="-5" w:right="815"/>
+      </w:pPr>
+    </w:p>
+    <w:p>
+      <w:pPr>
+        <w:pStyle w:val="Heading1"/>
+        <w:spacing w:after="0"/>
+        <w:ind w:left="-5"/>
+      </w:pPr>
+      <w:r>
+        <w:t>The WordCount-Bolt</w:t>
+      </w:r>
+    </w:p>
+    <w:p>
+      <w:pPr>
+        <w:ind w:left="-5" w:right="815"/>
+      </w:pPr>
+    </w:p>
+    <w:p>
+      <w:pPr>
+        <w:ind w:left="-5" w:right="815"/>
+      </w:pPr>
+      <w:r>
+        <w:t>The second bolt, wordCount bolt, focus on one thing only: preserving the word counts.</w:t>
+      </w:r>
+    </w:p>
+    <w:p>
+      <w:pPr>
+        <w:ind w:left="-5" w:right="815"/>
+      </w:pPr>
+      <w:r>
+        <w:t>and keep a record of the accumulated counts (of the overall appearances) in the Postgres database Tcount, at tweetwodcount table.</w:t>
+      </w:r>
+    </w:p>
+    <w:p>
+      <w:pPr>
+        <w:ind w:left="-5" w:right="815"/>
+      </w:pPr>
+    </w:p>
+    <w:p>
+      <w:pPr>
+        <w:ind w:left="-5" w:right="815"/>
+      </w:pPr>
+      <w:r>
+        <w:t xml:space="preserve">Specifically, for each word coming to the bolt processing, we will check the database, if there is already a record (word count) for that word, we will update the record (by adding 1 to the count).  If there is none, then we will insert that word into the database by initializing its count to 1. </w:t>
+      </w:r>
+    </w:p>
+    <w:p>
+      <w:pPr>
+        <w:ind w:left="-5" w:right="815"/>
+      </w:pPr>
+    </w:p>
+    <w:p>
+      <w:pPr>
+        <w:ind w:left="-5" w:right="815"/>
+      </w:pPr>
+      <w:r>
+        <w:t>*</w:t>
+      </w:r>
+      <w:r>
+        <w:t xml:space="preserve">One minor point, </w:t>
+      </w:r>
+      <w:r>
+        <w:t>psycopg2</w:t>
+      </w:r>
+      <w:r>
+        <w:t xml:space="preserve">’s connect function does NOT create a new Database if the one specified does not exit.  Instead an error message will be issued.  </w:t>
+      </w:r>
+    </w:p>
+    <w:p>
+      <w:pPr>
+        <w:spacing w:after="39" w:line="259" w:lineRule="auto"/>
+        <w:ind w:left="0" w:right="0" w:firstLine="0"/>
+        <w:jc w:val="left"/>
+      </w:pPr>
+      <w:r>
+        <w:t xml:space="preserve"> </w:t>
+      </w:r>
+    </w:p>
+    <w:p>
+      <w:pPr>
+        <w:pStyle w:val="Heading1"/>
+        <w:ind w:left="-5"/>
+      </w:pPr>
       <w:r>
         <w:rPr>
+          <w:color w:val="C0504D"/>
           <w:sz w:val="24"/>
         </w:rPr>
         <w:t xml:space="preserve"> </w:t>
       </w:r>
-    </w:p>
-    <w:p>
-      <w:pPr>
-        <w:spacing w:after="0" w:line="259" w:lineRule="auto"/>
-        <w:ind w:left="0" w:right="0" w:firstLine="0"/>
-        <w:jc w:val="left"/>
-      </w:pPr>
-      <w:r>
-        <w:rPr>
-          <w:sz w:val="24"/>
-        </w:rPr>
-        <w:t xml:space="preserve"> </w:t>
-      </w:r>
-    </w:p>
-    <w:p>
-      <w:pPr>
-        <w:spacing w:after="19" w:line="259" w:lineRule="auto"/>
-        <w:ind w:left="0" w:right="0" w:firstLine="0"/>
-        <w:jc w:val="left"/>
-      </w:pPr>
-      <w:r>
-        <w:rPr>
-          <w:sz w:val="24"/>
-        </w:rPr>
-        <w:t xml:space="preserve"> </w:t>
-      </w:r>
-    </w:p>
-    <w:p>
-      <w:pPr>
-        <w:spacing w:after="19" w:line="259" w:lineRule="auto"/>
-        <w:ind w:left="0" w:right="0" w:firstLine="0"/>
-        <w:jc w:val="left"/>
-      </w:pPr>
-      <w:r>
-        <w:rPr>
-          <w:sz w:val="24"/>
-        </w:rPr>
-        <w:t xml:space="preserve"> </w:t>
-      </w:r>
-    </w:p>
-    <w:p>
-      <w:pPr>
-        <w:spacing w:after="100" w:line="259" w:lineRule="auto"/>
-        <w:ind w:left="0" w:right="0" w:firstLine="0"/>
-        <w:jc w:val="left"/>
-      </w:pPr>
-      <w:r>
-        <w:rPr>
-          <w:sz w:val="24"/>
-        </w:rPr>
-        <w:t xml:space="preserve"> </w:t>
-      </w:r>
-    </w:p>
-    <w:p>
-      <w:pPr>
-        <w:pStyle w:val="Heading1"/>
-        <w:ind w:left="-5"/>
-      </w:pPr>
-      <w:r>
-        <w:t xml:space="preserve">Step-1. Environment and Tool Setup </w:t>
-      </w:r>
-    </w:p>
-    <w:p>
-      <w:pPr>
-        <w:numPr>
-          <w:ilvl w:val="0"/>
-          <w:numId w:val="2"/>
-        </w:numPr>
-        <w:spacing w:after="22" w:line="281" w:lineRule="auto"/>
-        <w:ind w:right="815" w:hanging="360"/>
-      </w:pPr>
-      <w:r>
-        <w:rPr>
-          <w:color w:val="444444"/>
-        </w:rPr>
-        <w:t xml:space="preserve">Clone the Github Repository for this exercise from </w:t>
-      </w:r>
-      <w:r>
-        <w:rPr>
-          <w:color w:val="0000FF"/>
-          <w:u w:val="single" w:color="0000FF"/>
-        </w:rPr>
-        <w:t>git@github.com:UC-Berkeley-ISchool/w205-labs-exercises.git</w:t>
-      </w:r>
-      <w:r>
-        <w:rPr>
-          <w:color w:val="444444"/>
-        </w:rPr>
-        <w:t xml:space="preserve"> (If you want to just clone the exercise_2 directory, see the appendix).</w:t>
-      </w:r>
-      <w:r>
-        <w:rPr>
-          <w:b/>
-          <w:color w:val="444444"/>
-        </w:rPr>
-        <w:t xml:space="preserve"> </w:t>
-      </w:r>
-    </w:p>
-    <w:p>
-      <w:pPr>
-        <w:spacing w:after="0" w:line="259" w:lineRule="auto"/>
-        <w:ind w:left="0" w:right="0" w:firstLine="0"/>
-        <w:jc w:val="left"/>
-      </w:pPr>
-      <w:r>
-        <w:rPr>
-          <w:b/>
-          <w:sz w:val="24"/>
-        </w:rPr>
-        <w:t xml:space="preserve"> </w:t>
-      </w:r>
-    </w:p>
-    <w:p>
-      <w:pPr>
-        <w:numPr>
-          <w:ilvl w:val="0"/>
-          <w:numId w:val="2"/>
-        </w:numPr>
-        <w:ind w:right="815" w:hanging="360"/>
-      </w:pPr>
-      <w:r>
-        <w:t xml:space="preserve">Create an EC2 instance using </w:t>
-      </w:r>
-      <w:r>
-        <w:rPr>
-          <w:b/>
-        </w:rPr>
-        <w:t xml:space="preserve">ucbw205_complete_plus_postgres_PY2.7 </w:t>
-      </w:r>
-      <w:r>
-        <w:t>and install Streamparse on it. You can use the instructions from Lab 9 to install the Streamparse. You may want to save this AMI once you configured it for the first time to save time in future re-launches. (Note: make sure python 2.7 is the default python version)</w:t>
-      </w:r>
-      <w:r>
-        <w:rPr>
-          <w:b/>
-        </w:rPr>
-        <w:t xml:space="preserve"> </w:t>
-      </w:r>
-    </w:p>
-    <w:p>
-      <w:pPr>
-        <w:spacing w:after="0" w:line="259" w:lineRule="auto"/>
-        <w:ind w:left="0" w:right="0" w:firstLine="0"/>
-        <w:jc w:val="left"/>
-      </w:pPr>
-      <w:r>
-        <w:rPr>
-          <w:b/>
-        </w:rPr>
-        <w:t xml:space="preserve"> </w:t>
-      </w:r>
-    </w:p>
-    <w:p>
-      <w:pPr>
-        <w:numPr>
-          <w:ilvl w:val="0"/>
-          <w:numId w:val="2"/>
-        </w:numPr>
-        <w:ind w:right="815" w:hanging="360"/>
-      </w:pPr>
-      <w:r>
-        <w:t xml:space="preserve">Install </w:t>
-      </w:r>
-      <w:r>
-        <w:rPr>
-          <w:b/>
-        </w:rPr>
-        <w:t xml:space="preserve">psycopg </w:t>
-      </w:r>
-      <w:r>
-        <w:t>by running:</w:t>
-      </w:r>
-      <w:r>
-        <w:rPr>
-          <w:b/>
-        </w:rPr>
-        <w:t xml:space="preserve"> </w:t>
-      </w:r>
-    </w:p>
-    <w:p>
-      <w:pPr>
-        <w:spacing w:after="0" w:line="259" w:lineRule="auto"/>
-        <w:ind w:left="1440" w:right="0" w:firstLine="0"/>
-        <w:jc w:val="left"/>
-      </w:pPr>
-      <w:r>
-        <w:rPr>
-          <w:b/>
-        </w:rPr>
-        <w:t xml:space="preserve"> </w:t>
-      </w:r>
-    </w:p>
-    <w:p>
-      <w:pPr>
-        <w:spacing w:after="0" w:line="259" w:lineRule="auto"/>
-        <w:ind w:left="1450" w:right="0"/>
-        <w:jc w:val="left"/>
-      </w:pPr>
-      <w:r>
-        <w:rPr>
-          <w:rFonts w:ascii="Courier New" w:eastAsia="Courier New" w:hAnsi="Courier New" w:cs="Courier New"/>
-        </w:rPr>
-        <w:t xml:space="preserve">$ pip install psycopg2 </w:t>
-      </w:r>
-    </w:p>
-    <w:p>
-      <w:pPr>
-        <w:spacing w:after="0" w:line="259" w:lineRule="auto"/>
-        <w:ind w:left="0" w:right="0" w:firstLine="0"/>
-        <w:jc w:val="left"/>
-      </w:pPr>
-      <w:r>
-        <w:rPr>
-          <w:b/>
-        </w:rPr>
-        <w:lastRenderedPageBreak/>
-        <w:t xml:space="preserve"> </w:t>
-      </w:r>
-    </w:p>
-    <w:p>
-      <w:pPr>
-        <w:numPr>
-          <w:ilvl w:val="0"/>
-          <w:numId w:val="2"/>
-        </w:numPr>
-        <w:ind w:right="815" w:hanging="360"/>
-      </w:pPr>
-      <w:r>
-        <w:t xml:space="preserve">Create a project called </w:t>
-      </w:r>
-      <w:r>
-        <w:rPr>
-          <w:b/>
-        </w:rPr>
-        <w:t>EX2Tweetwordcount</w:t>
-      </w:r>
-      <w:r>
-        <w:t xml:space="preserve"> in Streamparse.</w:t>
-      </w:r>
-      <w:r>
-        <w:rPr>
-          <w:b/>
-        </w:rPr>
-        <w:t xml:space="preserve"> </w:t>
-      </w:r>
-    </w:p>
-    <w:p>
-      <w:pPr>
-        <w:numPr>
-          <w:ilvl w:val="0"/>
-          <w:numId w:val="2"/>
-        </w:numPr>
-        <w:ind w:right="815" w:hanging="360"/>
-      </w:pPr>
-      <w:r>
-        <w:t xml:space="preserve">Copy the files from the </w:t>
-      </w:r>
-      <w:r>
-        <w:rPr>
-          <w:b/>
-        </w:rPr>
-        <w:t>tweetwordcount</w:t>
-      </w:r>
-      <w:r>
-        <w:t xml:space="preserve"> directory in your cloned repository and paste them in the corresponding folders in the new </w:t>
-      </w:r>
-      <w:r>
-        <w:rPr>
-          <w:b/>
-        </w:rPr>
-        <w:t xml:space="preserve">EX2Tweetwordcount </w:t>
-      </w:r>
-      <w:r>
-        <w:t>project. The description of the files in the code base is provided in Table 1.</w:t>
-      </w:r>
-      <w:r>
-        <w:rPr>
-          <w:b/>
-        </w:rPr>
-        <w:t xml:space="preserve"> </w:t>
-      </w:r>
-    </w:p>
-    <w:p>
-      <w:pPr>
-        <w:numPr>
-          <w:ilvl w:val="0"/>
-          <w:numId w:val="2"/>
-        </w:numPr>
-        <w:ind w:right="815" w:hanging="360"/>
-      </w:pPr>
-      <w:r>
-        <w:t xml:space="preserve">Modify the </w:t>
-      </w:r>
-      <w:r>
-        <w:rPr>
-          <w:b/>
-        </w:rPr>
-        <w:t xml:space="preserve">EX2tweetwordcount.clj </w:t>
-      </w:r>
-      <w:r>
-        <w:t>to implement the topology in Figure 1.</w:t>
-      </w:r>
-      <w:r>
-        <w:rPr>
-          <w:b/>
-        </w:rPr>
-        <w:t xml:space="preserve"> </w:t>
-      </w:r>
-    </w:p>
-    <w:p>
-      <w:pPr>
-        <w:spacing w:after="19" w:line="259" w:lineRule="auto"/>
-        <w:ind w:left="0" w:right="0" w:firstLine="0"/>
-        <w:jc w:val="left"/>
-      </w:pPr>
-      <w:r>
-        <w:rPr>
-          <w:sz w:val="24"/>
-        </w:rPr>
-        <w:t xml:space="preserve"> </w:t>
-      </w:r>
-    </w:p>
-    <w:p>
-      <w:pPr>
-        <w:spacing w:after="0" w:line="259" w:lineRule="auto"/>
-        <w:ind w:left="0" w:right="0" w:firstLine="0"/>
-        <w:jc w:val="left"/>
-      </w:pPr>
-      <w:r>
-        <w:rPr>
-          <w:sz w:val="24"/>
-        </w:rPr>
-        <w:t xml:space="preserve"> </w:t>
-      </w:r>
-    </w:p>
-    <w:p>
-      <w:pPr>
-        <w:spacing w:after="0" w:line="283" w:lineRule="auto"/>
-        <w:ind w:left="0" w:right="829" w:firstLine="0"/>
-      </w:pPr>
-      <w:r>
-        <w:rPr>
-          <w:i/>
-        </w:rPr>
-        <w:t xml:space="preserve">Note1: You may not want to keep your EC2 server live when you are not working as you will run out of credit that way. So, you could save your work in github as you progress and when you launch your sever, you can re -pull the code and use.  </w:t>
-      </w:r>
-    </w:p>
-    <w:p>
-      <w:pPr>
-        <w:spacing w:after="25" w:line="259" w:lineRule="auto"/>
-        <w:ind w:left="0" w:right="0" w:firstLine="0"/>
-        <w:jc w:val="left"/>
-      </w:pPr>
-      <w:r>
-        <w:rPr>
-          <w:i/>
-        </w:rPr>
-        <w:t xml:space="preserve"> </w:t>
-      </w:r>
-    </w:p>
-    <w:p>
-      <w:pPr>
-        <w:spacing w:after="0" w:line="259" w:lineRule="auto"/>
-        <w:ind w:left="0" w:right="0" w:firstLine="0"/>
-        <w:jc w:val="left"/>
-      </w:pPr>
-      <w:r>
-        <w:rPr>
-          <w:i/>
-        </w:rPr>
-        <w:t xml:space="preserve"> </w:t>
-      </w:r>
-    </w:p>
-    <w:tbl>
-      <w:tblPr>
-        <w:tblStyle w:val="TableGrid"/>
-        <w:tblW w:w="9571" w:type="dxa"/>
-        <w:tblInd w:w="-106" w:type="dxa"/>
-        <w:tblCellMar>
-          <w:top w:w="22" w:type="dxa"/>
-        </w:tblCellMar>
-        <w:tblLook w:val="04A0" w:firstRow="1" w:lastRow="0" w:firstColumn="1" w:lastColumn="0" w:noHBand="0" w:noVBand="1"/>
-      </w:tblPr>
-      <w:tblGrid>
-        <w:gridCol w:w="106"/>
-        <w:gridCol w:w="865"/>
-        <w:gridCol w:w="110"/>
-        <w:gridCol w:w="322"/>
-        <w:gridCol w:w="648"/>
-        <w:gridCol w:w="326"/>
-        <w:gridCol w:w="216"/>
-        <w:gridCol w:w="140"/>
-        <w:gridCol w:w="4320"/>
-        <w:gridCol w:w="110"/>
-        <w:gridCol w:w="1080"/>
-        <w:gridCol w:w="110"/>
-        <w:gridCol w:w="537"/>
-        <w:gridCol w:w="681"/>
-      </w:tblGrid>
-      <w:tr>
-        <w:trPr>
-          <w:trHeight w:val="295"/>
-        </w:trPr>
-        <w:tc>
-          <w:tcPr>
-            <w:tcW w:w="2731" w:type="dxa"/>
-            <w:gridSpan w:val="8"/>
-            <w:tcBorders>
-              <w:top w:val="single" w:sz="4" w:space="0" w:color="000000"/>
-              <w:left w:val="single" w:sz="8" w:space="0" w:color="4E81BD"/>
-              <w:bottom w:val="single" w:sz="17" w:space="0" w:color="4E81BD"/>
-              <w:right w:val="single" w:sz="4" w:space="0" w:color="000000"/>
-            </w:tcBorders>
-          </w:tcPr>
-          <w:p>
-            <w:pPr>
-              <w:spacing w:after="0" w:line="259" w:lineRule="auto"/>
-              <w:ind w:left="106" w:right="0" w:firstLine="0"/>
-              <w:jc w:val="left"/>
-            </w:pPr>
-            <w:r>
-              <w:rPr>
-                <w:b/>
-              </w:rPr>
-              <w:t xml:space="preserve">Name of the program </w:t>
-            </w:r>
-          </w:p>
-        </w:tc>
-        <w:tc>
-          <w:tcPr>
-            <w:tcW w:w="4320" w:type="dxa"/>
-            <w:tcBorders>
-              <w:top w:val="single" w:sz="4" w:space="0" w:color="000000"/>
-              <w:left w:val="single" w:sz="4" w:space="0" w:color="000000"/>
-              <w:bottom w:val="single" w:sz="17" w:space="0" w:color="4E81BD"/>
-              <w:right w:val="single" w:sz="8" w:space="0" w:color="4E81BD"/>
-            </w:tcBorders>
-          </w:tcPr>
-          <w:p>
-            <w:pPr>
-              <w:spacing w:after="0" w:line="259" w:lineRule="auto"/>
-              <w:ind w:left="106" w:right="0" w:firstLine="0"/>
-              <w:jc w:val="left"/>
-            </w:pPr>
-            <w:r>
-              <w:rPr>
-                <w:b/>
-              </w:rPr>
-              <w:t xml:space="preserve">Location </w:t>
-            </w:r>
-          </w:p>
-        </w:tc>
-        <w:tc>
-          <w:tcPr>
-            <w:tcW w:w="2520" w:type="dxa"/>
-            <w:gridSpan w:val="5"/>
-            <w:tcBorders>
-              <w:top w:val="single" w:sz="8" w:space="0" w:color="4E81BD"/>
-              <w:left w:val="single" w:sz="8" w:space="0" w:color="4E81BD"/>
-              <w:bottom w:val="single" w:sz="17" w:space="0" w:color="4E81BD"/>
-              <w:right w:val="single" w:sz="8" w:space="0" w:color="4E81BD"/>
-            </w:tcBorders>
-          </w:tcPr>
-          <w:p>
-            <w:pPr>
-              <w:spacing w:after="0" w:line="259" w:lineRule="auto"/>
-              <w:ind w:left="110" w:right="0" w:firstLine="0"/>
-              <w:jc w:val="left"/>
-            </w:pPr>
-            <w:r>
-              <w:rPr>
-                <w:b/>
-              </w:rPr>
-              <w:t xml:space="preserve">Description </w:t>
-            </w:r>
-          </w:p>
-        </w:tc>
-      </w:tr>
-      <w:tr>
-        <w:trPr>
-          <w:trHeight w:val="225"/>
-        </w:trPr>
-        <w:tc>
-          <w:tcPr>
-            <w:tcW w:w="106" w:type="dxa"/>
-            <w:tcBorders>
-              <w:top w:val="single" w:sz="17" w:space="0" w:color="4E81BD"/>
-              <w:left w:val="single" w:sz="8" w:space="0" w:color="4E81BD"/>
-              <w:bottom w:val="single" w:sz="8" w:space="0" w:color="4E81BD"/>
-              <w:right w:val="nil"/>
-            </w:tcBorders>
-            <w:shd w:val="clear" w:color="auto" w:fill="D3DFED"/>
-          </w:tcPr>
-          <w:p>
-            <w:pPr>
-              <w:spacing w:after="160" w:line="259" w:lineRule="auto"/>
-              <w:ind w:left="0" w:right="0" w:firstLine="0"/>
-              <w:jc w:val="left"/>
-            </w:pPr>
-          </w:p>
-        </w:tc>
-        <w:tc>
-          <w:tcPr>
-            <w:tcW w:w="974" w:type="dxa"/>
-            <w:gridSpan w:val="2"/>
-            <w:tcBorders>
-              <w:top w:val="single" w:sz="17" w:space="0" w:color="4E81BD"/>
-              <w:left w:val="nil"/>
-              <w:bottom w:val="single" w:sz="8" w:space="0" w:color="4E81BD"/>
-              <w:right w:val="nil"/>
-            </w:tcBorders>
-            <w:shd w:val="clear" w:color="auto" w:fill="EAEAEA"/>
-          </w:tcPr>
-          <w:p>
-            <w:pPr>
-              <w:spacing w:after="0" w:line="259" w:lineRule="auto"/>
-              <w:ind w:left="0" w:right="0" w:firstLine="0"/>
-            </w:pPr>
-            <w:r>
-              <w:rPr>
-                <w:rFonts w:ascii="Courier New" w:eastAsia="Courier New" w:hAnsi="Courier New" w:cs="Courier New"/>
-                <w:sz w:val="18"/>
-              </w:rPr>
-              <w:t>Tweets.py</w:t>
-            </w:r>
-          </w:p>
-        </w:tc>
-        <w:tc>
-          <w:tcPr>
-            <w:tcW w:w="1651" w:type="dxa"/>
-            <w:gridSpan w:val="5"/>
-            <w:tcBorders>
-              <w:top w:val="single" w:sz="17" w:space="0" w:color="4E81BD"/>
-              <w:left w:val="nil"/>
-              <w:bottom w:val="single" w:sz="8" w:space="0" w:color="4E81BD"/>
-              <w:right w:val="single" w:sz="4" w:space="0" w:color="000000"/>
-            </w:tcBorders>
-            <w:shd w:val="clear" w:color="auto" w:fill="D3DFED"/>
-          </w:tcPr>
-          <w:p>
-            <w:pPr>
-              <w:spacing w:after="0" w:line="259" w:lineRule="auto"/>
-              <w:ind w:left="-2" w:right="0" w:firstLine="0"/>
-              <w:jc w:val="left"/>
-            </w:pPr>
-            <w:r>
-              <w:rPr>
-                <w:rFonts w:ascii="Courier New" w:eastAsia="Courier New" w:hAnsi="Courier New" w:cs="Courier New"/>
-                <w:sz w:val="18"/>
-              </w:rPr>
-              <w:t xml:space="preserve"> </w:t>
-            </w:r>
-          </w:p>
-        </w:tc>
-        <w:tc>
-          <w:tcPr>
-            <w:tcW w:w="4320" w:type="dxa"/>
-            <w:tcBorders>
-              <w:top w:val="single" w:sz="17" w:space="0" w:color="4E81BD"/>
-              <w:left w:val="single" w:sz="4" w:space="0" w:color="000000"/>
-              <w:bottom w:val="single" w:sz="8" w:space="0" w:color="4E81BD"/>
-              <w:right w:val="single" w:sz="8" w:space="0" w:color="4E81BD"/>
-            </w:tcBorders>
-            <w:shd w:val="clear" w:color="auto" w:fill="D3DFED"/>
-          </w:tcPr>
-          <w:p>
-            <w:pPr>
-              <w:spacing w:after="0" w:line="259" w:lineRule="auto"/>
-              <w:ind w:left="106" w:right="0" w:firstLine="0"/>
-              <w:jc w:val="left"/>
-            </w:pPr>
-            <w:r>
-              <w:rPr>
-                <w:rFonts w:ascii="Courier New" w:eastAsia="Courier New" w:hAnsi="Courier New" w:cs="Courier New"/>
-                <w:sz w:val="18"/>
-              </w:rPr>
-              <w:t xml:space="preserve">exercise_2/tweetwordcount/src/spouts/ </w:t>
-            </w:r>
-          </w:p>
-        </w:tc>
-        <w:tc>
-          <w:tcPr>
-            <w:tcW w:w="110" w:type="dxa"/>
-            <w:tcBorders>
-              <w:top w:val="single" w:sz="17" w:space="0" w:color="4E81BD"/>
-              <w:left w:val="single" w:sz="8" w:space="0" w:color="4E81BD"/>
-              <w:bottom w:val="single" w:sz="8" w:space="0" w:color="4E81BD"/>
-              <w:right w:val="nil"/>
-            </w:tcBorders>
-            <w:shd w:val="clear" w:color="auto" w:fill="D3DFED"/>
-          </w:tcPr>
-          <w:p>
-            <w:pPr>
-              <w:spacing w:after="160" w:line="259" w:lineRule="auto"/>
-              <w:ind w:left="0" w:right="0" w:firstLine="0"/>
-              <w:jc w:val="left"/>
-            </w:pPr>
-          </w:p>
-        </w:tc>
-        <w:tc>
-          <w:tcPr>
-            <w:tcW w:w="1190" w:type="dxa"/>
-            <w:gridSpan w:val="2"/>
-            <w:tcBorders>
-              <w:top w:val="single" w:sz="17" w:space="0" w:color="4E81BD"/>
-              <w:left w:val="nil"/>
-              <w:bottom w:val="single" w:sz="8" w:space="0" w:color="4E81BD"/>
-              <w:right w:val="nil"/>
-            </w:tcBorders>
-            <w:shd w:val="clear" w:color="auto" w:fill="EAEAEA"/>
-          </w:tcPr>
-          <w:p>
-            <w:pPr>
-              <w:spacing w:after="0" w:line="259" w:lineRule="auto"/>
-              <w:ind w:left="0" w:right="0" w:firstLine="0"/>
-            </w:pPr>
-            <w:r>
-              <w:rPr>
-                <w:rFonts w:ascii="Courier New" w:eastAsia="Courier New" w:hAnsi="Courier New" w:cs="Courier New"/>
-                <w:sz w:val="18"/>
-              </w:rPr>
-              <w:t>Tweet-spout</w:t>
-            </w:r>
-          </w:p>
-        </w:tc>
-        <w:tc>
-          <w:tcPr>
-            <w:tcW w:w="1219" w:type="dxa"/>
-            <w:gridSpan w:val="2"/>
-            <w:tcBorders>
-              <w:top w:val="single" w:sz="17" w:space="0" w:color="4E81BD"/>
-              <w:left w:val="nil"/>
-              <w:bottom w:val="single" w:sz="8" w:space="0" w:color="4E81BD"/>
-              <w:right w:val="single" w:sz="8" w:space="0" w:color="4E81BD"/>
-            </w:tcBorders>
-            <w:shd w:val="clear" w:color="auto" w:fill="D3DFED"/>
-          </w:tcPr>
-          <w:p>
-            <w:pPr>
-              <w:spacing w:after="0" w:line="259" w:lineRule="auto"/>
-              <w:ind w:left="-2" w:right="0" w:firstLine="0"/>
-              <w:jc w:val="left"/>
-            </w:pPr>
-            <w:r>
-              <w:rPr>
-                <w:rFonts w:ascii="Courier New" w:eastAsia="Courier New" w:hAnsi="Courier New" w:cs="Courier New"/>
-                <w:sz w:val="18"/>
-              </w:rPr>
-              <w:t xml:space="preserve"> </w:t>
-            </w:r>
-          </w:p>
-        </w:tc>
-      </w:tr>
-      <w:tr>
-        <w:trPr>
-          <w:trHeight w:val="218"/>
-        </w:trPr>
-        <w:tc>
-          <w:tcPr>
-            <w:tcW w:w="106" w:type="dxa"/>
-            <w:tcBorders>
-              <w:top w:val="single" w:sz="8" w:space="0" w:color="4E81BD"/>
-              <w:left w:val="single" w:sz="8" w:space="0" w:color="4E81BD"/>
-              <w:bottom w:val="single" w:sz="8" w:space="0" w:color="4E81BD"/>
-              <w:right w:val="nil"/>
-            </w:tcBorders>
-          </w:tcPr>
-          <w:p>
-            <w:pPr>
-              <w:spacing w:after="160" w:line="259" w:lineRule="auto"/>
-              <w:ind w:left="0" w:right="0" w:firstLine="0"/>
-              <w:jc w:val="left"/>
-            </w:pPr>
-          </w:p>
-        </w:tc>
-        <w:tc>
-          <w:tcPr>
-            <w:tcW w:w="864" w:type="dxa"/>
-            <w:tcBorders>
-              <w:top w:val="single" w:sz="8" w:space="0" w:color="4E81BD"/>
-              <w:left w:val="nil"/>
-              <w:bottom w:val="single" w:sz="8" w:space="0" w:color="4E81BD"/>
-              <w:right w:val="nil"/>
-            </w:tcBorders>
-            <w:shd w:val="clear" w:color="auto" w:fill="EAEAEA"/>
-          </w:tcPr>
-          <w:p>
-            <w:pPr>
-              <w:spacing w:after="0" w:line="259" w:lineRule="auto"/>
-              <w:ind w:left="0" w:right="0" w:firstLine="0"/>
-            </w:pPr>
-            <w:r>
-              <w:rPr>
-                <w:rFonts w:ascii="Courier New" w:eastAsia="Courier New" w:hAnsi="Courier New" w:cs="Courier New"/>
-                <w:sz w:val="18"/>
-              </w:rPr>
-              <w:t>Parse.py</w:t>
-            </w:r>
-          </w:p>
-        </w:tc>
-        <w:tc>
-          <w:tcPr>
-            <w:tcW w:w="1762" w:type="dxa"/>
-            <w:gridSpan w:val="6"/>
-            <w:tcBorders>
-              <w:top w:val="single" w:sz="8" w:space="0" w:color="4E81BD"/>
-              <w:left w:val="nil"/>
-              <w:bottom w:val="single" w:sz="8" w:space="0" w:color="4E81BD"/>
-              <w:right w:val="single" w:sz="4" w:space="0" w:color="000000"/>
-            </w:tcBorders>
-          </w:tcPr>
-          <w:p>
-            <w:pPr>
-              <w:spacing w:after="0" w:line="259" w:lineRule="auto"/>
-              <w:ind w:left="0" w:right="0" w:firstLine="0"/>
-              <w:jc w:val="left"/>
-            </w:pPr>
-            <w:r>
-              <w:rPr>
-                <w:rFonts w:ascii="Courier New" w:eastAsia="Courier New" w:hAnsi="Courier New" w:cs="Courier New"/>
-                <w:sz w:val="18"/>
-              </w:rPr>
-              <w:t xml:space="preserve"> </w:t>
-            </w:r>
-          </w:p>
-        </w:tc>
-        <w:tc>
-          <w:tcPr>
-            <w:tcW w:w="4320" w:type="dxa"/>
-            <w:tcBorders>
-              <w:top w:val="single" w:sz="8" w:space="0" w:color="4E81BD"/>
-              <w:left w:val="single" w:sz="4" w:space="0" w:color="000000"/>
-              <w:bottom w:val="single" w:sz="8" w:space="0" w:color="4E81BD"/>
-              <w:right w:val="single" w:sz="8" w:space="0" w:color="4E81BD"/>
-            </w:tcBorders>
-          </w:tcPr>
-          <w:p>
-            <w:pPr>
-              <w:spacing w:after="0" w:line="259" w:lineRule="auto"/>
-              <w:ind w:left="106" w:right="0" w:firstLine="0"/>
-              <w:jc w:val="left"/>
-            </w:pPr>
-            <w:r>
-              <w:rPr>
-                <w:rFonts w:ascii="Courier New" w:eastAsia="Courier New" w:hAnsi="Courier New" w:cs="Courier New"/>
-                <w:sz w:val="18"/>
-              </w:rPr>
-              <w:t xml:space="preserve">exercise_2/tweetwordcount/src/bolts/ </w:t>
-            </w:r>
-          </w:p>
-        </w:tc>
-        <w:tc>
-          <w:tcPr>
-            <w:tcW w:w="110" w:type="dxa"/>
-            <w:tcBorders>
-              <w:top w:val="single" w:sz="8" w:space="0" w:color="4E81BD"/>
-              <w:left w:val="single" w:sz="8" w:space="0" w:color="4E81BD"/>
-              <w:bottom w:val="single" w:sz="8" w:space="0" w:color="4E81BD"/>
-              <w:right w:val="nil"/>
-            </w:tcBorders>
-          </w:tcPr>
-          <w:p>
-            <w:pPr>
-              <w:spacing w:after="160" w:line="259" w:lineRule="auto"/>
-              <w:ind w:left="0" w:right="0" w:firstLine="0"/>
-              <w:jc w:val="left"/>
-            </w:pPr>
-          </w:p>
-        </w:tc>
-        <w:tc>
-          <w:tcPr>
-            <w:tcW w:w="1728" w:type="dxa"/>
-            <w:gridSpan w:val="3"/>
-            <w:tcBorders>
-              <w:top w:val="single" w:sz="8" w:space="0" w:color="4E81BD"/>
-              <w:left w:val="nil"/>
-              <w:bottom w:val="single" w:sz="8" w:space="0" w:color="4E81BD"/>
-              <w:right w:val="nil"/>
-            </w:tcBorders>
-            <w:shd w:val="clear" w:color="auto" w:fill="EAEAEA"/>
-          </w:tcPr>
-          <w:p>
-            <w:pPr>
-              <w:spacing w:after="0" w:line="259" w:lineRule="auto"/>
-              <w:ind w:left="0" w:right="0" w:firstLine="0"/>
-            </w:pPr>
-            <w:r>
-              <w:rPr>
-                <w:rFonts w:ascii="Courier New" w:eastAsia="Courier New" w:hAnsi="Courier New" w:cs="Courier New"/>
-                <w:sz w:val="18"/>
-              </w:rPr>
-              <w:t>Parse-tweet-bolt</w:t>
-            </w:r>
-          </w:p>
-        </w:tc>
-        <w:tc>
-          <w:tcPr>
-            <w:tcW w:w="682" w:type="dxa"/>
-            <w:tcBorders>
-              <w:top w:val="single" w:sz="8" w:space="0" w:color="4E81BD"/>
-              <w:left w:val="nil"/>
-              <w:bottom w:val="single" w:sz="8" w:space="0" w:color="4E81BD"/>
-              <w:right w:val="single" w:sz="8" w:space="0" w:color="4E81BD"/>
-            </w:tcBorders>
-          </w:tcPr>
-          <w:p>
-            <w:pPr>
-              <w:spacing w:after="0" w:line="259" w:lineRule="auto"/>
-              <w:ind w:left="0" w:right="0" w:firstLine="0"/>
-              <w:jc w:val="left"/>
-            </w:pPr>
-            <w:r>
-              <w:rPr>
-                <w:rFonts w:ascii="Courier New" w:eastAsia="Courier New" w:hAnsi="Courier New" w:cs="Courier New"/>
-                <w:sz w:val="18"/>
-              </w:rPr>
-              <w:t xml:space="preserve"> </w:t>
-            </w:r>
-          </w:p>
-        </w:tc>
-      </w:tr>
-      <w:tr>
-        <w:trPr>
-          <w:trHeight w:val="218"/>
-        </w:trPr>
-        <w:tc>
-          <w:tcPr>
-            <w:tcW w:w="106" w:type="dxa"/>
-            <w:tcBorders>
-              <w:top w:val="single" w:sz="8" w:space="0" w:color="4E81BD"/>
-              <w:left w:val="single" w:sz="8" w:space="0" w:color="4E81BD"/>
-              <w:bottom w:val="single" w:sz="8" w:space="0" w:color="4E81BD"/>
-              <w:right w:val="nil"/>
-            </w:tcBorders>
-            <w:shd w:val="clear" w:color="auto" w:fill="D3DFED"/>
-          </w:tcPr>
-          <w:p>
-            <w:pPr>
-              <w:spacing w:after="160" w:line="259" w:lineRule="auto"/>
-              <w:ind w:left="0" w:right="0" w:firstLine="0"/>
-              <w:jc w:val="left"/>
-            </w:pPr>
-          </w:p>
-        </w:tc>
-        <w:tc>
-          <w:tcPr>
-            <w:tcW w:w="1296" w:type="dxa"/>
-            <w:gridSpan w:val="3"/>
-            <w:tcBorders>
-              <w:top w:val="single" w:sz="8" w:space="0" w:color="4E81BD"/>
-              <w:left w:val="nil"/>
-              <w:bottom w:val="single" w:sz="8" w:space="0" w:color="4E81BD"/>
-              <w:right w:val="nil"/>
-            </w:tcBorders>
-            <w:shd w:val="clear" w:color="auto" w:fill="EAEAEA"/>
-          </w:tcPr>
-          <w:p>
-            <w:pPr>
-              <w:spacing w:after="0" w:line="259" w:lineRule="auto"/>
-              <w:ind w:left="0" w:right="0" w:firstLine="0"/>
-            </w:pPr>
-            <w:r>
-              <w:rPr>
-                <w:rFonts w:ascii="Courier New" w:eastAsia="Courier New" w:hAnsi="Courier New" w:cs="Courier New"/>
-                <w:sz w:val="18"/>
-              </w:rPr>
-              <w:t>Wordcount.py</w:t>
-            </w:r>
-          </w:p>
-        </w:tc>
-        <w:tc>
-          <w:tcPr>
-            <w:tcW w:w="1330" w:type="dxa"/>
-            <w:gridSpan w:val="4"/>
-            <w:tcBorders>
-              <w:top w:val="single" w:sz="8" w:space="0" w:color="4E81BD"/>
-              <w:left w:val="nil"/>
-              <w:bottom w:val="single" w:sz="8" w:space="0" w:color="4E81BD"/>
-              <w:right w:val="single" w:sz="4" w:space="0" w:color="000000"/>
-            </w:tcBorders>
-            <w:shd w:val="clear" w:color="auto" w:fill="D3DFED"/>
-          </w:tcPr>
-          <w:p>
-            <w:pPr>
-              <w:spacing w:after="0" w:line="259" w:lineRule="auto"/>
-              <w:ind w:left="0" w:right="0" w:firstLine="0"/>
-              <w:jc w:val="left"/>
-            </w:pPr>
-            <w:r>
-              <w:rPr>
-                <w:rFonts w:ascii="Courier New" w:eastAsia="Courier New" w:hAnsi="Courier New" w:cs="Courier New"/>
-                <w:sz w:val="18"/>
-              </w:rPr>
-              <w:t xml:space="preserve"> </w:t>
-            </w:r>
-          </w:p>
-        </w:tc>
-        <w:tc>
-          <w:tcPr>
-            <w:tcW w:w="4320" w:type="dxa"/>
-            <w:tcBorders>
-              <w:top w:val="single" w:sz="8" w:space="0" w:color="4E81BD"/>
-              <w:left w:val="single" w:sz="4" w:space="0" w:color="000000"/>
-              <w:bottom w:val="single" w:sz="8" w:space="0" w:color="4E81BD"/>
-              <w:right w:val="single" w:sz="8" w:space="0" w:color="4E81BD"/>
-            </w:tcBorders>
-            <w:shd w:val="clear" w:color="auto" w:fill="D3DFED"/>
-          </w:tcPr>
-          <w:p>
-            <w:pPr>
-              <w:spacing w:after="0" w:line="259" w:lineRule="auto"/>
-              <w:ind w:left="106" w:right="0" w:firstLine="0"/>
-              <w:jc w:val="left"/>
-            </w:pPr>
-            <w:r>
-              <w:rPr>
-                <w:rFonts w:ascii="Courier New" w:eastAsia="Courier New" w:hAnsi="Courier New" w:cs="Courier New"/>
-                <w:sz w:val="18"/>
-              </w:rPr>
-              <w:t xml:space="preserve">exercise_2/tweetwordcount/src/bolts/ </w:t>
-            </w:r>
-          </w:p>
-        </w:tc>
-        <w:tc>
-          <w:tcPr>
-            <w:tcW w:w="110" w:type="dxa"/>
-            <w:tcBorders>
-              <w:top w:val="single" w:sz="8" w:space="0" w:color="4E81BD"/>
-              <w:left w:val="single" w:sz="8" w:space="0" w:color="4E81BD"/>
-              <w:bottom w:val="single" w:sz="8" w:space="0" w:color="4E81BD"/>
-              <w:right w:val="nil"/>
-            </w:tcBorders>
-            <w:shd w:val="clear" w:color="auto" w:fill="D3DFED"/>
-          </w:tcPr>
-          <w:p>
-            <w:pPr>
-              <w:spacing w:after="160" w:line="259" w:lineRule="auto"/>
-              <w:ind w:left="0" w:right="0" w:firstLine="0"/>
-              <w:jc w:val="left"/>
-            </w:pPr>
-          </w:p>
-        </w:tc>
-        <w:tc>
-          <w:tcPr>
-            <w:tcW w:w="1080" w:type="dxa"/>
-            <w:tcBorders>
-              <w:top w:val="single" w:sz="8" w:space="0" w:color="4E81BD"/>
-              <w:left w:val="nil"/>
-              <w:bottom w:val="single" w:sz="8" w:space="0" w:color="4E81BD"/>
-              <w:right w:val="nil"/>
-            </w:tcBorders>
-            <w:shd w:val="clear" w:color="auto" w:fill="EAEAEA"/>
-          </w:tcPr>
-          <w:p>
-            <w:pPr>
-              <w:spacing w:after="0" w:line="259" w:lineRule="auto"/>
-              <w:ind w:left="0" w:right="0" w:firstLine="0"/>
-            </w:pPr>
-            <w:r>
-              <w:rPr>
-                <w:rFonts w:ascii="Courier New" w:eastAsia="Courier New" w:hAnsi="Courier New" w:cs="Courier New"/>
-                <w:sz w:val="18"/>
-              </w:rPr>
-              <w:t>Count-bolt</w:t>
-            </w:r>
-          </w:p>
-        </w:tc>
-        <w:tc>
-          <w:tcPr>
-            <w:tcW w:w="1330" w:type="dxa"/>
-            <w:gridSpan w:val="3"/>
-            <w:tcBorders>
-              <w:top w:val="single" w:sz="8" w:space="0" w:color="4E81BD"/>
-              <w:left w:val="nil"/>
-              <w:bottom w:val="single" w:sz="8" w:space="0" w:color="4E81BD"/>
-              <w:right w:val="single" w:sz="8" w:space="0" w:color="4E81BD"/>
-            </w:tcBorders>
-            <w:shd w:val="clear" w:color="auto" w:fill="D3DFED"/>
-          </w:tcPr>
-          <w:p>
-            <w:pPr>
-              <w:spacing w:after="0" w:line="259" w:lineRule="auto"/>
-              <w:ind w:left="0" w:right="0" w:firstLine="0"/>
-              <w:jc w:val="left"/>
-            </w:pPr>
-            <w:r>
-              <w:rPr>
-                <w:rFonts w:ascii="Courier New" w:eastAsia="Courier New" w:hAnsi="Courier New" w:cs="Courier New"/>
-                <w:sz w:val="18"/>
-              </w:rPr>
-              <w:t xml:space="preserve"> </w:t>
-            </w:r>
-          </w:p>
-        </w:tc>
-      </w:tr>
-      <w:tr>
-        <w:trPr>
-          <w:trHeight w:val="218"/>
-        </w:trPr>
-        <w:tc>
-          <w:tcPr>
-            <w:tcW w:w="106" w:type="dxa"/>
-            <w:tcBorders>
-              <w:top w:val="single" w:sz="8" w:space="0" w:color="4E81BD"/>
-              <w:left w:val="single" w:sz="8" w:space="0" w:color="4E81BD"/>
-              <w:bottom w:val="single" w:sz="8" w:space="0" w:color="4E81BD"/>
-              <w:right w:val="nil"/>
-            </w:tcBorders>
-          </w:tcPr>
-          <w:p>
-            <w:pPr>
-              <w:spacing w:after="160" w:line="259" w:lineRule="auto"/>
-              <w:ind w:left="0" w:right="0" w:firstLine="0"/>
-              <w:jc w:val="left"/>
-            </w:pPr>
-          </w:p>
-        </w:tc>
-        <w:tc>
-          <w:tcPr>
-            <w:tcW w:w="2270" w:type="dxa"/>
-            <w:gridSpan w:val="5"/>
-            <w:tcBorders>
-              <w:top w:val="single" w:sz="8" w:space="0" w:color="4E81BD"/>
-              <w:left w:val="nil"/>
-              <w:bottom w:val="single" w:sz="8" w:space="0" w:color="4E81BD"/>
-              <w:right w:val="nil"/>
-            </w:tcBorders>
-            <w:shd w:val="clear" w:color="auto" w:fill="EAEAEA"/>
-          </w:tcPr>
-          <w:p>
-            <w:pPr>
-              <w:spacing w:after="0" w:line="259" w:lineRule="auto"/>
-              <w:ind w:left="0" w:right="0" w:firstLine="0"/>
-            </w:pPr>
-            <w:r>
-              <w:rPr>
-                <w:rFonts w:ascii="Courier New" w:eastAsia="Courier New" w:hAnsi="Courier New" w:cs="Courier New"/>
-                <w:sz w:val="18"/>
-              </w:rPr>
-              <w:t>Twittercredentials.py</w:t>
-            </w:r>
-          </w:p>
-        </w:tc>
-        <w:tc>
-          <w:tcPr>
-            <w:tcW w:w="355" w:type="dxa"/>
-            <w:gridSpan w:val="2"/>
-            <w:tcBorders>
-              <w:top w:val="single" w:sz="8" w:space="0" w:color="4E81BD"/>
-              <w:left w:val="nil"/>
-              <w:bottom w:val="single" w:sz="8" w:space="0" w:color="4E81BD"/>
-              <w:right w:val="single" w:sz="4" w:space="0" w:color="000000"/>
-            </w:tcBorders>
-          </w:tcPr>
-          <w:p>
-            <w:pPr>
-              <w:spacing w:after="0" w:line="259" w:lineRule="auto"/>
-              <w:ind w:left="-2" w:right="0" w:firstLine="0"/>
-              <w:jc w:val="left"/>
-            </w:pPr>
-            <w:r>
-              <w:rPr>
-                <w:rFonts w:ascii="Courier New" w:eastAsia="Courier New" w:hAnsi="Courier New" w:cs="Courier New"/>
-                <w:sz w:val="18"/>
-              </w:rPr>
-              <w:t xml:space="preserve"> </w:t>
-            </w:r>
-          </w:p>
-        </w:tc>
-        <w:tc>
-          <w:tcPr>
-            <w:tcW w:w="4320" w:type="dxa"/>
-            <w:tcBorders>
-              <w:top w:val="single" w:sz="8" w:space="0" w:color="4E81BD"/>
-              <w:left w:val="single" w:sz="4" w:space="0" w:color="000000"/>
-              <w:bottom w:val="single" w:sz="8" w:space="0" w:color="4E81BD"/>
-              <w:right w:val="single" w:sz="8" w:space="0" w:color="4E81BD"/>
-            </w:tcBorders>
-          </w:tcPr>
-          <w:p>
-            <w:pPr>
-              <w:spacing w:after="0" w:line="259" w:lineRule="auto"/>
-              <w:ind w:left="106" w:right="0" w:firstLine="0"/>
-              <w:jc w:val="left"/>
-            </w:pPr>
-            <w:r>
-              <w:rPr>
-                <w:rFonts w:ascii="Courier New" w:eastAsia="Courier New" w:hAnsi="Courier New" w:cs="Courier New"/>
-                <w:sz w:val="18"/>
-              </w:rPr>
-              <w:t xml:space="preserve">exercise_2/ </w:t>
-            </w:r>
-          </w:p>
-        </w:tc>
-        <w:tc>
-          <w:tcPr>
-            <w:tcW w:w="2520" w:type="dxa"/>
-            <w:gridSpan w:val="5"/>
-            <w:tcBorders>
-              <w:top w:val="single" w:sz="8" w:space="0" w:color="4E81BD"/>
-              <w:left w:val="single" w:sz="8" w:space="0" w:color="4E81BD"/>
-              <w:bottom w:val="single" w:sz="8" w:space="0" w:color="4E81BD"/>
-              <w:right w:val="single" w:sz="8" w:space="0" w:color="4E81BD"/>
-            </w:tcBorders>
-          </w:tcPr>
-          <w:p>
-            <w:pPr>
-              <w:spacing w:after="0" w:line="259" w:lineRule="auto"/>
-              <w:ind w:left="110" w:right="0" w:firstLine="0"/>
-              <w:jc w:val="left"/>
-            </w:pPr>
-            <w:r>
-              <w:rPr>
-                <w:rFonts w:ascii="Courier New" w:eastAsia="Courier New" w:hAnsi="Courier New" w:cs="Courier New"/>
-                <w:sz w:val="18"/>
-              </w:rPr>
-              <w:t xml:space="preserve">Twitter App Keys </w:t>
-            </w:r>
-          </w:p>
-        </w:tc>
-      </w:tr>
-      <w:tr>
-        <w:trPr>
-          <w:trHeight w:val="209"/>
-        </w:trPr>
-        <w:tc>
-          <w:tcPr>
-            <w:tcW w:w="106" w:type="dxa"/>
-            <w:vMerge w:val="restart"/>
-            <w:tcBorders>
-              <w:top w:val="single" w:sz="8" w:space="0" w:color="4E81BD"/>
-              <w:left w:val="single" w:sz="8" w:space="0" w:color="4E81BD"/>
-              <w:bottom w:val="single" w:sz="8" w:space="0" w:color="4E81BD"/>
-              <w:right w:val="nil"/>
-            </w:tcBorders>
-            <w:shd w:val="clear" w:color="auto" w:fill="D3DFED"/>
-          </w:tcPr>
-          <w:p>
-            <w:pPr>
-              <w:spacing w:after="160" w:line="259" w:lineRule="auto"/>
-              <w:ind w:left="0" w:right="0" w:firstLine="0"/>
-              <w:jc w:val="left"/>
-            </w:pPr>
-          </w:p>
-        </w:tc>
-        <w:tc>
-          <w:tcPr>
-            <w:tcW w:w="2486" w:type="dxa"/>
-            <w:gridSpan w:val="6"/>
-            <w:tcBorders>
-              <w:top w:val="single" w:sz="8" w:space="0" w:color="4E81BD"/>
-              <w:left w:val="nil"/>
-              <w:bottom w:val="nil"/>
-              <w:right w:val="nil"/>
-            </w:tcBorders>
-            <w:shd w:val="clear" w:color="auto" w:fill="EAEAEA"/>
-          </w:tcPr>
-          <w:p>
-            <w:pPr>
-              <w:spacing w:after="0" w:line="259" w:lineRule="auto"/>
-              <w:ind w:left="0" w:right="0" w:firstLine="0"/>
-            </w:pPr>
-            <w:r>
-              <w:rPr>
-                <w:rFonts w:ascii="Courier New" w:eastAsia="Courier New" w:hAnsi="Courier New" w:cs="Courier New"/>
-                <w:sz w:val="18"/>
-              </w:rPr>
-              <w:t>hello-stream-twitter.py</w:t>
-            </w:r>
-          </w:p>
-        </w:tc>
-        <w:tc>
-          <w:tcPr>
-            <w:tcW w:w="139" w:type="dxa"/>
-            <w:vMerge w:val="restart"/>
-            <w:tcBorders>
-              <w:top w:val="single" w:sz="8" w:space="0" w:color="4E81BD"/>
-              <w:left w:val="nil"/>
-              <w:bottom w:val="single" w:sz="8" w:space="0" w:color="4E81BD"/>
-              <w:right w:val="single" w:sz="4" w:space="0" w:color="000000"/>
-            </w:tcBorders>
-            <w:shd w:val="clear" w:color="auto" w:fill="D3DFED"/>
-          </w:tcPr>
-          <w:p>
-            <w:pPr>
-              <w:spacing w:after="0" w:line="259" w:lineRule="auto"/>
-              <w:ind w:left="-2" w:right="0" w:firstLine="0"/>
-            </w:pPr>
-            <w:r>
-              <w:rPr>
-                <w:rFonts w:ascii="Courier New" w:eastAsia="Courier New" w:hAnsi="Courier New" w:cs="Courier New"/>
-                <w:sz w:val="18"/>
-              </w:rPr>
-              <w:t xml:space="preserve"> </w:t>
-            </w:r>
-          </w:p>
-        </w:tc>
-        <w:tc>
-          <w:tcPr>
-            <w:tcW w:w="4320" w:type="dxa"/>
-            <w:vMerge w:val="restart"/>
-            <w:tcBorders>
-              <w:top w:val="single" w:sz="8" w:space="0" w:color="4E81BD"/>
-              <w:left w:val="single" w:sz="4" w:space="0" w:color="000000"/>
-              <w:bottom w:val="single" w:sz="8" w:space="0" w:color="4E81BD"/>
-              <w:right w:val="single" w:sz="8" w:space="0" w:color="4E81BD"/>
-            </w:tcBorders>
-            <w:shd w:val="clear" w:color="auto" w:fill="D3DFED"/>
-          </w:tcPr>
-          <w:p>
-            <w:pPr>
-              <w:spacing w:after="0" w:line="259" w:lineRule="auto"/>
-              <w:ind w:left="106" w:right="0" w:firstLine="0"/>
-              <w:jc w:val="left"/>
-            </w:pPr>
-            <w:r>
-              <w:rPr>
-                <w:rFonts w:ascii="Courier New" w:eastAsia="Courier New" w:hAnsi="Courier New" w:cs="Courier New"/>
-                <w:sz w:val="18"/>
-              </w:rPr>
-              <w:t xml:space="preserve">exercise_2/ </w:t>
-            </w:r>
-          </w:p>
-        </w:tc>
-        <w:tc>
-          <w:tcPr>
-            <w:tcW w:w="2520" w:type="dxa"/>
-            <w:gridSpan w:val="5"/>
-            <w:vMerge w:val="restart"/>
-            <w:tcBorders>
-              <w:top w:val="single" w:sz="8" w:space="0" w:color="4E81BD"/>
-              <w:left w:val="single" w:sz="8" w:space="0" w:color="4E81BD"/>
-              <w:bottom w:val="single" w:sz="8" w:space="0" w:color="4E81BD"/>
-              <w:right w:val="single" w:sz="8" w:space="0" w:color="4E81BD"/>
-            </w:tcBorders>
-            <w:shd w:val="clear" w:color="auto" w:fill="D3DFED"/>
-          </w:tcPr>
-          <w:p>
-            <w:pPr>
-              <w:spacing w:after="0" w:line="259" w:lineRule="auto"/>
-              <w:ind w:left="110" w:right="0" w:firstLine="0"/>
-              <w:jc w:val="left"/>
-            </w:pPr>
-            <w:r>
-              <w:rPr>
-                <w:rFonts w:ascii="Courier New" w:eastAsia="Courier New" w:hAnsi="Courier New" w:cs="Courier New"/>
-                <w:sz w:val="18"/>
-              </w:rPr>
-              <w:t xml:space="preserve">Sample twitter Stream program </w:t>
-            </w:r>
-          </w:p>
-        </w:tc>
-      </w:tr>
-      <w:tr>
-        <w:trPr>
-          <w:trHeight w:val="211"/>
-        </w:trPr>
-        <w:tc>
-          <w:tcPr>
-            <w:tcW w:w="0" w:type="auto"/>
-            <w:vMerge/>
-            <w:tcBorders>
-              <w:top w:val="nil"/>
-              <w:left w:val="single" w:sz="8" w:space="0" w:color="4E81BD"/>
-              <w:bottom w:val="single" w:sz="8" w:space="0" w:color="4E81BD"/>
-              <w:right w:val="nil"/>
-            </w:tcBorders>
-          </w:tcPr>
-          <w:p>
-            <w:pPr>
-              <w:spacing w:after="160" w:line="259" w:lineRule="auto"/>
-              <w:ind w:left="0" w:right="0" w:firstLine="0"/>
-              <w:jc w:val="left"/>
-            </w:pPr>
-          </w:p>
-        </w:tc>
-        <w:tc>
-          <w:tcPr>
-            <w:tcW w:w="2486" w:type="dxa"/>
-            <w:gridSpan w:val="6"/>
-            <w:tcBorders>
-              <w:top w:val="nil"/>
-              <w:left w:val="nil"/>
-              <w:bottom w:val="single" w:sz="8" w:space="0" w:color="4E81BD"/>
-              <w:right w:val="nil"/>
-            </w:tcBorders>
-            <w:shd w:val="clear" w:color="auto" w:fill="D3DFED"/>
-          </w:tcPr>
-          <w:p>
-            <w:pPr>
-              <w:spacing w:after="160" w:line="259" w:lineRule="auto"/>
-              <w:ind w:left="0" w:right="0" w:firstLine="0"/>
-              <w:jc w:val="left"/>
-            </w:pPr>
-          </w:p>
-        </w:tc>
-        <w:tc>
-          <w:tcPr>
-            <w:tcW w:w="0" w:type="auto"/>
-            <w:vMerge/>
-            <w:tcBorders>
-              <w:top w:val="nil"/>
-              <w:left w:val="nil"/>
-              <w:bottom w:val="single" w:sz="8" w:space="0" w:color="4E81BD"/>
-              <w:right w:val="single" w:sz="4" w:space="0" w:color="000000"/>
-            </w:tcBorders>
-          </w:tcPr>
-          <w:p>
-            <w:pPr>
-              <w:spacing w:after="160" w:line="259" w:lineRule="auto"/>
-              <w:ind w:left="0" w:right="0" w:firstLine="0"/>
-              <w:jc w:val="left"/>
-            </w:pPr>
-          </w:p>
-        </w:tc>
-        <w:tc>
-          <w:tcPr>
-            <w:tcW w:w="0" w:type="auto"/>
-            <w:vMerge/>
-            <w:tcBorders>
-              <w:top w:val="nil"/>
-              <w:left w:val="single" w:sz="4" w:space="0" w:color="000000"/>
-              <w:bottom w:val="single" w:sz="8" w:space="0" w:color="4E81BD"/>
-              <w:right w:val="single" w:sz="8" w:space="0" w:color="4E81BD"/>
-            </w:tcBorders>
-          </w:tcPr>
-          <w:p>
-            <w:pPr>
-              <w:spacing w:after="160" w:line="259" w:lineRule="auto"/>
-              <w:ind w:left="0" w:right="0" w:firstLine="0"/>
-              <w:jc w:val="left"/>
-            </w:pPr>
-          </w:p>
-        </w:tc>
-        <w:tc>
-          <w:tcPr>
-            <w:tcW w:w="0" w:type="auto"/>
-            <w:gridSpan w:val="5"/>
-            <w:vMerge/>
-            <w:tcBorders>
-              <w:top w:val="nil"/>
-              <w:left w:val="single" w:sz="8" w:space="0" w:color="4E81BD"/>
-              <w:bottom w:val="single" w:sz="8" w:space="0" w:color="4E81BD"/>
-              <w:right w:val="single" w:sz="8" w:space="0" w:color="4E81BD"/>
-            </w:tcBorders>
-          </w:tcPr>
-          <w:p>
-            <w:pPr>
-              <w:spacing w:after="160" w:line="259" w:lineRule="auto"/>
-              <w:ind w:left="0" w:right="0" w:firstLine="0"/>
-              <w:jc w:val="left"/>
-            </w:pPr>
-          </w:p>
-        </w:tc>
-      </w:tr>
-      <w:tr>
-        <w:trPr>
-          <w:trHeight w:val="206"/>
-        </w:trPr>
-        <w:tc>
-          <w:tcPr>
-            <w:tcW w:w="106" w:type="dxa"/>
-            <w:vMerge w:val="restart"/>
-            <w:tcBorders>
-              <w:top w:val="single" w:sz="8" w:space="0" w:color="4E81BD"/>
-              <w:left w:val="single" w:sz="8" w:space="0" w:color="4E81BD"/>
-              <w:bottom w:val="single" w:sz="8" w:space="0" w:color="4E81BD"/>
-              <w:right w:val="nil"/>
-            </w:tcBorders>
-          </w:tcPr>
-          <w:p>
-            <w:pPr>
-              <w:spacing w:after="160" w:line="259" w:lineRule="auto"/>
-              <w:ind w:left="0" w:right="0" w:firstLine="0"/>
-              <w:jc w:val="left"/>
-            </w:pPr>
-          </w:p>
-        </w:tc>
-        <w:tc>
-          <w:tcPr>
-            <w:tcW w:w="1944" w:type="dxa"/>
-            <w:gridSpan w:val="4"/>
-            <w:tcBorders>
-              <w:top w:val="single" w:sz="8" w:space="0" w:color="4E81BD"/>
-              <w:left w:val="nil"/>
-              <w:bottom w:val="nil"/>
-              <w:right w:val="nil"/>
-            </w:tcBorders>
-            <w:shd w:val="clear" w:color="auto" w:fill="EAEAEA"/>
-          </w:tcPr>
-          <w:p>
-            <w:pPr>
-              <w:spacing w:after="0" w:line="259" w:lineRule="auto"/>
-              <w:ind w:left="0" w:right="0" w:firstLine="0"/>
-            </w:pPr>
-            <w:r>
-              <w:rPr>
-                <w:rFonts w:ascii="Courier New" w:eastAsia="Courier New" w:hAnsi="Courier New" w:cs="Courier New"/>
-                <w:sz w:val="18"/>
-              </w:rPr>
-              <w:t>tweetwordcount.clj</w:t>
-            </w:r>
-          </w:p>
-        </w:tc>
-        <w:tc>
-          <w:tcPr>
-            <w:tcW w:w="682" w:type="dxa"/>
-            <w:gridSpan w:val="3"/>
-            <w:vMerge w:val="restart"/>
-            <w:tcBorders>
-              <w:top w:val="single" w:sz="8" w:space="0" w:color="4E81BD"/>
-              <w:left w:val="nil"/>
-              <w:bottom w:val="single" w:sz="8" w:space="0" w:color="4E81BD"/>
-              <w:right w:val="single" w:sz="4" w:space="0" w:color="000000"/>
-            </w:tcBorders>
-          </w:tcPr>
-          <w:p>
-            <w:pPr>
-              <w:spacing w:after="0" w:line="259" w:lineRule="auto"/>
-              <w:ind w:left="0" w:right="0" w:firstLine="0"/>
-              <w:jc w:val="left"/>
-            </w:pPr>
-            <w:r>
-              <w:rPr>
-                <w:rFonts w:ascii="Courier New" w:eastAsia="Courier New" w:hAnsi="Courier New" w:cs="Courier New"/>
-                <w:sz w:val="18"/>
-              </w:rPr>
-              <w:t xml:space="preserve"> </w:t>
-            </w:r>
-          </w:p>
-        </w:tc>
-        <w:tc>
-          <w:tcPr>
-            <w:tcW w:w="4320" w:type="dxa"/>
-            <w:vMerge w:val="restart"/>
-            <w:tcBorders>
-              <w:top w:val="single" w:sz="8" w:space="0" w:color="4E81BD"/>
-              <w:left w:val="single" w:sz="4" w:space="0" w:color="000000"/>
-              <w:bottom w:val="single" w:sz="8" w:space="0" w:color="4E81BD"/>
-              <w:right w:val="single" w:sz="8" w:space="0" w:color="4E81BD"/>
-            </w:tcBorders>
-          </w:tcPr>
-          <w:p>
-            <w:pPr>
-              <w:spacing w:after="0" w:line="259" w:lineRule="auto"/>
-              <w:ind w:left="106" w:right="0" w:firstLine="0"/>
-            </w:pPr>
-            <w:r>
-              <w:rPr>
-                <w:rFonts w:ascii="Courier New" w:eastAsia="Courier New" w:hAnsi="Courier New" w:cs="Courier New"/>
-                <w:sz w:val="18"/>
-              </w:rPr>
-              <w:t xml:space="preserve">/exercise_2/tweetwordcount/topologies/ </w:t>
-            </w:r>
-          </w:p>
-        </w:tc>
-        <w:tc>
-          <w:tcPr>
-            <w:tcW w:w="2520" w:type="dxa"/>
-            <w:gridSpan w:val="5"/>
-            <w:vMerge w:val="restart"/>
-            <w:tcBorders>
-              <w:top w:val="single" w:sz="8" w:space="0" w:color="4E81BD"/>
-              <w:left w:val="single" w:sz="8" w:space="0" w:color="4E81BD"/>
-              <w:bottom w:val="single" w:sz="8" w:space="0" w:color="4E81BD"/>
-              <w:right w:val="single" w:sz="8" w:space="0" w:color="4E81BD"/>
-            </w:tcBorders>
-          </w:tcPr>
-          <w:p>
-            <w:pPr>
-              <w:spacing w:after="0" w:line="259" w:lineRule="auto"/>
-              <w:ind w:left="110" w:right="0" w:firstLine="0"/>
-              <w:jc w:val="left"/>
-            </w:pPr>
-            <w:r>
-              <w:rPr>
-                <w:rFonts w:ascii="Courier New" w:eastAsia="Courier New" w:hAnsi="Courier New" w:cs="Courier New"/>
-                <w:sz w:val="18"/>
-              </w:rPr>
-              <w:t xml:space="preserve">Topology for the </w:t>
-            </w:r>
-          </w:p>
-          <w:p>
-            <w:pPr>
-              <w:spacing w:after="0" w:line="259" w:lineRule="auto"/>
-              <w:ind w:left="110" w:right="0" w:firstLine="0"/>
-              <w:jc w:val="left"/>
-            </w:pPr>
-            <w:r>
-              <w:rPr>
-                <w:rFonts w:ascii="Courier New" w:eastAsia="Courier New" w:hAnsi="Courier New" w:cs="Courier New"/>
-                <w:sz w:val="18"/>
-              </w:rPr>
-              <w:t xml:space="preserve">program </w:t>
-            </w:r>
-          </w:p>
-        </w:tc>
-      </w:tr>
-      <w:tr>
-        <w:trPr>
-          <w:trHeight w:val="214"/>
-        </w:trPr>
-        <w:tc>
-          <w:tcPr>
-            <w:tcW w:w="0" w:type="auto"/>
-            <w:vMerge/>
-            <w:tcBorders>
-              <w:top w:val="nil"/>
-              <w:left w:val="single" w:sz="8" w:space="0" w:color="4E81BD"/>
-              <w:bottom w:val="single" w:sz="8" w:space="0" w:color="4E81BD"/>
-              <w:right w:val="nil"/>
-            </w:tcBorders>
-          </w:tcPr>
-          <w:p>
-            <w:pPr>
-              <w:spacing w:after="160" w:line="259" w:lineRule="auto"/>
-              <w:ind w:left="0" w:right="0" w:firstLine="0"/>
-              <w:jc w:val="left"/>
-            </w:pPr>
-          </w:p>
-        </w:tc>
-        <w:tc>
-          <w:tcPr>
-            <w:tcW w:w="1944" w:type="dxa"/>
-            <w:gridSpan w:val="4"/>
-            <w:tcBorders>
-              <w:top w:val="nil"/>
-              <w:left w:val="nil"/>
-              <w:bottom w:val="single" w:sz="8" w:space="0" w:color="4E81BD"/>
-              <w:right w:val="nil"/>
-            </w:tcBorders>
-          </w:tcPr>
-          <w:p>
-            <w:pPr>
-              <w:spacing w:after="160" w:line="259" w:lineRule="auto"/>
-              <w:ind w:left="0" w:right="0" w:firstLine="0"/>
-              <w:jc w:val="left"/>
-            </w:pPr>
-          </w:p>
-        </w:tc>
-        <w:tc>
-          <w:tcPr>
-            <w:tcW w:w="0" w:type="auto"/>
-            <w:gridSpan w:val="3"/>
-            <w:vMerge/>
-            <w:tcBorders>
-              <w:top w:val="nil"/>
-              <w:left w:val="nil"/>
-              <w:bottom w:val="single" w:sz="8" w:space="0" w:color="4E81BD"/>
-              <w:right w:val="single" w:sz="4" w:space="0" w:color="000000"/>
-            </w:tcBorders>
-          </w:tcPr>
-          <w:p>
-            <w:pPr>
-              <w:spacing w:after="160" w:line="259" w:lineRule="auto"/>
-              <w:ind w:left="0" w:right="0" w:firstLine="0"/>
-              <w:jc w:val="left"/>
-            </w:pPr>
-          </w:p>
-        </w:tc>
-        <w:tc>
-          <w:tcPr>
-            <w:tcW w:w="0" w:type="auto"/>
-            <w:vMerge/>
-            <w:tcBorders>
-              <w:top w:val="nil"/>
-              <w:left w:val="single" w:sz="4" w:space="0" w:color="000000"/>
-              <w:bottom w:val="single" w:sz="8" w:space="0" w:color="4E81BD"/>
-              <w:right w:val="single" w:sz="8" w:space="0" w:color="4E81BD"/>
-            </w:tcBorders>
-          </w:tcPr>
-          <w:p>
-            <w:pPr>
-              <w:spacing w:after="160" w:line="259" w:lineRule="auto"/>
-              <w:ind w:left="0" w:right="0" w:firstLine="0"/>
-              <w:jc w:val="left"/>
-            </w:pPr>
-          </w:p>
-        </w:tc>
-        <w:tc>
-          <w:tcPr>
-            <w:tcW w:w="0" w:type="auto"/>
-            <w:gridSpan w:val="5"/>
-            <w:vMerge/>
-            <w:tcBorders>
-              <w:top w:val="nil"/>
-              <w:left w:val="single" w:sz="8" w:space="0" w:color="4E81BD"/>
-              <w:bottom w:val="single" w:sz="8" w:space="0" w:color="4E81BD"/>
-              <w:right w:val="single" w:sz="8" w:space="0" w:color="4E81BD"/>
-            </w:tcBorders>
-          </w:tcPr>
-          <w:p>
-            <w:pPr>
-              <w:spacing w:after="160" w:line="259" w:lineRule="auto"/>
-              <w:ind w:left="0" w:right="0" w:firstLine="0"/>
-              <w:jc w:val="left"/>
-            </w:pPr>
-          </w:p>
-        </w:tc>
-      </w:tr>
-      <w:tr>
-        <w:trPr>
-          <w:trHeight w:val="413"/>
-        </w:trPr>
-        <w:tc>
-          <w:tcPr>
-            <w:tcW w:w="2731" w:type="dxa"/>
-            <w:gridSpan w:val="8"/>
-            <w:tcBorders>
-              <w:top w:val="single" w:sz="8" w:space="0" w:color="4E81BD"/>
-              <w:left w:val="single" w:sz="8" w:space="0" w:color="4E81BD"/>
-              <w:bottom w:val="single" w:sz="8" w:space="0" w:color="4E81BD"/>
-              <w:right w:val="single" w:sz="4" w:space="0" w:color="000000"/>
-            </w:tcBorders>
-            <w:shd w:val="clear" w:color="auto" w:fill="D3DFED"/>
-          </w:tcPr>
-          <w:p>
-            <w:pPr>
-              <w:spacing w:after="0" w:line="259" w:lineRule="auto"/>
-              <w:ind w:left="106" w:right="0" w:firstLine="0"/>
-              <w:jc w:val="left"/>
-            </w:pPr>
-            <w:r>
-              <w:rPr>
-                <w:rFonts w:ascii="Courier New" w:eastAsia="Courier New" w:hAnsi="Courier New" w:cs="Courier New"/>
-                <w:sz w:val="18"/>
-              </w:rPr>
-              <w:t xml:space="preserve">psycopg-sample.py  </w:t>
-            </w:r>
-          </w:p>
-        </w:tc>
-        <w:tc>
-          <w:tcPr>
-            <w:tcW w:w="4320" w:type="dxa"/>
-            <w:tcBorders>
-              <w:top w:val="single" w:sz="8" w:space="0" w:color="4E81BD"/>
-              <w:left w:val="single" w:sz="4" w:space="0" w:color="000000"/>
-              <w:bottom w:val="single" w:sz="8" w:space="0" w:color="4E81BD"/>
-              <w:right w:val="single" w:sz="8" w:space="0" w:color="4E81BD"/>
-            </w:tcBorders>
-            <w:shd w:val="clear" w:color="auto" w:fill="D3DFED"/>
-          </w:tcPr>
-          <w:p>
-            <w:pPr>
-              <w:spacing w:after="0" w:line="259" w:lineRule="auto"/>
-              <w:ind w:left="106" w:right="0" w:firstLine="0"/>
-              <w:jc w:val="left"/>
-            </w:pPr>
-            <w:r>
-              <w:rPr>
-                <w:rFonts w:ascii="Courier New" w:eastAsia="Courier New" w:hAnsi="Courier New" w:cs="Courier New"/>
-                <w:sz w:val="18"/>
-              </w:rPr>
-              <w:t xml:space="preserve">exercise_2/ </w:t>
-            </w:r>
-          </w:p>
-        </w:tc>
-        <w:tc>
-          <w:tcPr>
-            <w:tcW w:w="2520" w:type="dxa"/>
-            <w:gridSpan w:val="5"/>
-            <w:tcBorders>
-              <w:top w:val="single" w:sz="8" w:space="0" w:color="4E81BD"/>
-              <w:left w:val="single" w:sz="8" w:space="0" w:color="4E81BD"/>
-              <w:bottom w:val="single" w:sz="8" w:space="0" w:color="4E81BD"/>
-              <w:right w:val="single" w:sz="8" w:space="0" w:color="4E81BD"/>
-            </w:tcBorders>
-            <w:shd w:val="clear" w:color="auto" w:fill="D3DFED"/>
-          </w:tcPr>
-          <w:p>
-            <w:pPr>
-              <w:spacing w:after="0" w:line="259" w:lineRule="auto"/>
-              <w:ind w:left="110" w:right="0" w:firstLine="0"/>
-            </w:pPr>
-            <w:r>
-              <w:rPr>
-                <w:rFonts w:ascii="Courier New" w:eastAsia="Courier New" w:hAnsi="Courier New" w:cs="Courier New"/>
-                <w:sz w:val="18"/>
-              </w:rPr>
-              <w:t xml:space="preserve">Sample codes on how to use psycopg  </w:t>
-            </w:r>
-          </w:p>
-        </w:tc>
-      </w:tr>
-    </w:tbl>
-    <w:p>
-      <w:pPr>
-        <w:spacing w:after="19" w:line="259" w:lineRule="auto"/>
-        <w:ind w:left="0" w:right="0" w:firstLine="0"/>
-        <w:jc w:val="left"/>
-      </w:pPr>
-      <w:r>
-        <w:rPr>
-          <w:sz w:val="24"/>
-        </w:rPr>
-        <w:t xml:space="preserve"> </w:t>
-      </w:r>
-    </w:p>
-    <w:p>
-      <w:pPr>
-        <w:spacing w:after="0" w:line="259" w:lineRule="auto"/>
-        <w:jc w:val="center"/>
-      </w:pPr>
-      <w:r>
-        <w:rPr>
-          <w:sz w:val="24"/>
-        </w:rPr>
-        <w:t xml:space="preserve">Table 1: Description of the files in the code base </w:t>
-      </w:r>
-    </w:p>
-    <w:p>
-      <w:pPr>
-        <w:spacing w:after="19" w:line="259" w:lineRule="auto"/>
-        <w:ind w:left="0" w:right="0" w:firstLine="0"/>
-        <w:jc w:val="left"/>
-      </w:pPr>
-      <w:r>
-        <w:rPr>
-          <w:sz w:val="24"/>
-        </w:rPr>
-        <w:t xml:space="preserve"> </w:t>
-      </w:r>
-    </w:p>
-    <w:p>
-      <w:pPr>
-        <w:spacing w:after="19" w:line="259" w:lineRule="auto"/>
-        <w:ind w:left="0" w:right="0" w:firstLine="0"/>
-        <w:jc w:val="left"/>
-      </w:pPr>
-      <w:r>
-        <w:rPr>
-          <w:sz w:val="24"/>
-        </w:rPr>
-        <w:t xml:space="preserve"> </w:t>
-      </w:r>
-    </w:p>
-    <w:p>
-      <w:pPr>
-        <w:spacing w:after="19" w:line="259" w:lineRule="auto"/>
-        <w:ind w:left="0" w:right="0" w:firstLine="0"/>
-        <w:jc w:val="left"/>
-      </w:pPr>
-      <w:r>
-        <w:rPr>
-          <w:sz w:val="24"/>
-        </w:rPr>
-        <w:t xml:space="preserve"> </w:t>
-      </w:r>
-    </w:p>
-    <w:p>
-      <w:pPr>
-        <w:spacing w:after="0" w:line="259" w:lineRule="auto"/>
-        <w:ind w:left="0" w:right="0" w:firstLine="0"/>
-        <w:jc w:val="left"/>
-      </w:pPr>
-      <w:r>
-        <w:rPr>
-          <w:sz w:val="24"/>
-        </w:rPr>
-        <w:t xml:space="preserve"> </w:t>
-      </w:r>
-    </w:p>
-    <w:p>
-      <w:pPr>
-        <w:pStyle w:val="Heading1"/>
-        <w:ind w:left="-5"/>
-      </w:pPr>
-      <w:r>
-        <w:t xml:space="preserve">Step-2. Twitter application setup </w:t>
-      </w:r>
-    </w:p>
-    <w:p>
-      <w:pPr>
-        <w:ind w:left="-5" w:right="815"/>
-      </w:pPr>
-      <w:r>
-        <w:t xml:space="preserve">Once you have the topology configured with the codes in the cloned repository, you need to modify the spout program (i.e Tweets.py) to pull the tweets from twitter streaming API.  In order to get the tweets, you need to set up a twitter application and get access keys for pulling the tweets out of the twitter streaming API.  </w:t>
-      </w:r>
-    </w:p>
-    <w:p>
-      <w:pPr>
-        <w:spacing w:after="25" w:line="259" w:lineRule="auto"/>
-        <w:ind w:left="0" w:right="0" w:firstLine="0"/>
-        <w:jc w:val="left"/>
-      </w:pPr>
-      <w:r>
-        <w:t xml:space="preserve"> </w:t>
-      </w:r>
-    </w:p>
-    <w:p>
-      <w:pPr>
-        <w:spacing w:after="295" w:line="281" w:lineRule="auto"/>
-        <w:ind w:left="0" w:firstLine="0"/>
-      </w:pPr>
-      <w:r>
-        <w:rPr>
-          <w:color w:val="333333"/>
-        </w:rPr>
-        <w:t xml:space="preserve">The following instructions will step you through the process of acquiring data from Twitter. The first thing that you need to do is to install Tweepy, which is a python library for accessing the Twitter API. </w:t>
-      </w:r>
-    </w:p>
-    <w:p>
-      <w:pPr>
-        <w:spacing w:after="304"/>
-        <w:ind w:left="-5" w:right="815"/>
-      </w:pPr>
-      <w:r>
-        <w:lastRenderedPageBreak/>
-        <w:t xml:space="preserve">At any point, you can revoke the access key or regenerated any of these values. To completely disable the application, you must delete the application. This does remove the consumer key, secret, and access tokens from Twitter's system and any program using them will immediately stop working. </w:t>
-      </w:r>
-    </w:p>
-    <w:p>
-      <w:pPr>
-        <w:spacing w:after="34" w:line="259" w:lineRule="auto"/>
-        <w:ind w:left="0" w:right="0" w:firstLine="0"/>
-        <w:jc w:val="left"/>
-      </w:pPr>
-      <w:r>
-        <w:rPr>
-          <w:b/>
-          <w:sz w:val="32"/>
-        </w:rPr>
-        <w:t xml:space="preserve"> </w:t>
-      </w:r>
-    </w:p>
-    <w:p>
-      <w:pPr>
-        <w:pStyle w:val="Heading1"/>
-        <w:spacing w:after="0"/>
-        <w:ind w:left="-5"/>
-      </w:pPr>
-      <w:r>
-        <w:t xml:space="preserve">2.3 Test your Application </w:t>
-      </w:r>
-    </w:p>
-    <w:p>
-      <w:pPr>
-        <w:ind w:left="-5" w:right="815"/>
-      </w:pPr>
-      <w:r>
-        <w:t xml:space="preserve">In the code base that you cloned, </w:t>
-      </w:r>
-      <w:r>
-        <w:rPr>
-          <w:rFonts w:ascii="Courier New" w:eastAsia="Courier New" w:hAnsi="Courier New" w:cs="Courier New"/>
-        </w:rPr>
-        <w:t xml:space="preserve">hello-stream-twitter.py </w:t>
-      </w:r>
-      <w:r>
-        <w:t xml:space="preserve">is a sample application that pulls tweets from the twitter streaming API. This program uses </w:t>
-      </w:r>
-      <w:r>
-        <w:rPr>
-          <w:rFonts w:ascii="Courier New" w:eastAsia="Courier New" w:hAnsi="Courier New" w:cs="Courier New"/>
-        </w:rPr>
-        <w:t>Tweepy</w:t>
-      </w:r>
-      <w:r>
-        <w:t xml:space="preserve"> to work with the streaming API. Use this program to test your application. Change the code in </w:t>
-      </w:r>
-      <w:r>
-        <w:rPr>
-          <w:rFonts w:ascii="Courier New" w:eastAsia="Courier New" w:hAnsi="Courier New" w:cs="Courier New"/>
-        </w:rPr>
-        <w:t>Twittercredentials.py</w:t>
-      </w:r>
-      <w:r>
-        <w:rPr>
-          <w:i/>
-        </w:rPr>
-        <w:t xml:space="preserve"> </w:t>
-      </w:r>
-      <w:r>
-        <w:t>and insert your consumer key, consumer secret, access token, and access token secret. You should then be able to just run the program and get tweets</w:t>
-      </w:r>
-      <w:r>
-        <w:rPr>
-          <w:color w:val="333333"/>
-          <w:sz w:val="24"/>
-        </w:rPr>
-        <w:t xml:space="preserve">: </w:t>
-      </w:r>
-    </w:p>
-    <w:p>
-      <w:pPr>
-        <w:spacing w:after="36" w:line="259" w:lineRule="auto"/>
-        <w:ind w:left="0" w:right="0" w:firstLine="0"/>
-        <w:jc w:val="left"/>
-      </w:pPr>
-      <w:r>
-        <w:rPr>
-          <w:color w:val="333333"/>
-          <w:sz w:val="24"/>
-        </w:rPr>
-        <w:t xml:space="preserve"> </w:t>
-      </w:r>
-    </w:p>
-    <w:p>
-      <w:pPr>
-        <w:tabs>
-          <w:tab w:val="center" w:pos="720"/>
-          <w:tab w:val="center" w:pos="3491"/>
-        </w:tabs>
-        <w:spacing w:after="106" w:line="268" w:lineRule="auto"/>
-        <w:ind w:left="0" w:right="0" w:firstLine="0"/>
-        <w:jc w:val="left"/>
-      </w:pPr>
-      <w:r>
-        <w:rPr>
-          <w:rFonts w:ascii="Calibri" w:eastAsia="Calibri" w:hAnsi="Calibri" w:cs="Calibri"/>
-        </w:rPr>
-        <w:tab/>
-      </w:r>
-      <w:r>
-        <w:rPr>
-          <w:rFonts w:ascii="Courier New" w:eastAsia="Courier New" w:hAnsi="Courier New" w:cs="Courier New"/>
-          <w:color w:val="333333"/>
-          <w:sz w:val="24"/>
-        </w:rPr>
-        <w:t xml:space="preserve"> </w:t>
-      </w:r>
-      <w:r>
-        <w:rPr>
-          <w:rFonts w:ascii="Courier New" w:eastAsia="Courier New" w:hAnsi="Courier New" w:cs="Courier New"/>
-          <w:color w:val="333333"/>
-          <w:sz w:val="24"/>
-        </w:rPr>
-        <w:tab/>
-        <w:t>$</w:t>
-      </w:r>
-      <w:r>
-        <w:rPr>
-          <w:rFonts w:ascii="Courier New" w:eastAsia="Courier New" w:hAnsi="Courier New" w:cs="Courier New"/>
-          <w:color w:val="333333"/>
-        </w:rPr>
-        <w:t xml:space="preserve">python hello-stream-twitter.py  </w:t>
-      </w:r>
-    </w:p>
-    <w:p>
-      <w:pPr>
-        <w:spacing w:after="187" w:line="259" w:lineRule="auto"/>
-        <w:ind w:left="0" w:right="0" w:firstLine="0"/>
-        <w:jc w:val="left"/>
-      </w:pPr>
-      <w:r>
-        <w:rPr>
-          <w:b/>
-          <w:sz w:val="32"/>
-        </w:rPr>
-        <w:t xml:space="preserve"> </w:t>
-      </w:r>
-    </w:p>
-    <w:p>
-      <w:pPr>
-        <w:pStyle w:val="Heading1"/>
-        <w:ind w:left="-5"/>
-      </w:pPr>
-      <w:r>
-        <w:t xml:space="preserve">Step-3. Application deployment </w:t>
-      </w:r>
-    </w:p>
-    <w:p>
-      <w:pPr>
-        <w:spacing w:after="20" w:line="259" w:lineRule="auto"/>
-        <w:ind w:left="0" w:right="0" w:firstLine="0"/>
-        <w:jc w:val="left"/>
-      </w:pPr>
-      <w:r>
-        <w:t xml:space="preserve"> </w:t>
-      </w:r>
-    </w:p>
-    <w:p>
-      <w:pPr>
-        <w:ind w:left="-5" w:right="815"/>
-      </w:pPr>
-      <w:r>
-        <w:t xml:space="preserve">Now you have a streamparse project and a twitter application, your task is to write codes to connect necessary pieces together as to create a full stream tweetword count processing application as depicted in Figure 1. Your application has the following pieces: </w:t>
-      </w:r>
-    </w:p>
-    <w:p>
-      <w:pPr>
-        <w:numPr>
-          <w:ilvl w:val="0"/>
-          <w:numId w:val="7"/>
-        </w:numPr>
-        <w:ind w:right="815" w:hanging="360"/>
-      </w:pPr>
-      <w:r>
-        <w:t xml:space="preserve">A spout connected to twitter streaming API that pulls the tweets from twitter stream and emits them to the parse bolt. You need to modify the necessary codes to complete this part. </w:t>
-      </w:r>
-    </w:p>
-    <w:p>
-      <w:pPr>
-        <w:numPr>
-          <w:ilvl w:val="0"/>
-          <w:numId w:val="7"/>
-        </w:numPr>
-        <w:ind w:right="815" w:hanging="360"/>
-      </w:pPr>
-      <w:r>
-        <w:t xml:space="preserve">A tweet-parse bolt that parses the tweets emitted by the spout and extracts the words out of the received tweets. </w:t>
-      </w:r>
-    </w:p>
-    <w:p>
-      <w:pPr>
-        <w:numPr>
-          <w:ilvl w:val="0"/>
-          <w:numId w:val="7"/>
-        </w:numPr>
-        <w:ind w:right="815" w:hanging="360"/>
-      </w:pPr>
-      <w:r>
-        <w:t xml:space="preserve">A tweet word count bolt that counts the number of words emitted by the tweet-parse bolt and updates the total counts for each word in a corresponding table inside a database.  In order to be able to update the results in a DB, you need to create a Postgres DB called </w:t>
-      </w:r>
-      <w:r>
-        <w:rPr>
-          <w:b/>
-        </w:rPr>
-        <w:t>Tcount</w:t>
-      </w:r>
-      <w:r>
-        <w:t xml:space="preserve"> and a table called </w:t>
-      </w:r>
-      <w:r>
-        <w:rPr>
-          <w:b/>
-        </w:rPr>
-        <w:t>Tweetwordcount</w:t>
-      </w:r>
-      <w:r>
-        <w:t xml:space="preserve"> table inside </w:t>
-      </w:r>
-      <w:r>
-        <w:rPr>
-          <w:b/>
-        </w:rPr>
-        <w:t xml:space="preserve">Tcount </w:t>
-      </w:r>
-      <w:r>
-        <w:t xml:space="preserve">database. You also need to modify the code in the </w:t>
-      </w:r>
-      <w:r>
-        <w:rPr>
-          <w:rFonts w:ascii="Courier New" w:eastAsia="Courier New" w:hAnsi="Courier New" w:cs="Courier New"/>
-        </w:rPr>
-        <w:t>Wordcount.py</w:t>
-      </w:r>
-      <w:r>
-        <w:rPr>
-          <w:b/>
-        </w:rPr>
-        <w:t xml:space="preserve"> </w:t>
-      </w:r>
-      <w:r>
-        <w:t xml:space="preserve">in order to update the word count in the </w:t>
-      </w:r>
-      <w:r>
-        <w:rPr>
-          <w:b/>
-        </w:rPr>
-        <w:t xml:space="preserve">Tweetwordcount </w:t>
-      </w:r>
-      <w:r>
-        <w:t xml:space="preserve">table for each word in the tweet stream. To interact with Postgres, you can use </w:t>
-      </w:r>
-      <w:r>
-        <w:rPr>
-          <w:b/>
-        </w:rPr>
-        <w:t xml:space="preserve">psycopg </w:t>
-      </w:r>
-      <w:r>
-        <w:t>library</w:t>
-      </w:r>
-      <w:r>
-        <w:rPr>
-          <w:b/>
-        </w:rPr>
-        <w:t xml:space="preserve">. </w:t>
-      </w:r>
-      <w:r>
-        <w:t xml:space="preserve">You can find sample codes on how to use </w:t>
-      </w:r>
-      <w:r>
-        <w:rPr>
-          <w:b/>
-        </w:rPr>
-        <w:t xml:space="preserve">psycopg </w:t>
-      </w:r>
-      <w:r>
-        <w:t xml:space="preserve">in </w:t>
-      </w:r>
-      <w:r>
-        <w:rPr>
-          <w:rFonts w:ascii="Courier New" w:eastAsia="Courier New" w:hAnsi="Courier New" w:cs="Courier New"/>
-        </w:rPr>
-        <w:t>psycopg-sample.py</w:t>
-      </w:r>
-      <w:r>
-        <w:rPr>
-          <w:b/>
-        </w:rPr>
-        <w:t xml:space="preserve"> </w:t>
-      </w:r>
-      <w:r>
-        <w:t xml:space="preserve">file. </w:t>
-      </w:r>
-    </w:p>
-    <w:p>
-      <w:pPr>
-        <w:spacing w:after="125" w:line="259" w:lineRule="auto"/>
-        <w:ind w:left="720" w:right="0" w:firstLine="0"/>
-        <w:jc w:val="left"/>
-      </w:pPr>
-      <w:r>
-        <w:t xml:space="preserve"> </w:t>
-      </w:r>
-    </w:p>
-    <w:p>
-      <w:pPr>
-        <w:pStyle w:val="Heading1"/>
-        <w:ind w:left="-5"/>
-      </w:pPr>
-      <w:r>
-        <w:t xml:space="preserve">Step-4. Serving Scripts </w:t>
+      <w:r>
+        <w:t xml:space="preserve">Utility Functions </w:t>
       </w:r>
     </w:p>
     <w:p>
@@ -2774,7 +1446,7 @@
         <w:rPr>
           <w:rFonts w:ascii="Courier New" w:eastAsia="Courier New" w:hAnsi="Courier New" w:cs="Courier New"/>
         </w:rPr>
-        <w:t xml:space="preserve">finalresults.py  </w:t>
+        <w:t>finalresults.py &lt;word&gt;</w:t>
       </w:r>
     </w:p>
     <w:p>
@@ -2782,197 +1454,31 @@
         <w:ind w:left="730" w:right="815"/>
       </w:pPr>
       <w:r>
-        <w:t xml:space="preserve">This script gets a word as an argument and returns the total number of word occurrences in the stream. For example: </w:t>
-      </w:r>
-    </w:p>
-    <w:p>
-      <w:pPr>
-        <w:spacing w:after="38" w:line="259" w:lineRule="auto"/>
-        <w:ind w:left="1440" w:right="0" w:firstLine="0"/>
-        <w:jc w:val="left"/>
-      </w:pPr>
-      <w:r>
-        <w:lastRenderedPageBreak/>
-        <w:t xml:space="preserve"> </w:t>
-      </w:r>
-    </w:p>
-    <w:p>
-      <w:pPr>
-        <w:tabs>
-          <w:tab w:val="center" w:pos="720"/>
-          <w:tab w:val="center" w:pos="3419"/>
-        </w:tabs>
-        <w:spacing w:after="11" w:line="268" w:lineRule="auto"/>
-        <w:ind w:left="0" w:right="0" w:firstLine="0"/>
-        <w:jc w:val="left"/>
-      </w:pPr>
-      <w:r>
-        <w:rPr>
-          <w:rFonts w:ascii="Calibri" w:eastAsia="Calibri" w:hAnsi="Calibri" w:cs="Calibri"/>
-        </w:rPr>
-        <w:tab/>
-      </w:r>
-      <w:r>
-        <w:rPr>
-          <w:color w:val="333333"/>
-        </w:rPr>
-        <w:t xml:space="preserve"> </w:t>
-      </w:r>
-      <w:r>
-        <w:rPr>
-          <w:color w:val="333333"/>
-        </w:rPr>
-        <w:tab/>
-      </w:r>
-      <w:r>
-        <w:rPr>
-          <w:rFonts w:ascii="Courier New" w:eastAsia="Courier New" w:hAnsi="Courier New" w:cs="Courier New"/>
-          <w:color w:val="333333"/>
-        </w:rPr>
-        <w:t xml:space="preserve">$ python finalresults.py hello </w:t>
-      </w:r>
-    </w:p>
-    <w:p>
-      <w:pPr>
-        <w:tabs>
-          <w:tab w:val="center" w:pos="720"/>
-          <w:tab w:val="center" w:pos="4277"/>
-        </w:tabs>
-        <w:spacing w:after="11" w:line="268" w:lineRule="auto"/>
-        <w:ind w:left="0" w:right="0" w:firstLine="0"/>
-        <w:jc w:val="left"/>
-      </w:pPr>
-      <w:r>
-        <w:rPr>
-          <w:rFonts w:ascii="Calibri" w:eastAsia="Calibri" w:hAnsi="Calibri" w:cs="Calibri"/>
-        </w:rPr>
-        <w:tab/>
-      </w:r>
-      <w:r>
-        <w:rPr>
-          <w:rFonts w:ascii="Courier New" w:eastAsia="Courier New" w:hAnsi="Courier New" w:cs="Courier New"/>
-          <w:color w:val="333333"/>
-        </w:rPr>
-        <w:t xml:space="preserve"> </w:t>
-      </w:r>
-      <w:r>
-        <w:rPr>
-          <w:rFonts w:ascii="Courier New" w:eastAsia="Courier New" w:hAnsi="Courier New" w:cs="Courier New"/>
-          <w:color w:val="333333"/>
-        </w:rPr>
-        <w:tab/>
-        <w:t xml:space="preserve">$ Total number of occurences of “hello”: 10 </w:t>
-      </w:r>
-    </w:p>
-    <w:p>
-      <w:pPr>
-        <w:spacing w:after="20" w:line="259" w:lineRule="auto"/>
-        <w:ind w:left="1440" w:right="0" w:firstLine="0"/>
-        <w:jc w:val="left"/>
-      </w:pPr>
-      <w:r>
-        <w:t xml:space="preserve"> </w:t>
-      </w:r>
-    </w:p>
-    <w:p>
-      <w:pPr>
-        <w:numPr>
-          <w:ilvl w:val="0"/>
-          <w:numId w:val="8"/>
-        </w:numPr>
-        <w:ind w:right="0" w:hanging="360"/>
-        <w:jc w:val="left"/>
-      </w:pPr>
-      <w:r>
-        <w:t xml:space="preserve">Running finalresults.py without an argument returns all the words in the stream and their total count of occurrences, sorted alphabetically in an ascending order, one word per line. For example: </w:t>
-      </w:r>
-    </w:p>
-    <w:p>
-      <w:pPr>
-        <w:spacing w:after="24" w:line="259" w:lineRule="auto"/>
-        <w:ind w:left="720" w:right="0" w:firstLine="0"/>
-        <w:jc w:val="left"/>
-      </w:pPr>
-      <w:r>
-        <w:t xml:space="preserve"> </w:t>
-      </w:r>
-    </w:p>
-    <w:p>
-      <w:pPr>
-        <w:tabs>
-          <w:tab w:val="center" w:pos="720"/>
-          <w:tab w:val="center" w:pos="3023"/>
-        </w:tabs>
-        <w:spacing w:after="11" w:line="268" w:lineRule="auto"/>
-        <w:ind w:left="0" w:right="0" w:firstLine="0"/>
-        <w:jc w:val="left"/>
-      </w:pPr>
-      <w:r>
-        <w:rPr>
-          <w:rFonts w:ascii="Calibri" w:eastAsia="Calibri" w:hAnsi="Calibri" w:cs="Calibri"/>
-        </w:rPr>
-        <w:tab/>
-      </w:r>
-      <w:r>
-        <w:rPr>
-          <w:rFonts w:ascii="Courier New" w:eastAsia="Courier New" w:hAnsi="Courier New" w:cs="Courier New"/>
-          <w:color w:val="333333"/>
-        </w:rPr>
-        <w:t xml:space="preserve"> </w:t>
-      </w:r>
-      <w:r>
-        <w:rPr>
-          <w:rFonts w:ascii="Courier New" w:eastAsia="Courier New" w:hAnsi="Courier New" w:cs="Courier New"/>
-          <w:color w:val="333333"/>
-        </w:rPr>
-        <w:tab/>
-        <w:t xml:space="preserve">$ python finalresults.py </w:t>
-      </w:r>
-    </w:p>
-    <w:p>
-      <w:pPr>
-        <w:tabs>
-          <w:tab w:val="center" w:pos="720"/>
-          <w:tab w:val="center" w:pos="5333"/>
-        </w:tabs>
-        <w:spacing w:after="11" w:line="268" w:lineRule="auto"/>
-        <w:ind w:left="0" w:right="0" w:firstLine="0"/>
-        <w:jc w:val="left"/>
-      </w:pPr>
-      <w:r>
-        <w:rPr>
-          <w:rFonts w:ascii="Calibri" w:eastAsia="Calibri" w:hAnsi="Calibri" w:cs="Calibri"/>
-        </w:rPr>
-        <w:tab/>
-      </w:r>
-      <w:r>
-        <w:rPr>
-          <w:rFonts w:ascii="Courier New" w:eastAsia="Courier New" w:hAnsi="Courier New" w:cs="Courier New"/>
-          <w:color w:val="333333"/>
-        </w:rPr>
-        <w:t xml:space="preserve"> </w:t>
-      </w:r>
-      <w:r>
-        <w:rPr>
-          <w:rFonts w:ascii="Courier New" w:eastAsia="Courier New" w:hAnsi="Courier New" w:cs="Courier New"/>
-          <w:color w:val="333333"/>
-        </w:rPr>
-        <w:tab/>
-        <w:t xml:space="preserve">$ (&lt;word1&gt;, 2), (&lt;word2&gt;, 8), (&lt;word3&gt;, 6), (&lt;word4&gt;, 1), … </w:t>
-      </w:r>
-    </w:p>
-    <w:p>
-      <w:pPr>
-        <w:spacing w:after="42" w:line="259" w:lineRule="auto"/>
-        <w:ind w:left="0" w:right="0" w:firstLine="0"/>
-        <w:jc w:val="left"/>
-      </w:pPr>
-      <w:r>
-        <w:rPr>
-          <w:color w:val="333333"/>
-        </w:rPr>
-        <w:t xml:space="preserve"> </w:t>
-      </w:r>
+        <w:t xml:space="preserve">This script gets </w:t>
+      </w:r>
+      <w:r>
+        <w:t>&lt;word&gt;</w:t>
+      </w:r>
+      <w:r>
+        <w:t xml:space="preserve"> as an argument and returns the total number of word occurrences in the stream</w:t>
+      </w:r>
+      <w:r>
+        <w:t>. If run</w:t>
+      </w:r>
+      <w:r>
+        <w:t xml:space="preserve"> finalresults.py without an argument </w:t>
+      </w:r>
+      <w:r>
+        <w:t>it will return</w:t>
+      </w:r>
+      <w:r>
+        <w:t xml:space="preserve"> all the words in the stream and their total count of occurrences, sorted alphabetically in an ascending order, </w:t>
+      </w:r>
+    </w:p>
+    <w:p>
+      <w:pPr>
+        <w:ind w:left="730" w:right="815"/>
+      </w:pPr>
     </w:p>
     <w:p>
       <w:pPr>
@@ -2991,6 +1497,35 @@
         </w:rPr>
         <w:t>histogram.py</w:t>
       </w:r>
+    </w:p>
+    <w:p>
+      <w:pPr>
+        <w:spacing w:after="11" w:line="268" w:lineRule="auto"/>
+        <w:ind w:left="720" w:right="0" w:firstLine="0"/>
+        <w:jc w:val="left"/>
+      </w:pPr>
+      <w:r>
+        <w:t>This script gets two integers k1,k2 and returns all the words that their total number of occurrences in the stream is more or equal than k1 and less or equal than k2.</w:t>
+      </w:r>
+    </w:p>
+    <w:p>
+      <w:pPr>
+        <w:numPr>
+          <w:ilvl w:val="0"/>
+          <w:numId w:val="8"/>
+        </w:numPr>
+        <w:spacing w:after="11" w:line="268" w:lineRule="auto"/>
+        <w:ind w:right="0" w:hanging="360"/>
+        <w:jc w:val="left"/>
+      </w:pPr>
+      <w:r>
+        <w:rPr>
+          <w:rFonts w:ascii="Courier New" w:eastAsia="Courier New" w:hAnsi="Courier New" w:cs="Courier New"/>
+          <w:color w:val="333333"/>
+        </w:rPr>
+        <w:lastRenderedPageBreak/>
+        <w:t>top20.py</w:t>
+      </w:r>
       <w:r>
         <w:rPr>
           <w:rFonts w:ascii="Courier New" w:eastAsia="Courier New" w:hAnsi="Courier New" w:cs="Courier New"/>
@@ -3000,422 +1535,317 @@
     </w:p>
     <w:p>
       <w:pPr>
-        <w:ind w:left="730" w:right="815"/>
-      </w:pPr>
-      <w:r>
-        <w:t xml:space="preserve">This script gets two integers k1,k2 and returns all the words that their total number of occurrences in the stream is more or equal than k1 and less or equal than k2. For example: </w:t>
-      </w:r>
-    </w:p>
-    <w:p>
-      <w:pPr>
-        <w:tabs>
-          <w:tab w:val="center" w:pos="720"/>
-          <w:tab w:val="center" w:pos="3089"/>
-        </w:tabs>
         <w:spacing w:after="11" w:line="268" w:lineRule="auto"/>
+        <w:ind w:left="720" w:right="0" w:firstLine="0"/>
+        <w:jc w:val="left"/>
+      </w:pPr>
+      <w:r>
+        <w:t>I wrote a psycogs2 py script to retrieve top 20 words for one of the assignment in the project.</w:t>
+      </w:r>
+      <w:r>
+        <w:t xml:space="preserve"> </w:t>
+      </w:r>
+      <w:r>
+        <w:t xml:space="preserve"> </w:t>
+      </w:r>
+    </w:p>
+    <w:p>
+      <w:pPr>
+        <w:spacing w:after="17" w:line="259" w:lineRule="auto"/>
         <w:ind w:left="0" w:right="0" w:firstLine="0"/>
         <w:jc w:val="left"/>
       </w:pPr>
-      <w:r>
-        <w:rPr>
-          <w:rFonts w:ascii="Calibri" w:eastAsia="Calibri" w:hAnsi="Calibri" w:cs="Calibri"/>
-        </w:rPr>
-        <w:tab/>
-      </w:r>
-      <w:r>
-        <w:rPr>
-          <w:color w:val="333333"/>
-        </w:rPr>
-        <w:t xml:space="preserve"> </w:t>
-      </w:r>
-      <w:r>
-        <w:rPr>
-          <w:color w:val="333333"/>
-        </w:rPr>
-        <w:tab/>
-      </w:r>
-      <w:r>
-        <w:rPr>
-          <w:rFonts w:ascii="Courier New" w:eastAsia="Courier New" w:hAnsi="Courier New" w:cs="Courier New"/>
-          <w:color w:val="333333"/>
-        </w:rPr>
-        <w:t xml:space="preserve">$ python histogram.py 3,8 </w:t>
-      </w:r>
-    </w:p>
-    <w:p>
-      <w:pPr>
-        <w:tabs>
-          <w:tab w:val="center" w:pos="720"/>
-          <w:tab w:val="center" w:pos="2459"/>
-        </w:tabs>
-        <w:spacing w:after="11" w:line="268" w:lineRule="auto"/>
+    </w:p>
+    <w:p>
+      <w:pPr>
+        <w:spacing w:after="17" w:line="259" w:lineRule="auto"/>
         <w:ind w:left="0" w:right="0" w:firstLine="0"/>
         <w:jc w:val="left"/>
       </w:pPr>
       <w:r>
-        <w:rPr>
-          <w:rFonts w:ascii="Calibri" w:eastAsia="Calibri" w:hAnsi="Calibri" w:cs="Calibri"/>
-        </w:rPr>
-        <w:tab/>
-      </w:r>
-      <w:r>
-        <w:rPr>
-          <w:rFonts w:ascii="Courier New" w:eastAsia="Courier New" w:hAnsi="Courier New" w:cs="Courier New"/>
-          <w:color w:val="333333"/>
-        </w:rPr>
-        <w:t xml:space="preserve"> </w:t>
-      </w:r>
-      <w:r>
-        <w:rPr>
-          <w:rFonts w:ascii="Courier New" w:eastAsia="Courier New" w:hAnsi="Courier New" w:cs="Courier New"/>
-          <w:color w:val="333333"/>
-        </w:rPr>
-        <w:tab/>
-        <w:t xml:space="preserve">$  &lt;word2&gt;: 8 </w:t>
-      </w:r>
-    </w:p>
-    <w:p>
-      <w:pPr>
-        <w:tabs>
-          <w:tab w:val="center" w:pos="720"/>
-          <w:tab w:val="center" w:pos="1440"/>
-          <w:tab w:val="center" w:pos="2819"/>
-        </w:tabs>
-        <w:spacing w:after="11" w:line="268" w:lineRule="auto"/>
+        <w:t>Note: This is the readme.txt I used in the submission directory, for your reference.</w:t>
+      </w:r>
+    </w:p>
+    <w:p>
+      <w:pPr>
+        <w:spacing w:after="17" w:line="259" w:lineRule="auto"/>
         <w:ind w:left="0" w:right="0" w:firstLine="0"/>
         <w:jc w:val="left"/>
       </w:pPr>
-      <w:r>
-        <w:rPr>
-          <w:rFonts w:ascii="Calibri" w:eastAsia="Calibri" w:hAnsi="Calibri" w:cs="Calibri"/>
-        </w:rPr>
-        <w:tab/>
-      </w:r>
-      <w:r>
-        <w:rPr>
-          <w:rFonts w:ascii="Courier New" w:eastAsia="Courier New" w:hAnsi="Courier New" w:cs="Courier New"/>
-          <w:color w:val="333333"/>
-        </w:rPr>
-        <w:t xml:space="preserve"> </w:t>
-      </w:r>
-      <w:r>
-        <w:rPr>
-          <w:rFonts w:ascii="Courier New" w:eastAsia="Courier New" w:hAnsi="Courier New" w:cs="Courier New"/>
-          <w:color w:val="333333"/>
-        </w:rPr>
-        <w:tab/>
-        <w:t xml:space="preserve"> </w:t>
-      </w:r>
-      <w:r>
-        <w:rPr>
-          <w:rFonts w:ascii="Courier New" w:eastAsia="Courier New" w:hAnsi="Courier New" w:cs="Courier New"/>
-          <w:color w:val="333333"/>
-        </w:rPr>
-        <w:tab/>
-        <w:t xml:space="preserve">&lt;word3&gt;: 6 </w:t>
-      </w:r>
-    </w:p>
-    <w:p>
-      <w:pPr>
-        <w:tabs>
-          <w:tab w:val="center" w:pos="720"/>
-          <w:tab w:val="center" w:pos="1440"/>
-          <w:tab w:val="center" w:pos="2819"/>
-        </w:tabs>
-        <w:spacing w:after="121" w:line="268" w:lineRule="auto"/>
+    </w:p>
+    <w:tbl>
+      <w:tblPr>
+        <w:tblStyle w:val="TableGrid0"/>
+        <w:tblW w:w="0" w:type="auto"/>
+        <w:tblLook w:val="04A0" w:firstRow="1" w:lastRow="0" w:firstColumn="1" w:lastColumn="0" w:noHBand="0" w:noVBand="1"/>
+      </w:tblPr>
+      <w:tblGrid>
+        <w:gridCol w:w="10177"/>
+      </w:tblGrid>
+      <w:tr>
+        <w:tc>
+          <w:tcPr>
+            <w:tcW w:w="10177" w:type="dxa"/>
+          </w:tcPr>
+          <w:p>
+            <w:pPr>
+              <w:spacing w:after="14" w:line="259" w:lineRule="auto"/>
+              <w:ind w:left="0" w:right="0" w:firstLine="0"/>
+              <w:jc w:val="left"/>
+            </w:pPr>
+            <w:r>
+              <w:t>** All storm application AND the three utilities are stored under the same directory as instructed at EX2Tweetwordcount.</w:t>
+            </w:r>
+          </w:p>
+          <w:p>
+            <w:pPr>
+              <w:spacing w:after="14" w:line="259" w:lineRule="auto"/>
+              <w:ind w:left="0" w:right="0" w:firstLine="0"/>
+              <w:jc w:val="left"/>
+            </w:pPr>
+            <w:r>
+              <w:t xml:space="preserve">   I will refer this directory as the 'base' directory.  This might be the closest to 'turn-key' installation.</w:t>
+            </w:r>
+          </w:p>
+          <w:p>
+            <w:pPr>
+              <w:spacing w:after="14" w:line="259" w:lineRule="auto"/>
+              <w:ind w:left="0" w:right="0" w:firstLine="0"/>
+              <w:jc w:val="left"/>
+            </w:pPr>
+            <w:r>
+              <w:t>*** Assuming python, sparse, and Postgres are all installed as the document has indicated.</w:t>
+            </w:r>
+          </w:p>
+          <w:p>
+            <w:pPr>
+              <w:spacing w:after="14" w:line="259" w:lineRule="auto"/>
+              <w:ind w:left="0" w:right="0" w:firstLine="0"/>
+              <w:jc w:val="left"/>
+            </w:pPr>
+          </w:p>
+          <w:p>
+            <w:pPr>
+              <w:spacing w:after="14" w:line="259" w:lineRule="auto"/>
+              <w:ind w:left="0" w:right="0" w:firstLine="0"/>
+              <w:jc w:val="left"/>
+            </w:pPr>
+            <w:r>
+              <w:t>Step 1: make sure the database Tcount is properly created and the table tweetwordcount is defined.</w:t>
+            </w:r>
+          </w:p>
+          <w:p>
+            <w:pPr>
+              <w:spacing w:after="14" w:line="259" w:lineRule="auto"/>
+              <w:ind w:left="0" w:right="0" w:firstLine="0"/>
+              <w:jc w:val="left"/>
+            </w:pPr>
+            <w:r>
+              <w:t xml:space="preserve">   Since the Psycog2 connect function turns out does NOT automatically create new databases, we need to initialize</w:t>
+            </w:r>
+          </w:p>
+          <w:p>
+            <w:pPr>
+              <w:spacing w:after="14" w:line="259" w:lineRule="auto"/>
+              <w:ind w:left="0" w:right="0" w:firstLine="0"/>
+              <w:jc w:val="left"/>
+            </w:pPr>
+            <w:r>
+              <w:t xml:space="preserve">   and create the Tcount database.</w:t>
+            </w:r>
+          </w:p>
+          <w:p>
+            <w:pPr>
+              <w:spacing w:after="14" w:line="259" w:lineRule="auto"/>
+              <w:ind w:left="0" w:right="0" w:firstLine="0"/>
+              <w:jc w:val="left"/>
+            </w:pPr>
+            <w:r>
+              <w:t xml:space="preserve">   a. I created a sub-directory under the base.  It is named 'db-init'.  Please cd to that directory.</w:t>
+            </w:r>
+          </w:p>
+          <w:p>
+            <w:pPr>
+              <w:spacing w:after="14" w:line="259" w:lineRule="auto"/>
+              <w:ind w:left="0" w:right="0" w:firstLine="0"/>
+              <w:jc w:val="left"/>
+            </w:pPr>
+            <w:r>
+              <w:t xml:space="preserve">   b. If there was no previous database existing as Tcount, then please do $./createdb.sh</w:t>
+            </w:r>
+          </w:p>
+          <w:p>
+            <w:pPr>
+              <w:spacing w:after="14" w:line="259" w:lineRule="auto"/>
+              <w:ind w:left="0" w:right="0" w:firstLine="0"/>
+              <w:jc w:val="left"/>
+            </w:pPr>
+            <w:r>
+              <w:t xml:space="preserve">   c. If there is already a previous database Tcount, then please do $./dropdb.sh to delete it first, then do 1.b</w:t>
+            </w:r>
+          </w:p>
+          <w:p>
+            <w:pPr>
+              <w:spacing w:after="14" w:line="259" w:lineRule="auto"/>
+              <w:ind w:left="0" w:right="0" w:firstLine="0"/>
+              <w:jc w:val="left"/>
+            </w:pPr>
+            <w:r>
+              <w:t xml:space="preserve">   d. Either way, afterwards, please perform $python createtable.py to create the database.</w:t>
+            </w:r>
+          </w:p>
+          <w:p>
+            <w:pPr>
+              <w:spacing w:after="14" w:line="259" w:lineRule="auto"/>
+              <w:ind w:left="0" w:right="0" w:firstLine="0"/>
+              <w:jc w:val="left"/>
+            </w:pPr>
+          </w:p>
+          <w:p>
+            <w:pPr>
+              <w:spacing w:after="14" w:line="259" w:lineRule="auto"/>
+              <w:ind w:left="0" w:right="0" w:firstLine="0"/>
+              <w:jc w:val="left"/>
+            </w:pPr>
+            <w:r>
+              <w:t>Step 2: once we are sure the Tccount database is properly initialized, we can move on to storm</w:t>
+            </w:r>
+          </w:p>
+          <w:p>
+            <w:pPr>
+              <w:spacing w:after="14" w:line="259" w:lineRule="auto"/>
+              <w:ind w:left="0" w:right="0" w:firstLine="0"/>
+              <w:jc w:val="left"/>
+            </w:pPr>
+            <w:r>
+              <w:t xml:space="preserve">   At the Ex2Tweetwordcount directory, you should be able to run $sparse run directly. and you should see the outcome</w:t>
+            </w:r>
+          </w:p>
+          <w:p>
+            <w:pPr>
+              <w:spacing w:after="14" w:line="259" w:lineRule="auto"/>
+              <w:ind w:left="0" w:right="0" w:firstLine="0"/>
+              <w:jc w:val="left"/>
+            </w:pPr>
+            <w:r>
+              <w:t xml:space="preserve">   rolling out after the second time the "Enter" key is hit.</w:t>
+            </w:r>
+          </w:p>
+          <w:p>
+            <w:pPr>
+              <w:spacing w:after="14" w:line="259" w:lineRule="auto"/>
+              <w:ind w:left="0" w:right="0" w:firstLine="0"/>
+              <w:jc w:val="left"/>
+            </w:pPr>
+          </w:p>
+          <w:p>
+            <w:pPr>
+              <w:spacing w:after="14" w:line="259" w:lineRule="auto"/>
+              <w:ind w:left="0" w:right="0" w:firstLine="0"/>
+              <w:jc w:val="left"/>
+            </w:pPr>
+            <w:r>
+              <w:t>Step 3: You can let Step-2 running for a while, preferably from a different putty, you should be able to check out the following utilities developed</w:t>
+            </w:r>
+          </w:p>
+          <w:p>
+            <w:pPr>
+              <w:spacing w:after="14" w:line="259" w:lineRule="auto"/>
+              <w:ind w:left="0" w:right="0" w:firstLine="0"/>
+              <w:jc w:val="left"/>
+            </w:pPr>
+            <w:r>
+              <w:t>as instructed.</w:t>
+            </w:r>
+          </w:p>
+          <w:p>
+            <w:pPr>
+              <w:spacing w:after="14" w:line="259" w:lineRule="auto"/>
+              <w:ind w:left="0" w:right="0" w:firstLine="0"/>
+              <w:jc w:val="left"/>
+            </w:pPr>
+          </w:p>
+          <w:p>
+            <w:pPr>
+              <w:spacing w:after="14" w:line="259" w:lineRule="auto"/>
+              <w:ind w:left="0" w:right="0" w:firstLine="0"/>
+              <w:jc w:val="left"/>
+            </w:pPr>
+            <w:r>
+              <w:t xml:space="preserve">    a. finalresults.py:  this can be performed with one argument or without arguments.  You should see the former will yield</w:t>
+            </w:r>
+          </w:p>
+          <w:p>
+            <w:pPr>
+              <w:spacing w:after="14" w:line="259" w:lineRule="auto"/>
+              <w:ind w:left="0" w:right="0" w:firstLine="0"/>
+              <w:jc w:val="left"/>
+            </w:pPr>
+            <w:r>
+              <w:tab/>
+              <w:t xml:space="preserve">   one line telling you the word count for the specified word (including 0).  In the non-argument version, all words</w:t>
+            </w:r>
+          </w:p>
+          <w:p>
+            <w:pPr>
+              <w:spacing w:after="14" w:line="259" w:lineRule="auto"/>
+              <w:ind w:left="0" w:right="0" w:firstLine="0"/>
+              <w:jc w:val="left"/>
+            </w:pPr>
+            <w:r>
+              <w:tab/>
+              <w:t xml:space="preserve">   in the database will be displayed, which could be annoying if after a long execution of the system.</w:t>
+            </w:r>
+          </w:p>
+          <w:p>
+            <w:pPr>
+              <w:spacing w:after="14" w:line="259" w:lineRule="auto"/>
+              <w:ind w:left="0" w:right="0" w:firstLine="0"/>
+              <w:jc w:val="left"/>
+            </w:pPr>
+            <w:r>
+              <w:t xml:space="preserve">    b. histogram.py: This was developed with a board range of tolerance of input conventions.  Basically it will take</w:t>
+            </w:r>
+          </w:p>
+          <w:p>
+            <w:pPr>
+              <w:spacing w:after="14" w:line="259" w:lineRule="auto"/>
+              <w:ind w:left="0" w:right="0" w:firstLine="0"/>
+              <w:jc w:val="left"/>
+            </w:pPr>
+            <w:r>
+              <w:tab/>
+              <w:t xml:space="preserve">   all argument which can be resolved to &lt;k1&gt;,&lt;k2&gt; where k1 and k2 are integers and k1 &lt;= k2. (You can insert blan around ',')</w:t>
+            </w:r>
+          </w:p>
+          <w:p>
+            <w:pPr>
+              <w:spacing w:after="14" w:line="259" w:lineRule="auto"/>
+              <w:ind w:left="0" w:right="0" w:firstLine="0"/>
+              <w:jc w:val="left"/>
+            </w:pPr>
+            <w:bookmarkStart w:id="0" w:name="_GoBack"/>
+            <w:r>
+              <w:t xml:space="preserve">    c. If interested, you can also run python top20.py to get the top 20 wordc ounts .</w:t>
+            </w:r>
+          </w:p>
+          <w:bookmarkEnd w:id="0"/>
+          <w:p>
+            <w:pPr>
+              <w:spacing w:after="14" w:line="259" w:lineRule="auto"/>
+              <w:ind w:left="0" w:right="0" w:firstLine="0"/>
+              <w:jc w:val="left"/>
+            </w:pPr>
+          </w:p>
+        </w:tc>
+      </w:tr>
+    </w:tbl>
+    <w:p>
+      <w:pPr>
+        <w:spacing w:after="14" w:line="259" w:lineRule="auto"/>
         <w:ind w:left="0" w:right="0" w:firstLine="0"/>
         <w:jc w:val="left"/>
       </w:pPr>
-      <w:r>
-        <w:rPr>
-          <w:rFonts w:ascii="Calibri" w:eastAsia="Calibri" w:hAnsi="Calibri" w:cs="Calibri"/>
-        </w:rPr>
-        <w:tab/>
-      </w:r>
-      <w:r>
-        <w:rPr>
-          <w:rFonts w:ascii="Courier New" w:eastAsia="Courier New" w:hAnsi="Courier New" w:cs="Courier New"/>
-          <w:color w:val="333333"/>
-        </w:rPr>
-        <w:t xml:space="preserve"> </w:t>
-      </w:r>
-      <w:r>
-        <w:rPr>
-          <w:rFonts w:ascii="Courier New" w:eastAsia="Courier New" w:hAnsi="Courier New" w:cs="Courier New"/>
-          <w:color w:val="333333"/>
-        </w:rPr>
-        <w:tab/>
-        <w:t xml:space="preserve"> </w:t>
-      </w:r>
-      <w:r>
-        <w:rPr>
-          <w:rFonts w:ascii="Courier New" w:eastAsia="Courier New" w:hAnsi="Courier New" w:cs="Courier New"/>
-          <w:color w:val="333333"/>
-        </w:rPr>
-        <w:tab/>
-        <w:t xml:space="preserve">&lt;word1&gt;: 3 </w:t>
-      </w:r>
-    </w:p>
-    <w:p>
-      <w:pPr>
-        <w:spacing w:after="89" w:line="259" w:lineRule="auto"/>
-        <w:ind w:left="-5" w:right="0"/>
-        <w:jc w:val="left"/>
-      </w:pPr>
-      <w:r>
-        <w:rPr>
-          <w:b/>
-          <w:sz w:val="32"/>
-        </w:rPr>
-        <w:t xml:space="preserve">Submission Instructions: </w:t>
-      </w:r>
-    </w:p>
-    <w:p>
-      <w:pPr>
-        <w:spacing w:after="15" w:line="270" w:lineRule="auto"/>
-        <w:ind w:left="0" w:right="812" w:firstLine="0"/>
-      </w:pPr>
-      <w:r>
-        <w:rPr>
-          <w:sz w:val="24"/>
-        </w:rPr>
-        <w:t xml:space="preserve"> General guidelines: </w:t>
-      </w:r>
-    </w:p>
-    <w:p>
-      <w:pPr>
-        <w:numPr>
-          <w:ilvl w:val="0"/>
-          <w:numId w:val="9"/>
-        </w:numPr>
-        <w:ind w:right="815" w:hanging="360"/>
-      </w:pPr>
-      <w:r>
-        <w:t>All code outlined above</w:t>
-      </w:r>
-      <w:r>
-        <w:rPr>
-          <w:b/>
-        </w:rPr>
-        <w:t xml:space="preserve"> must be</w:t>
-      </w:r>
-      <w:r>
-        <w:t xml:space="preserve"> committed and pushed to your GitHub repository. </w:t>
-      </w:r>
-    </w:p>
-    <w:p>
-      <w:pPr>
-        <w:numPr>
-          <w:ilvl w:val="0"/>
-          <w:numId w:val="9"/>
-        </w:numPr>
-        <w:ind w:right="815" w:hanging="360"/>
-      </w:pPr>
-      <w:r>
-        <w:t xml:space="preserve">All code must be runnable by your instructor in the </w:t>
-      </w:r>
-      <w:r>
-        <w:rPr>
-          <w:b/>
-        </w:rPr>
-        <w:t>ucbw205_complete_plus_ postgres_PY2.7</w:t>
-      </w:r>
-      <w:r>
-        <w:t xml:space="preserve">. </w:t>
-      </w:r>
-    </w:p>
-    <w:p>
-      <w:pPr>
-        <w:numPr>
-          <w:ilvl w:val="0"/>
-          <w:numId w:val="9"/>
-        </w:numPr>
-        <w:spacing w:after="246"/>
-        <w:ind w:right="815" w:hanging="360"/>
-      </w:pPr>
-      <w:r>
-        <w:t xml:space="preserve">Your GitHub repository </w:t>
-      </w:r>
-      <w:r>
-        <w:rPr>
-          <w:b/>
-        </w:rPr>
-        <w:t xml:space="preserve">must be </w:t>
-      </w:r>
-      <w:r>
-        <w:t xml:space="preserve">shared with your section instructor via pull request. </w:t>
-      </w:r>
-    </w:p>
-    <w:p>
-      <w:pPr>
-        <w:ind w:left="-5" w:right="815"/>
-      </w:pPr>
-      <w:r>
-        <w:t>Your Github repository should</w:t>
-      </w:r>
-      <w:r>
-        <w:rPr>
-          <w:sz w:val="24"/>
-        </w:rPr>
-        <w:t xml:space="preserve"> include</w:t>
-      </w:r>
-      <w:r>
-        <w:t>:</w:t>
-      </w:r>
-      <w:r>
-        <w:rPr>
-          <w:sz w:val="24"/>
-        </w:rPr>
-        <w:t xml:space="preserve">  </w:t>
-      </w:r>
-    </w:p>
-    <w:p>
-      <w:pPr>
-        <w:numPr>
-          <w:ilvl w:val="0"/>
-          <w:numId w:val="10"/>
-        </w:numPr>
-        <w:spacing w:after="15" w:line="270" w:lineRule="auto"/>
-        <w:ind w:right="812" w:hanging="360"/>
-      </w:pPr>
-      <w:r>
-        <w:rPr>
-          <w:sz w:val="24"/>
-        </w:rPr>
-        <w:t xml:space="preserve">Complete and fully functional twitter application codes based on the description above. </w:t>
-      </w:r>
-    </w:p>
-    <w:p>
-      <w:pPr>
-        <w:numPr>
-          <w:ilvl w:val="0"/>
-          <w:numId w:val="10"/>
-        </w:numPr>
-        <w:spacing w:after="15" w:line="270" w:lineRule="auto"/>
-        <w:ind w:right="812" w:hanging="360"/>
-      </w:pPr>
-      <w:r>
-        <w:rPr>
-          <w:rFonts w:ascii="Courier New" w:eastAsia="Courier New" w:hAnsi="Courier New" w:cs="Courier New"/>
-        </w:rPr>
-        <w:t>Architecture.pdf</w:t>
-      </w:r>
-      <w:r>
-        <w:rPr>
-          <w:sz w:val="24"/>
-        </w:rPr>
-        <w:t xml:space="preserve">: a complete documentation (max 4 pages) of your twitter application including directory and file structure, application idea, description of the architecture, file dependencies, any necessary information to run the application, etc. </w:t>
-      </w:r>
-    </w:p>
-    <w:p>
-      <w:pPr>
-        <w:numPr>
-          <w:ilvl w:val="0"/>
-          <w:numId w:val="10"/>
-        </w:numPr>
-        <w:spacing w:after="37" w:line="270" w:lineRule="auto"/>
-        <w:ind w:right="812" w:hanging="360"/>
-      </w:pPr>
-      <w:r>
-        <w:rPr>
-          <w:sz w:val="24"/>
-        </w:rPr>
-        <w:t xml:space="preserve">A directory called </w:t>
-      </w:r>
-      <w:r>
-        <w:rPr>
-          <w:rFonts w:ascii="Courier New" w:eastAsia="Courier New" w:hAnsi="Courier New" w:cs="Courier New"/>
-        </w:rPr>
-        <w:t>screenshots/</w:t>
-      </w:r>
-      <w:r>
-        <w:rPr>
-          <w:sz w:val="24"/>
-        </w:rPr>
-        <w:t xml:space="preserve"> that has at least three screenshots of an endto-end execution of your application of your choice (name screenshots consistently, e.g.: </w:t>
-      </w:r>
-      <w:r>
-        <w:rPr>
-          <w:rFonts w:ascii="Courier New" w:eastAsia="Courier New" w:hAnsi="Courier New" w:cs="Courier New"/>
-        </w:rPr>
-        <w:t>screenshot-twitterStream.png</w:t>
-      </w:r>
-      <w:r>
-        <w:rPr>
-          <w:rFonts w:ascii="Courier New" w:eastAsia="Courier New" w:hAnsi="Courier New" w:cs="Courier New"/>
-          <w:sz w:val="24"/>
-        </w:rPr>
-        <w:t xml:space="preserve">, </w:t>
-      </w:r>
-      <w:r>
-        <w:rPr>
-          <w:rFonts w:ascii="Courier New" w:eastAsia="Courier New" w:hAnsi="Courier New" w:cs="Courier New"/>
-        </w:rPr>
-        <w:t>screenshot-stormcomponents.png</w:t>
-      </w:r>
-      <w:r>
-        <w:rPr>
-          <w:rFonts w:ascii="Courier New" w:eastAsia="Courier New" w:hAnsi="Courier New" w:cs="Courier New"/>
-          <w:sz w:val="24"/>
-        </w:rPr>
-        <w:t xml:space="preserve">, </w:t>
-      </w:r>
-      <w:r>
-        <w:rPr>
-          <w:rFonts w:ascii="Courier New" w:eastAsia="Courier New" w:hAnsi="Courier New" w:cs="Courier New"/>
-        </w:rPr>
-        <w:t>screenshot-extract-results.png</w:t>
-      </w:r>
-      <w:r>
-        <w:rPr>
-          <w:sz w:val="24"/>
-        </w:rPr>
-        <w:t xml:space="preserve">). </w:t>
-      </w:r>
-    </w:p>
-    <w:p>
-      <w:pPr>
-        <w:numPr>
-          <w:ilvl w:val="0"/>
-          <w:numId w:val="10"/>
-        </w:numPr>
-        <w:spacing w:after="15" w:line="270" w:lineRule="auto"/>
-        <w:ind w:right="812" w:hanging="360"/>
-      </w:pPr>
-      <w:r>
-        <w:rPr>
-          <w:rFonts w:ascii="Courier New" w:eastAsia="Courier New" w:hAnsi="Courier New" w:cs="Courier New"/>
-        </w:rPr>
-        <w:t>Readme.txt</w:t>
-      </w:r>
-      <w:r>
-        <w:rPr>
-          <w:sz w:val="24"/>
-        </w:rPr>
-        <w:t xml:space="preserve">: a file that shows the step-by-step instructions on how to run the application. </w:t>
-      </w:r>
-    </w:p>
-    <w:p>
-      <w:pPr>
-        <w:numPr>
-          <w:ilvl w:val="0"/>
-          <w:numId w:val="10"/>
-        </w:numPr>
-        <w:spacing w:after="132" w:line="270" w:lineRule="auto"/>
-        <w:ind w:right="812" w:hanging="360"/>
-      </w:pPr>
-      <w:r>
-        <w:rPr>
-          <w:rFonts w:ascii="Courier New" w:eastAsia="Courier New" w:hAnsi="Courier New" w:cs="Courier New"/>
-        </w:rPr>
-        <w:t>Plot.png</w:t>
-      </w:r>
-      <w:r>
-        <w:rPr>
-          <w:sz w:val="24"/>
-        </w:rPr>
-        <w:t xml:space="preserve">: a bar chart showing the top 20 words in your twitter stream. </w:t>
-      </w:r>
     </w:p>
     <w:p>
       <w:pPr>
@@ -3423,1059 +1853,11 @@
         <w:ind w:left="0" w:right="0" w:firstLine="0"/>
         <w:jc w:val="left"/>
       </w:pPr>
-      <w:r>
-        <w:rPr>
-          <w:rFonts w:ascii="Times New Roman" w:eastAsia="Times New Roman" w:hAnsi="Times New Roman" w:cs="Times New Roman"/>
-        </w:rPr>
-        <w:t xml:space="preserve"> </w:t>
-      </w:r>
-      <w:r>
-        <w:rPr>
-          <w:rFonts w:ascii="Times New Roman" w:eastAsia="Times New Roman" w:hAnsi="Times New Roman" w:cs="Times New Roman"/>
-        </w:rPr>
-        <w:tab/>
-      </w:r>
-      <w:r>
-        <w:rPr>
-          <w:rFonts w:ascii="Times New Roman" w:eastAsia="Times New Roman" w:hAnsi="Times New Roman" w:cs="Times New Roman"/>
-          <w:b/>
-          <w:sz w:val="32"/>
-        </w:rPr>
-        <w:t xml:space="preserve"> </w:t>
-      </w:r>
-    </w:p>
-    <w:p>
-      <w:pPr>
-        <w:pStyle w:val="Heading1"/>
-        <w:spacing w:after="91"/>
-        <w:ind w:left="-5"/>
-      </w:pPr>
-      <w:r>
-        <w:rPr>
-          <w:rFonts w:ascii="Calibri" w:eastAsia="Calibri" w:hAnsi="Calibri" w:cs="Calibri"/>
-        </w:rPr>
-        <w:lastRenderedPageBreak/>
-        <w:t>Appendix</w:t>
-      </w:r>
-      <w:r>
-        <w:rPr>
-          <w:rFonts w:ascii="Calibri" w:eastAsia="Calibri" w:hAnsi="Calibri" w:cs="Calibri"/>
-        </w:rPr>
-        <w:tab/>
-        <w:t xml:space="preserve">   </w:t>
-      </w:r>
-    </w:p>
-    <w:p>
-      <w:pPr>
-        <w:spacing w:after="308"/>
-        <w:ind w:left="-5" w:right="815"/>
-      </w:pPr>
-      <w:r>
-        <w:t xml:space="preserve">In this section we introduce some additional instructions. Some of these are from other labs and you may be able to re-use installations from those. </w:t>
-      </w:r>
-    </w:p>
-    <w:p>
-      <w:pPr>
-        <w:pStyle w:val="Heading1"/>
-        <w:spacing w:after="0"/>
-        <w:ind w:left="-5"/>
-      </w:pPr>
-      <w:r>
-        <w:rPr>
-          <w:rFonts w:ascii="Calibri" w:eastAsia="Calibri" w:hAnsi="Calibri" w:cs="Calibri"/>
-        </w:rPr>
-        <w:t>Python</w:t>
-      </w:r>
-      <w:r>
-        <w:rPr>
-          <w:rFonts w:ascii="Calibri" w:eastAsia="Calibri" w:hAnsi="Calibri" w:cs="Calibri"/>
-        </w:rPr>
-        <w:tab/>
-        <w:t xml:space="preserve">   version</w:t>
-      </w:r>
-      <w:r>
-        <w:rPr>
-          <w:rFonts w:ascii="Calibri" w:eastAsia="Calibri" w:hAnsi="Calibri" w:cs="Calibri"/>
-        </w:rPr>
-        <w:tab/>
-        <w:t xml:space="preserve">   2.7</w:t>
-      </w:r>
-      <w:r>
-        <w:rPr>
-          <w:rFonts w:ascii="Calibri" w:eastAsia="Calibri" w:hAnsi="Calibri" w:cs="Calibri"/>
-        </w:rPr>
-        <w:tab/>
-        <w:t xml:space="preserve">   </w:t>
-      </w:r>
-    </w:p>
-    <w:p>
-      <w:pPr>
-        <w:spacing w:after="20" w:line="259" w:lineRule="auto"/>
-        <w:ind w:left="0" w:right="0" w:firstLine="0"/>
-        <w:jc w:val="left"/>
-      </w:pPr>
-      <w:r>
-        <w:t xml:space="preserve"> </w:t>
-      </w:r>
-    </w:p>
-    <w:p>
-      <w:pPr>
-        <w:ind w:left="-5" w:right="815"/>
-      </w:pPr>
-      <w:r>
-        <w:t xml:space="preserve">If you run into issues running Streamparse, check your python version. You need to use python 2.7.  Follow the instructions below, and you will need to rerun the streamparse installation. </w:t>
-      </w:r>
-    </w:p>
-    <w:p>
-      <w:pPr>
-        <w:spacing w:after="0" w:line="259" w:lineRule="auto"/>
-        <w:ind w:left="0" w:right="0" w:firstLine="0"/>
-        <w:jc w:val="left"/>
-      </w:pPr>
-      <w:r>
-        <w:t xml:space="preserve"> </w:t>
-      </w:r>
-    </w:p>
-    <w:p>
-      <w:pPr>
-        <w:ind w:left="-5" w:right="815"/>
-      </w:pPr>
-      <w:r>
-        <w:t xml:space="preserve">Install the required version of Python. </w:t>
-      </w:r>
-    </w:p>
-    <w:p>
-      <w:pPr>
-        <w:spacing w:after="14" w:line="259" w:lineRule="auto"/>
-        <w:ind w:left="720" w:right="0" w:firstLine="0"/>
-        <w:jc w:val="left"/>
-      </w:pPr>
-      <w:r>
-        <w:rPr>
-          <w:rFonts w:ascii="Courier New" w:eastAsia="Courier New" w:hAnsi="Courier New" w:cs="Courier New"/>
-        </w:rPr>
-        <w:t xml:space="preserve"> </w:t>
-      </w:r>
-    </w:p>
-    <w:p>
-      <w:pPr>
-        <w:spacing w:after="11" w:line="268" w:lineRule="auto"/>
-        <w:ind w:left="715" w:right="0"/>
-        <w:jc w:val="left"/>
-      </w:pPr>
-      <w:r>
-        <w:rPr>
-          <w:rFonts w:ascii="Courier New" w:eastAsia="Courier New" w:hAnsi="Courier New" w:cs="Courier New"/>
-          <w:color w:val="333333"/>
-        </w:rPr>
-        <w:t xml:space="preserve">$sudo yum install python27-devel –y </w:t>
-      </w:r>
-    </w:p>
-    <w:p>
-      <w:pPr>
-        <w:spacing w:after="28" w:line="259" w:lineRule="auto"/>
-        <w:ind w:left="720" w:right="0" w:firstLine="0"/>
-        <w:jc w:val="left"/>
-      </w:pPr>
-      <w:r>
-        <w:rPr>
-          <w:rFonts w:ascii="Courier New" w:eastAsia="Courier New" w:hAnsi="Courier New" w:cs="Courier New"/>
-          <w:color w:val="333333"/>
-        </w:rPr>
-        <w:t xml:space="preserve"> </w:t>
-      </w:r>
-    </w:p>
-    <w:p>
-      <w:pPr>
-        <w:spacing w:after="20" w:line="259" w:lineRule="auto"/>
-        <w:ind w:left="0" w:right="0" w:firstLine="0"/>
-        <w:jc w:val="left"/>
-      </w:pPr>
-      <w:r>
-        <w:t xml:space="preserve"> </w:t>
-      </w:r>
-    </w:p>
-    <w:p>
-      <w:pPr>
-        <w:spacing w:after="0" w:line="259" w:lineRule="auto"/>
-        <w:ind w:left="0" w:right="0" w:firstLine="0"/>
-        <w:jc w:val="left"/>
-      </w:pPr>
-      <w:r>
-        <w:t xml:space="preserve"> </w:t>
-      </w:r>
-    </w:p>
-    <w:p>
-      <w:pPr>
-        <w:ind w:left="-5" w:right="815"/>
-      </w:pPr>
-      <w:r>
-        <w:t xml:space="preserve">You can see that the Python in your execution path ($PATH) is still 2.6.X by checking the version again. </w:t>
-      </w:r>
-    </w:p>
-    <w:p>
-      <w:pPr>
-        <w:spacing w:after="14" w:line="259" w:lineRule="auto"/>
-        <w:ind w:left="720" w:right="0" w:firstLine="0"/>
-        <w:jc w:val="left"/>
-      </w:pPr>
-      <w:r>
-        <w:rPr>
-          <w:rFonts w:ascii="Courier New" w:eastAsia="Courier New" w:hAnsi="Courier New" w:cs="Courier New"/>
-          <w:color w:val="333333"/>
-        </w:rPr>
-        <w:t xml:space="preserve"> </w:t>
-      </w:r>
-    </w:p>
-    <w:p>
-      <w:pPr>
-        <w:spacing w:after="11" w:line="268" w:lineRule="auto"/>
-        <w:ind w:left="715" w:right="0"/>
-        <w:jc w:val="left"/>
-      </w:pPr>
-      <w:r>
-        <w:rPr>
-          <w:rFonts w:ascii="Courier New" w:eastAsia="Courier New" w:hAnsi="Courier New" w:cs="Courier New"/>
-          <w:color w:val="333333"/>
-        </w:rPr>
-        <w:t xml:space="preserve">$python --version </w:t>
-      </w:r>
-    </w:p>
-    <w:p>
-      <w:pPr>
-        <w:spacing w:after="11" w:line="268" w:lineRule="auto"/>
-        <w:ind w:left="715" w:right="0"/>
-        <w:jc w:val="left"/>
-      </w:pPr>
-      <w:r>
-        <w:rPr>
-          <w:rFonts w:ascii="Courier New" w:eastAsia="Courier New" w:hAnsi="Courier New" w:cs="Courier New"/>
-          <w:color w:val="333333"/>
-        </w:rPr>
-        <w:t xml:space="preserve">Python 2.6.6 </w:t>
-      </w:r>
-    </w:p>
-    <w:p>
-      <w:pPr>
-        <w:spacing w:after="28" w:line="259" w:lineRule="auto"/>
-        <w:ind w:left="720" w:right="0" w:firstLine="0"/>
-        <w:jc w:val="left"/>
-      </w:pPr>
-      <w:r>
-        <w:rPr>
-          <w:rFonts w:ascii="Courier New" w:eastAsia="Courier New" w:hAnsi="Courier New" w:cs="Courier New"/>
-          <w:color w:val="333333"/>
-        </w:rPr>
-        <w:t xml:space="preserve"> </w:t>
-      </w:r>
-    </w:p>
-    <w:p>
-      <w:pPr>
-        <w:ind w:left="-5" w:right="815"/>
-      </w:pPr>
-      <w:r>
-        <w:t xml:space="preserve">Rename the current version to reflect its correct version. </w:t>
-      </w:r>
-    </w:p>
-    <w:p>
-      <w:pPr>
-        <w:spacing w:after="5" w:line="259" w:lineRule="auto"/>
-        <w:ind w:left="0" w:right="0" w:firstLine="0"/>
-        <w:jc w:val="left"/>
-      </w:pPr>
-      <w:r>
-        <w:t xml:space="preserve"> </w:t>
-      </w:r>
-    </w:p>
-    <w:p>
-      <w:pPr>
-        <w:spacing w:after="11" w:line="268" w:lineRule="auto"/>
-        <w:ind w:left="715" w:right="4321"/>
-        <w:jc w:val="left"/>
-      </w:pPr>
-      <w:r>
-        <w:rPr>
-          <w:rFonts w:ascii="Courier New" w:eastAsia="Courier New" w:hAnsi="Courier New" w:cs="Courier New"/>
-          <w:color w:val="333333"/>
-        </w:rPr>
-        <w:t xml:space="preserve">$mv /usr/bin/python /usr/bin/python266  </w:t>
-      </w:r>
-    </w:p>
-    <w:p>
-      <w:pPr>
-        <w:ind w:left="-5" w:right="815"/>
-      </w:pPr>
-      <w:r>
-        <w:t xml:space="preserve">Create a symbolic link from the file in the path to the version you want to execute. </w:t>
-      </w:r>
-    </w:p>
-    <w:p>
-      <w:pPr>
-        <w:spacing w:after="14" w:line="259" w:lineRule="auto"/>
-        <w:ind w:left="720" w:right="0" w:firstLine="0"/>
-        <w:jc w:val="left"/>
-      </w:pPr>
-      <w:r>
-        <w:rPr>
-          <w:rFonts w:ascii="Courier New" w:eastAsia="Courier New" w:hAnsi="Courier New" w:cs="Courier New"/>
-          <w:color w:val="333333"/>
-        </w:rPr>
-        <w:t xml:space="preserve"> </w:t>
-      </w:r>
-    </w:p>
-    <w:p>
-      <w:pPr>
-        <w:spacing w:after="11" w:line="268" w:lineRule="auto"/>
-        <w:ind w:left="715" w:right="0"/>
-        <w:jc w:val="left"/>
-      </w:pPr>
-      <w:r>
-        <w:rPr>
-          <w:rFonts w:ascii="Courier New" w:eastAsia="Courier New" w:hAnsi="Courier New" w:cs="Courier New"/>
-          <w:color w:val="333333"/>
-        </w:rPr>
-        <w:t xml:space="preserve">$ln -s /usr/bin/python2.7 /usr/bin/python </w:t>
-      </w:r>
-    </w:p>
-    <w:p>
-      <w:pPr>
-        <w:spacing w:after="28" w:line="259" w:lineRule="auto"/>
-        <w:ind w:left="720" w:right="0" w:firstLine="0"/>
-        <w:jc w:val="left"/>
-      </w:pPr>
-      <w:r>
-        <w:rPr>
-          <w:rFonts w:ascii="Courier New" w:eastAsia="Courier New" w:hAnsi="Courier New" w:cs="Courier New"/>
-          <w:color w:val="333333"/>
-        </w:rPr>
-        <w:t xml:space="preserve"> </w:t>
-      </w:r>
-    </w:p>
-    <w:p>
-      <w:pPr>
-        <w:ind w:left="-5" w:right="815"/>
-      </w:pPr>
-      <w:r>
-        <w:t xml:space="preserve">Check that the link indeed refers to the intended version of Python. </w:t>
-      </w:r>
-    </w:p>
-    <w:p>
-      <w:pPr>
-        <w:spacing w:after="19" w:line="259" w:lineRule="auto"/>
-        <w:ind w:left="720" w:right="0" w:firstLine="0"/>
-        <w:jc w:val="left"/>
-      </w:pPr>
-      <w:r>
-        <w:rPr>
-          <w:rFonts w:ascii="Courier New" w:eastAsia="Courier New" w:hAnsi="Courier New" w:cs="Courier New"/>
-          <w:color w:val="333333"/>
-        </w:rPr>
-        <w:t xml:space="preserve"> </w:t>
-      </w:r>
-    </w:p>
-    <w:p>
-      <w:pPr>
-        <w:spacing w:after="11" w:line="268" w:lineRule="auto"/>
-        <w:ind w:left="715" w:right="0"/>
-        <w:jc w:val="left"/>
-      </w:pPr>
-      <w:r>
-        <w:rPr>
-          <w:rFonts w:ascii="Courier New" w:eastAsia="Courier New" w:hAnsi="Courier New" w:cs="Courier New"/>
-          <w:color w:val="333333"/>
-        </w:rPr>
-        <w:t xml:space="preserve">$/usr/bin/python --version </w:t>
-      </w:r>
-    </w:p>
-    <w:p>
-      <w:pPr>
-        <w:spacing w:after="11" w:line="268" w:lineRule="auto"/>
-        <w:ind w:left="715" w:right="0"/>
-        <w:jc w:val="left"/>
-      </w:pPr>
-      <w:r>
-        <w:rPr>
-          <w:rFonts w:ascii="Courier New" w:eastAsia="Courier New" w:hAnsi="Courier New" w:cs="Courier New"/>
-          <w:color w:val="333333"/>
-        </w:rPr>
-        <w:t xml:space="preserve">Python 2.7.3 </w:t>
-      </w:r>
-    </w:p>
-    <w:p>
-      <w:pPr>
-        <w:spacing w:after="28" w:line="259" w:lineRule="auto"/>
-        <w:ind w:left="720" w:right="0" w:firstLine="0"/>
-        <w:jc w:val="left"/>
-      </w:pPr>
-      <w:r>
-        <w:rPr>
-          <w:rFonts w:ascii="Courier New" w:eastAsia="Courier New" w:hAnsi="Courier New" w:cs="Courier New"/>
-          <w:color w:val="333333"/>
-        </w:rPr>
-        <w:t xml:space="preserve"> </w:t>
-      </w:r>
-    </w:p>
-    <w:p>
-      <w:pPr>
-        <w:ind w:left="-5" w:right="815"/>
-      </w:pPr>
-      <w:r>
-        <w:t xml:space="preserve">Check that the shell picks up the version of Python you intended. </w:t>
-      </w:r>
-    </w:p>
-    <w:p>
-      <w:pPr>
-        <w:spacing w:after="14" w:line="259" w:lineRule="auto"/>
-        <w:ind w:left="720" w:right="0" w:firstLine="0"/>
-        <w:jc w:val="left"/>
-      </w:pPr>
-      <w:r>
-        <w:rPr>
-          <w:rFonts w:ascii="Courier New" w:eastAsia="Courier New" w:hAnsi="Courier New" w:cs="Courier New"/>
-          <w:color w:val="333333"/>
-        </w:rPr>
-        <w:t xml:space="preserve"> </w:t>
-      </w:r>
-    </w:p>
-    <w:p>
-      <w:pPr>
-        <w:spacing w:after="321" w:line="268" w:lineRule="auto"/>
-        <w:ind w:left="715" w:right="6303"/>
-        <w:jc w:val="left"/>
-      </w:pPr>
-      <w:r>
-        <w:rPr>
-          <w:rFonts w:ascii="Courier New" w:eastAsia="Courier New" w:hAnsi="Courier New" w:cs="Courier New"/>
-          <w:color w:val="333333"/>
-        </w:rPr>
-        <w:t xml:space="preserve">$python --version Python 2.7.3 </w:t>
-      </w:r>
-    </w:p>
-    <w:p>
-      <w:pPr>
-        <w:spacing w:after="0" w:line="259" w:lineRule="auto"/>
-        <w:ind w:left="0" w:right="0" w:firstLine="0"/>
-        <w:jc w:val="left"/>
-      </w:pPr>
-    </w:p>
-    <w:p>
-      <w:pPr>
-        <w:spacing w:after="48" w:line="259" w:lineRule="auto"/>
-        <w:ind w:left="0" w:right="0" w:firstLine="0"/>
-        <w:jc w:val="left"/>
-      </w:pPr>
-      <w:r>
-        <w:rPr>
-          <w:rFonts w:ascii="Times New Roman" w:eastAsia="Times New Roman" w:hAnsi="Times New Roman" w:cs="Times New Roman"/>
-        </w:rPr>
-        <w:t xml:space="preserve"> </w:t>
-      </w:r>
-    </w:p>
-    <w:p>
-      <w:pPr>
-        <w:spacing w:after="0" w:line="259" w:lineRule="auto"/>
-        <w:ind w:left="0" w:right="0" w:firstLine="0"/>
-        <w:jc w:val="left"/>
-      </w:pPr>
-      <w:r>
-        <w:rPr>
-          <w:b/>
-          <w:sz w:val="28"/>
-        </w:rPr>
-        <w:t>Exercise 2 Grading Guidelines:</w:t>
-      </w:r>
-      <w:r>
-        <w:rPr>
-          <w:rFonts w:ascii="Times New Roman" w:eastAsia="Times New Roman" w:hAnsi="Times New Roman" w:cs="Times New Roman"/>
-          <w:sz w:val="28"/>
-          <w:vertAlign w:val="subscript"/>
-        </w:rPr>
-        <w:t xml:space="preserve"> </w:t>
-      </w:r>
-    </w:p>
-    <w:p>
-      <w:pPr>
-        <w:spacing w:after="0" w:line="259" w:lineRule="auto"/>
-        <w:ind w:left="0" w:right="0" w:firstLine="0"/>
-        <w:jc w:val="left"/>
-      </w:pPr>
-      <w:r>
-        <w:rPr>
-          <w:rFonts w:ascii="Times New Roman" w:eastAsia="Times New Roman" w:hAnsi="Times New Roman" w:cs="Times New Roman"/>
-          <w:sz w:val="20"/>
-        </w:rPr>
-        <w:t xml:space="preserve"> </w:t>
-      </w:r>
-    </w:p>
-    <w:tbl>
-      <w:tblPr>
-        <w:tblStyle w:val="TableGrid"/>
-        <w:tblW w:w="9567" w:type="dxa"/>
-        <w:tblInd w:w="-104" w:type="dxa"/>
-        <w:tblCellMar>
-          <w:top w:w="79" w:type="dxa"/>
-          <w:left w:w="104" w:type="dxa"/>
-          <w:right w:w="52" w:type="dxa"/>
-        </w:tblCellMar>
-        <w:tblLook w:val="04A0" w:firstRow="1" w:lastRow="0" w:firstColumn="1" w:lastColumn="0" w:noHBand="0" w:noVBand="1"/>
-      </w:tblPr>
-      <w:tblGrid>
-        <w:gridCol w:w="2125"/>
-        <w:gridCol w:w="3453"/>
-        <w:gridCol w:w="3989"/>
-      </w:tblGrid>
-      <w:tr>
-        <w:trPr>
-          <w:trHeight w:val="434"/>
-        </w:trPr>
-        <w:tc>
-          <w:tcPr>
-            <w:tcW w:w="2125" w:type="dxa"/>
-            <w:tcBorders>
-              <w:top w:val="single" w:sz="6" w:space="0" w:color="000000"/>
-              <w:left w:val="single" w:sz="6" w:space="0" w:color="000000"/>
-              <w:bottom w:val="single" w:sz="6" w:space="0" w:color="000000"/>
-              <w:right w:val="single" w:sz="6" w:space="0" w:color="000000"/>
-            </w:tcBorders>
-            <w:shd w:val="clear" w:color="auto" w:fill="FF9900"/>
-          </w:tcPr>
-          <w:p>
-            <w:pPr>
-              <w:spacing w:after="0" w:line="259" w:lineRule="auto"/>
-              <w:ind w:left="0" w:right="0" w:firstLine="0"/>
-              <w:jc w:val="left"/>
-            </w:pPr>
-            <w:r>
-              <w:rPr>
-                <w:b/>
-              </w:rPr>
-              <w:lastRenderedPageBreak/>
-              <w:t>Aspect</w:t>
-            </w:r>
-            <w:r>
-              <w:rPr>
-                <w:rFonts w:ascii="Times New Roman" w:eastAsia="Times New Roman" w:hAnsi="Times New Roman" w:cs="Times New Roman"/>
-                <w:sz w:val="20"/>
-              </w:rPr>
-              <w:t xml:space="preserve"> </w:t>
-            </w:r>
-          </w:p>
-        </w:tc>
-        <w:tc>
-          <w:tcPr>
-            <w:tcW w:w="3453" w:type="dxa"/>
-            <w:tcBorders>
-              <w:top w:val="single" w:sz="6" w:space="0" w:color="000000"/>
-              <w:left w:val="single" w:sz="6" w:space="0" w:color="000000"/>
-              <w:bottom w:val="single" w:sz="6" w:space="0" w:color="000000"/>
-              <w:right w:val="single" w:sz="6" w:space="0" w:color="000000"/>
-            </w:tcBorders>
-          </w:tcPr>
-          <w:p>
-            <w:pPr>
-              <w:spacing w:after="0" w:line="259" w:lineRule="auto"/>
-              <w:ind w:left="6" w:right="0" w:firstLine="0"/>
-              <w:jc w:val="left"/>
-            </w:pPr>
-            <w:r>
-              <w:rPr>
-                <w:b/>
-              </w:rPr>
-              <w:t>Description</w:t>
-            </w:r>
-            <w:r>
-              <w:rPr>
-                <w:rFonts w:ascii="Times New Roman" w:eastAsia="Times New Roman" w:hAnsi="Times New Roman" w:cs="Times New Roman"/>
-                <w:sz w:val="20"/>
-              </w:rPr>
-              <w:t xml:space="preserve"> </w:t>
-            </w:r>
-          </w:p>
-        </w:tc>
-        <w:tc>
-          <w:tcPr>
-            <w:tcW w:w="3989" w:type="dxa"/>
-            <w:tcBorders>
-              <w:top w:val="single" w:sz="6" w:space="0" w:color="000000"/>
-              <w:left w:val="single" w:sz="6" w:space="0" w:color="000000"/>
-              <w:bottom w:val="single" w:sz="6" w:space="0" w:color="000000"/>
-              <w:right w:val="single" w:sz="6" w:space="0" w:color="000000"/>
-            </w:tcBorders>
-          </w:tcPr>
-          <w:p>
-            <w:pPr>
-              <w:spacing w:after="0" w:line="259" w:lineRule="auto"/>
-              <w:ind w:left="4" w:right="0" w:firstLine="0"/>
-              <w:jc w:val="left"/>
-            </w:pPr>
-            <w:r>
-              <w:rPr>
-                <w:b/>
-              </w:rPr>
-              <w:t>Grading</w:t>
-            </w:r>
-            <w:r>
-              <w:rPr>
-                <w:rFonts w:ascii="Times New Roman" w:eastAsia="Times New Roman" w:hAnsi="Times New Roman" w:cs="Times New Roman"/>
-                <w:sz w:val="20"/>
-              </w:rPr>
-              <w:t xml:space="preserve"> </w:t>
-            </w:r>
-          </w:p>
-        </w:tc>
-      </w:tr>
-      <w:tr>
-        <w:trPr>
-          <w:trHeight w:val="2160"/>
-        </w:trPr>
-        <w:tc>
-          <w:tcPr>
-            <w:tcW w:w="2125" w:type="dxa"/>
-            <w:tcBorders>
-              <w:top w:val="single" w:sz="6" w:space="0" w:color="000000"/>
-              <w:left w:val="single" w:sz="6" w:space="0" w:color="000000"/>
-              <w:bottom w:val="single" w:sz="6" w:space="0" w:color="000000"/>
-              <w:right w:val="single" w:sz="6" w:space="0" w:color="000000"/>
-            </w:tcBorders>
-            <w:shd w:val="clear" w:color="auto" w:fill="FF9900"/>
-          </w:tcPr>
-          <w:p>
-            <w:pPr>
-              <w:spacing w:after="0" w:line="259" w:lineRule="auto"/>
-              <w:ind w:left="0" w:right="0" w:firstLine="0"/>
-              <w:jc w:val="left"/>
-            </w:pPr>
-            <w:r>
-              <w:t>Functionality</w:t>
-            </w:r>
-            <w:r>
-              <w:rPr>
-                <w:rFonts w:ascii="Times New Roman" w:eastAsia="Times New Roman" w:hAnsi="Times New Roman" w:cs="Times New Roman"/>
-                <w:sz w:val="20"/>
-              </w:rPr>
-              <w:t xml:space="preserve"> </w:t>
-            </w:r>
-          </w:p>
-        </w:tc>
-        <w:tc>
-          <w:tcPr>
-            <w:tcW w:w="3453" w:type="dxa"/>
-            <w:tcBorders>
-              <w:top w:val="single" w:sz="6" w:space="0" w:color="000000"/>
-              <w:left w:val="single" w:sz="6" w:space="0" w:color="000000"/>
-              <w:bottom w:val="single" w:sz="6" w:space="0" w:color="000000"/>
-              <w:right w:val="single" w:sz="6" w:space="0" w:color="000000"/>
-            </w:tcBorders>
-            <w:vAlign w:val="center"/>
-          </w:tcPr>
-          <w:p>
-            <w:pPr>
-              <w:spacing w:after="0" w:line="224" w:lineRule="auto"/>
-              <w:ind w:left="6" w:right="0" w:firstLine="0"/>
-              <w:jc w:val="left"/>
-            </w:pPr>
-            <w:r>
-              <w:rPr>
-                <w:b/>
-                <w:color w:val="333333"/>
-                <w:sz w:val="24"/>
-              </w:rPr>
-              <w:t>Complete and fully functional spout and bolts programs based on the description</w:t>
-            </w:r>
-            <w:r>
-              <w:rPr>
-                <w:color w:val="333333"/>
-                <w:sz w:val="24"/>
-              </w:rPr>
-              <w:t xml:space="preserve">: </w:t>
-            </w:r>
-            <w:r>
-              <w:rPr>
-                <w:rFonts w:ascii="Times New Roman" w:eastAsia="Times New Roman" w:hAnsi="Times New Roman" w:cs="Times New Roman"/>
-                <w:sz w:val="30"/>
-                <w:vertAlign w:val="subscript"/>
-              </w:rPr>
-              <w:t xml:space="preserve"> </w:t>
-            </w:r>
-          </w:p>
-          <w:p>
-            <w:pPr>
-              <w:spacing w:after="30" w:line="259" w:lineRule="auto"/>
-              <w:ind w:left="6" w:right="0" w:firstLine="0"/>
-              <w:jc w:val="left"/>
-            </w:pPr>
-            <w:r>
-              <w:rPr>
-                <w:rFonts w:ascii="Times New Roman" w:eastAsia="Times New Roman" w:hAnsi="Times New Roman" w:cs="Times New Roman"/>
-                <w:sz w:val="20"/>
-              </w:rPr>
-              <w:t xml:space="preserve"> </w:t>
-            </w:r>
-          </w:p>
-          <w:p>
-            <w:pPr>
-              <w:spacing w:after="0" w:line="259" w:lineRule="auto"/>
-              <w:ind w:left="6" w:right="0" w:firstLine="0"/>
-              <w:jc w:val="left"/>
-            </w:pPr>
-            <w:r>
-              <w:rPr>
-                <w:color w:val="333333"/>
-                <w:sz w:val="24"/>
-              </w:rPr>
-              <w:t>Max 80 pt</w:t>
-            </w:r>
-            <w:r>
-              <w:rPr>
-                <w:rFonts w:ascii="Times New Roman" w:eastAsia="Times New Roman" w:hAnsi="Times New Roman" w:cs="Times New Roman"/>
-                <w:sz w:val="30"/>
-                <w:vertAlign w:val="subscript"/>
-              </w:rPr>
-              <w:t xml:space="preserve"> </w:t>
-            </w:r>
-          </w:p>
-          <w:p>
-            <w:pPr>
-              <w:spacing w:after="0" w:line="259" w:lineRule="auto"/>
-              <w:ind w:left="6" w:right="0" w:firstLine="0"/>
-              <w:jc w:val="left"/>
-            </w:pPr>
-            <w:r>
-              <w:rPr>
-                <w:rFonts w:ascii="Times New Roman" w:eastAsia="Times New Roman" w:hAnsi="Times New Roman" w:cs="Times New Roman"/>
-                <w:sz w:val="20"/>
-              </w:rPr>
-              <w:t xml:space="preserve"> </w:t>
-            </w:r>
-          </w:p>
-        </w:tc>
-        <w:tc>
-          <w:tcPr>
-            <w:tcW w:w="3989" w:type="dxa"/>
-            <w:tcBorders>
-              <w:top w:val="single" w:sz="6" w:space="0" w:color="000000"/>
-              <w:left w:val="single" w:sz="6" w:space="0" w:color="000000"/>
-              <w:bottom w:val="single" w:sz="6" w:space="0" w:color="000000"/>
-              <w:right w:val="single" w:sz="6" w:space="0" w:color="000000"/>
-            </w:tcBorders>
-            <w:vAlign w:val="center"/>
-          </w:tcPr>
-          <w:p>
-            <w:pPr>
-              <w:numPr>
-                <w:ilvl w:val="0"/>
-                <w:numId w:val="11"/>
-              </w:numPr>
-              <w:spacing w:after="0" w:line="249" w:lineRule="auto"/>
-              <w:ind w:right="0" w:hanging="360"/>
-              <w:jc w:val="left"/>
-            </w:pPr>
-            <w:r>
-              <w:rPr>
-                <w:color w:val="333333"/>
-                <w:sz w:val="24"/>
-              </w:rPr>
-              <w:t xml:space="preserve">Correct and executable spout: 25pt </w:t>
-            </w:r>
-          </w:p>
-          <w:p>
-            <w:pPr>
-              <w:numPr>
-                <w:ilvl w:val="0"/>
-                <w:numId w:val="11"/>
-              </w:numPr>
-              <w:spacing w:after="0" w:line="249" w:lineRule="auto"/>
-              <w:ind w:right="0" w:hanging="360"/>
-              <w:jc w:val="left"/>
-            </w:pPr>
-            <w:r>
-              <w:rPr>
-                <w:color w:val="333333"/>
-                <w:sz w:val="24"/>
-              </w:rPr>
-              <w:t xml:space="preserve">Correct and executable bolts: 30pt </w:t>
-            </w:r>
-          </w:p>
-          <w:p>
-            <w:pPr>
-              <w:numPr>
-                <w:ilvl w:val="0"/>
-                <w:numId w:val="11"/>
-              </w:numPr>
-              <w:spacing w:after="0" w:line="259" w:lineRule="auto"/>
-              <w:ind w:right="0" w:hanging="360"/>
-              <w:jc w:val="left"/>
-            </w:pPr>
-            <w:r>
-              <w:rPr>
-                <w:color w:val="333333"/>
-                <w:sz w:val="24"/>
-              </w:rPr>
-              <w:t xml:space="preserve">Correct topology: 5pt  </w:t>
-            </w:r>
-          </w:p>
-          <w:p>
-            <w:pPr>
-              <w:numPr>
-                <w:ilvl w:val="0"/>
-                <w:numId w:val="11"/>
-              </w:numPr>
-              <w:spacing w:after="0" w:line="259" w:lineRule="auto"/>
-              <w:ind w:right="0" w:hanging="360"/>
-              <w:jc w:val="left"/>
-            </w:pPr>
-            <w:r>
-              <w:rPr>
-                <w:color w:val="333333"/>
-                <w:sz w:val="24"/>
-              </w:rPr>
-              <w:t xml:space="preserve">Finalresults.py: 10 pt </w:t>
-            </w:r>
-          </w:p>
-          <w:p>
-            <w:pPr>
-              <w:numPr>
-                <w:ilvl w:val="0"/>
-                <w:numId w:val="11"/>
-              </w:numPr>
-              <w:spacing w:after="0" w:line="259" w:lineRule="auto"/>
-              <w:ind w:right="0" w:hanging="360"/>
-              <w:jc w:val="left"/>
-            </w:pPr>
-            <w:r>
-              <w:rPr>
-                <w:color w:val="333333"/>
-                <w:sz w:val="24"/>
-              </w:rPr>
-              <w:t xml:space="preserve">Histogram.py: 10 pt </w:t>
-            </w:r>
-          </w:p>
-        </w:tc>
-      </w:tr>
-      <w:tr>
-        <w:trPr>
-          <w:trHeight w:val="1955"/>
-        </w:trPr>
-        <w:tc>
-          <w:tcPr>
-            <w:tcW w:w="2125" w:type="dxa"/>
-            <w:tcBorders>
-              <w:top w:val="single" w:sz="6" w:space="0" w:color="000000"/>
-              <w:left w:val="single" w:sz="6" w:space="0" w:color="000000"/>
-              <w:bottom w:val="single" w:sz="6" w:space="0" w:color="000000"/>
-              <w:right w:val="single" w:sz="6" w:space="0" w:color="000000"/>
-            </w:tcBorders>
-            <w:shd w:val="clear" w:color="auto" w:fill="FF9900"/>
-          </w:tcPr>
-          <w:p>
-            <w:pPr>
-              <w:spacing w:after="0" w:line="259" w:lineRule="auto"/>
-              <w:ind w:left="0" w:right="0" w:firstLine="0"/>
-              <w:jc w:val="left"/>
-            </w:pPr>
-            <w:r>
-              <w:t>Design/Architecture</w:t>
-            </w:r>
-            <w:r>
-              <w:rPr>
-                <w:rFonts w:ascii="Times New Roman" w:eastAsia="Times New Roman" w:hAnsi="Times New Roman" w:cs="Times New Roman"/>
-                <w:sz w:val="20"/>
-              </w:rPr>
-              <w:t xml:space="preserve"> </w:t>
-            </w:r>
-          </w:p>
-        </w:tc>
-        <w:tc>
-          <w:tcPr>
-            <w:tcW w:w="3453" w:type="dxa"/>
-            <w:tcBorders>
-              <w:top w:val="single" w:sz="6" w:space="0" w:color="000000"/>
-              <w:left w:val="single" w:sz="6" w:space="0" w:color="000000"/>
-              <w:bottom w:val="single" w:sz="6" w:space="0" w:color="000000"/>
-              <w:right w:val="single" w:sz="6" w:space="0" w:color="000000"/>
-            </w:tcBorders>
-          </w:tcPr>
-          <w:p>
-            <w:pPr>
-              <w:spacing w:after="0" w:line="216" w:lineRule="auto"/>
-              <w:ind w:left="6" w:right="0" w:firstLine="0"/>
-              <w:jc w:val="left"/>
-            </w:pPr>
-            <w:r>
-              <w:rPr>
-                <w:b/>
-                <w:color w:val="333333"/>
-                <w:sz w:val="24"/>
-              </w:rPr>
-              <w:t>Complete documentation of the system</w:t>
-            </w:r>
-            <w:r>
-              <w:rPr>
-                <w:color w:val="333333"/>
-                <w:sz w:val="24"/>
-              </w:rPr>
-              <w:t>:</w:t>
-            </w:r>
-            <w:r>
-              <w:rPr>
-                <w:rFonts w:ascii="Times New Roman" w:eastAsia="Times New Roman" w:hAnsi="Times New Roman" w:cs="Times New Roman"/>
-                <w:sz w:val="30"/>
-                <w:vertAlign w:val="subscript"/>
-              </w:rPr>
-              <w:t xml:space="preserve"> </w:t>
-            </w:r>
-          </w:p>
-          <w:p>
-            <w:pPr>
-              <w:spacing w:after="26" w:line="259" w:lineRule="auto"/>
-              <w:ind w:left="6" w:right="0" w:firstLine="0"/>
-              <w:jc w:val="left"/>
-            </w:pPr>
-            <w:r>
-              <w:rPr>
-                <w:rFonts w:ascii="Times New Roman" w:eastAsia="Times New Roman" w:hAnsi="Times New Roman" w:cs="Times New Roman"/>
-                <w:sz w:val="20"/>
-              </w:rPr>
-              <w:t xml:space="preserve"> </w:t>
-            </w:r>
-          </w:p>
-          <w:p>
-            <w:pPr>
-              <w:spacing w:after="0" w:line="259" w:lineRule="auto"/>
-              <w:ind w:left="6" w:right="0" w:firstLine="0"/>
-              <w:jc w:val="left"/>
-            </w:pPr>
-            <w:r>
-              <w:rPr>
-                <w:color w:val="333333"/>
-                <w:sz w:val="24"/>
-              </w:rPr>
-              <w:t>Max 20 pt</w:t>
-            </w:r>
-            <w:r>
-              <w:rPr>
-                <w:rFonts w:ascii="Times New Roman" w:eastAsia="Times New Roman" w:hAnsi="Times New Roman" w:cs="Times New Roman"/>
-                <w:sz w:val="30"/>
-                <w:vertAlign w:val="subscript"/>
-              </w:rPr>
-              <w:t xml:space="preserve"> </w:t>
-            </w:r>
-          </w:p>
-        </w:tc>
-        <w:tc>
-          <w:tcPr>
-            <w:tcW w:w="3989" w:type="dxa"/>
-            <w:tcBorders>
-              <w:top w:val="single" w:sz="6" w:space="0" w:color="000000"/>
-              <w:left w:val="single" w:sz="6" w:space="0" w:color="000000"/>
-              <w:bottom w:val="single" w:sz="6" w:space="0" w:color="000000"/>
-              <w:right w:val="single" w:sz="6" w:space="0" w:color="000000"/>
-            </w:tcBorders>
-          </w:tcPr>
-          <w:p>
-            <w:pPr>
-              <w:numPr>
-                <w:ilvl w:val="0"/>
-                <w:numId w:val="12"/>
-              </w:numPr>
-              <w:spacing w:after="0" w:line="258" w:lineRule="auto"/>
-              <w:ind w:right="0" w:hanging="360"/>
-              <w:jc w:val="left"/>
-            </w:pPr>
-            <w:r>
-              <w:t xml:space="preserve">Correct Project/Folder/ File/DB/table names: 3pt </w:t>
-            </w:r>
-          </w:p>
-          <w:p>
-            <w:pPr>
-              <w:numPr>
-                <w:ilvl w:val="0"/>
-                <w:numId w:val="12"/>
-              </w:numPr>
-              <w:spacing w:after="0" w:line="258" w:lineRule="auto"/>
-              <w:ind w:right="0" w:hanging="360"/>
-              <w:jc w:val="left"/>
-            </w:pPr>
-            <w:r>
-              <w:t xml:space="preserve">Description/Execution instructions (readme.txt): 3pt </w:t>
-            </w:r>
-          </w:p>
-          <w:p>
-            <w:pPr>
-              <w:numPr>
-                <w:ilvl w:val="0"/>
-                <w:numId w:val="12"/>
-              </w:numPr>
-              <w:spacing w:after="0" w:line="259" w:lineRule="auto"/>
-              <w:ind w:right="0" w:hanging="360"/>
-              <w:jc w:val="left"/>
-            </w:pPr>
-            <w:r>
-              <w:t xml:space="preserve">Architecture.pdf : 10pt  </w:t>
-            </w:r>
-          </w:p>
-          <w:p>
-            <w:pPr>
-              <w:numPr>
-                <w:ilvl w:val="0"/>
-                <w:numId w:val="12"/>
-              </w:numPr>
-              <w:spacing w:after="0" w:line="259" w:lineRule="auto"/>
-              <w:ind w:right="0" w:hanging="360"/>
-              <w:jc w:val="left"/>
-            </w:pPr>
-            <w:r>
-              <w:t xml:space="preserve">Screenshots: 2pt  </w:t>
-            </w:r>
-          </w:p>
-          <w:p>
-            <w:pPr>
-              <w:numPr>
-                <w:ilvl w:val="0"/>
-                <w:numId w:val="12"/>
-              </w:numPr>
-              <w:spacing w:after="0" w:line="259" w:lineRule="auto"/>
-              <w:ind w:right="0" w:hanging="360"/>
-              <w:jc w:val="left"/>
-            </w:pPr>
-            <w:r>
-              <w:t xml:space="preserve">Plot.png : 2 pt </w:t>
-            </w:r>
-          </w:p>
-        </w:tc>
-      </w:tr>
-    </w:tbl>
-    <w:p>
-      <w:pPr>
-        <w:spacing w:after="3" w:line="259" w:lineRule="auto"/>
-        <w:ind w:left="0" w:right="0" w:firstLine="0"/>
-        <w:jc w:val="left"/>
-      </w:pPr>
-      <w:r>
-        <w:rPr>
-          <w:rFonts w:ascii="Times New Roman" w:eastAsia="Times New Roman" w:hAnsi="Times New Roman" w:cs="Times New Roman"/>
-          <w:sz w:val="20"/>
-        </w:rPr>
-        <w:t xml:space="preserve"> </w:t>
-      </w:r>
-    </w:p>
-    <w:p>
-      <w:pPr>
-        <w:spacing w:after="0" w:line="259" w:lineRule="auto"/>
-        <w:ind w:left="0" w:right="0" w:firstLine="0"/>
-        <w:jc w:val="left"/>
-      </w:pPr>
-      <w:r>
-        <w:rPr>
-          <w:rFonts w:ascii="Times New Roman" w:eastAsia="Times New Roman" w:hAnsi="Times New Roman" w:cs="Times New Roman"/>
-        </w:rPr>
-        <w:t xml:space="preserve"> </w:t>
-      </w:r>
     </w:p>
     <w:sectPr>
-      <w:footerReference w:type="even" r:id="rId8"/>
-      <w:footerReference w:type="default" r:id="rId9"/>
-      <w:footerReference w:type="first" r:id="rId10"/>
+      <w:footerReference w:type="even" r:id="rId9"/>
+      <w:footerReference w:type="default" r:id="rId10"/>
+      <w:footerReference w:type="first" r:id="rId11"/>
       <w:pgSz w:w="12240" w:h="15840"/>
       <w:pgMar w:top="1440" w:right="613" w:bottom="1505" w:left="1440" w:header="720" w:footer="765" w:gutter="0"/>
       <w:cols w:space="720"/>
@@ -4485,7 +1867,7 @@
 </file>
 
 <file path=word/endnotes.xml><?xml version="1.0" encoding="utf-8"?>
-<w:endnotes xmlns:wpc="http://schemas.microsoft.com/office/word/2010/wordprocessingCanvas" xmlns:cx="http://schemas.microsoft.com/office/drawing/2014/chartex" xmlns:cx1="http://schemas.microsoft.com/office/drawing/2015/9/8/chartex" xmlns:mc="http://schemas.openxmlformats.org/markup-compatibility/2006" xmlns:o="urn:schemas-microsoft-com:office:office" xmlns:r="http://schemas.openxmlformats.org/officeDocument/2006/relationships" xmlns:m="http://schemas.openxmlformats.org/officeDocument/2006/math" xmlns:v="urn:schemas-microsoft-com:vml" xmlns:wp14="http://schemas.microsoft.com/office/word/2010/wordprocessingDrawing" xmlns:wp="http://schemas.openxmlformats.org/drawingml/2006/wordprocessingDrawing" xmlns:w10="urn:schemas-microsoft-com:office:word" xmlns:w="http://schemas.openxmlformats.org/wordprocessingml/2006/main" xmlns:w14="http://schemas.microsoft.com/office/word/2010/wordml" xmlns:w15="http://schemas.microsoft.com/office/word/2012/wordml" xmlns:w16se="http://schemas.microsoft.com/office/word/2015/wordml/symex" xmlns:wpg="http://schemas.microsoft.com/office/word/2010/wordprocessingGroup" xmlns:wpi="http://schemas.microsoft.com/office/word/2010/wordprocessingInk" xmlns:wne="http://schemas.microsoft.com/office/word/2006/wordml" xmlns:wps="http://schemas.microsoft.com/office/word/2010/wordprocessingShape" mc:Ignorable="w14 w15 w16se wp14">
+<w:endnotes xmlns:wpc="http://schemas.microsoft.com/office/word/2010/wordprocessingCanvas" xmlns:mc="http://schemas.openxmlformats.org/markup-compatibility/2006" xmlns:o="urn:schemas-microsoft-com:office:office" xmlns:r="http://schemas.openxmlformats.org/officeDocument/2006/relationships" xmlns:m="http://schemas.openxmlformats.org/officeDocument/2006/math" xmlns:v="urn:schemas-microsoft-com:vml" xmlns:wp14="http://schemas.microsoft.com/office/word/2010/wordprocessingDrawing" xmlns:wp="http://schemas.openxmlformats.org/drawingml/2006/wordprocessingDrawing" xmlns:w10="urn:schemas-microsoft-com:office:word" xmlns:w="http://schemas.openxmlformats.org/wordprocessingml/2006/main" xmlns:w14="http://schemas.microsoft.com/office/word/2010/wordml" xmlns:w15="http://schemas.microsoft.com/office/word/2012/wordml" xmlns:wpg="http://schemas.microsoft.com/office/word/2010/wordprocessingGroup" xmlns:wpi="http://schemas.microsoft.com/office/word/2010/wordprocessingInk" xmlns:wne="http://schemas.microsoft.com/office/word/2006/wordml" xmlns:wps="http://schemas.microsoft.com/office/word/2010/wordprocessingShape" mc:Ignorable="w14 w15 wp14">
   <w:endnote w:type="separator" w:id="-1">
     <w:p>
       <w:pPr>
@@ -4510,7 +1892,7 @@
 </file>
 
 <file path=word/footer1.xml><?xml version="1.0" encoding="utf-8"?>
-<w:ftr xmlns:wpc="http://schemas.microsoft.com/office/word/2010/wordprocessingCanvas" xmlns:cx="http://schemas.microsoft.com/office/drawing/2014/chartex" xmlns:cx1="http://schemas.microsoft.com/office/drawing/2015/9/8/chartex" xmlns:mc="http://schemas.openxmlformats.org/markup-compatibility/2006" xmlns:o="urn:schemas-microsoft-com:office:office" xmlns:r="http://schemas.openxmlformats.org/officeDocument/2006/relationships" xmlns:m="http://schemas.openxmlformats.org/officeDocument/2006/math" xmlns:v="urn:schemas-microsoft-com:vml" xmlns:wp14="http://schemas.microsoft.com/office/word/2010/wordprocessingDrawing" xmlns:wp="http://schemas.openxmlformats.org/drawingml/2006/wordprocessingDrawing" xmlns:w10="urn:schemas-microsoft-com:office:word" xmlns:w="http://schemas.openxmlformats.org/wordprocessingml/2006/main" xmlns:w14="http://schemas.microsoft.com/office/word/2010/wordml" xmlns:w15="http://schemas.microsoft.com/office/word/2012/wordml" xmlns:w16se="http://schemas.microsoft.com/office/word/2015/wordml/symex" xmlns:wpg="http://schemas.microsoft.com/office/word/2010/wordprocessingGroup" xmlns:wpi="http://schemas.microsoft.com/office/word/2010/wordprocessingInk" xmlns:wne="http://schemas.microsoft.com/office/word/2006/wordml" xmlns:wps="http://schemas.microsoft.com/office/word/2010/wordprocessingShape" mc:Ignorable="w14 w15 w16se wp14">
+<w:ftr xmlns:wpc="http://schemas.microsoft.com/office/word/2010/wordprocessingCanvas" xmlns:mc="http://schemas.openxmlformats.org/markup-compatibility/2006" xmlns:o="urn:schemas-microsoft-com:office:office" xmlns:r="http://schemas.openxmlformats.org/officeDocument/2006/relationships" xmlns:m="http://schemas.openxmlformats.org/officeDocument/2006/math" xmlns:v="urn:schemas-microsoft-com:vml" xmlns:wp14="http://schemas.microsoft.com/office/word/2010/wordprocessingDrawing" xmlns:wp="http://schemas.openxmlformats.org/drawingml/2006/wordprocessingDrawing" xmlns:w10="urn:schemas-microsoft-com:office:word" xmlns:w="http://schemas.openxmlformats.org/wordprocessingml/2006/main" xmlns:w14="http://schemas.microsoft.com/office/word/2010/wordml" xmlns:w15="http://schemas.microsoft.com/office/word/2012/wordml" xmlns:wpg="http://schemas.microsoft.com/office/word/2010/wordprocessingGroup" xmlns:wpi="http://schemas.microsoft.com/office/word/2010/wordprocessingInk" xmlns:wne="http://schemas.microsoft.com/office/word/2006/wordml" xmlns:wps="http://schemas.microsoft.com/office/word/2010/wordprocessingShape" mc:Ignorable="w14 w15 wp14">
   <w:p>
     <w:pPr>
       <w:tabs>
@@ -4559,7 +1941,7 @@
 </file>
 
 <file path=word/footer2.xml><?xml version="1.0" encoding="utf-8"?>
-<w:ftr xmlns:wpc="http://schemas.microsoft.com/office/word/2010/wordprocessingCanvas" xmlns:cx="http://schemas.microsoft.com/office/drawing/2014/chartex" xmlns:cx1="http://schemas.microsoft.com/office/drawing/2015/9/8/chartex" xmlns:mc="http://schemas.openxmlformats.org/markup-compatibility/2006" xmlns:o="urn:schemas-microsoft-com:office:office" xmlns:r="http://schemas.openxmlformats.org/officeDocument/2006/relationships" xmlns:m="http://schemas.openxmlformats.org/officeDocument/2006/math" xmlns:v="urn:schemas-microsoft-com:vml" xmlns:wp14="http://schemas.microsoft.com/office/word/2010/wordprocessingDrawing" xmlns:wp="http://schemas.openxmlformats.org/drawingml/2006/wordprocessingDrawing" xmlns:w10="urn:schemas-microsoft-com:office:word" xmlns:w="http://schemas.openxmlformats.org/wordprocessingml/2006/main" xmlns:w14="http://schemas.microsoft.com/office/word/2010/wordml" xmlns:w15="http://schemas.microsoft.com/office/word/2012/wordml" xmlns:w16se="http://schemas.microsoft.com/office/word/2015/wordml/symex" xmlns:wpg="http://schemas.microsoft.com/office/word/2010/wordprocessingGroup" xmlns:wpi="http://schemas.microsoft.com/office/word/2010/wordprocessingInk" xmlns:wne="http://schemas.microsoft.com/office/word/2006/wordml" xmlns:wps="http://schemas.microsoft.com/office/word/2010/wordprocessingShape" mc:Ignorable="w14 w15 w16se wp14">
+<w:ftr xmlns:wpc="http://schemas.microsoft.com/office/word/2010/wordprocessingCanvas" xmlns:mc="http://schemas.openxmlformats.org/markup-compatibility/2006" xmlns:o="urn:schemas-microsoft-com:office:office" xmlns:r="http://schemas.openxmlformats.org/officeDocument/2006/relationships" xmlns:m="http://schemas.openxmlformats.org/officeDocument/2006/math" xmlns:v="urn:schemas-microsoft-com:vml" xmlns:wp14="http://schemas.microsoft.com/office/word/2010/wordprocessingDrawing" xmlns:wp="http://schemas.openxmlformats.org/drawingml/2006/wordprocessingDrawing" xmlns:w10="urn:schemas-microsoft-com:office:word" xmlns:w="http://schemas.openxmlformats.org/wordprocessingml/2006/main" xmlns:w14="http://schemas.microsoft.com/office/word/2010/wordml" xmlns:w15="http://schemas.microsoft.com/office/word/2012/wordml" xmlns:wpg="http://schemas.microsoft.com/office/word/2010/wordprocessingGroup" xmlns:wpi="http://schemas.microsoft.com/office/word/2010/wordprocessingInk" xmlns:wne="http://schemas.microsoft.com/office/word/2006/wordml" xmlns:wps="http://schemas.microsoft.com/office/word/2010/wordprocessingShape" mc:Ignorable="w14 w15 wp14">
   <w:p>
     <w:pPr>
       <w:tabs>
@@ -4588,7 +1970,7 @@
       <w:rPr>
         <w:noProof/>
       </w:rPr>
-      <w:t>1</w:t>
+      <w:t>4</w:t>
     </w:r>
     <w:r>
       <w:fldChar w:fldCharType="end"/>
@@ -4611,7 +1993,7 @@
 </file>
 
 <file path=word/footer3.xml><?xml version="1.0" encoding="utf-8"?>
-<w:ftr xmlns:wpc="http://schemas.microsoft.com/office/word/2010/wordprocessingCanvas" xmlns:cx="http://schemas.microsoft.com/office/drawing/2014/chartex" xmlns:cx1="http://schemas.microsoft.com/office/drawing/2015/9/8/chartex" xmlns:mc="http://schemas.openxmlformats.org/markup-compatibility/2006" xmlns:o="urn:schemas-microsoft-com:office:office" xmlns:r="http://schemas.openxmlformats.org/officeDocument/2006/relationships" xmlns:m="http://schemas.openxmlformats.org/officeDocument/2006/math" xmlns:v="urn:schemas-microsoft-com:vml" xmlns:wp14="http://schemas.microsoft.com/office/word/2010/wordprocessingDrawing" xmlns:wp="http://schemas.openxmlformats.org/drawingml/2006/wordprocessingDrawing" xmlns:w10="urn:schemas-microsoft-com:office:word" xmlns:w="http://schemas.openxmlformats.org/wordprocessingml/2006/main" xmlns:w14="http://schemas.microsoft.com/office/word/2010/wordml" xmlns:w15="http://schemas.microsoft.com/office/word/2012/wordml" xmlns:w16se="http://schemas.microsoft.com/office/word/2015/wordml/symex" xmlns:wpg="http://schemas.microsoft.com/office/word/2010/wordprocessingGroup" xmlns:wpi="http://schemas.microsoft.com/office/word/2010/wordprocessingInk" xmlns:wne="http://schemas.microsoft.com/office/word/2006/wordml" xmlns:wps="http://schemas.microsoft.com/office/word/2010/wordprocessingShape" mc:Ignorable="w14 w15 w16se wp14">
+<w:ftr xmlns:wpc="http://schemas.microsoft.com/office/word/2010/wordprocessingCanvas" xmlns:mc="http://schemas.openxmlformats.org/markup-compatibility/2006" xmlns:o="urn:schemas-microsoft-com:office:office" xmlns:r="http://schemas.openxmlformats.org/officeDocument/2006/relationships" xmlns:m="http://schemas.openxmlformats.org/officeDocument/2006/math" xmlns:v="urn:schemas-microsoft-com:vml" xmlns:wp14="http://schemas.microsoft.com/office/word/2010/wordprocessingDrawing" xmlns:wp="http://schemas.openxmlformats.org/drawingml/2006/wordprocessingDrawing" xmlns:w10="urn:schemas-microsoft-com:office:word" xmlns:w="http://schemas.openxmlformats.org/wordprocessingml/2006/main" xmlns:w14="http://schemas.microsoft.com/office/word/2010/wordml" xmlns:w15="http://schemas.microsoft.com/office/word/2012/wordml" xmlns:wpg="http://schemas.microsoft.com/office/word/2010/wordprocessingGroup" xmlns:wpi="http://schemas.microsoft.com/office/word/2010/wordprocessingInk" xmlns:wne="http://schemas.microsoft.com/office/word/2006/wordml" xmlns:wps="http://schemas.microsoft.com/office/word/2010/wordprocessingShape" mc:Ignorable="w14 w15 wp14">
   <w:p>
     <w:pPr>
       <w:tabs>
@@ -4660,7 +2042,7 @@
 </file>
 
 <file path=word/footnotes.xml><?xml version="1.0" encoding="utf-8"?>
-<w:footnotes xmlns:wpc="http://schemas.microsoft.com/office/word/2010/wordprocessingCanvas" xmlns:cx="http://schemas.microsoft.com/office/drawing/2014/chartex" xmlns:cx1="http://schemas.microsoft.com/office/drawing/2015/9/8/chartex" xmlns:mc="http://schemas.openxmlformats.org/markup-compatibility/2006" xmlns:o="urn:schemas-microsoft-com:office:office" xmlns:r="http://schemas.openxmlformats.org/officeDocument/2006/relationships" xmlns:m="http://schemas.openxmlformats.org/officeDocument/2006/math" xmlns:v="urn:schemas-microsoft-com:vml" xmlns:wp14="http://schemas.microsoft.com/office/word/2010/wordprocessingDrawing" xmlns:wp="http://schemas.openxmlformats.org/drawingml/2006/wordprocessingDrawing" xmlns:w10="urn:schemas-microsoft-com:office:word" xmlns:w="http://schemas.openxmlformats.org/wordprocessingml/2006/main" xmlns:w14="http://schemas.microsoft.com/office/word/2010/wordml" xmlns:w15="http://schemas.microsoft.com/office/word/2012/wordml" xmlns:w16se="http://schemas.microsoft.com/office/word/2015/wordml/symex" xmlns:wpg="http://schemas.microsoft.com/office/word/2010/wordprocessingGroup" xmlns:wpi="http://schemas.microsoft.com/office/word/2010/wordprocessingInk" xmlns:wne="http://schemas.microsoft.com/office/word/2006/wordml" xmlns:wps="http://schemas.microsoft.com/office/word/2010/wordprocessingShape" mc:Ignorable="w14 w15 w16se wp14">
+<w:footnotes xmlns:wpc="http://schemas.microsoft.com/office/word/2010/wordprocessingCanvas" xmlns:mc="http://schemas.openxmlformats.org/markup-compatibility/2006" xmlns:o="urn:schemas-microsoft-com:office:office" xmlns:r="http://schemas.openxmlformats.org/officeDocument/2006/relationships" xmlns:m="http://schemas.openxmlformats.org/officeDocument/2006/math" xmlns:v="urn:schemas-microsoft-com:vml" xmlns:wp14="http://schemas.microsoft.com/office/word/2010/wordprocessingDrawing" xmlns:wp="http://schemas.openxmlformats.org/drawingml/2006/wordprocessingDrawing" xmlns:w10="urn:schemas-microsoft-com:office:word" xmlns:w="http://schemas.openxmlformats.org/wordprocessingml/2006/main" xmlns:w14="http://schemas.microsoft.com/office/word/2010/wordml" xmlns:w15="http://schemas.microsoft.com/office/word/2012/wordml" xmlns:wpg="http://schemas.microsoft.com/office/word/2010/wordprocessingGroup" xmlns:wpi="http://schemas.microsoft.com/office/word/2010/wordprocessingInk" xmlns:wne="http://schemas.microsoft.com/office/word/2006/wordml" xmlns:wps="http://schemas.microsoft.com/office/word/2010/wordprocessingShape" mc:Ignorable="w14 w15 wp14">
   <w:footnote w:type="separator" w:id="-1">
     <w:p>
       <w:pPr>
@@ -4685,7 +2067,7 @@
 </file>
 
 <file path=word/numbering.xml><?xml version="1.0" encoding="utf-8"?>
-<w:numbering xmlns:wpc="http://schemas.microsoft.com/office/word/2010/wordprocessingCanvas" xmlns:cx="http://schemas.microsoft.com/office/drawing/2014/chartex" xmlns:cx1="http://schemas.microsoft.com/office/drawing/2015/9/8/chartex" xmlns:mc="http://schemas.openxmlformats.org/markup-compatibility/2006" xmlns:o="urn:schemas-microsoft-com:office:office" xmlns:r="http://schemas.openxmlformats.org/officeDocument/2006/relationships" xmlns:m="http://schemas.openxmlformats.org/officeDocument/2006/math" xmlns:v="urn:schemas-microsoft-com:vml" xmlns:wp14="http://schemas.microsoft.com/office/word/2010/wordprocessingDrawing" xmlns:wp="http://schemas.openxmlformats.org/drawingml/2006/wordprocessingDrawing" xmlns:w10="urn:schemas-microsoft-com:office:word" xmlns:w="http://schemas.openxmlformats.org/wordprocessingml/2006/main" xmlns:w14="http://schemas.microsoft.com/office/word/2010/wordml" xmlns:w15="http://schemas.microsoft.com/office/word/2012/wordml" xmlns:w16se="http://schemas.microsoft.com/office/word/2015/wordml/symex" xmlns:wpg="http://schemas.microsoft.com/office/word/2010/wordprocessingGroup" xmlns:wpi="http://schemas.microsoft.com/office/word/2010/wordprocessingInk" xmlns:wne="http://schemas.microsoft.com/office/word/2006/wordml" xmlns:wps="http://schemas.microsoft.com/office/word/2010/wordprocessingShape" mc:Ignorable="w14 w15 w16se wp14">
+<w:numbering xmlns:wpc="http://schemas.microsoft.com/office/word/2010/wordprocessingCanvas" xmlns:mc="http://schemas.openxmlformats.org/markup-compatibility/2006" xmlns:o="urn:schemas-microsoft-com:office:office" xmlns:r="http://schemas.openxmlformats.org/officeDocument/2006/relationships" xmlns:m="http://schemas.openxmlformats.org/officeDocument/2006/math" xmlns:v="urn:schemas-microsoft-com:vml" xmlns:wp14="http://schemas.microsoft.com/office/word/2010/wordprocessingDrawing" xmlns:wp="http://schemas.openxmlformats.org/drawingml/2006/wordprocessingDrawing" xmlns:w10="urn:schemas-microsoft-com:office:word" xmlns:w="http://schemas.openxmlformats.org/wordprocessingml/2006/main" xmlns:w14="http://schemas.microsoft.com/office/word/2010/wordml" xmlns:w15="http://schemas.microsoft.com/office/word/2012/wordml" xmlns:wpg="http://schemas.microsoft.com/office/word/2010/wordprocessingGroup" xmlns:wpi="http://schemas.microsoft.com/office/word/2010/wordprocessingInk" xmlns:wne="http://schemas.microsoft.com/office/word/2006/wordml" xmlns:wps="http://schemas.microsoft.com/office/word/2010/wordprocessingShape" mc:Ignorable="w14 w15 wp14">
   <w:abstractNum w:abstractNumId="0" w15:restartNumberingAfterBreak="0">
     <w:nsid w:val="0943028A"/>
     <w:multiLevelType w:val="hybridMultilevel"/>
@@ -7279,7 +4661,7 @@
 </file>
 
 <file path=word/styles.xml><?xml version="1.0" encoding="utf-8"?>
-<w:styles xmlns:mc="http://schemas.openxmlformats.org/markup-compatibility/2006" xmlns:r="http://schemas.openxmlformats.org/officeDocument/2006/relationships" xmlns:w="http://schemas.openxmlformats.org/wordprocessingml/2006/main" xmlns:w14="http://schemas.microsoft.com/office/word/2010/wordml" xmlns:w15="http://schemas.microsoft.com/office/word/2012/wordml" xmlns:w16se="http://schemas.microsoft.com/office/word/2015/wordml/symex" mc:Ignorable="w14 w15 w16se">
+<w:styles xmlns:mc="http://schemas.openxmlformats.org/markup-compatibility/2006" xmlns:r="http://schemas.openxmlformats.org/officeDocument/2006/relationships" xmlns:w="http://schemas.openxmlformats.org/wordprocessingml/2006/main" xmlns:w14="http://schemas.microsoft.com/office/word/2010/wordml" xmlns:w15="http://schemas.microsoft.com/office/word/2012/wordml" mc:Ignorable="w14 w15">
   <w:docDefaults>
     <w:rPrDefault>
       <w:rPr>
@@ -7753,6 +5135,25 @@
       </w:tblCellMar>
     </w:tblPr>
   </w:style>
+  <w:style w:type="table" w:styleId="TableGrid0">
+    <w:name w:val="Table Grid"/>
+    <w:basedOn w:val="TableNormal"/>
+    <w:uiPriority w:val="39"/>
+    <w:rsid w:val="00B75C3F"/>
+    <w:pPr>
+      <w:spacing w:after="0" w:line="240" w:lineRule="auto"/>
+    </w:pPr>
+    <w:tblPr>
+      <w:tblBorders>
+        <w:top w:val="single" w:sz="4" w:space="0" w:color="auto"/>
+        <w:left w:val="single" w:sz="4" w:space="0" w:color="auto"/>
+        <w:bottom w:val="single" w:sz="4" w:space="0" w:color="auto"/>
+        <w:right w:val="single" w:sz="4" w:space="0" w:color="auto"/>
+        <w:insideH w:val="single" w:sz="4" w:space="0" w:color="auto"/>
+        <w:insideV w:val="single" w:sz="4" w:space="0" w:color="auto"/>
+      </w:tblBorders>
+    </w:tblPr>
+  </w:style>
 </w:styles>
 </file>
 
@@ -8015,4 +5416,16 @@
     </a:ext>
   </a:extLst>
 </a:theme>
+</file>
+
+<file path=customXml/item1.xml><?xml version="1.0" encoding="utf-8"?>
+<b:Sources xmlns:b="http://schemas.openxmlformats.org/officeDocument/2006/bibliography" xmlns="http://schemas.openxmlformats.org/officeDocument/2006/bibliography" SelectedStyle="\APASixthEditionOfficeOnline.xsl" StyleName="APA" Version="6"/>
+</file>
+
+<file path=customXml/itemProps1.xml><?xml version="1.0" encoding="utf-8"?>
+<ds:datastoreItem xmlns:ds="http://schemas.openxmlformats.org/officeDocument/2006/customXml" ds:itemID="{DDB64DC3-603D-4BEC-9AD6-C232211EA53F}">
+  <ds:schemaRefs>
+    <ds:schemaRef ds:uri="http://schemas.openxmlformats.org/officeDocument/2006/bibliography"/>
+  </ds:schemaRefs>
+</ds:datastoreItem>
 </file>